--- a/static/template_final.docx
+++ b/static/template_final.docx
@@ -4,11 +4,11 @@
   <w:body>
     <w:p>
       <w:pPr>
-        <w:spacing w:line="480" w:lineRule="auto"/>
+        <w:spacing w:line="360" w:lineRule="auto"/>
         <w:rPr>
           <w:rFonts w:ascii="Aharoni" w:eastAsia="HeadLineA" w:hAnsi="Aharoni" w:cs="Aharoni"/>
-          <w:sz w:val="80"/>
-          <w:szCs w:val="80"/>
+          <w:sz w:val="18"/>
+          <w:szCs w:val="18"/>
         </w:rPr>
       </w:pPr>
       <w:r>
@@ -19,9 +19,24 @@
           <w:sz w:val="22"/>
           <w:szCs w:val="22"/>
         </w:rPr>
-        <w:t xml:space="preserve">{% for lesson in lessons </w:t>
+        <w:t>{% for lesson in lessons %}</w:t>
       </w:r>
-      <w:proofErr w:type="gramStart"/>
+      <w:r>
+        <w:rPr>
+          <w:rFonts w:ascii="Aharoni" w:eastAsia="HeadLineA" w:hAnsi="Aharoni" w:cs="Aharoni"/>
+          <w:sz w:val="80"/>
+          <w:szCs w:val="80"/>
+        </w:rPr>
+        <w:t>Word bank B</w:t>
+      </w:r>
+      <w:r>
+        <w:rPr>
+          <w:rFonts w:ascii="Aharoni" w:eastAsia="HeadLineA" w:hAnsi="Aharoni" w:cs="Aharoni"/>
+          <w:sz w:val="18"/>
+          <w:szCs w:val="18"/>
+        </w:rPr>
+        <w:br/>
+      </w:r>
       <w:r>
         <w:rPr>
           <w:rFonts w:asciiTheme="minorHAnsi" w:eastAsiaTheme="minorHAnsi" w:hAnsiTheme="minorHAnsi" w:cs="Aharoni"/>
@@ -30,29 +45,10 @@
           <w:sz w:val="22"/>
           <w:szCs w:val="22"/>
         </w:rPr>
-        <w:t>%}</w:t>
+        <w:t xml:space="preserve">{% if </w:t>
       </w:r>
+      <w:proofErr w:type="spellStart"/>
       <w:r>
-        <w:rPr>
-          <w:rFonts w:ascii="Aharoni" w:eastAsia="HeadLineA" w:hAnsi="Aharoni" w:cs="Aharoni"/>
-          <w:sz w:val="80"/>
-          <w:szCs w:val="80"/>
-        </w:rPr>
-        <w:t>Word</w:t>
-      </w:r>
-      <w:proofErr w:type="gramEnd"/>
-      <w:r>
-        <w:rPr>
-          <w:rFonts w:ascii="Aharoni" w:eastAsia="HeadLineA" w:hAnsi="Aharoni" w:cs="Aharoni"/>
-          <w:sz w:val="80"/>
-          <w:szCs w:val="80"/>
-        </w:rPr>
-        <w:t xml:space="preserve"> bank B</w:t>
-      </w:r>
-    </w:p>
-    <w:p>
-      <w:pPr>
-        <w:spacing w:line="480" w:lineRule="auto"/>
         <w:rPr>
           <w:rFonts w:asciiTheme="minorHAnsi" w:eastAsiaTheme="minorHAnsi" w:hAnsiTheme="minorHAnsi" w:cs="Aharoni"/>
           <w:b/>
@@ -60,7 +56,19 @@
           <w:sz w:val="22"/>
           <w:szCs w:val="22"/>
         </w:rPr>
-      </w:pPr>
+        <w:t>lesson.show_words</w:t>
+      </w:r>
+      <w:proofErr w:type="spellEnd"/>
+      <w:r>
+        <w:rPr>
+          <w:rFonts w:asciiTheme="minorHAnsi" w:eastAsiaTheme="minorHAnsi" w:hAnsiTheme="minorHAnsi" w:cs="Aharoni"/>
+          <w:b/>
+          <w:bCs/>
+          <w:sz w:val="22"/>
+          <w:szCs w:val="22"/>
+        </w:rPr>
+        <w:t xml:space="preserve"> %}</w:t>
+      </w:r>
       <w:r>
         <w:rPr>
           <w:rFonts w:asciiTheme="minorHAnsi" w:eastAsiaTheme="minorHAnsi" w:hAnsiTheme="minorHAnsi" w:cs="Aharoni" w:hint="eastAsia"/>
@@ -3963,6 +3971,38 @@
           <w:szCs w:val="22"/>
         </w:rPr>
       </w:pPr>
+      <w:r>
+        <w:rPr>
+          <w:rFonts w:eastAsiaTheme="minorHAnsi" w:cs="Aharoni"/>
+          <w:b/>
+          <w:bCs/>
+          <w:sz w:val="22"/>
+          <w:szCs w:val="22"/>
+        </w:rPr>
+        <w:t xml:space="preserve">{% endif %}{% if </w:t>
+      </w:r>
+      <w:proofErr w:type="spellStart"/>
+      <w:r>
+        <w:rPr>
+          <w:rFonts w:eastAsiaTheme="minorHAnsi" w:cs="Aharoni"/>
+          <w:b/>
+          <w:bCs/>
+          <w:sz w:val="22"/>
+          <w:szCs w:val="22"/>
+        </w:rPr>
+        <w:t>lesson.show_translations</w:t>
+      </w:r>
+      <w:proofErr w:type="spellEnd"/>
+      <w:r>
+        <w:rPr>
+          <w:rFonts w:eastAsiaTheme="minorHAnsi" w:cs="Aharoni"/>
+          <w:b/>
+          <w:bCs/>
+          <w:sz w:val="22"/>
+          <w:szCs w:val="22"/>
+        </w:rPr>
+        <w:t xml:space="preserve"> %} </w:t>
+      </w:r>
       <w:r>
         <w:rPr>
           <w:rFonts w:eastAsiaTheme="minorHAnsi" w:cs="Aharoni" w:hint="eastAsia"/>
@@ -7281,6 +7321,9 @@
         <w:pStyle w:val="aa"/>
       </w:pPr>
       <w:r>
+        <w:t xml:space="preserve">{% endif %} </w:t>
+      </w:r>
+      <w:r>
         <w:t xml:space="preserve">{% if not </w:t>
       </w:r>
       <w:proofErr w:type="spellStart"/>
@@ -7293,20 +7336,25 @@
       <w:r>
         <w:t xml:space="preserve"> %}</w:t>
       </w:r>
-      <w:r>
-        <w:br w:type="page"/>
-      </w:r>
-      <w:r>
-        <w:lastRenderedPageBreak/>
-        <w:t>{% endif %}</w:t>
-      </w:r>
     </w:p>
     <w:p>
       <w:pPr>
         <w:spacing w:after="160"/>
       </w:pPr>
       <w:r>
-        <w:t xml:space="preserve">{% </w:t>
+        <w:br w:type="page"/>
+      </w:r>
+      <w:r>
+        <w:lastRenderedPageBreak/>
+        <w:t xml:space="preserve">{% endif </w:t>
+      </w:r>
+      <w:proofErr w:type="gramStart"/>
+      <w:r>
+        <w:t>%}{</w:t>
+      </w:r>
+      <w:proofErr w:type="gramEnd"/>
+      <w:r>
+        <w:t xml:space="preserve">% </w:t>
       </w:r>
       <w:proofErr w:type="spellStart"/>
       <w:r>

--- a/static/template_final.docx
+++ b/static/template_final.docx
@@ -28,6 +28,20 @@
           <w:szCs w:val="80"/>
         </w:rPr>
         <w:t>Word bank B</w:t>
+      </w:r>
+      <w:r>
+        <w:t xml:space="preserve"> </w:t>
+      </w:r>
+      <w:r>
+        <w:t>Lesson {{</w:t>
+      </w:r>
+      <w:proofErr w:type="spellStart"/>
+      <w:r>
+        <w:t>lesson.lesson_number</w:t>
+      </w:r>
+      <w:proofErr w:type="spellEnd"/>
+      <w:r>
+        <w:t>}}</w:t>
       </w:r>
       <w:r>
         <w:rPr>
@@ -77,37 +91,17 @@
           <w:sz w:val="22"/>
           <w:szCs w:val="22"/>
         </w:rPr>
-        <w:t>다음 단어들의 한글</w:t>
+        <w:t xml:space="preserve"> </w:t>
       </w:r>
       <w:r>
         <w:rPr>
-          <w:rFonts w:eastAsiaTheme="minorHAnsi" w:cs="Aharoni"/>
+          <w:rFonts w:asciiTheme="minorHAnsi" w:eastAsiaTheme="minorHAnsi" w:hAnsiTheme="minorHAnsi" w:cs="Aharoni"/>
           <w:b/>
           <w:bCs/>
           <w:sz w:val="22"/>
           <w:szCs w:val="22"/>
         </w:rPr>
-        <w:t xml:space="preserve"> </w:t>
-      </w:r>
-      <w:r>
-        <w:rPr>
-          <w:rFonts w:asciiTheme="minorHAnsi" w:eastAsiaTheme="minorHAnsi" w:hAnsiTheme="minorHAnsi" w:cs="Aharoni" w:hint="eastAsia"/>
-          <w:b/>
-          <w:bCs/>
-          <w:sz w:val="22"/>
-          <w:szCs w:val="22"/>
-        </w:rPr>
-        <w:t>뜻을 쓰시오</w:t>
-      </w:r>
-      <w:r>
-        <w:rPr>
-          <w:rFonts w:asciiTheme="minorHAnsi" w:eastAsiaTheme="minorHAnsi" w:hAnsiTheme="minorHAnsi" w:cs="Aharoni" w:hint="eastAsia"/>
-          <w:b/>
-          <w:bCs/>
-          <w:sz w:val="22"/>
-          <w:szCs w:val="22"/>
-        </w:rPr>
-        <w:t xml:space="preserve"> </w:t>
+        <w:t>다음 영어단어 아래에 한글 뜻을 쓰시오 </w:t>
       </w:r>
     </w:p>
     <w:tbl>
@@ -156,15 +150,15 @@
               <w:jc w:val="both"/>
               <w:rPr>
                 <w:rFonts w:asciiTheme="minorHAnsi" w:eastAsiaTheme="minorHAnsi" w:hAnsiTheme="minorHAnsi" w:cs="Aharoni"/>
-                <w:sz w:val="18"/>
-                <w:szCs w:val="18"/>
-              </w:rPr>
-            </w:pPr>
-            <w:r>
-              <w:rPr>
-                <w:rFonts w:asciiTheme="minorHAnsi" w:eastAsiaTheme="minorHAnsi" w:hAnsiTheme="minorHAnsi" w:cs="Aharoni"/>
-                <w:sz w:val="18"/>
-                <w:szCs w:val="18"/>
+                <w:sz w:val="16"/>
+                <w:szCs w:val="16"/>
+              </w:rPr>
+            </w:pPr>
+            <w:r>
+              <w:rPr>
+                <w:rFonts w:asciiTheme="minorHAnsi" w:eastAsiaTheme="minorHAnsi" w:hAnsiTheme="minorHAnsi" w:cs="Aharoni"/>
+                <w:sz w:val="16"/>
+                <w:szCs w:val="16"/>
               </w:rPr>
               <w:t>{{</w:t>
             </w:r>
@@ -173,8 +167,8 @@
             <w:r>
               <w:rPr>
                 <w:rFonts w:asciiTheme="minorHAnsi" w:eastAsiaTheme="minorHAnsi" w:hAnsiTheme="minorHAnsi" w:cs="Aharoni"/>
-                <w:sz w:val="18"/>
-                <w:szCs w:val="18"/>
+                <w:sz w:val="16"/>
+                <w:szCs w:val="16"/>
               </w:rPr>
               <w:t>lesson.words</w:t>
             </w:r>
@@ -183,11 +177,37 @@
             <w:r>
               <w:rPr>
                 <w:rFonts w:asciiTheme="minorHAnsi" w:eastAsiaTheme="minorHAnsi" w:hAnsiTheme="minorHAnsi" w:cs="Aharoni"/>
-                <w:sz w:val="18"/>
-                <w:szCs w:val="18"/>
+                <w:sz w:val="16"/>
+                <w:szCs w:val="16"/>
               </w:rPr>
               <w:t>[0]}}</w:t>
             </w:r>
+          </w:p>
+          <w:p>
+            <w:pPr>
+              <w:widowControl w:val="0"/>
+              <w:autoSpaceDE w:val="0"/>
+              <w:autoSpaceDN w:val="0"/>
+              <w:jc w:val="both"/>
+              <w:rPr>
+                <w:rFonts w:asciiTheme="minorHAnsi" w:eastAsiaTheme="minorHAnsi" w:hAnsiTheme="minorHAnsi" w:cs="Aharoni"/>
+                <w:sz w:val="16"/>
+                <w:szCs w:val="16"/>
+              </w:rPr>
+            </w:pPr>
+          </w:p>
+          <w:p>
+            <w:pPr>
+              <w:widowControl w:val="0"/>
+              <w:autoSpaceDE w:val="0"/>
+              <w:autoSpaceDN w:val="0"/>
+              <w:jc w:val="both"/>
+              <w:rPr>
+                <w:rFonts w:asciiTheme="minorHAnsi" w:eastAsiaTheme="minorHAnsi" w:hAnsiTheme="minorHAnsi" w:cs="Aharoni"/>
+                <w:sz w:val="16"/>
+                <w:szCs w:val="16"/>
+              </w:rPr>
+            </w:pPr>
           </w:p>
         </w:tc>
         <w:tc>
@@ -216,15 +236,15 @@
               <w:jc w:val="both"/>
               <w:rPr>
                 <w:rFonts w:asciiTheme="minorHAnsi" w:eastAsiaTheme="minorHAnsi" w:hAnsiTheme="minorHAnsi" w:cs="Aharoni"/>
-                <w:sz w:val="18"/>
-                <w:szCs w:val="18"/>
-              </w:rPr>
-            </w:pPr>
-            <w:r>
-              <w:rPr>
-                <w:rFonts w:asciiTheme="minorHAnsi" w:eastAsiaTheme="minorHAnsi" w:hAnsiTheme="minorHAnsi" w:cs="Aharoni"/>
-                <w:sz w:val="18"/>
-                <w:szCs w:val="18"/>
+                <w:sz w:val="16"/>
+                <w:szCs w:val="16"/>
+              </w:rPr>
+            </w:pPr>
+            <w:r>
+              <w:rPr>
+                <w:rFonts w:asciiTheme="minorHAnsi" w:eastAsiaTheme="minorHAnsi" w:hAnsiTheme="minorHAnsi" w:cs="Aharoni"/>
+                <w:sz w:val="16"/>
+                <w:szCs w:val="16"/>
               </w:rPr>
               <w:t>{{</w:t>
             </w:r>
@@ -233,8 +253,8 @@
             <w:r>
               <w:rPr>
                 <w:rFonts w:asciiTheme="minorHAnsi" w:eastAsiaTheme="minorHAnsi" w:hAnsiTheme="minorHAnsi" w:cs="Aharoni"/>
-                <w:sz w:val="18"/>
-                <w:szCs w:val="18"/>
+                <w:sz w:val="16"/>
+                <w:szCs w:val="16"/>
               </w:rPr>
               <w:t>lesson.words</w:t>
             </w:r>
@@ -243,27 +263,53 @@
             <w:r>
               <w:rPr>
                 <w:rFonts w:asciiTheme="minorHAnsi" w:eastAsiaTheme="minorHAnsi" w:hAnsiTheme="minorHAnsi" w:cs="Aharoni"/>
-                <w:sz w:val="18"/>
-                <w:szCs w:val="18"/>
+                <w:sz w:val="16"/>
+                <w:szCs w:val="16"/>
               </w:rPr>
               <w:t>[</w:t>
             </w:r>
             <w:r>
               <w:rPr>
                 <w:rFonts w:asciiTheme="minorHAnsi" w:eastAsiaTheme="minorHAnsi" w:hAnsiTheme="minorHAnsi" w:cs="Aharoni" w:hint="eastAsia"/>
-                <w:sz w:val="18"/>
-                <w:szCs w:val="18"/>
+                <w:sz w:val="16"/>
+                <w:szCs w:val="16"/>
               </w:rPr>
               <w:t>1</w:t>
             </w:r>
             <w:r>
               <w:rPr>
                 <w:rFonts w:asciiTheme="minorHAnsi" w:eastAsiaTheme="minorHAnsi" w:hAnsiTheme="minorHAnsi" w:cs="Aharoni"/>
-                <w:sz w:val="18"/>
-                <w:szCs w:val="18"/>
+                <w:sz w:val="16"/>
+                <w:szCs w:val="16"/>
               </w:rPr>
               <w:t>]}}</w:t>
             </w:r>
+          </w:p>
+          <w:p>
+            <w:pPr>
+              <w:widowControl w:val="0"/>
+              <w:autoSpaceDE w:val="0"/>
+              <w:autoSpaceDN w:val="0"/>
+              <w:jc w:val="both"/>
+              <w:rPr>
+                <w:rFonts w:asciiTheme="minorHAnsi" w:eastAsiaTheme="minorHAnsi" w:hAnsiTheme="minorHAnsi" w:cs="Aharoni"/>
+                <w:sz w:val="16"/>
+                <w:szCs w:val="16"/>
+              </w:rPr>
+            </w:pPr>
+          </w:p>
+          <w:p>
+            <w:pPr>
+              <w:widowControl w:val="0"/>
+              <w:autoSpaceDE w:val="0"/>
+              <w:autoSpaceDN w:val="0"/>
+              <w:jc w:val="both"/>
+              <w:rPr>
+                <w:rFonts w:asciiTheme="minorHAnsi" w:eastAsiaTheme="minorHAnsi" w:hAnsiTheme="minorHAnsi" w:cs="Aharoni"/>
+                <w:sz w:val="16"/>
+                <w:szCs w:val="16"/>
+              </w:rPr>
+            </w:pPr>
           </w:p>
         </w:tc>
         <w:tc>
@@ -292,15 +338,15 @@
               <w:jc w:val="both"/>
               <w:rPr>
                 <w:rFonts w:asciiTheme="minorHAnsi" w:eastAsiaTheme="minorHAnsi" w:hAnsiTheme="minorHAnsi" w:cs="Aharoni"/>
-                <w:sz w:val="18"/>
-                <w:szCs w:val="18"/>
-              </w:rPr>
-            </w:pPr>
-            <w:r>
-              <w:rPr>
-                <w:rFonts w:asciiTheme="minorHAnsi" w:eastAsiaTheme="minorHAnsi" w:hAnsiTheme="minorHAnsi" w:cs="Aharoni"/>
-                <w:sz w:val="18"/>
-                <w:szCs w:val="18"/>
+                <w:sz w:val="16"/>
+                <w:szCs w:val="16"/>
+              </w:rPr>
+            </w:pPr>
+            <w:r>
+              <w:rPr>
+                <w:rFonts w:asciiTheme="minorHAnsi" w:eastAsiaTheme="minorHAnsi" w:hAnsiTheme="minorHAnsi" w:cs="Aharoni"/>
+                <w:sz w:val="16"/>
+                <w:szCs w:val="16"/>
               </w:rPr>
               <w:t>{{</w:t>
             </w:r>
@@ -309,8 +355,8 @@
             <w:r>
               <w:rPr>
                 <w:rFonts w:asciiTheme="minorHAnsi" w:eastAsiaTheme="minorHAnsi" w:hAnsiTheme="minorHAnsi" w:cs="Aharoni"/>
-                <w:sz w:val="18"/>
-                <w:szCs w:val="18"/>
+                <w:sz w:val="16"/>
+                <w:szCs w:val="16"/>
               </w:rPr>
               <w:t>lesson.words</w:t>
             </w:r>
@@ -319,27 +365,53 @@
             <w:r>
               <w:rPr>
                 <w:rFonts w:asciiTheme="minorHAnsi" w:eastAsiaTheme="minorHAnsi" w:hAnsiTheme="minorHAnsi" w:cs="Aharoni"/>
-                <w:sz w:val="18"/>
-                <w:szCs w:val="18"/>
+                <w:sz w:val="16"/>
+                <w:szCs w:val="16"/>
               </w:rPr>
               <w:t>[</w:t>
             </w:r>
             <w:r>
               <w:rPr>
                 <w:rFonts w:asciiTheme="minorHAnsi" w:eastAsiaTheme="minorHAnsi" w:hAnsiTheme="minorHAnsi" w:cs="Aharoni" w:hint="eastAsia"/>
-                <w:sz w:val="18"/>
-                <w:szCs w:val="18"/>
+                <w:sz w:val="16"/>
+                <w:szCs w:val="16"/>
               </w:rPr>
               <w:t>2</w:t>
             </w:r>
             <w:r>
               <w:rPr>
                 <w:rFonts w:asciiTheme="minorHAnsi" w:eastAsiaTheme="minorHAnsi" w:hAnsiTheme="minorHAnsi" w:cs="Aharoni"/>
-                <w:sz w:val="18"/>
-                <w:szCs w:val="18"/>
+                <w:sz w:val="16"/>
+                <w:szCs w:val="16"/>
               </w:rPr>
               <w:t>]}}</w:t>
             </w:r>
+          </w:p>
+          <w:p>
+            <w:pPr>
+              <w:widowControl w:val="0"/>
+              <w:autoSpaceDE w:val="0"/>
+              <w:autoSpaceDN w:val="0"/>
+              <w:jc w:val="both"/>
+              <w:rPr>
+                <w:rFonts w:asciiTheme="minorHAnsi" w:eastAsiaTheme="minorHAnsi" w:hAnsiTheme="minorHAnsi" w:cs="Aharoni"/>
+                <w:sz w:val="16"/>
+                <w:szCs w:val="16"/>
+              </w:rPr>
+            </w:pPr>
+          </w:p>
+          <w:p>
+            <w:pPr>
+              <w:widowControl w:val="0"/>
+              <w:autoSpaceDE w:val="0"/>
+              <w:autoSpaceDN w:val="0"/>
+              <w:jc w:val="both"/>
+              <w:rPr>
+                <w:rFonts w:asciiTheme="minorHAnsi" w:eastAsiaTheme="minorHAnsi" w:hAnsiTheme="minorHAnsi" w:cs="Aharoni"/>
+                <w:sz w:val="16"/>
+                <w:szCs w:val="16"/>
+              </w:rPr>
+            </w:pPr>
           </w:p>
         </w:tc>
         <w:tc>
@@ -368,15 +440,15 @@
               <w:jc w:val="both"/>
               <w:rPr>
                 <w:rFonts w:asciiTheme="minorHAnsi" w:eastAsiaTheme="minorHAnsi" w:hAnsiTheme="minorHAnsi" w:cs="Aharoni"/>
-                <w:sz w:val="18"/>
-                <w:szCs w:val="18"/>
-              </w:rPr>
-            </w:pPr>
-            <w:r>
-              <w:rPr>
-                <w:rFonts w:asciiTheme="minorHAnsi" w:eastAsiaTheme="minorHAnsi" w:hAnsiTheme="minorHAnsi" w:cs="Aharoni"/>
-                <w:sz w:val="18"/>
-                <w:szCs w:val="18"/>
+                <w:sz w:val="16"/>
+                <w:szCs w:val="16"/>
+              </w:rPr>
+            </w:pPr>
+            <w:r>
+              <w:rPr>
+                <w:rFonts w:asciiTheme="minorHAnsi" w:eastAsiaTheme="minorHAnsi" w:hAnsiTheme="minorHAnsi" w:cs="Aharoni"/>
+                <w:sz w:val="16"/>
+                <w:szCs w:val="16"/>
               </w:rPr>
               <w:t>{{</w:t>
             </w:r>
@@ -385,8 +457,8 @@
             <w:r>
               <w:rPr>
                 <w:rFonts w:asciiTheme="minorHAnsi" w:eastAsiaTheme="minorHAnsi" w:hAnsiTheme="minorHAnsi" w:cs="Aharoni"/>
-                <w:sz w:val="18"/>
-                <w:szCs w:val="18"/>
+                <w:sz w:val="16"/>
+                <w:szCs w:val="16"/>
               </w:rPr>
               <w:t>lesson.words</w:t>
             </w:r>
@@ -395,27 +467,53 @@
             <w:r>
               <w:rPr>
                 <w:rFonts w:asciiTheme="minorHAnsi" w:eastAsiaTheme="minorHAnsi" w:hAnsiTheme="minorHAnsi" w:cs="Aharoni"/>
-                <w:sz w:val="18"/>
-                <w:szCs w:val="18"/>
+                <w:sz w:val="16"/>
+                <w:szCs w:val="16"/>
               </w:rPr>
               <w:t>[</w:t>
             </w:r>
             <w:r>
               <w:rPr>
                 <w:rFonts w:asciiTheme="minorHAnsi" w:eastAsiaTheme="minorHAnsi" w:hAnsiTheme="minorHAnsi" w:cs="Aharoni" w:hint="eastAsia"/>
-                <w:sz w:val="18"/>
-                <w:szCs w:val="18"/>
+                <w:sz w:val="16"/>
+                <w:szCs w:val="16"/>
               </w:rPr>
               <w:t>3</w:t>
             </w:r>
             <w:r>
               <w:rPr>
                 <w:rFonts w:asciiTheme="minorHAnsi" w:eastAsiaTheme="minorHAnsi" w:hAnsiTheme="minorHAnsi" w:cs="Aharoni"/>
-                <w:sz w:val="18"/>
-                <w:szCs w:val="18"/>
+                <w:sz w:val="16"/>
+                <w:szCs w:val="16"/>
               </w:rPr>
               <w:t>]}}</w:t>
             </w:r>
+          </w:p>
+          <w:p>
+            <w:pPr>
+              <w:widowControl w:val="0"/>
+              <w:autoSpaceDE w:val="0"/>
+              <w:autoSpaceDN w:val="0"/>
+              <w:jc w:val="both"/>
+              <w:rPr>
+                <w:rFonts w:asciiTheme="minorHAnsi" w:eastAsiaTheme="minorHAnsi" w:hAnsiTheme="minorHAnsi" w:cs="Aharoni"/>
+                <w:sz w:val="16"/>
+                <w:szCs w:val="16"/>
+              </w:rPr>
+            </w:pPr>
+          </w:p>
+          <w:p>
+            <w:pPr>
+              <w:widowControl w:val="0"/>
+              <w:autoSpaceDE w:val="0"/>
+              <w:autoSpaceDN w:val="0"/>
+              <w:jc w:val="both"/>
+              <w:rPr>
+                <w:rFonts w:asciiTheme="minorHAnsi" w:eastAsiaTheme="minorHAnsi" w:hAnsiTheme="minorHAnsi" w:cs="Aharoni"/>
+                <w:sz w:val="16"/>
+                <w:szCs w:val="16"/>
+              </w:rPr>
+            </w:pPr>
           </w:p>
         </w:tc>
         <w:tc>
@@ -444,15 +542,15 @@
               <w:jc w:val="both"/>
               <w:rPr>
                 <w:rFonts w:asciiTheme="minorHAnsi" w:eastAsiaTheme="minorHAnsi" w:hAnsiTheme="minorHAnsi" w:cs="Aharoni"/>
-                <w:sz w:val="18"/>
-                <w:szCs w:val="18"/>
-              </w:rPr>
-            </w:pPr>
-            <w:r>
-              <w:rPr>
-                <w:rFonts w:asciiTheme="minorHAnsi" w:eastAsiaTheme="minorHAnsi" w:hAnsiTheme="minorHAnsi" w:cs="Aharoni"/>
-                <w:sz w:val="18"/>
-                <w:szCs w:val="18"/>
+                <w:sz w:val="16"/>
+                <w:szCs w:val="16"/>
+              </w:rPr>
+            </w:pPr>
+            <w:r>
+              <w:rPr>
+                <w:rFonts w:asciiTheme="minorHAnsi" w:eastAsiaTheme="minorHAnsi" w:hAnsiTheme="minorHAnsi" w:cs="Aharoni"/>
+                <w:sz w:val="16"/>
+                <w:szCs w:val="16"/>
               </w:rPr>
               <w:t>{{</w:t>
             </w:r>
@@ -461,8 +559,8 @@
             <w:r>
               <w:rPr>
                 <w:rFonts w:asciiTheme="minorHAnsi" w:eastAsiaTheme="minorHAnsi" w:hAnsiTheme="minorHAnsi" w:cs="Aharoni"/>
-                <w:sz w:val="18"/>
-                <w:szCs w:val="18"/>
+                <w:sz w:val="16"/>
+                <w:szCs w:val="16"/>
               </w:rPr>
               <w:t>lesson.words</w:t>
             </w:r>
@@ -471,27 +569,53 @@
             <w:r>
               <w:rPr>
                 <w:rFonts w:asciiTheme="minorHAnsi" w:eastAsiaTheme="minorHAnsi" w:hAnsiTheme="minorHAnsi" w:cs="Aharoni"/>
-                <w:sz w:val="18"/>
-                <w:szCs w:val="18"/>
+                <w:sz w:val="16"/>
+                <w:szCs w:val="16"/>
               </w:rPr>
               <w:t>[</w:t>
             </w:r>
             <w:r>
               <w:rPr>
                 <w:rFonts w:asciiTheme="minorHAnsi" w:eastAsiaTheme="minorHAnsi" w:hAnsiTheme="minorHAnsi" w:cs="Aharoni" w:hint="eastAsia"/>
-                <w:sz w:val="18"/>
-                <w:szCs w:val="18"/>
+                <w:sz w:val="16"/>
+                <w:szCs w:val="16"/>
               </w:rPr>
               <w:t>4</w:t>
             </w:r>
             <w:r>
               <w:rPr>
                 <w:rFonts w:asciiTheme="minorHAnsi" w:eastAsiaTheme="minorHAnsi" w:hAnsiTheme="minorHAnsi" w:cs="Aharoni"/>
-                <w:sz w:val="18"/>
-                <w:szCs w:val="18"/>
+                <w:sz w:val="16"/>
+                <w:szCs w:val="16"/>
               </w:rPr>
               <w:t>]}}</w:t>
             </w:r>
+          </w:p>
+          <w:p>
+            <w:pPr>
+              <w:widowControl w:val="0"/>
+              <w:autoSpaceDE w:val="0"/>
+              <w:autoSpaceDN w:val="0"/>
+              <w:jc w:val="both"/>
+              <w:rPr>
+                <w:rFonts w:asciiTheme="minorHAnsi" w:eastAsiaTheme="minorHAnsi" w:hAnsiTheme="minorHAnsi" w:cs="Aharoni"/>
+                <w:sz w:val="16"/>
+                <w:szCs w:val="16"/>
+              </w:rPr>
+            </w:pPr>
+          </w:p>
+          <w:p>
+            <w:pPr>
+              <w:widowControl w:val="0"/>
+              <w:autoSpaceDE w:val="0"/>
+              <w:autoSpaceDN w:val="0"/>
+              <w:jc w:val="both"/>
+              <w:rPr>
+                <w:rFonts w:asciiTheme="minorHAnsi" w:eastAsiaTheme="minorHAnsi" w:hAnsiTheme="minorHAnsi" w:cs="Aharoni"/>
+                <w:sz w:val="16"/>
+                <w:szCs w:val="16"/>
+              </w:rPr>
+            </w:pPr>
           </w:p>
         </w:tc>
       </w:tr>
@@ -525,15 +649,15 @@
               <w:jc w:val="both"/>
               <w:rPr>
                 <w:rFonts w:asciiTheme="minorHAnsi" w:eastAsiaTheme="minorHAnsi" w:hAnsiTheme="minorHAnsi" w:cs="Aharoni"/>
-                <w:sz w:val="18"/>
-                <w:szCs w:val="18"/>
-              </w:rPr>
-            </w:pPr>
-            <w:r>
-              <w:rPr>
-                <w:rFonts w:asciiTheme="minorHAnsi" w:eastAsiaTheme="minorHAnsi" w:hAnsiTheme="minorHAnsi" w:cs="Aharoni"/>
-                <w:sz w:val="18"/>
-                <w:szCs w:val="18"/>
+                <w:sz w:val="16"/>
+                <w:szCs w:val="16"/>
+              </w:rPr>
+            </w:pPr>
+            <w:r>
+              <w:rPr>
+                <w:rFonts w:asciiTheme="minorHAnsi" w:eastAsiaTheme="minorHAnsi" w:hAnsiTheme="minorHAnsi" w:cs="Aharoni"/>
+                <w:sz w:val="16"/>
+                <w:szCs w:val="16"/>
               </w:rPr>
               <w:t>{{</w:t>
             </w:r>
@@ -542,8 +666,8 @@
             <w:r>
               <w:rPr>
                 <w:rFonts w:asciiTheme="minorHAnsi" w:eastAsiaTheme="minorHAnsi" w:hAnsiTheme="minorHAnsi" w:cs="Aharoni"/>
-                <w:sz w:val="18"/>
-                <w:szCs w:val="18"/>
+                <w:sz w:val="16"/>
+                <w:szCs w:val="16"/>
               </w:rPr>
               <w:t>lesson.words</w:t>
             </w:r>
@@ -552,27 +676,53 @@
             <w:r>
               <w:rPr>
                 <w:rFonts w:asciiTheme="minorHAnsi" w:eastAsiaTheme="minorHAnsi" w:hAnsiTheme="minorHAnsi" w:cs="Aharoni"/>
-                <w:sz w:val="18"/>
-                <w:szCs w:val="18"/>
+                <w:sz w:val="16"/>
+                <w:szCs w:val="16"/>
               </w:rPr>
               <w:t>[</w:t>
             </w:r>
             <w:r>
               <w:rPr>
                 <w:rFonts w:asciiTheme="minorHAnsi" w:eastAsiaTheme="minorHAnsi" w:hAnsiTheme="minorHAnsi" w:cs="Aharoni" w:hint="eastAsia"/>
-                <w:sz w:val="18"/>
-                <w:szCs w:val="18"/>
+                <w:sz w:val="16"/>
+                <w:szCs w:val="16"/>
               </w:rPr>
               <w:t>5</w:t>
             </w:r>
             <w:r>
               <w:rPr>
                 <w:rFonts w:asciiTheme="minorHAnsi" w:eastAsiaTheme="minorHAnsi" w:hAnsiTheme="minorHAnsi" w:cs="Aharoni"/>
-                <w:sz w:val="18"/>
-                <w:szCs w:val="18"/>
+                <w:sz w:val="16"/>
+                <w:szCs w:val="16"/>
               </w:rPr>
               <w:t>]}}</w:t>
             </w:r>
+          </w:p>
+          <w:p>
+            <w:pPr>
+              <w:widowControl w:val="0"/>
+              <w:autoSpaceDE w:val="0"/>
+              <w:autoSpaceDN w:val="0"/>
+              <w:jc w:val="both"/>
+              <w:rPr>
+                <w:rFonts w:asciiTheme="minorHAnsi" w:eastAsiaTheme="minorHAnsi" w:hAnsiTheme="minorHAnsi" w:cs="Aharoni"/>
+                <w:sz w:val="16"/>
+                <w:szCs w:val="16"/>
+              </w:rPr>
+            </w:pPr>
+          </w:p>
+          <w:p>
+            <w:pPr>
+              <w:widowControl w:val="0"/>
+              <w:autoSpaceDE w:val="0"/>
+              <w:autoSpaceDN w:val="0"/>
+              <w:jc w:val="both"/>
+              <w:rPr>
+                <w:rFonts w:asciiTheme="minorHAnsi" w:eastAsiaTheme="minorHAnsi" w:hAnsiTheme="minorHAnsi" w:cs="Aharoni"/>
+                <w:sz w:val="16"/>
+                <w:szCs w:val="16"/>
+              </w:rPr>
+            </w:pPr>
           </w:p>
         </w:tc>
         <w:tc>
@@ -601,15 +751,15 @@
               <w:jc w:val="both"/>
               <w:rPr>
                 <w:rFonts w:asciiTheme="minorHAnsi" w:eastAsiaTheme="minorHAnsi" w:hAnsiTheme="minorHAnsi" w:cs="Aharoni"/>
-                <w:sz w:val="18"/>
-                <w:szCs w:val="18"/>
-              </w:rPr>
-            </w:pPr>
-            <w:r>
-              <w:rPr>
-                <w:rFonts w:asciiTheme="minorHAnsi" w:eastAsiaTheme="minorHAnsi" w:hAnsiTheme="minorHAnsi" w:cs="Aharoni"/>
-                <w:sz w:val="18"/>
-                <w:szCs w:val="18"/>
+                <w:sz w:val="16"/>
+                <w:szCs w:val="16"/>
+              </w:rPr>
+            </w:pPr>
+            <w:r>
+              <w:rPr>
+                <w:rFonts w:asciiTheme="minorHAnsi" w:eastAsiaTheme="minorHAnsi" w:hAnsiTheme="minorHAnsi" w:cs="Aharoni"/>
+                <w:sz w:val="16"/>
+                <w:szCs w:val="16"/>
               </w:rPr>
               <w:t>{{</w:t>
             </w:r>
@@ -618,8 +768,8 @@
             <w:r>
               <w:rPr>
                 <w:rFonts w:asciiTheme="minorHAnsi" w:eastAsiaTheme="minorHAnsi" w:hAnsiTheme="minorHAnsi" w:cs="Aharoni"/>
-                <w:sz w:val="18"/>
-                <w:szCs w:val="18"/>
+                <w:sz w:val="16"/>
+                <w:szCs w:val="16"/>
               </w:rPr>
               <w:t>lesson.words</w:t>
             </w:r>
@@ -628,27 +778,53 @@
             <w:r>
               <w:rPr>
                 <w:rFonts w:asciiTheme="minorHAnsi" w:eastAsiaTheme="minorHAnsi" w:hAnsiTheme="minorHAnsi" w:cs="Aharoni"/>
-                <w:sz w:val="18"/>
-                <w:szCs w:val="18"/>
+                <w:sz w:val="16"/>
+                <w:szCs w:val="16"/>
               </w:rPr>
               <w:t>[</w:t>
             </w:r>
             <w:r>
               <w:rPr>
                 <w:rFonts w:asciiTheme="minorHAnsi" w:eastAsiaTheme="minorHAnsi" w:hAnsiTheme="minorHAnsi" w:cs="Aharoni" w:hint="eastAsia"/>
-                <w:sz w:val="18"/>
-                <w:szCs w:val="18"/>
+                <w:sz w:val="16"/>
+                <w:szCs w:val="16"/>
               </w:rPr>
               <w:t>6</w:t>
             </w:r>
             <w:r>
               <w:rPr>
                 <w:rFonts w:asciiTheme="minorHAnsi" w:eastAsiaTheme="minorHAnsi" w:hAnsiTheme="minorHAnsi" w:cs="Aharoni"/>
-                <w:sz w:val="18"/>
-                <w:szCs w:val="18"/>
+                <w:sz w:val="16"/>
+                <w:szCs w:val="16"/>
               </w:rPr>
               <w:t>]}}</w:t>
             </w:r>
+          </w:p>
+          <w:p>
+            <w:pPr>
+              <w:widowControl w:val="0"/>
+              <w:autoSpaceDE w:val="0"/>
+              <w:autoSpaceDN w:val="0"/>
+              <w:jc w:val="both"/>
+              <w:rPr>
+                <w:rFonts w:asciiTheme="minorHAnsi" w:eastAsiaTheme="minorHAnsi" w:hAnsiTheme="minorHAnsi" w:cs="Aharoni"/>
+                <w:sz w:val="16"/>
+                <w:szCs w:val="16"/>
+              </w:rPr>
+            </w:pPr>
+          </w:p>
+          <w:p>
+            <w:pPr>
+              <w:widowControl w:val="0"/>
+              <w:autoSpaceDE w:val="0"/>
+              <w:autoSpaceDN w:val="0"/>
+              <w:jc w:val="both"/>
+              <w:rPr>
+                <w:rFonts w:asciiTheme="minorHAnsi" w:eastAsiaTheme="minorHAnsi" w:hAnsiTheme="minorHAnsi" w:cs="Aharoni"/>
+                <w:sz w:val="16"/>
+                <w:szCs w:val="16"/>
+              </w:rPr>
+            </w:pPr>
           </w:p>
         </w:tc>
         <w:tc>
@@ -677,15 +853,15 @@
               <w:jc w:val="both"/>
               <w:rPr>
                 <w:rFonts w:asciiTheme="minorHAnsi" w:eastAsiaTheme="minorHAnsi" w:hAnsiTheme="minorHAnsi" w:cs="Aharoni"/>
-                <w:sz w:val="18"/>
-                <w:szCs w:val="18"/>
-              </w:rPr>
-            </w:pPr>
-            <w:r>
-              <w:rPr>
-                <w:rFonts w:asciiTheme="minorHAnsi" w:eastAsiaTheme="minorHAnsi" w:hAnsiTheme="minorHAnsi" w:cs="Aharoni"/>
-                <w:sz w:val="18"/>
-                <w:szCs w:val="18"/>
+                <w:sz w:val="16"/>
+                <w:szCs w:val="16"/>
+              </w:rPr>
+            </w:pPr>
+            <w:r>
+              <w:rPr>
+                <w:rFonts w:asciiTheme="minorHAnsi" w:eastAsiaTheme="minorHAnsi" w:hAnsiTheme="minorHAnsi" w:cs="Aharoni"/>
+                <w:sz w:val="16"/>
+                <w:szCs w:val="16"/>
               </w:rPr>
               <w:t>{{</w:t>
             </w:r>
@@ -694,8 +870,8 @@
             <w:r>
               <w:rPr>
                 <w:rFonts w:asciiTheme="minorHAnsi" w:eastAsiaTheme="minorHAnsi" w:hAnsiTheme="minorHAnsi" w:cs="Aharoni"/>
-                <w:sz w:val="18"/>
-                <w:szCs w:val="18"/>
+                <w:sz w:val="16"/>
+                <w:szCs w:val="16"/>
               </w:rPr>
               <w:t>lesson.words</w:t>
             </w:r>
@@ -704,27 +880,53 @@
             <w:r>
               <w:rPr>
                 <w:rFonts w:asciiTheme="minorHAnsi" w:eastAsiaTheme="minorHAnsi" w:hAnsiTheme="minorHAnsi" w:cs="Aharoni"/>
-                <w:sz w:val="18"/>
-                <w:szCs w:val="18"/>
+                <w:sz w:val="16"/>
+                <w:szCs w:val="16"/>
               </w:rPr>
               <w:t>[</w:t>
             </w:r>
             <w:r>
               <w:rPr>
                 <w:rFonts w:asciiTheme="minorHAnsi" w:eastAsiaTheme="minorHAnsi" w:hAnsiTheme="minorHAnsi" w:cs="Aharoni" w:hint="eastAsia"/>
-                <w:sz w:val="18"/>
-                <w:szCs w:val="18"/>
+                <w:sz w:val="16"/>
+                <w:szCs w:val="16"/>
               </w:rPr>
               <w:t>7</w:t>
             </w:r>
             <w:r>
               <w:rPr>
                 <w:rFonts w:asciiTheme="minorHAnsi" w:eastAsiaTheme="minorHAnsi" w:hAnsiTheme="minorHAnsi" w:cs="Aharoni"/>
-                <w:sz w:val="18"/>
-                <w:szCs w:val="18"/>
+                <w:sz w:val="16"/>
+                <w:szCs w:val="16"/>
               </w:rPr>
               <w:t>]}}</w:t>
             </w:r>
+          </w:p>
+          <w:p>
+            <w:pPr>
+              <w:widowControl w:val="0"/>
+              <w:autoSpaceDE w:val="0"/>
+              <w:autoSpaceDN w:val="0"/>
+              <w:jc w:val="both"/>
+              <w:rPr>
+                <w:rFonts w:asciiTheme="minorHAnsi" w:eastAsiaTheme="minorHAnsi" w:hAnsiTheme="minorHAnsi" w:cs="Aharoni"/>
+                <w:sz w:val="16"/>
+                <w:szCs w:val="16"/>
+              </w:rPr>
+            </w:pPr>
+          </w:p>
+          <w:p>
+            <w:pPr>
+              <w:widowControl w:val="0"/>
+              <w:autoSpaceDE w:val="0"/>
+              <w:autoSpaceDN w:val="0"/>
+              <w:jc w:val="both"/>
+              <w:rPr>
+                <w:rFonts w:asciiTheme="minorHAnsi" w:eastAsiaTheme="minorHAnsi" w:hAnsiTheme="minorHAnsi" w:cs="Aharoni"/>
+                <w:sz w:val="16"/>
+                <w:szCs w:val="16"/>
+              </w:rPr>
+            </w:pPr>
           </w:p>
         </w:tc>
         <w:tc>
@@ -753,15 +955,15 @@
               <w:jc w:val="both"/>
               <w:rPr>
                 <w:rFonts w:asciiTheme="minorHAnsi" w:eastAsiaTheme="minorHAnsi" w:hAnsiTheme="minorHAnsi" w:cs="Aharoni"/>
-                <w:sz w:val="18"/>
-                <w:szCs w:val="18"/>
-              </w:rPr>
-            </w:pPr>
-            <w:r>
-              <w:rPr>
-                <w:rFonts w:asciiTheme="minorHAnsi" w:eastAsiaTheme="minorHAnsi" w:hAnsiTheme="minorHAnsi" w:cs="Aharoni"/>
-                <w:sz w:val="18"/>
-                <w:szCs w:val="18"/>
+                <w:sz w:val="16"/>
+                <w:szCs w:val="16"/>
+              </w:rPr>
+            </w:pPr>
+            <w:r>
+              <w:rPr>
+                <w:rFonts w:asciiTheme="minorHAnsi" w:eastAsiaTheme="minorHAnsi" w:hAnsiTheme="minorHAnsi" w:cs="Aharoni"/>
+                <w:sz w:val="16"/>
+                <w:szCs w:val="16"/>
               </w:rPr>
               <w:t>{{</w:t>
             </w:r>
@@ -770,8 +972,8 @@
             <w:r>
               <w:rPr>
                 <w:rFonts w:asciiTheme="minorHAnsi" w:eastAsiaTheme="minorHAnsi" w:hAnsiTheme="minorHAnsi" w:cs="Aharoni"/>
-                <w:sz w:val="18"/>
-                <w:szCs w:val="18"/>
+                <w:sz w:val="16"/>
+                <w:szCs w:val="16"/>
               </w:rPr>
               <w:t>lesson.words</w:t>
             </w:r>
@@ -780,27 +982,53 @@
             <w:r>
               <w:rPr>
                 <w:rFonts w:asciiTheme="minorHAnsi" w:eastAsiaTheme="minorHAnsi" w:hAnsiTheme="minorHAnsi" w:cs="Aharoni"/>
-                <w:sz w:val="18"/>
-                <w:szCs w:val="18"/>
+                <w:sz w:val="16"/>
+                <w:szCs w:val="16"/>
               </w:rPr>
               <w:t>[</w:t>
             </w:r>
             <w:r>
               <w:rPr>
                 <w:rFonts w:asciiTheme="minorHAnsi" w:eastAsiaTheme="minorHAnsi" w:hAnsiTheme="minorHAnsi" w:cs="Aharoni" w:hint="eastAsia"/>
-                <w:sz w:val="18"/>
-                <w:szCs w:val="18"/>
+                <w:sz w:val="16"/>
+                <w:szCs w:val="16"/>
               </w:rPr>
               <w:t>8</w:t>
             </w:r>
             <w:r>
               <w:rPr>
                 <w:rFonts w:asciiTheme="minorHAnsi" w:eastAsiaTheme="minorHAnsi" w:hAnsiTheme="minorHAnsi" w:cs="Aharoni"/>
-                <w:sz w:val="18"/>
-                <w:szCs w:val="18"/>
+                <w:sz w:val="16"/>
+                <w:szCs w:val="16"/>
               </w:rPr>
               <w:t>]}}</w:t>
             </w:r>
+          </w:p>
+          <w:p>
+            <w:pPr>
+              <w:widowControl w:val="0"/>
+              <w:autoSpaceDE w:val="0"/>
+              <w:autoSpaceDN w:val="0"/>
+              <w:jc w:val="both"/>
+              <w:rPr>
+                <w:rFonts w:asciiTheme="minorHAnsi" w:eastAsiaTheme="minorHAnsi" w:hAnsiTheme="minorHAnsi" w:cs="Aharoni"/>
+                <w:sz w:val="16"/>
+                <w:szCs w:val="16"/>
+              </w:rPr>
+            </w:pPr>
+          </w:p>
+          <w:p>
+            <w:pPr>
+              <w:widowControl w:val="0"/>
+              <w:autoSpaceDE w:val="0"/>
+              <w:autoSpaceDN w:val="0"/>
+              <w:jc w:val="both"/>
+              <w:rPr>
+                <w:rFonts w:asciiTheme="minorHAnsi" w:eastAsiaTheme="minorHAnsi" w:hAnsiTheme="minorHAnsi" w:cs="Aharoni"/>
+                <w:sz w:val="16"/>
+                <w:szCs w:val="16"/>
+              </w:rPr>
+            </w:pPr>
           </w:p>
         </w:tc>
         <w:tc>
@@ -829,15 +1057,15 @@
               <w:jc w:val="both"/>
               <w:rPr>
                 <w:rFonts w:asciiTheme="minorHAnsi" w:eastAsiaTheme="minorHAnsi" w:hAnsiTheme="minorHAnsi" w:cs="Aharoni"/>
-                <w:sz w:val="18"/>
-                <w:szCs w:val="18"/>
-              </w:rPr>
-            </w:pPr>
-            <w:r>
-              <w:rPr>
-                <w:rFonts w:asciiTheme="minorHAnsi" w:eastAsiaTheme="minorHAnsi" w:hAnsiTheme="minorHAnsi" w:cs="Aharoni"/>
-                <w:sz w:val="18"/>
-                <w:szCs w:val="18"/>
+                <w:sz w:val="16"/>
+                <w:szCs w:val="16"/>
+              </w:rPr>
+            </w:pPr>
+            <w:r>
+              <w:rPr>
+                <w:rFonts w:asciiTheme="minorHAnsi" w:eastAsiaTheme="minorHAnsi" w:hAnsiTheme="minorHAnsi" w:cs="Aharoni"/>
+                <w:sz w:val="16"/>
+                <w:szCs w:val="16"/>
               </w:rPr>
               <w:t>{{</w:t>
             </w:r>
@@ -846,8 +1074,8 @@
             <w:r>
               <w:rPr>
                 <w:rFonts w:asciiTheme="minorHAnsi" w:eastAsiaTheme="minorHAnsi" w:hAnsiTheme="minorHAnsi" w:cs="Aharoni"/>
-                <w:sz w:val="18"/>
-                <w:szCs w:val="18"/>
+                <w:sz w:val="16"/>
+                <w:szCs w:val="16"/>
               </w:rPr>
               <w:t>lesson.words</w:t>
             </w:r>
@@ -856,27 +1084,53 @@
             <w:r>
               <w:rPr>
                 <w:rFonts w:asciiTheme="minorHAnsi" w:eastAsiaTheme="minorHAnsi" w:hAnsiTheme="minorHAnsi" w:cs="Aharoni"/>
-                <w:sz w:val="18"/>
-                <w:szCs w:val="18"/>
+                <w:sz w:val="16"/>
+                <w:szCs w:val="16"/>
               </w:rPr>
               <w:t>[</w:t>
             </w:r>
             <w:r>
               <w:rPr>
                 <w:rFonts w:asciiTheme="minorHAnsi" w:eastAsiaTheme="minorHAnsi" w:hAnsiTheme="minorHAnsi" w:cs="Aharoni" w:hint="eastAsia"/>
-                <w:sz w:val="18"/>
-                <w:szCs w:val="18"/>
+                <w:sz w:val="16"/>
+                <w:szCs w:val="16"/>
               </w:rPr>
               <w:t>9</w:t>
             </w:r>
             <w:r>
               <w:rPr>
                 <w:rFonts w:asciiTheme="minorHAnsi" w:eastAsiaTheme="minorHAnsi" w:hAnsiTheme="minorHAnsi" w:cs="Aharoni"/>
-                <w:sz w:val="18"/>
-                <w:szCs w:val="18"/>
+                <w:sz w:val="16"/>
+                <w:szCs w:val="16"/>
               </w:rPr>
               <w:t>]}}</w:t>
             </w:r>
+          </w:p>
+          <w:p>
+            <w:pPr>
+              <w:widowControl w:val="0"/>
+              <w:autoSpaceDE w:val="0"/>
+              <w:autoSpaceDN w:val="0"/>
+              <w:jc w:val="both"/>
+              <w:rPr>
+                <w:rFonts w:asciiTheme="minorHAnsi" w:eastAsiaTheme="minorHAnsi" w:hAnsiTheme="minorHAnsi" w:cs="Aharoni"/>
+                <w:sz w:val="16"/>
+                <w:szCs w:val="16"/>
+              </w:rPr>
+            </w:pPr>
+          </w:p>
+          <w:p>
+            <w:pPr>
+              <w:widowControl w:val="0"/>
+              <w:autoSpaceDE w:val="0"/>
+              <w:autoSpaceDN w:val="0"/>
+              <w:jc w:val="both"/>
+              <w:rPr>
+                <w:rFonts w:asciiTheme="minorHAnsi" w:eastAsiaTheme="minorHAnsi" w:hAnsiTheme="minorHAnsi" w:cs="Aharoni"/>
+                <w:sz w:val="16"/>
+                <w:szCs w:val="16"/>
+              </w:rPr>
+            </w:pPr>
           </w:p>
         </w:tc>
       </w:tr>
@@ -910,15 +1164,15 @@
               <w:jc w:val="both"/>
               <w:rPr>
                 <w:rFonts w:asciiTheme="minorHAnsi" w:eastAsiaTheme="minorHAnsi" w:hAnsiTheme="minorHAnsi" w:cs="Aharoni"/>
-                <w:sz w:val="18"/>
-                <w:szCs w:val="18"/>
-              </w:rPr>
-            </w:pPr>
-            <w:r>
-              <w:rPr>
-                <w:rFonts w:asciiTheme="minorHAnsi" w:eastAsiaTheme="minorHAnsi" w:hAnsiTheme="minorHAnsi" w:cs="Aharoni"/>
-                <w:sz w:val="18"/>
-                <w:szCs w:val="18"/>
+                <w:sz w:val="16"/>
+                <w:szCs w:val="16"/>
+              </w:rPr>
+            </w:pPr>
+            <w:r>
+              <w:rPr>
+                <w:rFonts w:asciiTheme="minorHAnsi" w:eastAsiaTheme="minorHAnsi" w:hAnsiTheme="minorHAnsi" w:cs="Aharoni"/>
+                <w:sz w:val="16"/>
+                <w:szCs w:val="16"/>
               </w:rPr>
               <w:t>{{</w:t>
             </w:r>
@@ -927,8 +1181,8 @@
             <w:r>
               <w:rPr>
                 <w:rFonts w:asciiTheme="minorHAnsi" w:eastAsiaTheme="minorHAnsi" w:hAnsiTheme="minorHAnsi" w:cs="Aharoni"/>
-                <w:sz w:val="18"/>
-                <w:szCs w:val="18"/>
+                <w:sz w:val="16"/>
+                <w:szCs w:val="16"/>
               </w:rPr>
               <w:t>lesson.words</w:t>
             </w:r>
@@ -937,27 +1191,53 @@
             <w:r>
               <w:rPr>
                 <w:rFonts w:asciiTheme="minorHAnsi" w:eastAsiaTheme="minorHAnsi" w:hAnsiTheme="minorHAnsi" w:cs="Aharoni"/>
-                <w:sz w:val="18"/>
-                <w:szCs w:val="18"/>
+                <w:sz w:val="16"/>
+                <w:szCs w:val="16"/>
               </w:rPr>
               <w:t>[</w:t>
             </w:r>
             <w:r>
               <w:rPr>
                 <w:rFonts w:asciiTheme="minorHAnsi" w:eastAsiaTheme="minorHAnsi" w:hAnsiTheme="minorHAnsi" w:cs="Aharoni" w:hint="eastAsia"/>
-                <w:sz w:val="18"/>
-                <w:szCs w:val="18"/>
+                <w:sz w:val="16"/>
+                <w:szCs w:val="16"/>
               </w:rPr>
               <w:t>1</w:t>
             </w:r>
             <w:r>
               <w:rPr>
                 <w:rFonts w:asciiTheme="minorHAnsi" w:eastAsiaTheme="minorHAnsi" w:hAnsiTheme="minorHAnsi" w:cs="Aharoni"/>
-                <w:sz w:val="18"/>
-                <w:szCs w:val="18"/>
+                <w:sz w:val="16"/>
+                <w:szCs w:val="16"/>
               </w:rPr>
               <w:t>0]}}</w:t>
             </w:r>
+          </w:p>
+          <w:p>
+            <w:pPr>
+              <w:widowControl w:val="0"/>
+              <w:autoSpaceDE w:val="0"/>
+              <w:autoSpaceDN w:val="0"/>
+              <w:jc w:val="both"/>
+              <w:rPr>
+                <w:rFonts w:asciiTheme="minorHAnsi" w:eastAsiaTheme="minorHAnsi" w:hAnsiTheme="minorHAnsi" w:cs="Aharoni"/>
+                <w:sz w:val="16"/>
+                <w:szCs w:val="16"/>
+              </w:rPr>
+            </w:pPr>
+          </w:p>
+          <w:p>
+            <w:pPr>
+              <w:widowControl w:val="0"/>
+              <w:autoSpaceDE w:val="0"/>
+              <w:autoSpaceDN w:val="0"/>
+              <w:jc w:val="both"/>
+              <w:rPr>
+                <w:rFonts w:asciiTheme="minorHAnsi" w:eastAsiaTheme="minorHAnsi" w:hAnsiTheme="minorHAnsi" w:cs="Aharoni"/>
+                <w:sz w:val="16"/>
+                <w:szCs w:val="16"/>
+              </w:rPr>
+            </w:pPr>
           </w:p>
         </w:tc>
         <w:tc>
@@ -986,15 +1266,15 @@
               <w:jc w:val="both"/>
               <w:rPr>
                 <w:rFonts w:asciiTheme="minorHAnsi" w:eastAsiaTheme="minorHAnsi" w:hAnsiTheme="minorHAnsi" w:cs="Aharoni"/>
-                <w:sz w:val="18"/>
-                <w:szCs w:val="18"/>
-              </w:rPr>
-            </w:pPr>
-            <w:r>
-              <w:rPr>
-                <w:rFonts w:asciiTheme="minorHAnsi" w:eastAsiaTheme="minorHAnsi" w:hAnsiTheme="minorHAnsi" w:cs="Aharoni"/>
-                <w:sz w:val="18"/>
-                <w:szCs w:val="18"/>
+                <w:sz w:val="16"/>
+                <w:szCs w:val="16"/>
+              </w:rPr>
+            </w:pPr>
+            <w:r>
+              <w:rPr>
+                <w:rFonts w:asciiTheme="minorHAnsi" w:eastAsiaTheme="minorHAnsi" w:hAnsiTheme="minorHAnsi" w:cs="Aharoni"/>
+                <w:sz w:val="16"/>
+                <w:szCs w:val="16"/>
               </w:rPr>
               <w:t>{{</w:t>
             </w:r>
@@ -1003,8 +1283,8 @@
             <w:r>
               <w:rPr>
                 <w:rFonts w:asciiTheme="minorHAnsi" w:eastAsiaTheme="minorHAnsi" w:hAnsiTheme="minorHAnsi" w:cs="Aharoni"/>
-                <w:sz w:val="18"/>
-                <w:szCs w:val="18"/>
+                <w:sz w:val="16"/>
+                <w:szCs w:val="16"/>
               </w:rPr>
               <w:t>lesson.words</w:t>
             </w:r>
@@ -1013,27 +1293,53 @@
             <w:r>
               <w:rPr>
                 <w:rFonts w:asciiTheme="minorHAnsi" w:eastAsiaTheme="minorHAnsi" w:hAnsiTheme="minorHAnsi" w:cs="Aharoni"/>
-                <w:sz w:val="18"/>
-                <w:szCs w:val="18"/>
+                <w:sz w:val="16"/>
+                <w:szCs w:val="16"/>
               </w:rPr>
               <w:t>[</w:t>
             </w:r>
             <w:r>
               <w:rPr>
                 <w:rFonts w:asciiTheme="minorHAnsi" w:eastAsiaTheme="minorHAnsi" w:hAnsiTheme="minorHAnsi" w:cs="Aharoni" w:hint="eastAsia"/>
-                <w:sz w:val="18"/>
-                <w:szCs w:val="18"/>
+                <w:sz w:val="16"/>
+                <w:szCs w:val="16"/>
               </w:rPr>
               <w:t>11</w:t>
             </w:r>
             <w:r>
               <w:rPr>
                 <w:rFonts w:asciiTheme="minorHAnsi" w:eastAsiaTheme="minorHAnsi" w:hAnsiTheme="minorHAnsi" w:cs="Aharoni"/>
-                <w:sz w:val="18"/>
-                <w:szCs w:val="18"/>
+                <w:sz w:val="16"/>
+                <w:szCs w:val="16"/>
               </w:rPr>
               <w:t>]}}</w:t>
             </w:r>
+          </w:p>
+          <w:p>
+            <w:pPr>
+              <w:widowControl w:val="0"/>
+              <w:autoSpaceDE w:val="0"/>
+              <w:autoSpaceDN w:val="0"/>
+              <w:jc w:val="both"/>
+              <w:rPr>
+                <w:rFonts w:asciiTheme="minorHAnsi" w:eastAsiaTheme="minorHAnsi" w:hAnsiTheme="minorHAnsi" w:cs="Aharoni"/>
+                <w:sz w:val="16"/>
+                <w:szCs w:val="16"/>
+              </w:rPr>
+            </w:pPr>
+          </w:p>
+          <w:p>
+            <w:pPr>
+              <w:widowControl w:val="0"/>
+              <w:autoSpaceDE w:val="0"/>
+              <w:autoSpaceDN w:val="0"/>
+              <w:jc w:val="both"/>
+              <w:rPr>
+                <w:rFonts w:asciiTheme="minorHAnsi" w:eastAsiaTheme="minorHAnsi" w:hAnsiTheme="minorHAnsi" w:cs="Aharoni"/>
+                <w:sz w:val="16"/>
+                <w:szCs w:val="16"/>
+              </w:rPr>
+            </w:pPr>
           </w:p>
         </w:tc>
         <w:tc>
@@ -1062,15 +1368,15 @@
               <w:jc w:val="both"/>
               <w:rPr>
                 <w:rFonts w:asciiTheme="minorHAnsi" w:eastAsiaTheme="minorHAnsi" w:hAnsiTheme="minorHAnsi" w:cs="Aharoni"/>
-                <w:sz w:val="18"/>
-                <w:szCs w:val="18"/>
-              </w:rPr>
-            </w:pPr>
-            <w:r>
-              <w:rPr>
-                <w:rFonts w:asciiTheme="minorHAnsi" w:eastAsiaTheme="minorHAnsi" w:hAnsiTheme="minorHAnsi" w:cs="Aharoni"/>
-                <w:sz w:val="18"/>
-                <w:szCs w:val="18"/>
+                <w:sz w:val="16"/>
+                <w:szCs w:val="16"/>
+              </w:rPr>
+            </w:pPr>
+            <w:r>
+              <w:rPr>
+                <w:rFonts w:asciiTheme="minorHAnsi" w:eastAsiaTheme="minorHAnsi" w:hAnsiTheme="minorHAnsi" w:cs="Aharoni"/>
+                <w:sz w:val="16"/>
+                <w:szCs w:val="16"/>
               </w:rPr>
               <w:t>{{</w:t>
             </w:r>
@@ -1079,8 +1385,8 @@
             <w:r>
               <w:rPr>
                 <w:rFonts w:asciiTheme="minorHAnsi" w:eastAsiaTheme="minorHAnsi" w:hAnsiTheme="minorHAnsi" w:cs="Aharoni"/>
-                <w:sz w:val="18"/>
-                <w:szCs w:val="18"/>
+                <w:sz w:val="16"/>
+                <w:szCs w:val="16"/>
               </w:rPr>
               <w:t>lesson.words</w:t>
             </w:r>
@@ -1089,27 +1395,53 @@
             <w:r>
               <w:rPr>
                 <w:rFonts w:asciiTheme="minorHAnsi" w:eastAsiaTheme="minorHAnsi" w:hAnsiTheme="minorHAnsi" w:cs="Aharoni"/>
-                <w:sz w:val="18"/>
-                <w:szCs w:val="18"/>
+                <w:sz w:val="16"/>
+                <w:szCs w:val="16"/>
               </w:rPr>
               <w:t>[</w:t>
             </w:r>
             <w:r>
               <w:rPr>
                 <w:rFonts w:asciiTheme="minorHAnsi" w:eastAsiaTheme="minorHAnsi" w:hAnsiTheme="minorHAnsi" w:cs="Aharoni" w:hint="eastAsia"/>
-                <w:sz w:val="18"/>
-                <w:szCs w:val="18"/>
+                <w:sz w:val="16"/>
+                <w:szCs w:val="16"/>
               </w:rPr>
               <w:t>12</w:t>
             </w:r>
             <w:r>
               <w:rPr>
                 <w:rFonts w:asciiTheme="minorHAnsi" w:eastAsiaTheme="minorHAnsi" w:hAnsiTheme="minorHAnsi" w:cs="Aharoni"/>
-                <w:sz w:val="18"/>
-                <w:szCs w:val="18"/>
+                <w:sz w:val="16"/>
+                <w:szCs w:val="16"/>
               </w:rPr>
               <w:t>]}}</w:t>
             </w:r>
+          </w:p>
+          <w:p>
+            <w:pPr>
+              <w:widowControl w:val="0"/>
+              <w:autoSpaceDE w:val="0"/>
+              <w:autoSpaceDN w:val="0"/>
+              <w:jc w:val="both"/>
+              <w:rPr>
+                <w:rFonts w:asciiTheme="minorHAnsi" w:eastAsiaTheme="minorHAnsi" w:hAnsiTheme="minorHAnsi" w:cs="Aharoni"/>
+                <w:sz w:val="16"/>
+                <w:szCs w:val="16"/>
+              </w:rPr>
+            </w:pPr>
+          </w:p>
+          <w:p>
+            <w:pPr>
+              <w:widowControl w:val="0"/>
+              <w:autoSpaceDE w:val="0"/>
+              <w:autoSpaceDN w:val="0"/>
+              <w:jc w:val="both"/>
+              <w:rPr>
+                <w:rFonts w:asciiTheme="minorHAnsi" w:eastAsiaTheme="minorHAnsi" w:hAnsiTheme="minorHAnsi" w:cs="Aharoni"/>
+                <w:sz w:val="16"/>
+                <w:szCs w:val="16"/>
+              </w:rPr>
+            </w:pPr>
           </w:p>
         </w:tc>
         <w:tc>
@@ -1138,15 +1470,15 @@
               <w:jc w:val="both"/>
               <w:rPr>
                 <w:rFonts w:asciiTheme="minorHAnsi" w:eastAsiaTheme="minorHAnsi" w:hAnsiTheme="minorHAnsi" w:cs="Aharoni"/>
-                <w:sz w:val="18"/>
-                <w:szCs w:val="18"/>
-              </w:rPr>
-            </w:pPr>
-            <w:r>
-              <w:rPr>
-                <w:rFonts w:asciiTheme="minorHAnsi" w:eastAsiaTheme="minorHAnsi" w:hAnsiTheme="minorHAnsi" w:cs="Aharoni"/>
-                <w:sz w:val="18"/>
-                <w:szCs w:val="18"/>
+                <w:sz w:val="16"/>
+                <w:szCs w:val="16"/>
+              </w:rPr>
+            </w:pPr>
+            <w:r>
+              <w:rPr>
+                <w:rFonts w:asciiTheme="minorHAnsi" w:eastAsiaTheme="minorHAnsi" w:hAnsiTheme="minorHAnsi" w:cs="Aharoni"/>
+                <w:sz w:val="16"/>
+                <w:szCs w:val="16"/>
               </w:rPr>
               <w:t>{{</w:t>
             </w:r>
@@ -1155,8 +1487,8 @@
             <w:r>
               <w:rPr>
                 <w:rFonts w:asciiTheme="minorHAnsi" w:eastAsiaTheme="minorHAnsi" w:hAnsiTheme="minorHAnsi" w:cs="Aharoni"/>
-                <w:sz w:val="18"/>
-                <w:szCs w:val="18"/>
+                <w:sz w:val="16"/>
+                <w:szCs w:val="16"/>
               </w:rPr>
               <w:t>lesson.words</w:t>
             </w:r>
@@ -1165,27 +1497,53 @@
             <w:r>
               <w:rPr>
                 <w:rFonts w:asciiTheme="minorHAnsi" w:eastAsiaTheme="minorHAnsi" w:hAnsiTheme="minorHAnsi" w:cs="Aharoni"/>
-                <w:sz w:val="18"/>
-                <w:szCs w:val="18"/>
+                <w:sz w:val="16"/>
+                <w:szCs w:val="16"/>
               </w:rPr>
               <w:t>[</w:t>
             </w:r>
             <w:r>
               <w:rPr>
                 <w:rFonts w:asciiTheme="minorHAnsi" w:eastAsiaTheme="minorHAnsi" w:hAnsiTheme="minorHAnsi" w:cs="Aharoni" w:hint="eastAsia"/>
-                <w:sz w:val="18"/>
-                <w:szCs w:val="18"/>
+                <w:sz w:val="16"/>
+                <w:szCs w:val="16"/>
               </w:rPr>
               <w:t>13</w:t>
             </w:r>
             <w:r>
               <w:rPr>
                 <w:rFonts w:asciiTheme="minorHAnsi" w:eastAsiaTheme="minorHAnsi" w:hAnsiTheme="minorHAnsi" w:cs="Aharoni"/>
-                <w:sz w:val="18"/>
-                <w:szCs w:val="18"/>
+                <w:sz w:val="16"/>
+                <w:szCs w:val="16"/>
               </w:rPr>
               <w:t>]}}</w:t>
             </w:r>
+          </w:p>
+          <w:p>
+            <w:pPr>
+              <w:widowControl w:val="0"/>
+              <w:autoSpaceDE w:val="0"/>
+              <w:autoSpaceDN w:val="0"/>
+              <w:jc w:val="both"/>
+              <w:rPr>
+                <w:rFonts w:asciiTheme="minorHAnsi" w:eastAsiaTheme="minorHAnsi" w:hAnsiTheme="minorHAnsi" w:cs="Aharoni"/>
+                <w:sz w:val="16"/>
+                <w:szCs w:val="16"/>
+              </w:rPr>
+            </w:pPr>
+          </w:p>
+          <w:p>
+            <w:pPr>
+              <w:widowControl w:val="0"/>
+              <w:autoSpaceDE w:val="0"/>
+              <w:autoSpaceDN w:val="0"/>
+              <w:jc w:val="both"/>
+              <w:rPr>
+                <w:rFonts w:asciiTheme="minorHAnsi" w:eastAsiaTheme="minorHAnsi" w:hAnsiTheme="minorHAnsi" w:cs="Aharoni"/>
+                <w:sz w:val="16"/>
+                <w:szCs w:val="16"/>
+              </w:rPr>
+            </w:pPr>
           </w:p>
         </w:tc>
         <w:tc>
@@ -1214,15 +1572,15 @@
               <w:jc w:val="both"/>
               <w:rPr>
                 <w:rFonts w:asciiTheme="minorHAnsi" w:eastAsiaTheme="minorHAnsi" w:hAnsiTheme="minorHAnsi" w:cs="Aharoni"/>
-                <w:sz w:val="18"/>
-                <w:szCs w:val="18"/>
-              </w:rPr>
-            </w:pPr>
-            <w:r>
-              <w:rPr>
-                <w:rFonts w:asciiTheme="minorHAnsi" w:eastAsiaTheme="minorHAnsi" w:hAnsiTheme="minorHAnsi" w:cs="Aharoni"/>
-                <w:sz w:val="18"/>
-                <w:szCs w:val="18"/>
+                <w:sz w:val="16"/>
+                <w:szCs w:val="16"/>
+              </w:rPr>
+            </w:pPr>
+            <w:r>
+              <w:rPr>
+                <w:rFonts w:asciiTheme="minorHAnsi" w:eastAsiaTheme="minorHAnsi" w:hAnsiTheme="minorHAnsi" w:cs="Aharoni"/>
+                <w:sz w:val="16"/>
+                <w:szCs w:val="16"/>
               </w:rPr>
               <w:t>{{</w:t>
             </w:r>
@@ -1231,8 +1589,8 @@
             <w:r>
               <w:rPr>
                 <w:rFonts w:asciiTheme="minorHAnsi" w:eastAsiaTheme="minorHAnsi" w:hAnsiTheme="minorHAnsi" w:cs="Aharoni"/>
-                <w:sz w:val="18"/>
-                <w:szCs w:val="18"/>
+                <w:sz w:val="16"/>
+                <w:szCs w:val="16"/>
               </w:rPr>
               <w:t>lesson.words</w:t>
             </w:r>
@@ -1241,27 +1599,53 @@
             <w:r>
               <w:rPr>
                 <w:rFonts w:asciiTheme="minorHAnsi" w:eastAsiaTheme="minorHAnsi" w:hAnsiTheme="minorHAnsi" w:cs="Aharoni"/>
-                <w:sz w:val="18"/>
-                <w:szCs w:val="18"/>
+                <w:sz w:val="16"/>
+                <w:szCs w:val="16"/>
               </w:rPr>
               <w:t>[</w:t>
             </w:r>
             <w:r>
               <w:rPr>
                 <w:rFonts w:asciiTheme="minorHAnsi" w:eastAsiaTheme="minorHAnsi" w:hAnsiTheme="minorHAnsi" w:cs="Aharoni" w:hint="eastAsia"/>
-                <w:sz w:val="18"/>
-                <w:szCs w:val="18"/>
+                <w:sz w:val="16"/>
+                <w:szCs w:val="16"/>
               </w:rPr>
               <w:t>14</w:t>
             </w:r>
             <w:r>
               <w:rPr>
                 <w:rFonts w:asciiTheme="minorHAnsi" w:eastAsiaTheme="minorHAnsi" w:hAnsiTheme="minorHAnsi" w:cs="Aharoni"/>
-                <w:sz w:val="18"/>
-                <w:szCs w:val="18"/>
+                <w:sz w:val="16"/>
+                <w:szCs w:val="16"/>
               </w:rPr>
               <w:t>]}}</w:t>
             </w:r>
+          </w:p>
+          <w:p>
+            <w:pPr>
+              <w:widowControl w:val="0"/>
+              <w:autoSpaceDE w:val="0"/>
+              <w:autoSpaceDN w:val="0"/>
+              <w:jc w:val="both"/>
+              <w:rPr>
+                <w:rFonts w:asciiTheme="minorHAnsi" w:eastAsiaTheme="minorHAnsi" w:hAnsiTheme="minorHAnsi" w:cs="Aharoni"/>
+                <w:sz w:val="16"/>
+                <w:szCs w:val="16"/>
+              </w:rPr>
+            </w:pPr>
+          </w:p>
+          <w:p>
+            <w:pPr>
+              <w:widowControl w:val="0"/>
+              <w:autoSpaceDE w:val="0"/>
+              <w:autoSpaceDN w:val="0"/>
+              <w:jc w:val="both"/>
+              <w:rPr>
+                <w:rFonts w:asciiTheme="minorHAnsi" w:eastAsiaTheme="minorHAnsi" w:hAnsiTheme="minorHAnsi" w:cs="Aharoni"/>
+                <w:sz w:val="16"/>
+                <w:szCs w:val="16"/>
+              </w:rPr>
+            </w:pPr>
           </w:p>
         </w:tc>
       </w:tr>
@@ -1295,15 +1679,15 @@
               <w:jc w:val="both"/>
               <w:rPr>
                 <w:rFonts w:asciiTheme="minorHAnsi" w:eastAsiaTheme="minorHAnsi" w:hAnsiTheme="minorHAnsi" w:cs="Aharoni"/>
-                <w:sz w:val="18"/>
-                <w:szCs w:val="18"/>
-              </w:rPr>
-            </w:pPr>
-            <w:r>
-              <w:rPr>
-                <w:rFonts w:asciiTheme="minorHAnsi" w:eastAsiaTheme="minorHAnsi" w:hAnsiTheme="minorHAnsi" w:cs="Aharoni"/>
-                <w:sz w:val="18"/>
-                <w:szCs w:val="18"/>
+                <w:sz w:val="16"/>
+                <w:szCs w:val="16"/>
+              </w:rPr>
+            </w:pPr>
+            <w:r>
+              <w:rPr>
+                <w:rFonts w:asciiTheme="minorHAnsi" w:eastAsiaTheme="minorHAnsi" w:hAnsiTheme="minorHAnsi" w:cs="Aharoni"/>
+                <w:sz w:val="16"/>
+                <w:szCs w:val="16"/>
               </w:rPr>
               <w:t>{{</w:t>
             </w:r>
@@ -1312,8 +1696,8 @@
             <w:r>
               <w:rPr>
                 <w:rFonts w:asciiTheme="minorHAnsi" w:eastAsiaTheme="minorHAnsi" w:hAnsiTheme="minorHAnsi" w:cs="Aharoni"/>
-                <w:sz w:val="18"/>
-                <w:szCs w:val="18"/>
+                <w:sz w:val="16"/>
+                <w:szCs w:val="16"/>
               </w:rPr>
               <w:t>lesson.words</w:t>
             </w:r>
@@ -1322,27 +1706,53 @@
             <w:r>
               <w:rPr>
                 <w:rFonts w:asciiTheme="minorHAnsi" w:eastAsiaTheme="minorHAnsi" w:hAnsiTheme="minorHAnsi" w:cs="Aharoni"/>
-                <w:sz w:val="18"/>
-                <w:szCs w:val="18"/>
+                <w:sz w:val="16"/>
+                <w:szCs w:val="16"/>
               </w:rPr>
               <w:t>[</w:t>
             </w:r>
             <w:r>
               <w:rPr>
                 <w:rFonts w:asciiTheme="minorHAnsi" w:eastAsiaTheme="minorHAnsi" w:hAnsiTheme="minorHAnsi" w:cs="Aharoni" w:hint="eastAsia"/>
-                <w:sz w:val="18"/>
-                <w:szCs w:val="18"/>
+                <w:sz w:val="16"/>
+                <w:szCs w:val="16"/>
               </w:rPr>
               <w:t>15</w:t>
             </w:r>
             <w:r>
               <w:rPr>
                 <w:rFonts w:asciiTheme="minorHAnsi" w:eastAsiaTheme="minorHAnsi" w:hAnsiTheme="minorHAnsi" w:cs="Aharoni"/>
-                <w:sz w:val="18"/>
-                <w:szCs w:val="18"/>
+                <w:sz w:val="16"/>
+                <w:szCs w:val="16"/>
               </w:rPr>
               <w:t>]}}</w:t>
             </w:r>
+          </w:p>
+          <w:p>
+            <w:pPr>
+              <w:widowControl w:val="0"/>
+              <w:autoSpaceDE w:val="0"/>
+              <w:autoSpaceDN w:val="0"/>
+              <w:jc w:val="both"/>
+              <w:rPr>
+                <w:rFonts w:asciiTheme="minorHAnsi" w:eastAsiaTheme="minorHAnsi" w:hAnsiTheme="minorHAnsi" w:cs="Aharoni"/>
+                <w:sz w:val="16"/>
+                <w:szCs w:val="16"/>
+              </w:rPr>
+            </w:pPr>
+          </w:p>
+          <w:p>
+            <w:pPr>
+              <w:widowControl w:val="0"/>
+              <w:autoSpaceDE w:val="0"/>
+              <w:autoSpaceDN w:val="0"/>
+              <w:jc w:val="both"/>
+              <w:rPr>
+                <w:rFonts w:asciiTheme="minorHAnsi" w:eastAsiaTheme="minorHAnsi" w:hAnsiTheme="minorHAnsi" w:cs="Aharoni"/>
+                <w:sz w:val="16"/>
+                <w:szCs w:val="16"/>
+              </w:rPr>
+            </w:pPr>
           </w:p>
         </w:tc>
         <w:tc>
@@ -1371,15 +1781,15 @@
               <w:jc w:val="both"/>
               <w:rPr>
                 <w:rFonts w:asciiTheme="minorHAnsi" w:eastAsiaTheme="minorHAnsi" w:hAnsiTheme="minorHAnsi" w:cs="Aharoni"/>
-                <w:sz w:val="18"/>
-                <w:szCs w:val="18"/>
-              </w:rPr>
-            </w:pPr>
-            <w:r>
-              <w:rPr>
-                <w:rFonts w:asciiTheme="minorHAnsi" w:eastAsiaTheme="minorHAnsi" w:hAnsiTheme="minorHAnsi" w:cs="Aharoni"/>
-                <w:sz w:val="18"/>
-                <w:szCs w:val="18"/>
+                <w:sz w:val="16"/>
+                <w:szCs w:val="16"/>
+              </w:rPr>
+            </w:pPr>
+            <w:r>
+              <w:rPr>
+                <w:rFonts w:asciiTheme="minorHAnsi" w:eastAsiaTheme="minorHAnsi" w:hAnsiTheme="minorHAnsi" w:cs="Aharoni"/>
+                <w:sz w:val="16"/>
+                <w:szCs w:val="16"/>
               </w:rPr>
               <w:t>{{</w:t>
             </w:r>
@@ -1388,8 +1798,8 @@
             <w:r>
               <w:rPr>
                 <w:rFonts w:asciiTheme="minorHAnsi" w:eastAsiaTheme="minorHAnsi" w:hAnsiTheme="minorHAnsi" w:cs="Aharoni"/>
-                <w:sz w:val="18"/>
-                <w:szCs w:val="18"/>
+                <w:sz w:val="16"/>
+                <w:szCs w:val="16"/>
               </w:rPr>
               <w:t>lesson.words</w:t>
             </w:r>
@@ -1398,27 +1808,53 @@
             <w:r>
               <w:rPr>
                 <w:rFonts w:asciiTheme="minorHAnsi" w:eastAsiaTheme="minorHAnsi" w:hAnsiTheme="minorHAnsi" w:cs="Aharoni"/>
-                <w:sz w:val="18"/>
-                <w:szCs w:val="18"/>
+                <w:sz w:val="16"/>
+                <w:szCs w:val="16"/>
               </w:rPr>
               <w:t>[</w:t>
             </w:r>
             <w:r>
               <w:rPr>
                 <w:rFonts w:asciiTheme="minorHAnsi" w:eastAsiaTheme="minorHAnsi" w:hAnsiTheme="minorHAnsi" w:cs="Aharoni" w:hint="eastAsia"/>
-                <w:sz w:val="18"/>
-                <w:szCs w:val="18"/>
+                <w:sz w:val="16"/>
+                <w:szCs w:val="16"/>
               </w:rPr>
               <w:t>16</w:t>
             </w:r>
             <w:r>
               <w:rPr>
                 <w:rFonts w:asciiTheme="minorHAnsi" w:eastAsiaTheme="minorHAnsi" w:hAnsiTheme="minorHAnsi" w:cs="Aharoni"/>
-                <w:sz w:val="18"/>
-                <w:szCs w:val="18"/>
+                <w:sz w:val="16"/>
+                <w:szCs w:val="16"/>
               </w:rPr>
               <w:t>]}}</w:t>
             </w:r>
+          </w:p>
+          <w:p>
+            <w:pPr>
+              <w:widowControl w:val="0"/>
+              <w:autoSpaceDE w:val="0"/>
+              <w:autoSpaceDN w:val="0"/>
+              <w:jc w:val="both"/>
+              <w:rPr>
+                <w:rFonts w:asciiTheme="minorHAnsi" w:eastAsiaTheme="minorHAnsi" w:hAnsiTheme="minorHAnsi" w:cs="Aharoni"/>
+                <w:sz w:val="16"/>
+                <w:szCs w:val="16"/>
+              </w:rPr>
+            </w:pPr>
+          </w:p>
+          <w:p>
+            <w:pPr>
+              <w:widowControl w:val="0"/>
+              <w:autoSpaceDE w:val="0"/>
+              <w:autoSpaceDN w:val="0"/>
+              <w:jc w:val="both"/>
+              <w:rPr>
+                <w:rFonts w:asciiTheme="minorHAnsi" w:eastAsiaTheme="minorHAnsi" w:hAnsiTheme="minorHAnsi" w:cs="Aharoni"/>
+                <w:sz w:val="16"/>
+                <w:szCs w:val="16"/>
+              </w:rPr>
+            </w:pPr>
           </w:p>
         </w:tc>
         <w:tc>
@@ -1447,15 +1883,15 @@
               <w:jc w:val="both"/>
               <w:rPr>
                 <w:rFonts w:asciiTheme="minorHAnsi" w:eastAsiaTheme="minorHAnsi" w:hAnsiTheme="minorHAnsi" w:cs="Aharoni"/>
-                <w:sz w:val="18"/>
-                <w:szCs w:val="18"/>
-              </w:rPr>
-            </w:pPr>
-            <w:r>
-              <w:rPr>
-                <w:rFonts w:asciiTheme="minorHAnsi" w:eastAsiaTheme="minorHAnsi" w:hAnsiTheme="minorHAnsi" w:cs="Aharoni"/>
-                <w:sz w:val="18"/>
-                <w:szCs w:val="18"/>
+                <w:sz w:val="16"/>
+                <w:szCs w:val="16"/>
+              </w:rPr>
+            </w:pPr>
+            <w:r>
+              <w:rPr>
+                <w:rFonts w:asciiTheme="minorHAnsi" w:eastAsiaTheme="minorHAnsi" w:hAnsiTheme="minorHAnsi" w:cs="Aharoni"/>
+                <w:sz w:val="16"/>
+                <w:szCs w:val="16"/>
               </w:rPr>
               <w:t>{{</w:t>
             </w:r>
@@ -1464,8 +1900,8 @@
             <w:r>
               <w:rPr>
                 <w:rFonts w:asciiTheme="minorHAnsi" w:eastAsiaTheme="minorHAnsi" w:hAnsiTheme="minorHAnsi" w:cs="Aharoni"/>
-                <w:sz w:val="18"/>
-                <w:szCs w:val="18"/>
+                <w:sz w:val="16"/>
+                <w:szCs w:val="16"/>
               </w:rPr>
               <w:t>lesson.words</w:t>
             </w:r>
@@ -1474,27 +1910,53 @@
             <w:r>
               <w:rPr>
                 <w:rFonts w:asciiTheme="minorHAnsi" w:eastAsiaTheme="minorHAnsi" w:hAnsiTheme="minorHAnsi" w:cs="Aharoni"/>
-                <w:sz w:val="18"/>
-                <w:szCs w:val="18"/>
+                <w:sz w:val="16"/>
+                <w:szCs w:val="16"/>
               </w:rPr>
               <w:t>[</w:t>
             </w:r>
             <w:r>
               <w:rPr>
                 <w:rFonts w:asciiTheme="minorHAnsi" w:eastAsiaTheme="minorHAnsi" w:hAnsiTheme="minorHAnsi" w:cs="Aharoni" w:hint="eastAsia"/>
-                <w:sz w:val="18"/>
-                <w:szCs w:val="18"/>
+                <w:sz w:val="16"/>
+                <w:szCs w:val="16"/>
               </w:rPr>
               <w:t>17</w:t>
             </w:r>
             <w:r>
               <w:rPr>
                 <w:rFonts w:asciiTheme="minorHAnsi" w:eastAsiaTheme="minorHAnsi" w:hAnsiTheme="minorHAnsi" w:cs="Aharoni"/>
-                <w:sz w:val="18"/>
-                <w:szCs w:val="18"/>
+                <w:sz w:val="16"/>
+                <w:szCs w:val="16"/>
               </w:rPr>
               <w:t>]}}</w:t>
             </w:r>
+          </w:p>
+          <w:p>
+            <w:pPr>
+              <w:widowControl w:val="0"/>
+              <w:autoSpaceDE w:val="0"/>
+              <w:autoSpaceDN w:val="0"/>
+              <w:jc w:val="both"/>
+              <w:rPr>
+                <w:rFonts w:asciiTheme="minorHAnsi" w:eastAsiaTheme="minorHAnsi" w:hAnsiTheme="minorHAnsi" w:cs="Aharoni"/>
+                <w:sz w:val="16"/>
+                <w:szCs w:val="16"/>
+              </w:rPr>
+            </w:pPr>
+          </w:p>
+          <w:p>
+            <w:pPr>
+              <w:widowControl w:val="0"/>
+              <w:autoSpaceDE w:val="0"/>
+              <w:autoSpaceDN w:val="0"/>
+              <w:jc w:val="both"/>
+              <w:rPr>
+                <w:rFonts w:asciiTheme="minorHAnsi" w:eastAsiaTheme="minorHAnsi" w:hAnsiTheme="minorHAnsi" w:cs="Aharoni"/>
+                <w:sz w:val="16"/>
+                <w:szCs w:val="16"/>
+              </w:rPr>
+            </w:pPr>
           </w:p>
         </w:tc>
         <w:tc>
@@ -1523,15 +1985,15 @@
               <w:jc w:val="both"/>
               <w:rPr>
                 <w:rFonts w:asciiTheme="minorHAnsi" w:eastAsiaTheme="minorHAnsi" w:hAnsiTheme="minorHAnsi" w:cs="Aharoni"/>
-                <w:sz w:val="18"/>
-                <w:szCs w:val="18"/>
-              </w:rPr>
-            </w:pPr>
-            <w:r>
-              <w:rPr>
-                <w:rFonts w:asciiTheme="minorHAnsi" w:eastAsiaTheme="minorHAnsi" w:hAnsiTheme="minorHAnsi" w:cs="Aharoni"/>
-                <w:sz w:val="18"/>
-                <w:szCs w:val="18"/>
+                <w:sz w:val="16"/>
+                <w:szCs w:val="16"/>
+              </w:rPr>
+            </w:pPr>
+            <w:r>
+              <w:rPr>
+                <w:rFonts w:asciiTheme="minorHAnsi" w:eastAsiaTheme="minorHAnsi" w:hAnsiTheme="minorHAnsi" w:cs="Aharoni"/>
+                <w:sz w:val="16"/>
+                <w:szCs w:val="16"/>
               </w:rPr>
               <w:t>{{</w:t>
             </w:r>
@@ -1540,8 +2002,8 @@
             <w:r>
               <w:rPr>
                 <w:rFonts w:asciiTheme="minorHAnsi" w:eastAsiaTheme="minorHAnsi" w:hAnsiTheme="minorHAnsi" w:cs="Aharoni"/>
-                <w:sz w:val="18"/>
-                <w:szCs w:val="18"/>
+                <w:sz w:val="16"/>
+                <w:szCs w:val="16"/>
               </w:rPr>
               <w:t>lesson.words</w:t>
             </w:r>
@@ -1550,27 +2012,53 @@
             <w:r>
               <w:rPr>
                 <w:rFonts w:asciiTheme="minorHAnsi" w:eastAsiaTheme="minorHAnsi" w:hAnsiTheme="minorHAnsi" w:cs="Aharoni"/>
-                <w:sz w:val="18"/>
-                <w:szCs w:val="18"/>
+                <w:sz w:val="16"/>
+                <w:szCs w:val="16"/>
               </w:rPr>
               <w:t>[</w:t>
             </w:r>
             <w:r>
               <w:rPr>
                 <w:rFonts w:asciiTheme="minorHAnsi" w:eastAsiaTheme="minorHAnsi" w:hAnsiTheme="minorHAnsi" w:cs="Aharoni" w:hint="eastAsia"/>
-                <w:sz w:val="18"/>
-                <w:szCs w:val="18"/>
+                <w:sz w:val="16"/>
+                <w:szCs w:val="16"/>
               </w:rPr>
               <w:t>18</w:t>
             </w:r>
             <w:r>
               <w:rPr>
                 <w:rFonts w:asciiTheme="minorHAnsi" w:eastAsiaTheme="minorHAnsi" w:hAnsiTheme="minorHAnsi" w:cs="Aharoni"/>
-                <w:sz w:val="18"/>
-                <w:szCs w:val="18"/>
+                <w:sz w:val="16"/>
+                <w:szCs w:val="16"/>
               </w:rPr>
               <w:t>]}}</w:t>
             </w:r>
+          </w:p>
+          <w:p>
+            <w:pPr>
+              <w:widowControl w:val="0"/>
+              <w:autoSpaceDE w:val="0"/>
+              <w:autoSpaceDN w:val="0"/>
+              <w:jc w:val="both"/>
+              <w:rPr>
+                <w:rFonts w:asciiTheme="minorHAnsi" w:eastAsiaTheme="minorHAnsi" w:hAnsiTheme="minorHAnsi" w:cs="Aharoni"/>
+                <w:sz w:val="16"/>
+                <w:szCs w:val="16"/>
+              </w:rPr>
+            </w:pPr>
+          </w:p>
+          <w:p>
+            <w:pPr>
+              <w:widowControl w:val="0"/>
+              <w:autoSpaceDE w:val="0"/>
+              <w:autoSpaceDN w:val="0"/>
+              <w:jc w:val="both"/>
+              <w:rPr>
+                <w:rFonts w:asciiTheme="minorHAnsi" w:eastAsiaTheme="minorHAnsi" w:hAnsiTheme="minorHAnsi" w:cs="Aharoni"/>
+                <w:sz w:val="16"/>
+                <w:szCs w:val="16"/>
+              </w:rPr>
+            </w:pPr>
           </w:p>
         </w:tc>
         <w:tc>
@@ -1599,15 +2087,15 @@
               <w:jc w:val="both"/>
               <w:rPr>
                 <w:rFonts w:asciiTheme="minorHAnsi" w:eastAsiaTheme="minorHAnsi" w:hAnsiTheme="minorHAnsi" w:cs="Aharoni"/>
-                <w:sz w:val="18"/>
-                <w:szCs w:val="18"/>
-              </w:rPr>
-            </w:pPr>
-            <w:r>
-              <w:rPr>
-                <w:rFonts w:asciiTheme="minorHAnsi" w:eastAsiaTheme="minorHAnsi" w:hAnsiTheme="minorHAnsi" w:cs="Aharoni"/>
-                <w:sz w:val="18"/>
-                <w:szCs w:val="18"/>
+                <w:sz w:val="16"/>
+                <w:szCs w:val="16"/>
+              </w:rPr>
+            </w:pPr>
+            <w:r>
+              <w:rPr>
+                <w:rFonts w:asciiTheme="minorHAnsi" w:eastAsiaTheme="minorHAnsi" w:hAnsiTheme="minorHAnsi" w:cs="Aharoni"/>
+                <w:sz w:val="16"/>
+                <w:szCs w:val="16"/>
               </w:rPr>
               <w:t>{{</w:t>
             </w:r>
@@ -1616,8 +2104,8 @@
             <w:r>
               <w:rPr>
                 <w:rFonts w:asciiTheme="minorHAnsi" w:eastAsiaTheme="minorHAnsi" w:hAnsiTheme="minorHAnsi" w:cs="Aharoni"/>
-                <w:sz w:val="18"/>
-                <w:szCs w:val="18"/>
+                <w:sz w:val="16"/>
+                <w:szCs w:val="16"/>
               </w:rPr>
               <w:t>lesson.words</w:t>
             </w:r>
@@ -1626,27 +2114,53 @@
             <w:r>
               <w:rPr>
                 <w:rFonts w:asciiTheme="minorHAnsi" w:eastAsiaTheme="minorHAnsi" w:hAnsiTheme="minorHAnsi" w:cs="Aharoni"/>
-                <w:sz w:val="18"/>
-                <w:szCs w:val="18"/>
+                <w:sz w:val="16"/>
+                <w:szCs w:val="16"/>
               </w:rPr>
               <w:t>[</w:t>
             </w:r>
             <w:r>
               <w:rPr>
                 <w:rFonts w:asciiTheme="minorHAnsi" w:eastAsiaTheme="minorHAnsi" w:hAnsiTheme="minorHAnsi" w:cs="Aharoni" w:hint="eastAsia"/>
-                <w:sz w:val="18"/>
-                <w:szCs w:val="18"/>
+                <w:sz w:val="16"/>
+                <w:szCs w:val="16"/>
               </w:rPr>
               <w:t>19</w:t>
             </w:r>
             <w:r>
               <w:rPr>
                 <w:rFonts w:asciiTheme="minorHAnsi" w:eastAsiaTheme="minorHAnsi" w:hAnsiTheme="minorHAnsi" w:cs="Aharoni"/>
-                <w:sz w:val="18"/>
-                <w:szCs w:val="18"/>
+                <w:sz w:val="16"/>
+                <w:szCs w:val="16"/>
               </w:rPr>
               <w:t>]}}</w:t>
             </w:r>
+          </w:p>
+          <w:p>
+            <w:pPr>
+              <w:widowControl w:val="0"/>
+              <w:autoSpaceDE w:val="0"/>
+              <w:autoSpaceDN w:val="0"/>
+              <w:jc w:val="both"/>
+              <w:rPr>
+                <w:rFonts w:asciiTheme="minorHAnsi" w:eastAsiaTheme="minorHAnsi" w:hAnsiTheme="minorHAnsi" w:cs="Aharoni"/>
+                <w:sz w:val="16"/>
+                <w:szCs w:val="16"/>
+              </w:rPr>
+            </w:pPr>
+          </w:p>
+          <w:p>
+            <w:pPr>
+              <w:widowControl w:val="0"/>
+              <w:autoSpaceDE w:val="0"/>
+              <w:autoSpaceDN w:val="0"/>
+              <w:jc w:val="both"/>
+              <w:rPr>
+                <w:rFonts w:asciiTheme="minorHAnsi" w:eastAsiaTheme="minorHAnsi" w:hAnsiTheme="minorHAnsi" w:cs="Aharoni"/>
+                <w:sz w:val="16"/>
+                <w:szCs w:val="16"/>
+              </w:rPr>
+            </w:pPr>
           </w:p>
         </w:tc>
       </w:tr>
@@ -1680,15 +2194,15 @@
               <w:jc w:val="both"/>
               <w:rPr>
                 <w:rFonts w:asciiTheme="minorHAnsi" w:eastAsiaTheme="minorHAnsi" w:hAnsiTheme="minorHAnsi" w:cs="Aharoni"/>
-                <w:sz w:val="18"/>
-                <w:szCs w:val="18"/>
-              </w:rPr>
-            </w:pPr>
-            <w:r>
-              <w:rPr>
-                <w:rFonts w:asciiTheme="minorHAnsi" w:eastAsiaTheme="minorHAnsi" w:hAnsiTheme="minorHAnsi" w:cs="Aharoni"/>
-                <w:sz w:val="18"/>
-                <w:szCs w:val="18"/>
+                <w:sz w:val="16"/>
+                <w:szCs w:val="16"/>
+              </w:rPr>
+            </w:pPr>
+            <w:r>
+              <w:rPr>
+                <w:rFonts w:asciiTheme="minorHAnsi" w:eastAsiaTheme="minorHAnsi" w:hAnsiTheme="minorHAnsi" w:cs="Aharoni"/>
+                <w:sz w:val="16"/>
+                <w:szCs w:val="16"/>
               </w:rPr>
               <w:t>{{</w:t>
             </w:r>
@@ -1697,8 +2211,8 @@
             <w:r>
               <w:rPr>
                 <w:rFonts w:asciiTheme="minorHAnsi" w:eastAsiaTheme="minorHAnsi" w:hAnsiTheme="minorHAnsi" w:cs="Aharoni"/>
-                <w:sz w:val="18"/>
-                <w:szCs w:val="18"/>
+                <w:sz w:val="16"/>
+                <w:szCs w:val="16"/>
               </w:rPr>
               <w:t>lesson.words</w:t>
             </w:r>
@@ -1707,27 +2221,53 @@
             <w:r>
               <w:rPr>
                 <w:rFonts w:asciiTheme="minorHAnsi" w:eastAsiaTheme="minorHAnsi" w:hAnsiTheme="minorHAnsi" w:cs="Aharoni"/>
-                <w:sz w:val="18"/>
-                <w:szCs w:val="18"/>
+                <w:sz w:val="16"/>
+                <w:szCs w:val="16"/>
               </w:rPr>
               <w:t>[</w:t>
             </w:r>
             <w:r>
               <w:rPr>
                 <w:rFonts w:asciiTheme="minorHAnsi" w:eastAsiaTheme="minorHAnsi" w:hAnsiTheme="minorHAnsi" w:cs="Aharoni" w:hint="eastAsia"/>
-                <w:sz w:val="18"/>
-                <w:szCs w:val="18"/>
+                <w:sz w:val="16"/>
+                <w:szCs w:val="16"/>
               </w:rPr>
               <w:t>2</w:t>
             </w:r>
             <w:r>
               <w:rPr>
                 <w:rFonts w:asciiTheme="minorHAnsi" w:eastAsiaTheme="minorHAnsi" w:hAnsiTheme="minorHAnsi" w:cs="Aharoni"/>
-                <w:sz w:val="18"/>
-                <w:szCs w:val="18"/>
+                <w:sz w:val="16"/>
+                <w:szCs w:val="16"/>
               </w:rPr>
               <w:t>0]}}</w:t>
             </w:r>
+          </w:p>
+          <w:p>
+            <w:pPr>
+              <w:widowControl w:val="0"/>
+              <w:autoSpaceDE w:val="0"/>
+              <w:autoSpaceDN w:val="0"/>
+              <w:jc w:val="both"/>
+              <w:rPr>
+                <w:rFonts w:asciiTheme="minorHAnsi" w:eastAsiaTheme="minorHAnsi" w:hAnsiTheme="minorHAnsi" w:cs="Aharoni"/>
+                <w:sz w:val="16"/>
+                <w:szCs w:val="16"/>
+              </w:rPr>
+            </w:pPr>
+          </w:p>
+          <w:p>
+            <w:pPr>
+              <w:widowControl w:val="0"/>
+              <w:autoSpaceDE w:val="0"/>
+              <w:autoSpaceDN w:val="0"/>
+              <w:jc w:val="both"/>
+              <w:rPr>
+                <w:rFonts w:asciiTheme="minorHAnsi" w:eastAsiaTheme="minorHAnsi" w:hAnsiTheme="minorHAnsi" w:cs="Aharoni"/>
+                <w:sz w:val="16"/>
+                <w:szCs w:val="16"/>
+              </w:rPr>
+            </w:pPr>
           </w:p>
         </w:tc>
         <w:tc>
@@ -1756,15 +2296,15 @@
               <w:jc w:val="both"/>
               <w:rPr>
                 <w:rFonts w:asciiTheme="minorHAnsi" w:eastAsiaTheme="minorHAnsi" w:hAnsiTheme="minorHAnsi" w:cs="Aharoni"/>
-                <w:sz w:val="18"/>
-                <w:szCs w:val="18"/>
-              </w:rPr>
-            </w:pPr>
-            <w:r>
-              <w:rPr>
-                <w:rFonts w:asciiTheme="minorHAnsi" w:eastAsiaTheme="minorHAnsi" w:hAnsiTheme="minorHAnsi" w:cs="Aharoni"/>
-                <w:sz w:val="18"/>
-                <w:szCs w:val="18"/>
+                <w:sz w:val="16"/>
+                <w:szCs w:val="16"/>
+              </w:rPr>
+            </w:pPr>
+            <w:r>
+              <w:rPr>
+                <w:rFonts w:asciiTheme="minorHAnsi" w:eastAsiaTheme="minorHAnsi" w:hAnsiTheme="minorHAnsi" w:cs="Aharoni"/>
+                <w:sz w:val="16"/>
+                <w:szCs w:val="16"/>
               </w:rPr>
               <w:t>{{</w:t>
             </w:r>
@@ -1773,8 +2313,8 @@
             <w:r>
               <w:rPr>
                 <w:rFonts w:asciiTheme="minorHAnsi" w:eastAsiaTheme="minorHAnsi" w:hAnsiTheme="minorHAnsi" w:cs="Aharoni"/>
-                <w:sz w:val="18"/>
-                <w:szCs w:val="18"/>
+                <w:sz w:val="16"/>
+                <w:szCs w:val="16"/>
               </w:rPr>
               <w:t>lesson.words</w:t>
             </w:r>
@@ -1783,27 +2323,53 @@
             <w:r>
               <w:rPr>
                 <w:rFonts w:asciiTheme="minorHAnsi" w:eastAsiaTheme="minorHAnsi" w:hAnsiTheme="minorHAnsi" w:cs="Aharoni"/>
-                <w:sz w:val="18"/>
-                <w:szCs w:val="18"/>
+                <w:sz w:val="16"/>
+                <w:szCs w:val="16"/>
               </w:rPr>
               <w:t>[</w:t>
             </w:r>
             <w:r>
               <w:rPr>
                 <w:rFonts w:asciiTheme="minorHAnsi" w:eastAsiaTheme="minorHAnsi" w:hAnsiTheme="minorHAnsi" w:cs="Aharoni" w:hint="eastAsia"/>
-                <w:sz w:val="18"/>
-                <w:szCs w:val="18"/>
+                <w:sz w:val="16"/>
+                <w:szCs w:val="16"/>
               </w:rPr>
               <w:t>21</w:t>
             </w:r>
             <w:r>
               <w:rPr>
                 <w:rFonts w:asciiTheme="minorHAnsi" w:eastAsiaTheme="minorHAnsi" w:hAnsiTheme="minorHAnsi" w:cs="Aharoni"/>
-                <w:sz w:val="18"/>
-                <w:szCs w:val="18"/>
+                <w:sz w:val="16"/>
+                <w:szCs w:val="16"/>
               </w:rPr>
               <w:t>]}}</w:t>
             </w:r>
+          </w:p>
+          <w:p>
+            <w:pPr>
+              <w:widowControl w:val="0"/>
+              <w:autoSpaceDE w:val="0"/>
+              <w:autoSpaceDN w:val="0"/>
+              <w:jc w:val="both"/>
+              <w:rPr>
+                <w:rFonts w:asciiTheme="minorHAnsi" w:eastAsiaTheme="minorHAnsi" w:hAnsiTheme="minorHAnsi" w:cs="Aharoni"/>
+                <w:sz w:val="16"/>
+                <w:szCs w:val="16"/>
+              </w:rPr>
+            </w:pPr>
+          </w:p>
+          <w:p>
+            <w:pPr>
+              <w:widowControl w:val="0"/>
+              <w:autoSpaceDE w:val="0"/>
+              <w:autoSpaceDN w:val="0"/>
+              <w:jc w:val="both"/>
+              <w:rPr>
+                <w:rFonts w:asciiTheme="minorHAnsi" w:eastAsiaTheme="minorHAnsi" w:hAnsiTheme="minorHAnsi" w:cs="Aharoni"/>
+                <w:sz w:val="16"/>
+                <w:szCs w:val="16"/>
+              </w:rPr>
+            </w:pPr>
           </w:p>
         </w:tc>
         <w:tc>
@@ -1832,15 +2398,15 @@
               <w:jc w:val="both"/>
               <w:rPr>
                 <w:rFonts w:asciiTheme="minorHAnsi" w:eastAsiaTheme="minorHAnsi" w:hAnsiTheme="minorHAnsi" w:cs="Aharoni"/>
-                <w:sz w:val="18"/>
-                <w:szCs w:val="18"/>
-              </w:rPr>
-            </w:pPr>
-            <w:r>
-              <w:rPr>
-                <w:rFonts w:asciiTheme="minorHAnsi" w:eastAsiaTheme="minorHAnsi" w:hAnsiTheme="minorHAnsi" w:cs="Aharoni"/>
-                <w:sz w:val="18"/>
-                <w:szCs w:val="18"/>
+                <w:sz w:val="16"/>
+                <w:szCs w:val="16"/>
+              </w:rPr>
+            </w:pPr>
+            <w:r>
+              <w:rPr>
+                <w:rFonts w:asciiTheme="minorHAnsi" w:eastAsiaTheme="minorHAnsi" w:hAnsiTheme="minorHAnsi" w:cs="Aharoni"/>
+                <w:sz w:val="16"/>
+                <w:szCs w:val="16"/>
               </w:rPr>
               <w:t>{{</w:t>
             </w:r>
@@ -1849,8 +2415,8 @@
             <w:r>
               <w:rPr>
                 <w:rFonts w:asciiTheme="minorHAnsi" w:eastAsiaTheme="minorHAnsi" w:hAnsiTheme="minorHAnsi" w:cs="Aharoni"/>
-                <w:sz w:val="18"/>
-                <w:szCs w:val="18"/>
+                <w:sz w:val="16"/>
+                <w:szCs w:val="16"/>
               </w:rPr>
               <w:t>lesson.words</w:t>
             </w:r>
@@ -1859,27 +2425,53 @@
             <w:r>
               <w:rPr>
                 <w:rFonts w:asciiTheme="minorHAnsi" w:eastAsiaTheme="minorHAnsi" w:hAnsiTheme="minorHAnsi" w:cs="Aharoni"/>
-                <w:sz w:val="18"/>
-                <w:szCs w:val="18"/>
+                <w:sz w:val="16"/>
+                <w:szCs w:val="16"/>
               </w:rPr>
               <w:t>[</w:t>
             </w:r>
             <w:r>
               <w:rPr>
                 <w:rFonts w:asciiTheme="minorHAnsi" w:eastAsiaTheme="minorHAnsi" w:hAnsiTheme="minorHAnsi" w:cs="Aharoni" w:hint="eastAsia"/>
-                <w:sz w:val="18"/>
-                <w:szCs w:val="18"/>
+                <w:sz w:val="16"/>
+                <w:szCs w:val="16"/>
               </w:rPr>
               <w:t>22</w:t>
             </w:r>
             <w:r>
               <w:rPr>
                 <w:rFonts w:asciiTheme="minorHAnsi" w:eastAsiaTheme="minorHAnsi" w:hAnsiTheme="minorHAnsi" w:cs="Aharoni"/>
-                <w:sz w:val="18"/>
-                <w:szCs w:val="18"/>
+                <w:sz w:val="16"/>
+                <w:szCs w:val="16"/>
               </w:rPr>
               <w:t>]}}</w:t>
             </w:r>
+          </w:p>
+          <w:p>
+            <w:pPr>
+              <w:widowControl w:val="0"/>
+              <w:autoSpaceDE w:val="0"/>
+              <w:autoSpaceDN w:val="0"/>
+              <w:jc w:val="both"/>
+              <w:rPr>
+                <w:rFonts w:asciiTheme="minorHAnsi" w:eastAsiaTheme="minorHAnsi" w:hAnsiTheme="minorHAnsi" w:cs="Aharoni"/>
+                <w:sz w:val="16"/>
+                <w:szCs w:val="16"/>
+              </w:rPr>
+            </w:pPr>
+          </w:p>
+          <w:p>
+            <w:pPr>
+              <w:widowControl w:val="0"/>
+              <w:autoSpaceDE w:val="0"/>
+              <w:autoSpaceDN w:val="0"/>
+              <w:jc w:val="both"/>
+              <w:rPr>
+                <w:rFonts w:asciiTheme="minorHAnsi" w:eastAsiaTheme="minorHAnsi" w:hAnsiTheme="minorHAnsi" w:cs="Aharoni"/>
+                <w:sz w:val="16"/>
+                <w:szCs w:val="16"/>
+              </w:rPr>
+            </w:pPr>
           </w:p>
         </w:tc>
         <w:tc>
@@ -1908,15 +2500,15 @@
               <w:jc w:val="both"/>
               <w:rPr>
                 <w:rFonts w:asciiTheme="minorHAnsi" w:eastAsiaTheme="minorHAnsi" w:hAnsiTheme="minorHAnsi" w:cs="Aharoni"/>
-                <w:sz w:val="18"/>
-                <w:szCs w:val="18"/>
-              </w:rPr>
-            </w:pPr>
-            <w:r>
-              <w:rPr>
-                <w:rFonts w:asciiTheme="minorHAnsi" w:eastAsiaTheme="minorHAnsi" w:hAnsiTheme="minorHAnsi" w:cs="Aharoni"/>
-                <w:sz w:val="18"/>
-                <w:szCs w:val="18"/>
+                <w:sz w:val="16"/>
+                <w:szCs w:val="16"/>
+              </w:rPr>
+            </w:pPr>
+            <w:r>
+              <w:rPr>
+                <w:rFonts w:asciiTheme="minorHAnsi" w:eastAsiaTheme="minorHAnsi" w:hAnsiTheme="minorHAnsi" w:cs="Aharoni"/>
+                <w:sz w:val="16"/>
+                <w:szCs w:val="16"/>
               </w:rPr>
               <w:t>{{</w:t>
             </w:r>
@@ -1925,8 +2517,8 @@
             <w:r>
               <w:rPr>
                 <w:rFonts w:asciiTheme="minorHAnsi" w:eastAsiaTheme="minorHAnsi" w:hAnsiTheme="minorHAnsi" w:cs="Aharoni"/>
-                <w:sz w:val="18"/>
-                <w:szCs w:val="18"/>
+                <w:sz w:val="16"/>
+                <w:szCs w:val="16"/>
               </w:rPr>
               <w:t>lesson.words</w:t>
             </w:r>
@@ -1935,27 +2527,53 @@
             <w:r>
               <w:rPr>
                 <w:rFonts w:asciiTheme="minorHAnsi" w:eastAsiaTheme="minorHAnsi" w:hAnsiTheme="minorHAnsi" w:cs="Aharoni"/>
-                <w:sz w:val="18"/>
-                <w:szCs w:val="18"/>
+                <w:sz w:val="16"/>
+                <w:szCs w:val="16"/>
               </w:rPr>
               <w:t>[</w:t>
             </w:r>
             <w:r>
               <w:rPr>
                 <w:rFonts w:asciiTheme="minorHAnsi" w:eastAsiaTheme="minorHAnsi" w:hAnsiTheme="minorHAnsi" w:cs="Aharoni" w:hint="eastAsia"/>
-                <w:sz w:val="18"/>
-                <w:szCs w:val="18"/>
+                <w:sz w:val="16"/>
+                <w:szCs w:val="16"/>
               </w:rPr>
               <w:t>23</w:t>
             </w:r>
             <w:r>
               <w:rPr>
                 <w:rFonts w:asciiTheme="minorHAnsi" w:eastAsiaTheme="minorHAnsi" w:hAnsiTheme="minorHAnsi" w:cs="Aharoni"/>
-                <w:sz w:val="18"/>
-                <w:szCs w:val="18"/>
+                <w:sz w:val="16"/>
+                <w:szCs w:val="16"/>
               </w:rPr>
               <w:t>]}}</w:t>
             </w:r>
+          </w:p>
+          <w:p>
+            <w:pPr>
+              <w:widowControl w:val="0"/>
+              <w:autoSpaceDE w:val="0"/>
+              <w:autoSpaceDN w:val="0"/>
+              <w:jc w:val="both"/>
+              <w:rPr>
+                <w:rFonts w:asciiTheme="minorHAnsi" w:eastAsiaTheme="minorHAnsi" w:hAnsiTheme="minorHAnsi" w:cs="Aharoni"/>
+                <w:sz w:val="16"/>
+                <w:szCs w:val="16"/>
+              </w:rPr>
+            </w:pPr>
+          </w:p>
+          <w:p>
+            <w:pPr>
+              <w:widowControl w:val="0"/>
+              <w:autoSpaceDE w:val="0"/>
+              <w:autoSpaceDN w:val="0"/>
+              <w:jc w:val="both"/>
+              <w:rPr>
+                <w:rFonts w:asciiTheme="minorHAnsi" w:eastAsiaTheme="minorHAnsi" w:hAnsiTheme="minorHAnsi" w:cs="Aharoni"/>
+                <w:sz w:val="16"/>
+                <w:szCs w:val="16"/>
+              </w:rPr>
+            </w:pPr>
           </w:p>
         </w:tc>
         <w:tc>
@@ -1984,15 +2602,15 @@
               <w:jc w:val="both"/>
               <w:rPr>
                 <w:rFonts w:asciiTheme="minorHAnsi" w:eastAsiaTheme="minorHAnsi" w:hAnsiTheme="minorHAnsi" w:cs="Aharoni"/>
-                <w:sz w:val="18"/>
-                <w:szCs w:val="18"/>
-              </w:rPr>
-            </w:pPr>
-            <w:r>
-              <w:rPr>
-                <w:rFonts w:asciiTheme="minorHAnsi" w:eastAsiaTheme="minorHAnsi" w:hAnsiTheme="minorHAnsi" w:cs="Aharoni"/>
-                <w:sz w:val="18"/>
-                <w:szCs w:val="18"/>
+                <w:sz w:val="16"/>
+                <w:szCs w:val="16"/>
+              </w:rPr>
+            </w:pPr>
+            <w:r>
+              <w:rPr>
+                <w:rFonts w:asciiTheme="minorHAnsi" w:eastAsiaTheme="minorHAnsi" w:hAnsiTheme="minorHAnsi" w:cs="Aharoni"/>
+                <w:sz w:val="16"/>
+                <w:szCs w:val="16"/>
               </w:rPr>
               <w:t>{{</w:t>
             </w:r>
@@ -2001,8 +2619,8 @@
             <w:r>
               <w:rPr>
                 <w:rFonts w:asciiTheme="minorHAnsi" w:eastAsiaTheme="minorHAnsi" w:hAnsiTheme="minorHAnsi" w:cs="Aharoni"/>
-                <w:sz w:val="18"/>
-                <w:szCs w:val="18"/>
+                <w:sz w:val="16"/>
+                <w:szCs w:val="16"/>
               </w:rPr>
               <w:t>lesson.words</w:t>
             </w:r>
@@ -2011,27 +2629,53 @@
             <w:r>
               <w:rPr>
                 <w:rFonts w:asciiTheme="minorHAnsi" w:eastAsiaTheme="minorHAnsi" w:hAnsiTheme="minorHAnsi" w:cs="Aharoni"/>
-                <w:sz w:val="18"/>
-                <w:szCs w:val="18"/>
+                <w:sz w:val="16"/>
+                <w:szCs w:val="16"/>
               </w:rPr>
               <w:t>[</w:t>
             </w:r>
             <w:r>
               <w:rPr>
                 <w:rFonts w:asciiTheme="minorHAnsi" w:eastAsiaTheme="minorHAnsi" w:hAnsiTheme="minorHAnsi" w:cs="Aharoni" w:hint="eastAsia"/>
-                <w:sz w:val="18"/>
-                <w:szCs w:val="18"/>
+                <w:sz w:val="16"/>
+                <w:szCs w:val="16"/>
               </w:rPr>
               <w:t>24</w:t>
             </w:r>
             <w:r>
               <w:rPr>
                 <w:rFonts w:asciiTheme="minorHAnsi" w:eastAsiaTheme="minorHAnsi" w:hAnsiTheme="minorHAnsi" w:cs="Aharoni"/>
-                <w:sz w:val="18"/>
-                <w:szCs w:val="18"/>
+                <w:sz w:val="16"/>
+                <w:szCs w:val="16"/>
               </w:rPr>
               <w:t>]}}</w:t>
             </w:r>
+          </w:p>
+          <w:p>
+            <w:pPr>
+              <w:widowControl w:val="0"/>
+              <w:autoSpaceDE w:val="0"/>
+              <w:autoSpaceDN w:val="0"/>
+              <w:jc w:val="both"/>
+              <w:rPr>
+                <w:rFonts w:asciiTheme="minorHAnsi" w:eastAsiaTheme="minorHAnsi" w:hAnsiTheme="minorHAnsi" w:cs="Aharoni"/>
+                <w:sz w:val="16"/>
+                <w:szCs w:val="16"/>
+              </w:rPr>
+            </w:pPr>
+          </w:p>
+          <w:p>
+            <w:pPr>
+              <w:widowControl w:val="0"/>
+              <w:autoSpaceDE w:val="0"/>
+              <w:autoSpaceDN w:val="0"/>
+              <w:jc w:val="both"/>
+              <w:rPr>
+                <w:rFonts w:asciiTheme="minorHAnsi" w:eastAsiaTheme="minorHAnsi" w:hAnsiTheme="minorHAnsi" w:cs="Aharoni"/>
+                <w:sz w:val="16"/>
+                <w:szCs w:val="16"/>
+              </w:rPr>
+            </w:pPr>
           </w:p>
         </w:tc>
       </w:tr>
@@ -2065,15 +2709,15 @@
               <w:jc w:val="both"/>
               <w:rPr>
                 <w:rFonts w:asciiTheme="minorHAnsi" w:eastAsiaTheme="minorHAnsi" w:hAnsiTheme="minorHAnsi" w:cs="Aharoni"/>
-                <w:sz w:val="18"/>
-                <w:szCs w:val="18"/>
-              </w:rPr>
-            </w:pPr>
-            <w:r>
-              <w:rPr>
-                <w:rFonts w:asciiTheme="minorHAnsi" w:eastAsiaTheme="minorHAnsi" w:hAnsiTheme="minorHAnsi" w:cs="Aharoni"/>
-                <w:sz w:val="18"/>
-                <w:szCs w:val="18"/>
+                <w:sz w:val="16"/>
+                <w:szCs w:val="16"/>
+              </w:rPr>
+            </w:pPr>
+            <w:r>
+              <w:rPr>
+                <w:rFonts w:asciiTheme="minorHAnsi" w:eastAsiaTheme="minorHAnsi" w:hAnsiTheme="minorHAnsi" w:cs="Aharoni"/>
+                <w:sz w:val="16"/>
+                <w:szCs w:val="16"/>
               </w:rPr>
               <w:t>{{</w:t>
             </w:r>
@@ -2082,8 +2726,8 @@
             <w:r>
               <w:rPr>
                 <w:rFonts w:asciiTheme="minorHAnsi" w:eastAsiaTheme="minorHAnsi" w:hAnsiTheme="minorHAnsi" w:cs="Aharoni"/>
-                <w:sz w:val="18"/>
-                <w:szCs w:val="18"/>
+                <w:sz w:val="16"/>
+                <w:szCs w:val="16"/>
               </w:rPr>
               <w:t>lesson.words</w:t>
             </w:r>
@@ -2092,27 +2736,53 @@
             <w:r>
               <w:rPr>
                 <w:rFonts w:asciiTheme="minorHAnsi" w:eastAsiaTheme="minorHAnsi" w:hAnsiTheme="minorHAnsi" w:cs="Aharoni"/>
-                <w:sz w:val="18"/>
-                <w:szCs w:val="18"/>
+                <w:sz w:val="16"/>
+                <w:szCs w:val="16"/>
               </w:rPr>
               <w:t>[</w:t>
             </w:r>
             <w:r>
               <w:rPr>
                 <w:rFonts w:asciiTheme="minorHAnsi" w:eastAsiaTheme="minorHAnsi" w:hAnsiTheme="minorHAnsi" w:cs="Aharoni" w:hint="eastAsia"/>
-                <w:sz w:val="18"/>
-                <w:szCs w:val="18"/>
+                <w:sz w:val="16"/>
+                <w:szCs w:val="16"/>
               </w:rPr>
               <w:t>25</w:t>
             </w:r>
             <w:r>
               <w:rPr>
                 <w:rFonts w:asciiTheme="minorHAnsi" w:eastAsiaTheme="minorHAnsi" w:hAnsiTheme="minorHAnsi" w:cs="Aharoni"/>
-                <w:sz w:val="18"/>
-                <w:szCs w:val="18"/>
+                <w:sz w:val="16"/>
+                <w:szCs w:val="16"/>
               </w:rPr>
               <w:t>]}}</w:t>
             </w:r>
+          </w:p>
+          <w:p>
+            <w:pPr>
+              <w:widowControl w:val="0"/>
+              <w:autoSpaceDE w:val="0"/>
+              <w:autoSpaceDN w:val="0"/>
+              <w:jc w:val="both"/>
+              <w:rPr>
+                <w:rFonts w:asciiTheme="minorHAnsi" w:eastAsiaTheme="minorHAnsi" w:hAnsiTheme="minorHAnsi" w:cs="Aharoni"/>
+                <w:sz w:val="16"/>
+                <w:szCs w:val="16"/>
+              </w:rPr>
+            </w:pPr>
+          </w:p>
+          <w:p>
+            <w:pPr>
+              <w:widowControl w:val="0"/>
+              <w:autoSpaceDE w:val="0"/>
+              <w:autoSpaceDN w:val="0"/>
+              <w:jc w:val="both"/>
+              <w:rPr>
+                <w:rFonts w:asciiTheme="minorHAnsi" w:eastAsiaTheme="minorHAnsi" w:hAnsiTheme="minorHAnsi" w:cs="Aharoni"/>
+                <w:sz w:val="16"/>
+                <w:szCs w:val="16"/>
+              </w:rPr>
+            </w:pPr>
           </w:p>
         </w:tc>
         <w:tc>
@@ -2141,15 +2811,15 @@
               <w:jc w:val="both"/>
               <w:rPr>
                 <w:rFonts w:asciiTheme="minorHAnsi" w:eastAsiaTheme="minorHAnsi" w:hAnsiTheme="minorHAnsi" w:cs="Aharoni"/>
-                <w:sz w:val="18"/>
-                <w:szCs w:val="18"/>
-              </w:rPr>
-            </w:pPr>
-            <w:r>
-              <w:rPr>
-                <w:rFonts w:asciiTheme="minorHAnsi" w:eastAsiaTheme="minorHAnsi" w:hAnsiTheme="minorHAnsi" w:cs="Aharoni"/>
-                <w:sz w:val="18"/>
-                <w:szCs w:val="18"/>
+                <w:sz w:val="16"/>
+                <w:szCs w:val="16"/>
+              </w:rPr>
+            </w:pPr>
+            <w:r>
+              <w:rPr>
+                <w:rFonts w:asciiTheme="minorHAnsi" w:eastAsiaTheme="minorHAnsi" w:hAnsiTheme="minorHAnsi" w:cs="Aharoni"/>
+                <w:sz w:val="16"/>
+                <w:szCs w:val="16"/>
               </w:rPr>
               <w:t>{{</w:t>
             </w:r>
@@ -2158,8 +2828,8 @@
             <w:r>
               <w:rPr>
                 <w:rFonts w:asciiTheme="minorHAnsi" w:eastAsiaTheme="minorHAnsi" w:hAnsiTheme="minorHAnsi" w:cs="Aharoni"/>
-                <w:sz w:val="18"/>
-                <w:szCs w:val="18"/>
+                <w:sz w:val="16"/>
+                <w:szCs w:val="16"/>
               </w:rPr>
               <w:t>lesson.words</w:t>
             </w:r>
@@ -2168,27 +2838,53 @@
             <w:r>
               <w:rPr>
                 <w:rFonts w:asciiTheme="minorHAnsi" w:eastAsiaTheme="minorHAnsi" w:hAnsiTheme="minorHAnsi" w:cs="Aharoni"/>
-                <w:sz w:val="18"/>
-                <w:szCs w:val="18"/>
+                <w:sz w:val="16"/>
+                <w:szCs w:val="16"/>
               </w:rPr>
               <w:t>[</w:t>
             </w:r>
             <w:r>
               <w:rPr>
                 <w:rFonts w:asciiTheme="minorHAnsi" w:eastAsiaTheme="minorHAnsi" w:hAnsiTheme="minorHAnsi" w:cs="Aharoni" w:hint="eastAsia"/>
-                <w:sz w:val="18"/>
-                <w:szCs w:val="18"/>
+                <w:sz w:val="16"/>
+                <w:szCs w:val="16"/>
               </w:rPr>
               <w:t>26</w:t>
             </w:r>
             <w:r>
               <w:rPr>
                 <w:rFonts w:asciiTheme="minorHAnsi" w:eastAsiaTheme="minorHAnsi" w:hAnsiTheme="minorHAnsi" w:cs="Aharoni"/>
-                <w:sz w:val="18"/>
-                <w:szCs w:val="18"/>
+                <w:sz w:val="16"/>
+                <w:szCs w:val="16"/>
               </w:rPr>
               <w:t>]}}</w:t>
             </w:r>
+          </w:p>
+          <w:p>
+            <w:pPr>
+              <w:widowControl w:val="0"/>
+              <w:autoSpaceDE w:val="0"/>
+              <w:autoSpaceDN w:val="0"/>
+              <w:jc w:val="both"/>
+              <w:rPr>
+                <w:rFonts w:asciiTheme="minorHAnsi" w:eastAsiaTheme="minorHAnsi" w:hAnsiTheme="minorHAnsi" w:cs="Aharoni"/>
+                <w:sz w:val="16"/>
+                <w:szCs w:val="16"/>
+              </w:rPr>
+            </w:pPr>
+          </w:p>
+          <w:p>
+            <w:pPr>
+              <w:widowControl w:val="0"/>
+              <w:autoSpaceDE w:val="0"/>
+              <w:autoSpaceDN w:val="0"/>
+              <w:jc w:val="both"/>
+              <w:rPr>
+                <w:rFonts w:asciiTheme="minorHAnsi" w:eastAsiaTheme="minorHAnsi" w:hAnsiTheme="minorHAnsi" w:cs="Aharoni"/>
+                <w:sz w:val="16"/>
+                <w:szCs w:val="16"/>
+              </w:rPr>
+            </w:pPr>
           </w:p>
         </w:tc>
         <w:tc>
@@ -2217,15 +2913,15 @@
               <w:jc w:val="both"/>
               <w:rPr>
                 <w:rFonts w:asciiTheme="minorHAnsi" w:eastAsiaTheme="minorHAnsi" w:hAnsiTheme="minorHAnsi" w:cs="Aharoni"/>
-                <w:sz w:val="18"/>
-                <w:szCs w:val="18"/>
-              </w:rPr>
-            </w:pPr>
-            <w:r>
-              <w:rPr>
-                <w:rFonts w:asciiTheme="minorHAnsi" w:eastAsiaTheme="minorHAnsi" w:hAnsiTheme="minorHAnsi" w:cs="Aharoni"/>
-                <w:sz w:val="18"/>
-                <w:szCs w:val="18"/>
+                <w:sz w:val="16"/>
+                <w:szCs w:val="16"/>
+              </w:rPr>
+            </w:pPr>
+            <w:r>
+              <w:rPr>
+                <w:rFonts w:asciiTheme="minorHAnsi" w:eastAsiaTheme="minorHAnsi" w:hAnsiTheme="minorHAnsi" w:cs="Aharoni"/>
+                <w:sz w:val="16"/>
+                <w:szCs w:val="16"/>
               </w:rPr>
               <w:t>{{</w:t>
             </w:r>
@@ -2234,8 +2930,8 @@
             <w:r>
               <w:rPr>
                 <w:rFonts w:asciiTheme="minorHAnsi" w:eastAsiaTheme="minorHAnsi" w:hAnsiTheme="minorHAnsi" w:cs="Aharoni"/>
-                <w:sz w:val="18"/>
-                <w:szCs w:val="18"/>
+                <w:sz w:val="16"/>
+                <w:szCs w:val="16"/>
               </w:rPr>
               <w:t>lesson.words</w:t>
             </w:r>
@@ -2244,27 +2940,53 @@
             <w:r>
               <w:rPr>
                 <w:rFonts w:asciiTheme="minorHAnsi" w:eastAsiaTheme="minorHAnsi" w:hAnsiTheme="minorHAnsi" w:cs="Aharoni"/>
-                <w:sz w:val="18"/>
-                <w:szCs w:val="18"/>
+                <w:sz w:val="16"/>
+                <w:szCs w:val="16"/>
               </w:rPr>
               <w:t>[</w:t>
             </w:r>
             <w:r>
               <w:rPr>
                 <w:rFonts w:asciiTheme="minorHAnsi" w:eastAsiaTheme="minorHAnsi" w:hAnsiTheme="minorHAnsi" w:cs="Aharoni" w:hint="eastAsia"/>
-                <w:sz w:val="18"/>
-                <w:szCs w:val="18"/>
+                <w:sz w:val="16"/>
+                <w:szCs w:val="16"/>
               </w:rPr>
               <w:t>27</w:t>
             </w:r>
             <w:r>
               <w:rPr>
                 <w:rFonts w:asciiTheme="minorHAnsi" w:eastAsiaTheme="minorHAnsi" w:hAnsiTheme="minorHAnsi" w:cs="Aharoni"/>
-                <w:sz w:val="18"/>
-                <w:szCs w:val="18"/>
+                <w:sz w:val="16"/>
+                <w:szCs w:val="16"/>
               </w:rPr>
               <w:t>]}}</w:t>
             </w:r>
+          </w:p>
+          <w:p>
+            <w:pPr>
+              <w:widowControl w:val="0"/>
+              <w:autoSpaceDE w:val="0"/>
+              <w:autoSpaceDN w:val="0"/>
+              <w:jc w:val="both"/>
+              <w:rPr>
+                <w:rFonts w:asciiTheme="minorHAnsi" w:eastAsiaTheme="minorHAnsi" w:hAnsiTheme="minorHAnsi" w:cs="Aharoni"/>
+                <w:sz w:val="16"/>
+                <w:szCs w:val="16"/>
+              </w:rPr>
+            </w:pPr>
+          </w:p>
+          <w:p>
+            <w:pPr>
+              <w:widowControl w:val="0"/>
+              <w:autoSpaceDE w:val="0"/>
+              <w:autoSpaceDN w:val="0"/>
+              <w:jc w:val="both"/>
+              <w:rPr>
+                <w:rFonts w:asciiTheme="minorHAnsi" w:eastAsiaTheme="minorHAnsi" w:hAnsiTheme="minorHAnsi" w:cs="Aharoni"/>
+                <w:sz w:val="16"/>
+                <w:szCs w:val="16"/>
+              </w:rPr>
+            </w:pPr>
           </w:p>
         </w:tc>
         <w:tc>
@@ -2293,15 +3015,15 @@
               <w:jc w:val="both"/>
               <w:rPr>
                 <w:rFonts w:asciiTheme="minorHAnsi" w:eastAsiaTheme="minorHAnsi" w:hAnsiTheme="minorHAnsi" w:cs="Aharoni"/>
-                <w:sz w:val="18"/>
-                <w:szCs w:val="18"/>
-              </w:rPr>
-            </w:pPr>
-            <w:r>
-              <w:rPr>
-                <w:rFonts w:asciiTheme="minorHAnsi" w:eastAsiaTheme="minorHAnsi" w:hAnsiTheme="minorHAnsi" w:cs="Aharoni"/>
-                <w:sz w:val="18"/>
-                <w:szCs w:val="18"/>
+                <w:sz w:val="16"/>
+                <w:szCs w:val="16"/>
+              </w:rPr>
+            </w:pPr>
+            <w:r>
+              <w:rPr>
+                <w:rFonts w:asciiTheme="minorHAnsi" w:eastAsiaTheme="minorHAnsi" w:hAnsiTheme="minorHAnsi" w:cs="Aharoni"/>
+                <w:sz w:val="16"/>
+                <w:szCs w:val="16"/>
               </w:rPr>
               <w:t>{{</w:t>
             </w:r>
@@ -2310,8 +3032,8 @@
             <w:r>
               <w:rPr>
                 <w:rFonts w:asciiTheme="minorHAnsi" w:eastAsiaTheme="minorHAnsi" w:hAnsiTheme="minorHAnsi" w:cs="Aharoni"/>
-                <w:sz w:val="18"/>
-                <w:szCs w:val="18"/>
+                <w:sz w:val="16"/>
+                <w:szCs w:val="16"/>
               </w:rPr>
               <w:t>lesson.words</w:t>
             </w:r>
@@ -2320,27 +3042,53 @@
             <w:r>
               <w:rPr>
                 <w:rFonts w:asciiTheme="minorHAnsi" w:eastAsiaTheme="minorHAnsi" w:hAnsiTheme="minorHAnsi" w:cs="Aharoni"/>
-                <w:sz w:val="18"/>
-                <w:szCs w:val="18"/>
+                <w:sz w:val="16"/>
+                <w:szCs w:val="16"/>
               </w:rPr>
               <w:t>[</w:t>
             </w:r>
             <w:r>
               <w:rPr>
                 <w:rFonts w:asciiTheme="minorHAnsi" w:eastAsiaTheme="minorHAnsi" w:hAnsiTheme="minorHAnsi" w:cs="Aharoni" w:hint="eastAsia"/>
-                <w:sz w:val="18"/>
-                <w:szCs w:val="18"/>
+                <w:sz w:val="16"/>
+                <w:szCs w:val="16"/>
               </w:rPr>
               <w:t>28</w:t>
             </w:r>
             <w:r>
               <w:rPr>
                 <w:rFonts w:asciiTheme="minorHAnsi" w:eastAsiaTheme="minorHAnsi" w:hAnsiTheme="minorHAnsi" w:cs="Aharoni"/>
-                <w:sz w:val="18"/>
-                <w:szCs w:val="18"/>
+                <w:sz w:val="16"/>
+                <w:szCs w:val="16"/>
               </w:rPr>
               <w:t>]}}</w:t>
             </w:r>
+          </w:p>
+          <w:p>
+            <w:pPr>
+              <w:widowControl w:val="0"/>
+              <w:autoSpaceDE w:val="0"/>
+              <w:autoSpaceDN w:val="0"/>
+              <w:jc w:val="both"/>
+              <w:rPr>
+                <w:rFonts w:asciiTheme="minorHAnsi" w:eastAsiaTheme="minorHAnsi" w:hAnsiTheme="minorHAnsi" w:cs="Aharoni"/>
+                <w:sz w:val="16"/>
+                <w:szCs w:val="16"/>
+              </w:rPr>
+            </w:pPr>
+          </w:p>
+          <w:p>
+            <w:pPr>
+              <w:widowControl w:val="0"/>
+              <w:autoSpaceDE w:val="0"/>
+              <w:autoSpaceDN w:val="0"/>
+              <w:jc w:val="both"/>
+              <w:rPr>
+                <w:rFonts w:asciiTheme="minorHAnsi" w:eastAsiaTheme="minorHAnsi" w:hAnsiTheme="minorHAnsi" w:cs="Aharoni"/>
+                <w:sz w:val="16"/>
+                <w:szCs w:val="16"/>
+              </w:rPr>
+            </w:pPr>
           </w:p>
         </w:tc>
         <w:tc>
@@ -2369,15 +3117,15 @@
               <w:jc w:val="both"/>
               <w:rPr>
                 <w:rFonts w:asciiTheme="minorHAnsi" w:eastAsiaTheme="minorHAnsi" w:hAnsiTheme="minorHAnsi" w:cs="Aharoni"/>
-                <w:sz w:val="18"/>
-                <w:szCs w:val="18"/>
-              </w:rPr>
-            </w:pPr>
-            <w:r>
-              <w:rPr>
-                <w:rFonts w:asciiTheme="minorHAnsi" w:eastAsiaTheme="minorHAnsi" w:hAnsiTheme="minorHAnsi" w:cs="Aharoni"/>
-                <w:sz w:val="18"/>
-                <w:szCs w:val="18"/>
+                <w:sz w:val="16"/>
+                <w:szCs w:val="16"/>
+              </w:rPr>
+            </w:pPr>
+            <w:r>
+              <w:rPr>
+                <w:rFonts w:asciiTheme="minorHAnsi" w:eastAsiaTheme="minorHAnsi" w:hAnsiTheme="minorHAnsi" w:cs="Aharoni"/>
+                <w:sz w:val="16"/>
+                <w:szCs w:val="16"/>
               </w:rPr>
               <w:t>{{</w:t>
             </w:r>
@@ -2386,8 +3134,8 @@
             <w:r>
               <w:rPr>
                 <w:rFonts w:asciiTheme="minorHAnsi" w:eastAsiaTheme="minorHAnsi" w:hAnsiTheme="minorHAnsi" w:cs="Aharoni"/>
-                <w:sz w:val="18"/>
-                <w:szCs w:val="18"/>
+                <w:sz w:val="16"/>
+                <w:szCs w:val="16"/>
               </w:rPr>
               <w:t>lesson.words</w:t>
             </w:r>
@@ -2396,27 +3144,53 @@
             <w:r>
               <w:rPr>
                 <w:rFonts w:asciiTheme="minorHAnsi" w:eastAsiaTheme="minorHAnsi" w:hAnsiTheme="minorHAnsi" w:cs="Aharoni"/>
-                <w:sz w:val="18"/>
-                <w:szCs w:val="18"/>
+                <w:sz w:val="16"/>
+                <w:szCs w:val="16"/>
               </w:rPr>
               <w:t>[</w:t>
             </w:r>
             <w:r>
               <w:rPr>
                 <w:rFonts w:asciiTheme="minorHAnsi" w:eastAsiaTheme="minorHAnsi" w:hAnsiTheme="minorHAnsi" w:cs="Aharoni" w:hint="eastAsia"/>
-                <w:sz w:val="18"/>
-                <w:szCs w:val="18"/>
+                <w:sz w:val="16"/>
+                <w:szCs w:val="16"/>
               </w:rPr>
               <w:t>29</w:t>
             </w:r>
             <w:r>
               <w:rPr>
                 <w:rFonts w:asciiTheme="minorHAnsi" w:eastAsiaTheme="minorHAnsi" w:hAnsiTheme="minorHAnsi" w:cs="Aharoni"/>
-                <w:sz w:val="18"/>
-                <w:szCs w:val="18"/>
+                <w:sz w:val="16"/>
+                <w:szCs w:val="16"/>
               </w:rPr>
               <w:t>]}}</w:t>
             </w:r>
+          </w:p>
+          <w:p>
+            <w:pPr>
+              <w:widowControl w:val="0"/>
+              <w:autoSpaceDE w:val="0"/>
+              <w:autoSpaceDN w:val="0"/>
+              <w:jc w:val="both"/>
+              <w:rPr>
+                <w:rFonts w:asciiTheme="minorHAnsi" w:eastAsiaTheme="minorHAnsi" w:hAnsiTheme="minorHAnsi" w:cs="Aharoni"/>
+                <w:sz w:val="16"/>
+                <w:szCs w:val="16"/>
+              </w:rPr>
+            </w:pPr>
+          </w:p>
+          <w:p>
+            <w:pPr>
+              <w:widowControl w:val="0"/>
+              <w:autoSpaceDE w:val="0"/>
+              <w:autoSpaceDN w:val="0"/>
+              <w:jc w:val="both"/>
+              <w:rPr>
+                <w:rFonts w:asciiTheme="minorHAnsi" w:eastAsiaTheme="minorHAnsi" w:hAnsiTheme="minorHAnsi" w:cs="Aharoni"/>
+                <w:sz w:val="16"/>
+                <w:szCs w:val="16"/>
+              </w:rPr>
+            </w:pPr>
           </w:p>
         </w:tc>
       </w:tr>
@@ -2450,15 +3224,15 @@
               <w:jc w:val="both"/>
               <w:rPr>
                 <w:rFonts w:asciiTheme="minorHAnsi" w:eastAsiaTheme="minorHAnsi" w:hAnsiTheme="minorHAnsi" w:cs="Aharoni"/>
-                <w:sz w:val="18"/>
-                <w:szCs w:val="18"/>
-              </w:rPr>
-            </w:pPr>
-            <w:r>
-              <w:rPr>
-                <w:rFonts w:asciiTheme="minorHAnsi" w:eastAsiaTheme="minorHAnsi" w:hAnsiTheme="minorHAnsi" w:cs="Aharoni"/>
-                <w:sz w:val="18"/>
-                <w:szCs w:val="18"/>
+                <w:sz w:val="16"/>
+                <w:szCs w:val="16"/>
+              </w:rPr>
+            </w:pPr>
+            <w:r>
+              <w:rPr>
+                <w:rFonts w:asciiTheme="minorHAnsi" w:eastAsiaTheme="minorHAnsi" w:hAnsiTheme="minorHAnsi" w:cs="Aharoni"/>
+                <w:sz w:val="16"/>
+                <w:szCs w:val="16"/>
               </w:rPr>
               <w:t>{{</w:t>
             </w:r>
@@ -2467,8 +3241,8 @@
             <w:r>
               <w:rPr>
                 <w:rFonts w:asciiTheme="minorHAnsi" w:eastAsiaTheme="minorHAnsi" w:hAnsiTheme="minorHAnsi" w:cs="Aharoni"/>
-                <w:sz w:val="18"/>
-                <w:szCs w:val="18"/>
+                <w:sz w:val="16"/>
+                <w:szCs w:val="16"/>
               </w:rPr>
               <w:t>lesson.words</w:t>
             </w:r>
@@ -2477,27 +3251,53 @@
             <w:r>
               <w:rPr>
                 <w:rFonts w:asciiTheme="minorHAnsi" w:eastAsiaTheme="minorHAnsi" w:hAnsiTheme="minorHAnsi" w:cs="Aharoni"/>
-                <w:sz w:val="18"/>
-                <w:szCs w:val="18"/>
+                <w:sz w:val="16"/>
+                <w:szCs w:val="16"/>
               </w:rPr>
               <w:t>[</w:t>
             </w:r>
             <w:r>
               <w:rPr>
                 <w:rFonts w:asciiTheme="minorHAnsi" w:eastAsiaTheme="minorHAnsi" w:hAnsiTheme="minorHAnsi" w:cs="Aharoni" w:hint="eastAsia"/>
-                <w:sz w:val="18"/>
-                <w:szCs w:val="18"/>
+                <w:sz w:val="16"/>
+                <w:szCs w:val="16"/>
               </w:rPr>
               <w:t>3</w:t>
             </w:r>
             <w:r>
               <w:rPr>
                 <w:rFonts w:asciiTheme="minorHAnsi" w:eastAsiaTheme="minorHAnsi" w:hAnsiTheme="minorHAnsi" w:cs="Aharoni"/>
-                <w:sz w:val="18"/>
-                <w:szCs w:val="18"/>
+                <w:sz w:val="16"/>
+                <w:szCs w:val="16"/>
               </w:rPr>
               <w:t>0]}}</w:t>
             </w:r>
+          </w:p>
+          <w:p>
+            <w:pPr>
+              <w:widowControl w:val="0"/>
+              <w:autoSpaceDE w:val="0"/>
+              <w:autoSpaceDN w:val="0"/>
+              <w:jc w:val="both"/>
+              <w:rPr>
+                <w:rFonts w:asciiTheme="minorHAnsi" w:eastAsiaTheme="minorHAnsi" w:hAnsiTheme="minorHAnsi" w:cs="Aharoni"/>
+                <w:sz w:val="16"/>
+                <w:szCs w:val="16"/>
+              </w:rPr>
+            </w:pPr>
+          </w:p>
+          <w:p>
+            <w:pPr>
+              <w:widowControl w:val="0"/>
+              <w:autoSpaceDE w:val="0"/>
+              <w:autoSpaceDN w:val="0"/>
+              <w:jc w:val="both"/>
+              <w:rPr>
+                <w:rFonts w:asciiTheme="minorHAnsi" w:eastAsiaTheme="minorHAnsi" w:hAnsiTheme="minorHAnsi" w:cs="Aharoni"/>
+                <w:sz w:val="16"/>
+                <w:szCs w:val="16"/>
+              </w:rPr>
+            </w:pPr>
           </w:p>
         </w:tc>
         <w:tc>
@@ -2526,15 +3326,15 @@
               <w:jc w:val="both"/>
               <w:rPr>
                 <w:rFonts w:asciiTheme="minorHAnsi" w:eastAsiaTheme="minorHAnsi" w:hAnsiTheme="minorHAnsi" w:cs="Aharoni"/>
-                <w:sz w:val="18"/>
-                <w:szCs w:val="18"/>
-              </w:rPr>
-            </w:pPr>
-            <w:r>
-              <w:rPr>
-                <w:rFonts w:asciiTheme="minorHAnsi" w:eastAsiaTheme="minorHAnsi" w:hAnsiTheme="minorHAnsi" w:cs="Aharoni"/>
-                <w:sz w:val="18"/>
-                <w:szCs w:val="18"/>
+                <w:sz w:val="16"/>
+                <w:szCs w:val="16"/>
+              </w:rPr>
+            </w:pPr>
+            <w:r>
+              <w:rPr>
+                <w:rFonts w:asciiTheme="minorHAnsi" w:eastAsiaTheme="minorHAnsi" w:hAnsiTheme="minorHAnsi" w:cs="Aharoni"/>
+                <w:sz w:val="16"/>
+                <w:szCs w:val="16"/>
               </w:rPr>
               <w:t>{{</w:t>
             </w:r>
@@ -2543,8 +3343,8 @@
             <w:r>
               <w:rPr>
                 <w:rFonts w:asciiTheme="minorHAnsi" w:eastAsiaTheme="minorHAnsi" w:hAnsiTheme="minorHAnsi" w:cs="Aharoni"/>
-                <w:sz w:val="18"/>
-                <w:szCs w:val="18"/>
+                <w:sz w:val="16"/>
+                <w:szCs w:val="16"/>
               </w:rPr>
               <w:t>lesson.words</w:t>
             </w:r>
@@ -2553,27 +3353,53 @@
             <w:r>
               <w:rPr>
                 <w:rFonts w:asciiTheme="minorHAnsi" w:eastAsiaTheme="minorHAnsi" w:hAnsiTheme="minorHAnsi" w:cs="Aharoni"/>
-                <w:sz w:val="18"/>
-                <w:szCs w:val="18"/>
+                <w:sz w:val="16"/>
+                <w:szCs w:val="16"/>
               </w:rPr>
               <w:t>[</w:t>
             </w:r>
             <w:r>
               <w:rPr>
                 <w:rFonts w:asciiTheme="minorHAnsi" w:eastAsiaTheme="minorHAnsi" w:hAnsiTheme="minorHAnsi" w:cs="Aharoni" w:hint="eastAsia"/>
-                <w:sz w:val="18"/>
-                <w:szCs w:val="18"/>
+                <w:sz w:val="16"/>
+                <w:szCs w:val="16"/>
               </w:rPr>
               <w:t>31</w:t>
             </w:r>
             <w:r>
               <w:rPr>
                 <w:rFonts w:asciiTheme="minorHAnsi" w:eastAsiaTheme="minorHAnsi" w:hAnsiTheme="minorHAnsi" w:cs="Aharoni"/>
-                <w:sz w:val="18"/>
-                <w:szCs w:val="18"/>
+                <w:sz w:val="16"/>
+                <w:szCs w:val="16"/>
               </w:rPr>
               <w:t>]}}</w:t>
             </w:r>
+          </w:p>
+          <w:p>
+            <w:pPr>
+              <w:widowControl w:val="0"/>
+              <w:autoSpaceDE w:val="0"/>
+              <w:autoSpaceDN w:val="0"/>
+              <w:jc w:val="both"/>
+              <w:rPr>
+                <w:rFonts w:asciiTheme="minorHAnsi" w:eastAsiaTheme="minorHAnsi" w:hAnsiTheme="minorHAnsi" w:cs="Aharoni"/>
+                <w:sz w:val="16"/>
+                <w:szCs w:val="16"/>
+              </w:rPr>
+            </w:pPr>
+          </w:p>
+          <w:p>
+            <w:pPr>
+              <w:widowControl w:val="0"/>
+              <w:autoSpaceDE w:val="0"/>
+              <w:autoSpaceDN w:val="0"/>
+              <w:jc w:val="both"/>
+              <w:rPr>
+                <w:rFonts w:asciiTheme="minorHAnsi" w:eastAsiaTheme="minorHAnsi" w:hAnsiTheme="minorHAnsi" w:cs="Aharoni"/>
+                <w:sz w:val="16"/>
+                <w:szCs w:val="16"/>
+              </w:rPr>
+            </w:pPr>
           </w:p>
         </w:tc>
         <w:tc>
@@ -2602,15 +3428,15 @@
               <w:jc w:val="both"/>
               <w:rPr>
                 <w:rFonts w:asciiTheme="minorHAnsi" w:eastAsiaTheme="minorHAnsi" w:hAnsiTheme="minorHAnsi" w:cs="Aharoni"/>
-                <w:sz w:val="18"/>
-                <w:szCs w:val="18"/>
-              </w:rPr>
-            </w:pPr>
-            <w:r>
-              <w:rPr>
-                <w:rFonts w:asciiTheme="minorHAnsi" w:eastAsiaTheme="minorHAnsi" w:hAnsiTheme="minorHAnsi" w:cs="Aharoni"/>
-                <w:sz w:val="18"/>
-                <w:szCs w:val="18"/>
+                <w:sz w:val="16"/>
+                <w:szCs w:val="16"/>
+              </w:rPr>
+            </w:pPr>
+            <w:r>
+              <w:rPr>
+                <w:rFonts w:asciiTheme="minorHAnsi" w:eastAsiaTheme="minorHAnsi" w:hAnsiTheme="minorHAnsi" w:cs="Aharoni"/>
+                <w:sz w:val="16"/>
+                <w:szCs w:val="16"/>
               </w:rPr>
               <w:t>{{</w:t>
             </w:r>
@@ -2619,8 +3445,8 @@
             <w:r>
               <w:rPr>
                 <w:rFonts w:asciiTheme="minorHAnsi" w:eastAsiaTheme="minorHAnsi" w:hAnsiTheme="minorHAnsi" w:cs="Aharoni"/>
-                <w:sz w:val="18"/>
-                <w:szCs w:val="18"/>
+                <w:sz w:val="16"/>
+                <w:szCs w:val="16"/>
               </w:rPr>
               <w:t>lesson.words</w:t>
             </w:r>
@@ -2629,27 +3455,53 @@
             <w:r>
               <w:rPr>
                 <w:rFonts w:asciiTheme="minorHAnsi" w:eastAsiaTheme="minorHAnsi" w:hAnsiTheme="minorHAnsi" w:cs="Aharoni"/>
-                <w:sz w:val="18"/>
-                <w:szCs w:val="18"/>
+                <w:sz w:val="16"/>
+                <w:szCs w:val="16"/>
               </w:rPr>
               <w:t>[</w:t>
             </w:r>
             <w:r>
               <w:rPr>
                 <w:rFonts w:asciiTheme="minorHAnsi" w:eastAsiaTheme="minorHAnsi" w:hAnsiTheme="minorHAnsi" w:cs="Aharoni" w:hint="eastAsia"/>
-                <w:sz w:val="18"/>
-                <w:szCs w:val="18"/>
+                <w:sz w:val="16"/>
+                <w:szCs w:val="16"/>
               </w:rPr>
               <w:t>32</w:t>
             </w:r>
             <w:r>
               <w:rPr>
                 <w:rFonts w:asciiTheme="minorHAnsi" w:eastAsiaTheme="minorHAnsi" w:hAnsiTheme="minorHAnsi" w:cs="Aharoni"/>
-                <w:sz w:val="18"/>
-                <w:szCs w:val="18"/>
+                <w:sz w:val="16"/>
+                <w:szCs w:val="16"/>
               </w:rPr>
               <w:t>]}}</w:t>
             </w:r>
+          </w:p>
+          <w:p>
+            <w:pPr>
+              <w:widowControl w:val="0"/>
+              <w:autoSpaceDE w:val="0"/>
+              <w:autoSpaceDN w:val="0"/>
+              <w:jc w:val="both"/>
+              <w:rPr>
+                <w:rFonts w:asciiTheme="minorHAnsi" w:eastAsiaTheme="minorHAnsi" w:hAnsiTheme="minorHAnsi" w:cs="Aharoni"/>
+                <w:sz w:val="16"/>
+                <w:szCs w:val="16"/>
+              </w:rPr>
+            </w:pPr>
+          </w:p>
+          <w:p>
+            <w:pPr>
+              <w:widowControl w:val="0"/>
+              <w:autoSpaceDE w:val="0"/>
+              <w:autoSpaceDN w:val="0"/>
+              <w:jc w:val="both"/>
+              <w:rPr>
+                <w:rFonts w:asciiTheme="minorHAnsi" w:eastAsiaTheme="minorHAnsi" w:hAnsiTheme="minorHAnsi" w:cs="Aharoni"/>
+                <w:sz w:val="16"/>
+                <w:szCs w:val="16"/>
+              </w:rPr>
+            </w:pPr>
           </w:p>
         </w:tc>
         <w:tc>
@@ -2678,15 +3530,15 @@
               <w:jc w:val="both"/>
               <w:rPr>
                 <w:rFonts w:asciiTheme="minorHAnsi" w:eastAsiaTheme="minorHAnsi" w:hAnsiTheme="minorHAnsi" w:cs="Aharoni"/>
-                <w:sz w:val="18"/>
-                <w:szCs w:val="18"/>
-              </w:rPr>
-            </w:pPr>
-            <w:r>
-              <w:rPr>
-                <w:rFonts w:asciiTheme="minorHAnsi" w:eastAsiaTheme="minorHAnsi" w:hAnsiTheme="minorHAnsi" w:cs="Aharoni"/>
-                <w:sz w:val="18"/>
-                <w:szCs w:val="18"/>
+                <w:sz w:val="16"/>
+                <w:szCs w:val="16"/>
+              </w:rPr>
+            </w:pPr>
+            <w:r>
+              <w:rPr>
+                <w:rFonts w:asciiTheme="minorHAnsi" w:eastAsiaTheme="minorHAnsi" w:hAnsiTheme="minorHAnsi" w:cs="Aharoni"/>
+                <w:sz w:val="16"/>
+                <w:szCs w:val="16"/>
               </w:rPr>
               <w:t>{{</w:t>
             </w:r>
@@ -2695,8 +3547,8 @@
             <w:r>
               <w:rPr>
                 <w:rFonts w:asciiTheme="minorHAnsi" w:eastAsiaTheme="minorHAnsi" w:hAnsiTheme="minorHAnsi" w:cs="Aharoni"/>
-                <w:sz w:val="18"/>
-                <w:szCs w:val="18"/>
+                <w:sz w:val="16"/>
+                <w:szCs w:val="16"/>
               </w:rPr>
               <w:t>lesson.words</w:t>
             </w:r>
@@ -2705,27 +3557,53 @@
             <w:r>
               <w:rPr>
                 <w:rFonts w:asciiTheme="minorHAnsi" w:eastAsiaTheme="minorHAnsi" w:hAnsiTheme="minorHAnsi" w:cs="Aharoni"/>
-                <w:sz w:val="18"/>
-                <w:szCs w:val="18"/>
+                <w:sz w:val="16"/>
+                <w:szCs w:val="16"/>
               </w:rPr>
               <w:t>[</w:t>
             </w:r>
             <w:r>
               <w:rPr>
                 <w:rFonts w:asciiTheme="minorHAnsi" w:eastAsiaTheme="minorHAnsi" w:hAnsiTheme="minorHAnsi" w:cs="Aharoni" w:hint="eastAsia"/>
-                <w:sz w:val="18"/>
-                <w:szCs w:val="18"/>
+                <w:sz w:val="16"/>
+                <w:szCs w:val="16"/>
               </w:rPr>
               <w:t>33</w:t>
             </w:r>
             <w:r>
               <w:rPr>
                 <w:rFonts w:asciiTheme="minorHAnsi" w:eastAsiaTheme="minorHAnsi" w:hAnsiTheme="minorHAnsi" w:cs="Aharoni"/>
-                <w:sz w:val="18"/>
-                <w:szCs w:val="18"/>
+                <w:sz w:val="16"/>
+                <w:szCs w:val="16"/>
               </w:rPr>
               <w:t>]}}</w:t>
             </w:r>
+          </w:p>
+          <w:p>
+            <w:pPr>
+              <w:widowControl w:val="0"/>
+              <w:autoSpaceDE w:val="0"/>
+              <w:autoSpaceDN w:val="0"/>
+              <w:jc w:val="both"/>
+              <w:rPr>
+                <w:rFonts w:asciiTheme="minorHAnsi" w:eastAsiaTheme="minorHAnsi" w:hAnsiTheme="minorHAnsi" w:cs="Aharoni"/>
+                <w:sz w:val="16"/>
+                <w:szCs w:val="16"/>
+              </w:rPr>
+            </w:pPr>
+          </w:p>
+          <w:p>
+            <w:pPr>
+              <w:widowControl w:val="0"/>
+              <w:autoSpaceDE w:val="0"/>
+              <w:autoSpaceDN w:val="0"/>
+              <w:jc w:val="both"/>
+              <w:rPr>
+                <w:rFonts w:asciiTheme="minorHAnsi" w:eastAsiaTheme="minorHAnsi" w:hAnsiTheme="minorHAnsi" w:cs="Aharoni"/>
+                <w:sz w:val="16"/>
+                <w:szCs w:val="16"/>
+              </w:rPr>
+            </w:pPr>
           </w:p>
         </w:tc>
         <w:tc>
@@ -2754,15 +3632,15 @@
               <w:jc w:val="both"/>
               <w:rPr>
                 <w:rFonts w:asciiTheme="minorHAnsi" w:eastAsiaTheme="minorHAnsi" w:hAnsiTheme="minorHAnsi" w:cs="Aharoni"/>
-                <w:sz w:val="18"/>
-                <w:szCs w:val="18"/>
-              </w:rPr>
-            </w:pPr>
-            <w:r>
-              <w:rPr>
-                <w:rFonts w:asciiTheme="minorHAnsi" w:eastAsiaTheme="minorHAnsi" w:hAnsiTheme="minorHAnsi" w:cs="Aharoni"/>
-                <w:sz w:val="18"/>
-                <w:szCs w:val="18"/>
+                <w:sz w:val="16"/>
+                <w:szCs w:val="16"/>
+              </w:rPr>
+            </w:pPr>
+            <w:r>
+              <w:rPr>
+                <w:rFonts w:asciiTheme="minorHAnsi" w:eastAsiaTheme="minorHAnsi" w:hAnsiTheme="minorHAnsi" w:cs="Aharoni"/>
+                <w:sz w:val="16"/>
+                <w:szCs w:val="16"/>
               </w:rPr>
               <w:t>{{</w:t>
             </w:r>
@@ -2771,8 +3649,8 @@
             <w:r>
               <w:rPr>
                 <w:rFonts w:asciiTheme="minorHAnsi" w:eastAsiaTheme="minorHAnsi" w:hAnsiTheme="minorHAnsi" w:cs="Aharoni"/>
-                <w:sz w:val="18"/>
-                <w:szCs w:val="18"/>
+                <w:sz w:val="16"/>
+                <w:szCs w:val="16"/>
               </w:rPr>
               <w:t>lesson.words</w:t>
             </w:r>
@@ -2781,27 +3659,53 @@
             <w:r>
               <w:rPr>
                 <w:rFonts w:asciiTheme="minorHAnsi" w:eastAsiaTheme="minorHAnsi" w:hAnsiTheme="minorHAnsi" w:cs="Aharoni"/>
-                <w:sz w:val="18"/>
-                <w:szCs w:val="18"/>
+                <w:sz w:val="16"/>
+                <w:szCs w:val="16"/>
               </w:rPr>
               <w:t>[</w:t>
             </w:r>
             <w:r>
               <w:rPr>
                 <w:rFonts w:asciiTheme="minorHAnsi" w:eastAsiaTheme="minorHAnsi" w:hAnsiTheme="minorHAnsi" w:cs="Aharoni" w:hint="eastAsia"/>
-                <w:sz w:val="18"/>
-                <w:szCs w:val="18"/>
+                <w:sz w:val="16"/>
+                <w:szCs w:val="16"/>
               </w:rPr>
               <w:t>34</w:t>
             </w:r>
             <w:r>
               <w:rPr>
                 <w:rFonts w:asciiTheme="minorHAnsi" w:eastAsiaTheme="minorHAnsi" w:hAnsiTheme="minorHAnsi" w:cs="Aharoni"/>
-                <w:sz w:val="18"/>
-                <w:szCs w:val="18"/>
+                <w:sz w:val="16"/>
+                <w:szCs w:val="16"/>
               </w:rPr>
               <w:t>]}}</w:t>
             </w:r>
+          </w:p>
+          <w:p>
+            <w:pPr>
+              <w:widowControl w:val="0"/>
+              <w:autoSpaceDE w:val="0"/>
+              <w:autoSpaceDN w:val="0"/>
+              <w:jc w:val="both"/>
+              <w:rPr>
+                <w:rFonts w:asciiTheme="minorHAnsi" w:eastAsiaTheme="minorHAnsi" w:hAnsiTheme="minorHAnsi" w:cs="Aharoni"/>
+                <w:sz w:val="16"/>
+                <w:szCs w:val="16"/>
+              </w:rPr>
+            </w:pPr>
+          </w:p>
+          <w:p>
+            <w:pPr>
+              <w:widowControl w:val="0"/>
+              <w:autoSpaceDE w:val="0"/>
+              <w:autoSpaceDN w:val="0"/>
+              <w:jc w:val="both"/>
+              <w:rPr>
+                <w:rFonts w:asciiTheme="minorHAnsi" w:eastAsiaTheme="minorHAnsi" w:hAnsiTheme="minorHAnsi" w:cs="Aharoni"/>
+                <w:sz w:val="16"/>
+                <w:szCs w:val="16"/>
+              </w:rPr>
+            </w:pPr>
           </w:p>
         </w:tc>
       </w:tr>
@@ -2835,15 +3739,15 @@
               <w:jc w:val="both"/>
               <w:rPr>
                 <w:rFonts w:asciiTheme="minorHAnsi" w:eastAsiaTheme="minorHAnsi" w:hAnsiTheme="minorHAnsi" w:cs="Aharoni"/>
-                <w:sz w:val="18"/>
-                <w:szCs w:val="18"/>
-              </w:rPr>
-            </w:pPr>
-            <w:r>
-              <w:rPr>
-                <w:rFonts w:asciiTheme="minorHAnsi" w:eastAsiaTheme="minorHAnsi" w:hAnsiTheme="minorHAnsi" w:cs="Aharoni"/>
-                <w:sz w:val="18"/>
-                <w:szCs w:val="18"/>
+                <w:sz w:val="16"/>
+                <w:szCs w:val="16"/>
+              </w:rPr>
+            </w:pPr>
+            <w:r>
+              <w:rPr>
+                <w:rFonts w:asciiTheme="minorHAnsi" w:eastAsiaTheme="minorHAnsi" w:hAnsiTheme="minorHAnsi" w:cs="Aharoni"/>
+                <w:sz w:val="16"/>
+                <w:szCs w:val="16"/>
               </w:rPr>
               <w:t>{{</w:t>
             </w:r>
@@ -2852,8 +3756,8 @@
             <w:r>
               <w:rPr>
                 <w:rFonts w:asciiTheme="minorHAnsi" w:eastAsiaTheme="minorHAnsi" w:hAnsiTheme="minorHAnsi" w:cs="Aharoni"/>
-                <w:sz w:val="18"/>
-                <w:szCs w:val="18"/>
+                <w:sz w:val="16"/>
+                <w:szCs w:val="16"/>
               </w:rPr>
               <w:t>lesson.words</w:t>
             </w:r>
@@ -2862,27 +3766,53 @@
             <w:r>
               <w:rPr>
                 <w:rFonts w:asciiTheme="minorHAnsi" w:eastAsiaTheme="minorHAnsi" w:hAnsiTheme="minorHAnsi" w:cs="Aharoni"/>
-                <w:sz w:val="18"/>
-                <w:szCs w:val="18"/>
+                <w:sz w:val="16"/>
+                <w:szCs w:val="16"/>
               </w:rPr>
               <w:t>[</w:t>
             </w:r>
             <w:r>
               <w:rPr>
                 <w:rFonts w:asciiTheme="minorHAnsi" w:eastAsiaTheme="minorHAnsi" w:hAnsiTheme="minorHAnsi" w:cs="Aharoni" w:hint="eastAsia"/>
-                <w:sz w:val="18"/>
-                <w:szCs w:val="18"/>
+                <w:sz w:val="16"/>
+                <w:szCs w:val="16"/>
               </w:rPr>
               <w:t>35</w:t>
             </w:r>
             <w:r>
               <w:rPr>
                 <w:rFonts w:asciiTheme="minorHAnsi" w:eastAsiaTheme="minorHAnsi" w:hAnsiTheme="minorHAnsi" w:cs="Aharoni"/>
-                <w:sz w:val="18"/>
-                <w:szCs w:val="18"/>
+                <w:sz w:val="16"/>
+                <w:szCs w:val="16"/>
               </w:rPr>
               <w:t>]}}</w:t>
             </w:r>
+          </w:p>
+          <w:p>
+            <w:pPr>
+              <w:widowControl w:val="0"/>
+              <w:autoSpaceDE w:val="0"/>
+              <w:autoSpaceDN w:val="0"/>
+              <w:jc w:val="both"/>
+              <w:rPr>
+                <w:rFonts w:asciiTheme="minorHAnsi" w:eastAsiaTheme="minorHAnsi" w:hAnsiTheme="minorHAnsi" w:cs="Aharoni"/>
+                <w:sz w:val="16"/>
+                <w:szCs w:val="16"/>
+              </w:rPr>
+            </w:pPr>
+          </w:p>
+          <w:p>
+            <w:pPr>
+              <w:widowControl w:val="0"/>
+              <w:autoSpaceDE w:val="0"/>
+              <w:autoSpaceDN w:val="0"/>
+              <w:jc w:val="both"/>
+              <w:rPr>
+                <w:rFonts w:asciiTheme="minorHAnsi" w:eastAsiaTheme="minorHAnsi" w:hAnsiTheme="minorHAnsi" w:cs="Aharoni"/>
+                <w:sz w:val="16"/>
+                <w:szCs w:val="16"/>
+              </w:rPr>
+            </w:pPr>
           </w:p>
         </w:tc>
         <w:tc>
@@ -2911,15 +3841,15 @@
               <w:jc w:val="both"/>
               <w:rPr>
                 <w:rFonts w:asciiTheme="minorHAnsi" w:eastAsiaTheme="minorHAnsi" w:hAnsiTheme="minorHAnsi" w:cs="Aharoni"/>
-                <w:sz w:val="18"/>
-                <w:szCs w:val="18"/>
-              </w:rPr>
-            </w:pPr>
-            <w:r>
-              <w:rPr>
-                <w:rFonts w:asciiTheme="minorHAnsi" w:eastAsiaTheme="minorHAnsi" w:hAnsiTheme="minorHAnsi" w:cs="Aharoni"/>
-                <w:sz w:val="18"/>
-                <w:szCs w:val="18"/>
+                <w:sz w:val="16"/>
+                <w:szCs w:val="16"/>
+              </w:rPr>
+            </w:pPr>
+            <w:r>
+              <w:rPr>
+                <w:rFonts w:asciiTheme="minorHAnsi" w:eastAsiaTheme="minorHAnsi" w:hAnsiTheme="minorHAnsi" w:cs="Aharoni"/>
+                <w:sz w:val="16"/>
+                <w:szCs w:val="16"/>
               </w:rPr>
               <w:t>{{</w:t>
             </w:r>
@@ -2928,8 +3858,8 @@
             <w:r>
               <w:rPr>
                 <w:rFonts w:asciiTheme="minorHAnsi" w:eastAsiaTheme="minorHAnsi" w:hAnsiTheme="minorHAnsi" w:cs="Aharoni"/>
-                <w:sz w:val="18"/>
-                <w:szCs w:val="18"/>
+                <w:sz w:val="16"/>
+                <w:szCs w:val="16"/>
               </w:rPr>
               <w:t>lesson.words</w:t>
             </w:r>
@@ -2938,27 +3868,53 @@
             <w:r>
               <w:rPr>
                 <w:rFonts w:asciiTheme="minorHAnsi" w:eastAsiaTheme="minorHAnsi" w:hAnsiTheme="minorHAnsi" w:cs="Aharoni"/>
-                <w:sz w:val="18"/>
-                <w:szCs w:val="18"/>
+                <w:sz w:val="16"/>
+                <w:szCs w:val="16"/>
               </w:rPr>
               <w:t>[</w:t>
             </w:r>
             <w:r>
               <w:rPr>
                 <w:rFonts w:asciiTheme="minorHAnsi" w:eastAsiaTheme="minorHAnsi" w:hAnsiTheme="minorHAnsi" w:cs="Aharoni" w:hint="eastAsia"/>
-                <w:sz w:val="18"/>
-                <w:szCs w:val="18"/>
+                <w:sz w:val="16"/>
+                <w:szCs w:val="16"/>
               </w:rPr>
               <w:t>36</w:t>
             </w:r>
             <w:r>
               <w:rPr>
                 <w:rFonts w:asciiTheme="minorHAnsi" w:eastAsiaTheme="minorHAnsi" w:hAnsiTheme="minorHAnsi" w:cs="Aharoni"/>
-                <w:sz w:val="18"/>
-                <w:szCs w:val="18"/>
+                <w:sz w:val="16"/>
+                <w:szCs w:val="16"/>
               </w:rPr>
               <w:t>]}}</w:t>
             </w:r>
+          </w:p>
+          <w:p>
+            <w:pPr>
+              <w:widowControl w:val="0"/>
+              <w:autoSpaceDE w:val="0"/>
+              <w:autoSpaceDN w:val="0"/>
+              <w:jc w:val="both"/>
+              <w:rPr>
+                <w:rFonts w:asciiTheme="minorHAnsi" w:eastAsiaTheme="minorHAnsi" w:hAnsiTheme="minorHAnsi" w:cs="Aharoni"/>
+                <w:sz w:val="16"/>
+                <w:szCs w:val="16"/>
+              </w:rPr>
+            </w:pPr>
+          </w:p>
+          <w:p>
+            <w:pPr>
+              <w:widowControl w:val="0"/>
+              <w:autoSpaceDE w:val="0"/>
+              <w:autoSpaceDN w:val="0"/>
+              <w:jc w:val="both"/>
+              <w:rPr>
+                <w:rFonts w:asciiTheme="minorHAnsi" w:eastAsiaTheme="minorHAnsi" w:hAnsiTheme="minorHAnsi" w:cs="Aharoni"/>
+                <w:sz w:val="16"/>
+                <w:szCs w:val="16"/>
+              </w:rPr>
+            </w:pPr>
           </w:p>
         </w:tc>
         <w:tc>
@@ -2987,15 +3943,15 @@
               <w:jc w:val="both"/>
               <w:rPr>
                 <w:rFonts w:asciiTheme="minorHAnsi" w:eastAsiaTheme="minorHAnsi" w:hAnsiTheme="minorHAnsi" w:cs="Aharoni"/>
-                <w:sz w:val="18"/>
-                <w:szCs w:val="18"/>
-              </w:rPr>
-            </w:pPr>
-            <w:r>
-              <w:rPr>
-                <w:rFonts w:asciiTheme="minorHAnsi" w:eastAsiaTheme="minorHAnsi" w:hAnsiTheme="minorHAnsi" w:cs="Aharoni"/>
-                <w:sz w:val="18"/>
-                <w:szCs w:val="18"/>
+                <w:sz w:val="16"/>
+                <w:szCs w:val="16"/>
+              </w:rPr>
+            </w:pPr>
+            <w:r>
+              <w:rPr>
+                <w:rFonts w:asciiTheme="minorHAnsi" w:eastAsiaTheme="minorHAnsi" w:hAnsiTheme="minorHAnsi" w:cs="Aharoni"/>
+                <w:sz w:val="16"/>
+                <w:szCs w:val="16"/>
               </w:rPr>
               <w:t>{{</w:t>
             </w:r>
@@ -3004,8 +3960,8 @@
             <w:r>
               <w:rPr>
                 <w:rFonts w:asciiTheme="minorHAnsi" w:eastAsiaTheme="minorHAnsi" w:hAnsiTheme="minorHAnsi" w:cs="Aharoni"/>
-                <w:sz w:val="18"/>
-                <w:szCs w:val="18"/>
+                <w:sz w:val="16"/>
+                <w:szCs w:val="16"/>
               </w:rPr>
               <w:t>lesson.words</w:t>
             </w:r>
@@ -3014,27 +3970,53 @@
             <w:r>
               <w:rPr>
                 <w:rFonts w:asciiTheme="minorHAnsi" w:eastAsiaTheme="minorHAnsi" w:hAnsiTheme="minorHAnsi" w:cs="Aharoni"/>
-                <w:sz w:val="18"/>
-                <w:szCs w:val="18"/>
+                <w:sz w:val="16"/>
+                <w:szCs w:val="16"/>
               </w:rPr>
               <w:t>[</w:t>
             </w:r>
             <w:r>
               <w:rPr>
                 <w:rFonts w:asciiTheme="minorHAnsi" w:eastAsiaTheme="minorHAnsi" w:hAnsiTheme="minorHAnsi" w:cs="Aharoni" w:hint="eastAsia"/>
-                <w:sz w:val="18"/>
-                <w:szCs w:val="18"/>
+                <w:sz w:val="16"/>
+                <w:szCs w:val="16"/>
               </w:rPr>
               <w:t>37</w:t>
             </w:r>
             <w:r>
               <w:rPr>
                 <w:rFonts w:asciiTheme="minorHAnsi" w:eastAsiaTheme="minorHAnsi" w:hAnsiTheme="minorHAnsi" w:cs="Aharoni"/>
-                <w:sz w:val="18"/>
-                <w:szCs w:val="18"/>
+                <w:sz w:val="16"/>
+                <w:szCs w:val="16"/>
               </w:rPr>
               <w:t>]}}</w:t>
             </w:r>
+          </w:p>
+          <w:p>
+            <w:pPr>
+              <w:widowControl w:val="0"/>
+              <w:autoSpaceDE w:val="0"/>
+              <w:autoSpaceDN w:val="0"/>
+              <w:jc w:val="both"/>
+              <w:rPr>
+                <w:rFonts w:asciiTheme="minorHAnsi" w:eastAsiaTheme="minorHAnsi" w:hAnsiTheme="minorHAnsi" w:cs="Aharoni"/>
+                <w:sz w:val="16"/>
+                <w:szCs w:val="16"/>
+              </w:rPr>
+            </w:pPr>
+          </w:p>
+          <w:p>
+            <w:pPr>
+              <w:widowControl w:val="0"/>
+              <w:autoSpaceDE w:val="0"/>
+              <w:autoSpaceDN w:val="0"/>
+              <w:jc w:val="both"/>
+              <w:rPr>
+                <w:rFonts w:asciiTheme="minorHAnsi" w:eastAsiaTheme="minorHAnsi" w:hAnsiTheme="minorHAnsi" w:cs="Aharoni"/>
+                <w:sz w:val="16"/>
+                <w:szCs w:val="16"/>
+              </w:rPr>
+            </w:pPr>
           </w:p>
         </w:tc>
         <w:tc>
@@ -3063,15 +4045,15 @@
               <w:jc w:val="both"/>
               <w:rPr>
                 <w:rFonts w:asciiTheme="minorHAnsi" w:eastAsiaTheme="minorHAnsi" w:hAnsiTheme="minorHAnsi" w:cs="Aharoni"/>
-                <w:sz w:val="18"/>
-                <w:szCs w:val="18"/>
-              </w:rPr>
-            </w:pPr>
-            <w:r>
-              <w:rPr>
-                <w:rFonts w:asciiTheme="minorHAnsi" w:eastAsiaTheme="minorHAnsi" w:hAnsiTheme="minorHAnsi" w:cs="Aharoni"/>
-                <w:sz w:val="18"/>
-                <w:szCs w:val="18"/>
+                <w:sz w:val="16"/>
+                <w:szCs w:val="16"/>
+              </w:rPr>
+            </w:pPr>
+            <w:r>
+              <w:rPr>
+                <w:rFonts w:asciiTheme="minorHAnsi" w:eastAsiaTheme="minorHAnsi" w:hAnsiTheme="minorHAnsi" w:cs="Aharoni"/>
+                <w:sz w:val="16"/>
+                <w:szCs w:val="16"/>
               </w:rPr>
               <w:t>{{</w:t>
             </w:r>
@@ -3080,8 +4062,8 @@
             <w:r>
               <w:rPr>
                 <w:rFonts w:asciiTheme="minorHAnsi" w:eastAsiaTheme="minorHAnsi" w:hAnsiTheme="minorHAnsi" w:cs="Aharoni"/>
-                <w:sz w:val="18"/>
-                <w:szCs w:val="18"/>
+                <w:sz w:val="16"/>
+                <w:szCs w:val="16"/>
               </w:rPr>
               <w:t>lesson.words</w:t>
             </w:r>
@@ -3090,27 +4072,53 @@
             <w:r>
               <w:rPr>
                 <w:rFonts w:asciiTheme="minorHAnsi" w:eastAsiaTheme="minorHAnsi" w:hAnsiTheme="minorHAnsi" w:cs="Aharoni"/>
-                <w:sz w:val="18"/>
-                <w:szCs w:val="18"/>
+                <w:sz w:val="16"/>
+                <w:szCs w:val="16"/>
               </w:rPr>
               <w:t>[</w:t>
             </w:r>
             <w:r>
               <w:rPr>
                 <w:rFonts w:asciiTheme="minorHAnsi" w:eastAsiaTheme="minorHAnsi" w:hAnsiTheme="minorHAnsi" w:cs="Aharoni" w:hint="eastAsia"/>
-                <w:sz w:val="18"/>
-                <w:szCs w:val="18"/>
+                <w:sz w:val="16"/>
+                <w:szCs w:val="16"/>
               </w:rPr>
               <w:t>38</w:t>
             </w:r>
             <w:r>
               <w:rPr>
                 <w:rFonts w:asciiTheme="minorHAnsi" w:eastAsiaTheme="minorHAnsi" w:hAnsiTheme="minorHAnsi" w:cs="Aharoni"/>
-                <w:sz w:val="18"/>
-                <w:szCs w:val="18"/>
+                <w:sz w:val="16"/>
+                <w:szCs w:val="16"/>
               </w:rPr>
               <w:t>]}}</w:t>
             </w:r>
+          </w:p>
+          <w:p>
+            <w:pPr>
+              <w:widowControl w:val="0"/>
+              <w:autoSpaceDE w:val="0"/>
+              <w:autoSpaceDN w:val="0"/>
+              <w:jc w:val="both"/>
+              <w:rPr>
+                <w:rFonts w:asciiTheme="minorHAnsi" w:eastAsiaTheme="minorHAnsi" w:hAnsiTheme="minorHAnsi" w:cs="Aharoni"/>
+                <w:sz w:val="16"/>
+                <w:szCs w:val="16"/>
+              </w:rPr>
+            </w:pPr>
+          </w:p>
+          <w:p>
+            <w:pPr>
+              <w:widowControl w:val="0"/>
+              <w:autoSpaceDE w:val="0"/>
+              <w:autoSpaceDN w:val="0"/>
+              <w:jc w:val="both"/>
+              <w:rPr>
+                <w:rFonts w:asciiTheme="minorHAnsi" w:eastAsiaTheme="minorHAnsi" w:hAnsiTheme="minorHAnsi" w:cs="Aharoni"/>
+                <w:sz w:val="16"/>
+                <w:szCs w:val="16"/>
+              </w:rPr>
+            </w:pPr>
           </w:p>
         </w:tc>
         <w:tc>
@@ -3139,15 +4147,15 @@
               <w:jc w:val="both"/>
               <w:rPr>
                 <w:rFonts w:asciiTheme="minorHAnsi" w:eastAsiaTheme="minorHAnsi" w:hAnsiTheme="minorHAnsi" w:cs="Aharoni"/>
-                <w:sz w:val="18"/>
-                <w:szCs w:val="18"/>
-              </w:rPr>
-            </w:pPr>
-            <w:r>
-              <w:rPr>
-                <w:rFonts w:asciiTheme="minorHAnsi" w:eastAsiaTheme="minorHAnsi" w:hAnsiTheme="minorHAnsi" w:cs="Aharoni"/>
-                <w:sz w:val="18"/>
-                <w:szCs w:val="18"/>
+                <w:sz w:val="16"/>
+                <w:szCs w:val="16"/>
+              </w:rPr>
+            </w:pPr>
+            <w:r>
+              <w:rPr>
+                <w:rFonts w:asciiTheme="minorHAnsi" w:eastAsiaTheme="minorHAnsi" w:hAnsiTheme="minorHAnsi" w:cs="Aharoni"/>
+                <w:sz w:val="16"/>
+                <w:szCs w:val="16"/>
               </w:rPr>
               <w:t>{{</w:t>
             </w:r>
@@ -3156,8 +4164,8 @@
             <w:r>
               <w:rPr>
                 <w:rFonts w:asciiTheme="minorHAnsi" w:eastAsiaTheme="minorHAnsi" w:hAnsiTheme="minorHAnsi" w:cs="Aharoni"/>
-                <w:sz w:val="18"/>
-                <w:szCs w:val="18"/>
+                <w:sz w:val="16"/>
+                <w:szCs w:val="16"/>
               </w:rPr>
               <w:t>lesson.words</w:t>
             </w:r>
@@ -3166,27 +4174,53 @@
             <w:r>
               <w:rPr>
                 <w:rFonts w:asciiTheme="minorHAnsi" w:eastAsiaTheme="minorHAnsi" w:hAnsiTheme="minorHAnsi" w:cs="Aharoni"/>
-                <w:sz w:val="18"/>
-                <w:szCs w:val="18"/>
+                <w:sz w:val="16"/>
+                <w:szCs w:val="16"/>
               </w:rPr>
               <w:t>[</w:t>
             </w:r>
             <w:r>
               <w:rPr>
                 <w:rFonts w:asciiTheme="minorHAnsi" w:eastAsiaTheme="minorHAnsi" w:hAnsiTheme="minorHAnsi" w:cs="Aharoni" w:hint="eastAsia"/>
-                <w:sz w:val="18"/>
-                <w:szCs w:val="18"/>
+                <w:sz w:val="16"/>
+                <w:szCs w:val="16"/>
               </w:rPr>
               <w:t>39</w:t>
             </w:r>
             <w:r>
               <w:rPr>
                 <w:rFonts w:asciiTheme="minorHAnsi" w:eastAsiaTheme="minorHAnsi" w:hAnsiTheme="minorHAnsi" w:cs="Aharoni"/>
-                <w:sz w:val="18"/>
-                <w:szCs w:val="18"/>
+                <w:sz w:val="16"/>
+                <w:szCs w:val="16"/>
               </w:rPr>
               <w:t>]}}</w:t>
             </w:r>
+          </w:p>
+          <w:p>
+            <w:pPr>
+              <w:widowControl w:val="0"/>
+              <w:autoSpaceDE w:val="0"/>
+              <w:autoSpaceDN w:val="0"/>
+              <w:jc w:val="both"/>
+              <w:rPr>
+                <w:rFonts w:asciiTheme="minorHAnsi" w:eastAsiaTheme="minorHAnsi" w:hAnsiTheme="minorHAnsi" w:cs="Aharoni"/>
+                <w:sz w:val="16"/>
+                <w:szCs w:val="16"/>
+              </w:rPr>
+            </w:pPr>
+          </w:p>
+          <w:p>
+            <w:pPr>
+              <w:widowControl w:val="0"/>
+              <w:autoSpaceDE w:val="0"/>
+              <w:autoSpaceDN w:val="0"/>
+              <w:jc w:val="both"/>
+              <w:rPr>
+                <w:rFonts w:asciiTheme="minorHAnsi" w:eastAsiaTheme="minorHAnsi" w:hAnsiTheme="minorHAnsi" w:cs="Aharoni"/>
+                <w:sz w:val="16"/>
+                <w:szCs w:val="16"/>
+              </w:rPr>
+            </w:pPr>
           </w:p>
         </w:tc>
       </w:tr>
@@ -3220,15 +4254,15 @@
               <w:jc w:val="both"/>
               <w:rPr>
                 <w:rFonts w:asciiTheme="minorHAnsi" w:eastAsiaTheme="minorHAnsi" w:hAnsiTheme="minorHAnsi" w:cs="Aharoni"/>
-                <w:sz w:val="18"/>
-                <w:szCs w:val="18"/>
-              </w:rPr>
-            </w:pPr>
-            <w:r>
-              <w:rPr>
-                <w:rFonts w:asciiTheme="minorHAnsi" w:eastAsiaTheme="minorHAnsi" w:hAnsiTheme="minorHAnsi" w:cs="Aharoni"/>
-                <w:sz w:val="18"/>
-                <w:szCs w:val="18"/>
+                <w:sz w:val="16"/>
+                <w:szCs w:val="16"/>
+              </w:rPr>
+            </w:pPr>
+            <w:r>
+              <w:rPr>
+                <w:rFonts w:asciiTheme="minorHAnsi" w:eastAsiaTheme="minorHAnsi" w:hAnsiTheme="minorHAnsi" w:cs="Aharoni"/>
+                <w:sz w:val="16"/>
+                <w:szCs w:val="16"/>
               </w:rPr>
               <w:t>{{</w:t>
             </w:r>
@@ -3237,8 +4271,8 @@
             <w:r>
               <w:rPr>
                 <w:rFonts w:asciiTheme="minorHAnsi" w:eastAsiaTheme="minorHAnsi" w:hAnsiTheme="minorHAnsi" w:cs="Aharoni"/>
-                <w:sz w:val="18"/>
-                <w:szCs w:val="18"/>
+                <w:sz w:val="16"/>
+                <w:szCs w:val="16"/>
               </w:rPr>
               <w:t>lesson.words</w:t>
             </w:r>
@@ -3247,27 +4281,53 @@
             <w:r>
               <w:rPr>
                 <w:rFonts w:asciiTheme="minorHAnsi" w:eastAsiaTheme="minorHAnsi" w:hAnsiTheme="minorHAnsi" w:cs="Aharoni"/>
-                <w:sz w:val="18"/>
-                <w:szCs w:val="18"/>
+                <w:sz w:val="16"/>
+                <w:szCs w:val="16"/>
               </w:rPr>
               <w:t>[</w:t>
             </w:r>
             <w:r>
               <w:rPr>
                 <w:rFonts w:asciiTheme="minorHAnsi" w:eastAsiaTheme="minorHAnsi" w:hAnsiTheme="minorHAnsi" w:cs="Aharoni" w:hint="eastAsia"/>
-                <w:sz w:val="18"/>
-                <w:szCs w:val="18"/>
+                <w:sz w:val="16"/>
+                <w:szCs w:val="16"/>
               </w:rPr>
               <w:t>4</w:t>
             </w:r>
             <w:r>
               <w:rPr>
                 <w:rFonts w:asciiTheme="minorHAnsi" w:eastAsiaTheme="minorHAnsi" w:hAnsiTheme="minorHAnsi" w:cs="Aharoni"/>
-                <w:sz w:val="18"/>
-                <w:szCs w:val="18"/>
+                <w:sz w:val="16"/>
+                <w:szCs w:val="16"/>
               </w:rPr>
               <w:t>0]}}</w:t>
             </w:r>
+          </w:p>
+          <w:p>
+            <w:pPr>
+              <w:widowControl w:val="0"/>
+              <w:autoSpaceDE w:val="0"/>
+              <w:autoSpaceDN w:val="0"/>
+              <w:jc w:val="both"/>
+              <w:rPr>
+                <w:rFonts w:asciiTheme="minorHAnsi" w:eastAsiaTheme="minorHAnsi" w:hAnsiTheme="minorHAnsi" w:cs="Aharoni"/>
+                <w:sz w:val="16"/>
+                <w:szCs w:val="16"/>
+              </w:rPr>
+            </w:pPr>
+          </w:p>
+          <w:p>
+            <w:pPr>
+              <w:widowControl w:val="0"/>
+              <w:autoSpaceDE w:val="0"/>
+              <w:autoSpaceDN w:val="0"/>
+              <w:jc w:val="both"/>
+              <w:rPr>
+                <w:rFonts w:asciiTheme="minorHAnsi" w:eastAsiaTheme="minorHAnsi" w:hAnsiTheme="minorHAnsi" w:cs="Aharoni"/>
+                <w:sz w:val="16"/>
+                <w:szCs w:val="16"/>
+              </w:rPr>
+            </w:pPr>
           </w:p>
         </w:tc>
         <w:tc>
@@ -3296,15 +4356,15 @@
               <w:jc w:val="both"/>
               <w:rPr>
                 <w:rFonts w:asciiTheme="minorHAnsi" w:eastAsiaTheme="minorHAnsi" w:hAnsiTheme="minorHAnsi" w:cs="Aharoni"/>
-                <w:sz w:val="18"/>
-                <w:szCs w:val="18"/>
-              </w:rPr>
-            </w:pPr>
-            <w:r>
-              <w:rPr>
-                <w:rFonts w:asciiTheme="minorHAnsi" w:eastAsiaTheme="minorHAnsi" w:hAnsiTheme="minorHAnsi" w:cs="Aharoni"/>
-                <w:sz w:val="18"/>
-                <w:szCs w:val="18"/>
+                <w:sz w:val="16"/>
+                <w:szCs w:val="16"/>
+              </w:rPr>
+            </w:pPr>
+            <w:r>
+              <w:rPr>
+                <w:rFonts w:asciiTheme="minorHAnsi" w:eastAsiaTheme="minorHAnsi" w:hAnsiTheme="minorHAnsi" w:cs="Aharoni"/>
+                <w:sz w:val="16"/>
+                <w:szCs w:val="16"/>
               </w:rPr>
               <w:t>{{</w:t>
             </w:r>
@@ -3313,8 +4373,8 @@
             <w:r>
               <w:rPr>
                 <w:rFonts w:asciiTheme="minorHAnsi" w:eastAsiaTheme="minorHAnsi" w:hAnsiTheme="minorHAnsi" w:cs="Aharoni"/>
-                <w:sz w:val="18"/>
-                <w:szCs w:val="18"/>
+                <w:sz w:val="16"/>
+                <w:szCs w:val="16"/>
               </w:rPr>
               <w:t>lesson.words</w:t>
             </w:r>
@@ -3323,27 +4383,53 @@
             <w:r>
               <w:rPr>
                 <w:rFonts w:asciiTheme="minorHAnsi" w:eastAsiaTheme="minorHAnsi" w:hAnsiTheme="minorHAnsi" w:cs="Aharoni"/>
-                <w:sz w:val="18"/>
-                <w:szCs w:val="18"/>
+                <w:sz w:val="16"/>
+                <w:szCs w:val="16"/>
               </w:rPr>
               <w:t>[</w:t>
             </w:r>
             <w:r>
               <w:rPr>
                 <w:rFonts w:asciiTheme="minorHAnsi" w:eastAsiaTheme="minorHAnsi" w:hAnsiTheme="minorHAnsi" w:cs="Aharoni" w:hint="eastAsia"/>
-                <w:sz w:val="18"/>
-                <w:szCs w:val="18"/>
+                <w:sz w:val="16"/>
+                <w:szCs w:val="16"/>
               </w:rPr>
               <w:t>41</w:t>
             </w:r>
             <w:r>
               <w:rPr>
                 <w:rFonts w:asciiTheme="minorHAnsi" w:eastAsiaTheme="minorHAnsi" w:hAnsiTheme="minorHAnsi" w:cs="Aharoni"/>
-                <w:sz w:val="18"/>
-                <w:szCs w:val="18"/>
+                <w:sz w:val="16"/>
+                <w:szCs w:val="16"/>
               </w:rPr>
               <w:t>]}}</w:t>
             </w:r>
+          </w:p>
+          <w:p>
+            <w:pPr>
+              <w:widowControl w:val="0"/>
+              <w:autoSpaceDE w:val="0"/>
+              <w:autoSpaceDN w:val="0"/>
+              <w:jc w:val="both"/>
+              <w:rPr>
+                <w:rFonts w:asciiTheme="minorHAnsi" w:eastAsiaTheme="minorHAnsi" w:hAnsiTheme="minorHAnsi" w:cs="Aharoni"/>
+                <w:sz w:val="16"/>
+                <w:szCs w:val="16"/>
+              </w:rPr>
+            </w:pPr>
+          </w:p>
+          <w:p>
+            <w:pPr>
+              <w:widowControl w:val="0"/>
+              <w:autoSpaceDE w:val="0"/>
+              <w:autoSpaceDN w:val="0"/>
+              <w:jc w:val="both"/>
+              <w:rPr>
+                <w:rFonts w:asciiTheme="minorHAnsi" w:eastAsiaTheme="minorHAnsi" w:hAnsiTheme="minorHAnsi" w:cs="Aharoni"/>
+                <w:sz w:val="16"/>
+                <w:szCs w:val="16"/>
+              </w:rPr>
+            </w:pPr>
           </w:p>
         </w:tc>
         <w:tc>
@@ -3372,15 +4458,15 @@
               <w:jc w:val="both"/>
               <w:rPr>
                 <w:rFonts w:asciiTheme="minorHAnsi" w:eastAsiaTheme="minorHAnsi" w:hAnsiTheme="minorHAnsi" w:cs="Aharoni"/>
-                <w:sz w:val="18"/>
-                <w:szCs w:val="18"/>
-              </w:rPr>
-            </w:pPr>
-            <w:r>
-              <w:rPr>
-                <w:rFonts w:asciiTheme="minorHAnsi" w:eastAsiaTheme="minorHAnsi" w:hAnsiTheme="minorHAnsi" w:cs="Aharoni"/>
-                <w:sz w:val="18"/>
-                <w:szCs w:val="18"/>
+                <w:sz w:val="16"/>
+                <w:szCs w:val="16"/>
+              </w:rPr>
+            </w:pPr>
+            <w:r>
+              <w:rPr>
+                <w:rFonts w:asciiTheme="minorHAnsi" w:eastAsiaTheme="minorHAnsi" w:hAnsiTheme="minorHAnsi" w:cs="Aharoni"/>
+                <w:sz w:val="16"/>
+                <w:szCs w:val="16"/>
               </w:rPr>
               <w:t>{{</w:t>
             </w:r>
@@ -3389,8 +4475,8 @@
             <w:r>
               <w:rPr>
                 <w:rFonts w:asciiTheme="minorHAnsi" w:eastAsiaTheme="minorHAnsi" w:hAnsiTheme="minorHAnsi" w:cs="Aharoni"/>
-                <w:sz w:val="18"/>
-                <w:szCs w:val="18"/>
+                <w:sz w:val="16"/>
+                <w:szCs w:val="16"/>
               </w:rPr>
               <w:t>lesson.words</w:t>
             </w:r>
@@ -3399,27 +4485,53 @@
             <w:r>
               <w:rPr>
                 <w:rFonts w:asciiTheme="minorHAnsi" w:eastAsiaTheme="minorHAnsi" w:hAnsiTheme="minorHAnsi" w:cs="Aharoni"/>
-                <w:sz w:val="18"/>
-                <w:szCs w:val="18"/>
+                <w:sz w:val="16"/>
+                <w:szCs w:val="16"/>
               </w:rPr>
               <w:t>[</w:t>
             </w:r>
             <w:r>
               <w:rPr>
                 <w:rFonts w:asciiTheme="minorHAnsi" w:eastAsiaTheme="minorHAnsi" w:hAnsiTheme="minorHAnsi" w:cs="Aharoni" w:hint="eastAsia"/>
-                <w:sz w:val="18"/>
-                <w:szCs w:val="18"/>
+                <w:sz w:val="16"/>
+                <w:szCs w:val="16"/>
               </w:rPr>
               <w:t>42</w:t>
             </w:r>
             <w:r>
               <w:rPr>
                 <w:rFonts w:asciiTheme="minorHAnsi" w:eastAsiaTheme="minorHAnsi" w:hAnsiTheme="minorHAnsi" w:cs="Aharoni"/>
-                <w:sz w:val="18"/>
-                <w:szCs w:val="18"/>
+                <w:sz w:val="16"/>
+                <w:szCs w:val="16"/>
               </w:rPr>
               <w:t>]}}</w:t>
             </w:r>
+          </w:p>
+          <w:p>
+            <w:pPr>
+              <w:widowControl w:val="0"/>
+              <w:autoSpaceDE w:val="0"/>
+              <w:autoSpaceDN w:val="0"/>
+              <w:jc w:val="both"/>
+              <w:rPr>
+                <w:rFonts w:asciiTheme="minorHAnsi" w:eastAsiaTheme="minorHAnsi" w:hAnsiTheme="minorHAnsi" w:cs="Aharoni"/>
+                <w:sz w:val="16"/>
+                <w:szCs w:val="16"/>
+              </w:rPr>
+            </w:pPr>
+          </w:p>
+          <w:p>
+            <w:pPr>
+              <w:widowControl w:val="0"/>
+              <w:autoSpaceDE w:val="0"/>
+              <w:autoSpaceDN w:val="0"/>
+              <w:jc w:val="both"/>
+              <w:rPr>
+                <w:rFonts w:asciiTheme="minorHAnsi" w:eastAsiaTheme="minorHAnsi" w:hAnsiTheme="minorHAnsi" w:cs="Aharoni"/>
+                <w:sz w:val="16"/>
+                <w:szCs w:val="16"/>
+              </w:rPr>
+            </w:pPr>
           </w:p>
         </w:tc>
         <w:tc>
@@ -3448,15 +4560,15 @@
               <w:jc w:val="both"/>
               <w:rPr>
                 <w:rFonts w:asciiTheme="minorHAnsi" w:eastAsiaTheme="minorHAnsi" w:hAnsiTheme="minorHAnsi" w:cs="Aharoni"/>
-                <w:sz w:val="18"/>
-                <w:szCs w:val="18"/>
-              </w:rPr>
-            </w:pPr>
-            <w:r>
-              <w:rPr>
-                <w:rFonts w:asciiTheme="minorHAnsi" w:eastAsiaTheme="minorHAnsi" w:hAnsiTheme="minorHAnsi" w:cs="Aharoni"/>
-                <w:sz w:val="18"/>
-                <w:szCs w:val="18"/>
+                <w:sz w:val="16"/>
+                <w:szCs w:val="16"/>
+              </w:rPr>
+            </w:pPr>
+            <w:r>
+              <w:rPr>
+                <w:rFonts w:asciiTheme="minorHAnsi" w:eastAsiaTheme="minorHAnsi" w:hAnsiTheme="minorHAnsi" w:cs="Aharoni"/>
+                <w:sz w:val="16"/>
+                <w:szCs w:val="16"/>
               </w:rPr>
               <w:t>{{</w:t>
             </w:r>
@@ -3465,8 +4577,8 @@
             <w:r>
               <w:rPr>
                 <w:rFonts w:asciiTheme="minorHAnsi" w:eastAsiaTheme="minorHAnsi" w:hAnsiTheme="minorHAnsi" w:cs="Aharoni"/>
-                <w:sz w:val="18"/>
-                <w:szCs w:val="18"/>
+                <w:sz w:val="16"/>
+                <w:szCs w:val="16"/>
               </w:rPr>
               <w:t>lesson.words</w:t>
             </w:r>
@@ -3475,27 +4587,53 @@
             <w:r>
               <w:rPr>
                 <w:rFonts w:asciiTheme="minorHAnsi" w:eastAsiaTheme="minorHAnsi" w:hAnsiTheme="minorHAnsi" w:cs="Aharoni"/>
-                <w:sz w:val="18"/>
-                <w:szCs w:val="18"/>
+                <w:sz w:val="16"/>
+                <w:szCs w:val="16"/>
               </w:rPr>
               <w:t>[</w:t>
             </w:r>
             <w:r>
               <w:rPr>
                 <w:rFonts w:asciiTheme="minorHAnsi" w:eastAsiaTheme="minorHAnsi" w:hAnsiTheme="minorHAnsi" w:cs="Aharoni" w:hint="eastAsia"/>
-                <w:sz w:val="18"/>
-                <w:szCs w:val="18"/>
+                <w:sz w:val="16"/>
+                <w:szCs w:val="16"/>
               </w:rPr>
               <w:t>43</w:t>
             </w:r>
             <w:r>
               <w:rPr>
                 <w:rFonts w:asciiTheme="minorHAnsi" w:eastAsiaTheme="minorHAnsi" w:hAnsiTheme="minorHAnsi" w:cs="Aharoni"/>
-                <w:sz w:val="18"/>
-                <w:szCs w:val="18"/>
+                <w:sz w:val="16"/>
+                <w:szCs w:val="16"/>
               </w:rPr>
               <w:t>]}}</w:t>
             </w:r>
+          </w:p>
+          <w:p>
+            <w:pPr>
+              <w:widowControl w:val="0"/>
+              <w:autoSpaceDE w:val="0"/>
+              <w:autoSpaceDN w:val="0"/>
+              <w:jc w:val="both"/>
+              <w:rPr>
+                <w:rFonts w:asciiTheme="minorHAnsi" w:eastAsiaTheme="minorHAnsi" w:hAnsiTheme="minorHAnsi" w:cs="Aharoni"/>
+                <w:sz w:val="16"/>
+                <w:szCs w:val="16"/>
+              </w:rPr>
+            </w:pPr>
+          </w:p>
+          <w:p>
+            <w:pPr>
+              <w:widowControl w:val="0"/>
+              <w:autoSpaceDE w:val="0"/>
+              <w:autoSpaceDN w:val="0"/>
+              <w:jc w:val="both"/>
+              <w:rPr>
+                <w:rFonts w:asciiTheme="minorHAnsi" w:eastAsiaTheme="minorHAnsi" w:hAnsiTheme="minorHAnsi" w:cs="Aharoni"/>
+                <w:sz w:val="16"/>
+                <w:szCs w:val="16"/>
+              </w:rPr>
+            </w:pPr>
           </w:p>
         </w:tc>
         <w:tc>
@@ -3524,15 +4662,15 @@
               <w:jc w:val="both"/>
               <w:rPr>
                 <w:rFonts w:asciiTheme="minorHAnsi" w:eastAsiaTheme="minorHAnsi" w:hAnsiTheme="minorHAnsi" w:cs="Aharoni"/>
-                <w:sz w:val="18"/>
-                <w:szCs w:val="18"/>
-              </w:rPr>
-            </w:pPr>
-            <w:r>
-              <w:rPr>
-                <w:rFonts w:asciiTheme="minorHAnsi" w:eastAsiaTheme="minorHAnsi" w:hAnsiTheme="minorHAnsi" w:cs="Aharoni"/>
-                <w:sz w:val="18"/>
-                <w:szCs w:val="18"/>
+                <w:sz w:val="16"/>
+                <w:szCs w:val="16"/>
+              </w:rPr>
+            </w:pPr>
+            <w:r>
+              <w:rPr>
+                <w:rFonts w:asciiTheme="minorHAnsi" w:eastAsiaTheme="minorHAnsi" w:hAnsiTheme="minorHAnsi" w:cs="Aharoni"/>
+                <w:sz w:val="16"/>
+                <w:szCs w:val="16"/>
               </w:rPr>
               <w:t>{{</w:t>
             </w:r>
@@ -3541,8 +4679,8 @@
             <w:r>
               <w:rPr>
                 <w:rFonts w:asciiTheme="minorHAnsi" w:eastAsiaTheme="minorHAnsi" w:hAnsiTheme="minorHAnsi" w:cs="Aharoni"/>
-                <w:sz w:val="18"/>
-                <w:szCs w:val="18"/>
+                <w:sz w:val="16"/>
+                <w:szCs w:val="16"/>
               </w:rPr>
               <w:t>lesson.words</w:t>
             </w:r>
@@ -3551,27 +4689,53 @@
             <w:r>
               <w:rPr>
                 <w:rFonts w:asciiTheme="minorHAnsi" w:eastAsiaTheme="minorHAnsi" w:hAnsiTheme="minorHAnsi" w:cs="Aharoni"/>
-                <w:sz w:val="18"/>
-                <w:szCs w:val="18"/>
+                <w:sz w:val="16"/>
+                <w:szCs w:val="16"/>
               </w:rPr>
               <w:t>[</w:t>
             </w:r>
             <w:r>
               <w:rPr>
                 <w:rFonts w:asciiTheme="minorHAnsi" w:eastAsiaTheme="minorHAnsi" w:hAnsiTheme="minorHAnsi" w:cs="Aharoni" w:hint="eastAsia"/>
-                <w:sz w:val="18"/>
-                <w:szCs w:val="18"/>
+                <w:sz w:val="16"/>
+                <w:szCs w:val="16"/>
               </w:rPr>
               <w:t>44</w:t>
             </w:r>
             <w:r>
               <w:rPr>
                 <w:rFonts w:asciiTheme="minorHAnsi" w:eastAsiaTheme="minorHAnsi" w:hAnsiTheme="minorHAnsi" w:cs="Aharoni"/>
-                <w:sz w:val="18"/>
-                <w:szCs w:val="18"/>
+                <w:sz w:val="16"/>
+                <w:szCs w:val="16"/>
               </w:rPr>
               <w:t>]}}</w:t>
             </w:r>
+          </w:p>
+          <w:p>
+            <w:pPr>
+              <w:widowControl w:val="0"/>
+              <w:autoSpaceDE w:val="0"/>
+              <w:autoSpaceDN w:val="0"/>
+              <w:jc w:val="both"/>
+              <w:rPr>
+                <w:rFonts w:asciiTheme="minorHAnsi" w:eastAsiaTheme="minorHAnsi" w:hAnsiTheme="minorHAnsi" w:cs="Aharoni"/>
+                <w:sz w:val="16"/>
+                <w:szCs w:val="16"/>
+              </w:rPr>
+            </w:pPr>
+          </w:p>
+          <w:p>
+            <w:pPr>
+              <w:widowControl w:val="0"/>
+              <w:autoSpaceDE w:val="0"/>
+              <w:autoSpaceDN w:val="0"/>
+              <w:jc w:val="both"/>
+              <w:rPr>
+                <w:rFonts w:asciiTheme="minorHAnsi" w:eastAsiaTheme="minorHAnsi" w:hAnsiTheme="minorHAnsi" w:cs="Aharoni"/>
+                <w:sz w:val="16"/>
+                <w:szCs w:val="16"/>
+              </w:rPr>
+            </w:pPr>
           </w:p>
         </w:tc>
       </w:tr>
@@ -3604,15 +4768,15 @@
               <w:jc w:val="both"/>
               <w:rPr>
                 <w:rFonts w:asciiTheme="minorHAnsi" w:eastAsiaTheme="minorHAnsi" w:hAnsiTheme="minorHAnsi" w:cs="Aharoni"/>
-                <w:sz w:val="18"/>
-                <w:szCs w:val="18"/>
-              </w:rPr>
-            </w:pPr>
-            <w:r>
-              <w:rPr>
-                <w:rFonts w:asciiTheme="minorHAnsi" w:eastAsiaTheme="minorHAnsi" w:hAnsiTheme="minorHAnsi" w:cs="Aharoni"/>
-                <w:sz w:val="18"/>
-                <w:szCs w:val="18"/>
+                <w:sz w:val="16"/>
+                <w:szCs w:val="16"/>
+              </w:rPr>
+            </w:pPr>
+            <w:r>
+              <w:rPr>
+                <w:rFonts w:asciiTheme="minorHAnsi" w:eastAsiaTheme="minorHAnsi" w:hAnsiTheme="minorHAnsi" w:cs="Aharoni"/>
+                <w:sz w:val="16"/>
+                <w:szCs w:val="16"/>
               </w:rPr>
               <w:t>{{</w:t>
             </w:r>
@@ -3621,8 +4785,8 @@
             <w:r>
               <w:rPr>
                 <w:rFonts w:asciiTheme="minorHAnsi" w:eastAsiaTheme="minorHAnsi" w:hAnsiTheme="minorHAnsi" w:cs="Aharoni"/>
-                <w:sz w:val="18"/>
-                <w:szCs w:val="18"/>
+                <w:sz w:val="16"/>
+                <w:szCs w:val="16"/>
               </w:rPr>
               <w:t>lesson.words</w:t>
             </w:r>
@@ -3631,27 +4795,40 @@
             <w:r>
               <w:rPr>
                 <w:rFonts w:asciiTheme="minorHAnsi" w:eastAsiaTheme="minorHAnsi" w:hAnsiTheme="minorHAnsi" w:cs="Aharoni"/>
-                <w:sz w:val="18"/>
-                <w:szCs w:val="18"/>
+                <w:sz w:val="16"/>
+                <w:szCs w:val="16"/>
               </w:rPr>
               <w:t>[</w:t>
             </w:r>
             <w:r>
               <w:rPr>
                 <w:rFonts w:asciiTheme="minorHAnsi" w:eastAsiaTheme="minorHAnsi" w:hAnsiTheme="minorHAnsi" w:cs="Aharoni" w:hint="eastAsia"/>
-                <w:sz w:val="18"/>
-                <w:szCs w:val="18"/>
+                <w:sz w:val="16"/>
+                <w:szCs w:val="16"/>
               </w:rPr>
               <w:t>45</w:t>
             </w:r>
             <w:r>
               <w:rPr>
                 <w:rFonts w:asciiTheme="minorHAnsi" w:eastAsiaTheme="minorHAnsi" w:hAnsiTheme="minorHAnsi" w:cs="Aharoni"/>
-                <w:sz w:val="18"/>
-                <w:szCs w:val="18"/>
+                <w:sz w:val="16"/>
+                <w:szCs w:val="16"/>
               </w:rPr>
               <w:t>]}}</w:t>
             </w:r>
+          </w:p>
+          <w:p>
+            <w:pPr>
+              <w:widowControl w:val="0"/>
+              <w:autoSpaceDE w:val="0"/>
+              <w:autoSpaceDN w:val="0"/>
+              <w:jc w:val="both"/>
+              <w:rPr>
+                <w:rFonts w:asciiTheme="minorHAnsi" w:eastAsiaTheme="minorHAnsi" w:hAnsiTheme="minorHAnsi" w:cs="Aharoni"/>
+                <w:sz w:val="16"/>
+                <w:szCs w:val="16"/>
+              </w:rPr>
+            </w:pPr>
           </w:p>
         </w:tc>
         <w:tc>
@@ -3679,15 +4856,15 @@
               <w:jc w:val="both"/>
               <w:rPr>
                 <w:rFonts w:asciiTheme="minorHAnsi" w:eastAsiaTheme="minorHAnsi" w:hAnsiTheme="minorHAnsi" w:cs="Aharoni"/>
-                <w:sz w:val="18"/>
-                <w:szCs w:val="18"/>
-              </w:rPr>
-            </w:pPr>
-            <w:r>
-              <w:rPr>
-                <w:rFonts w:asciiTheme="minorHAnsi" w:eastAsiaTheme="minorHAnsi" w:hAnsiTheme="minorHAnsi" w:cs="Aharoni"/>
-                <w:sz w:val="18"/>
-                <w:szCs w:val="18"/>
+                <w:sz w:val="16"/>
+                <w:szCs w:val="16"/>
+              </w:rPr>
+            </w:pPr>
+            <w:r>
+              <w:rPr>
+                <w:rFonts w:asciiTheme="minorHAnsi" w:eastAsiaTheme="minorHAnsi" w:hAnsiTheme="minorHAnsi" w:cs="Aharoni"/>
+                <w:sz w:val="16"/>
+                <w:szCs w:val="16"/>
               </w:rPr>
               <w:t>{{</w:t>
             </w:r>
@@ -3696,8 +4873,8 @@
             <w:r>
               <w:rPr>
                 <w:rFonts w:asciiTheme="minorHAnsi" w:eastAsiaTheme="minorHAnsi" w:hAnsiTheme="minorHAnsi" w:cs="Aharoni"/>
-                <w:sz w:val="18"/>
-                <w:szCs w:val="18"/>
+                <w:sz w:val="16"/>
+                <w:szCs w:val="16"/>
               </w:rPr>
               <w:t>lesson.words</w:t>
             </w:r>
@@ -3706,27 +4883,40 @@
             <w:r>
               <w:rPr>
                 <w:rFonts w:asciiTheme="minorHAnsi" w:eastAsiaTheme="minorHAnsi" w:hAnsiTheme="minorHAnsi" w:cs="Aharoni"/>
-                <w:sz w:val="18"/>
-                <w:szCs w:val="18"/>
+                <w:sz w:val="16"/>
+                <w:szCs w:val="16"/>
               </w:rPr>
               <w:t>[</w:t>
             </w:r>
             <w:r>
               <w:rPr>
                 <w:rFonts w:asciiTheme="minorHAnsi" w:eastAsiaTheme="minorHAnsi" w:hAnsiTheme="minorHAnsi" w:cs="Aharoni" w:hint="eastAsia"/>
-                <w:sz w:val="18"/>
-                <w:szCs w:val="18"/>
+                <w:sz w:val="16"/>
+                <w:szCs w:val="16"/>
               </w:rPr>
               <w:t>46</w:t>
             </w:r>
             <w:r>
               <w:rPr>
                 <w:rFonts w:asciiTheme="minorHAnsi" w:eastAsiaTheme="minorHAnsi" w:hAnsiTheme="minorHAnsi" w:cs="Aharoni"/>
-                <w:sz w:val="18"/>
-                <w:szCs w:val="18"/>
+                <w:sz w:val="16"/>
+                <w:szCs w:val="16"/>
               </w:rPr>
               <w:t>]}}</w:t>
             </w:r>
+          </w:p>
+          <w:p>
+            <w:pPr>
+              <w:widowControl w:val="0"/>
+              <w:autoSpaceDE w:val="0"/>
+              <w:autoSpaceDN w:val="0"/>
+              <w:jc w:val="both"/>
+              <w:rPr>
+                <w:rFonts w:asciiTheme="minorHAnsi" w:eastAsiaTheme="minorHAnsi" w:hAnsiTheme="minorHAnsi" w:cs="Aharoni"/>
+                <w:sz w:val="16"/>
+                <w:szCs w:val="16"/>
+              </w:rPr>
+            </w:pPr>
           </w:p>
         </w:tc>
         <w:tc>
@@ -3754,15 +4944,15 @@
               <w:jc w:val="both"/>
               <w:rPr>
                 <w:rFonts w:asciiTheme="minorHAnsi" w:eastAsiaTheme="minorHAnsi" w:hAnsiTheme="minorHAnsi" w:cs="Aharoni"/>
-                <w:sz w:val="18"/>
-                <w:szCs w:val="18"/>
-              </w:rPr>
-            </w:pPr>
-            <w:r>
-              <w:rPr>
-                <w:rFonts w:asciiTheme="minorHAnsi" w:eastAsiaTheme="minorHAnsi" w:hAnsiTheme="minorHAnsi" w:cs="Aharoni"/>
-                <w:sz w:val="18"/>
-                <w:szCs w:val="18"/>
+                <w:sz w:val="16"/>
+                <w:szCs w:val="16"/>
+              </w:rPr>
+            </w:pPr>
+            <w:r>
+              <w:rPr>
+                <w:rFonts w:asciiTheme="minorHAnsi" w:eastAsiaTheme="minorHAnsi" w:hAnsiTheme="minorHAnsi" w:cs="Aharoni"/>
+                <w:sz w:val="16"/>
+                <w:szCs w:val="16"/>
               </w:rPr>
               <w:t>{{</w:t>
             </w:r>
@@ -3771,8 +4961,8 @@
             <w:r>
               <w:rPr>
                 <w:rFonts w:asciiTheme="minorHAnsi" w:eastAsiaTheme="minorHAnsi" w:hAnsiTheme="minorHAnsi" w:cs="Aharoni"/>
-                <w:sz w:val="18"/>
-                <w:szCs w:val="18"/>
+                <w:sz w:val="16"/>
+                <w:szCs w:val="16"/>
               </w:rPr>
               <w:t>lesson.words</w:t>
             </w:r>
@@ -3781,27 +4971,40 @@
             <w:r>
               <w:rPr>
                 <w:rFonts w:asciiTheme="minorHAnsi" w:eastAsiaTheme="minorHAnsi" w:hAnsiTheme="minorHAnsi" w:cs="Aharoni"/>
-                <w:sz w:val="18"/>
-                <w:szCs w:val="18"/>
+                <w:sz w:val="16"/>
+                <w:szCs w:val="16"/>
               </w:rPr>
               <w:t>[</w:t>
             </w:r>
             <w:r>
               <w:rPr>
                 <w:rFonts w:asciiTheme="minorHAnsi" w:eastAsiaTheme="minorHAnsi" w:hAnsiTheme="minorHAnsi" w:cs="Aharoni" w:hint="eastAsia"/>
-                <w:sz w:val="18"/>
-                <w:szCs w:val="18"/>
+                <w:sz w:val="16"/>
+                <w:szCs w:val="16"/>
               </w:rPr>
               <w:t>47</w:t>
             </w:r>
             <w:r>
               <w:rPr>
                 <w:rFonts w:asciiTheme="minorHAnsi" w:eastAsiaTheme="minorHAnsi" w:hAnsiTheme="minorHAnsi" w:cs="Aharoni"/>
-                <w:sz w:val="18"/>
-                <w:szCs w:val="18"/>
+                <w:sz w:val="16"/>
+                <w:szCs w:val="16"/>
               </w:rPr>
               <w:t>]}}</w:t>
             </w:r>
+          </w:p>
+          <w:p>
+            <w:pPr>
+              <w:widowControl w:val="0"/>
+              <w:autoSpaceDE w:val="0"/>
+              <w:autoSpaceDN w:val="0"/>
+              <w:jc w:val="both"/>
+              <w:rPr>
+                <w:rFonts w:asciiTheme="minorHAnsi" w:eastAsiaTheme="minorHAnsi" w:hAnsiTheme="minorHAnsi" w:cs="Aharoni"/>
+                <w:sz w:val="16"/>
+                <w:szCs w:val="16"/>
+              </w:rPr>
+            </w:pPr>
           </w:p>
         </w:tc>
         <w:tc>
@@ -3829,15 +5032,15 @@
               <w:jc w:val="both"/>
               <w:rPr>
                 <w:rFonts w:asciiTheme="minorHAnsi" w:eastAsiaTheme="minorHAnsi" w:hAnsiTheme="minorHAnsi" w:cs="Aharoni"/>
-                <w:sz w:val="18"/>
-                <w:szCs w:val="18"/>
-              </w:rPr>
-            </w:pPr>
-            <w:r>
-              <w:rPr>
-                <w:rFonts w:asciiTheme="minorHAnsi" w:eastAsiaTheme="minorHAnsi" w:hAnsiTheme="minorHAnsi" w:cs="Aharoni"/>
-                <w:sz w:val="18"/>
-                <w:szCs w:val="18"/>
+                <w:sz w:val="16"/>
+                <w:szCs w:val="16"/>
+              </w:rPr>
+            </w:pPr>
+            <w:r>
+              <w:rPr>
+                <w:rFonts w:asciiTheme="minorHAnsi" w:eastAsiaTheme="minorHAnsi" w:hAnsiTheme="minorHAnsi" w:cs="Aharoni"/>
+                <w:sz w:val="16"/>
+                <w:szCs w:val="16"/>
               </w:rPr>
               <w:t>{{</w:t>
             </w:r>
@@ -3846,8 +5049,8 @@
             <w:r>
               <w:rPr>
                 <w:rFonts w:asciiTheme="minorHAnsi" w:eastAsiaTheme="minorHAnsi" w:hAnsiTheme="minorHAnsi" w:cs="Aharoni"/>
-                <w:sz w:val="18"/>
-                <w:szCs w:val="18"/>
+                <w:sz w:val="16"/>
+                <w:szCs w:val="16"/>
               </w:rPr>
               <w:t>lesson.words</w:t>
             </w:r>
@@ -3856,27 +5059,40 @@
             <w:r>
               <w:rPr>
                 <w:rFonts w:asciiTheme="minorHAnsi" w:eastAsiaTheme="minorHAnsi" w:hAnsiTheme="minorHAnsi" w:cs="Aharoni"/>
-                <w:sz w:val="18"/>
-                <w:szCs w:val="18"/>
+                <w:sz w:val="16"/>
+                <w:szCs w:val="16"/>
               </w:rPr>
               <w:t>[</w:t>
             </w:r>
             <w:r>
               <w:rPr>
                 <w:rFonts w:asciiTheme="minorHAnsi" w:eastAsiaTheme="minorHAnsi" w:hAnsiTheme="minorHAnsi" w:cs="Aharoni" w:hint="eastAsia"/>
-                <w:sz w:val="18"/>
-                <w:szCs w:val="18"/>
+                <w:sz w:val="16"/>
+                <w:szCs w:val="16"/>
               </w:rPr>
               <w:t>48</w:t>
             </w:r>
             <w:r>
               <w:rPr>
                 <w:rFonts w:asciiTheme="minorHAnsi" w:eastAsiaTheme="minorHAnsi" w:hAnsiTheme="minorHAnsi" w:cs="Aharoni"/>
-                <w:sz w:val="18"/>
-                <w:szCs w:val="18"/>
+                <w:sz w:val="16"/>
+                <w:szCs w:val="16"/>
               </w:rPr>
               <w:t>]}}</w:t>
             </w:r>
+          </w:p>
+          <w:p>
+            <w:pPr>
+              <w:widowControl w:val="0"/>
+              <w:autoSpaceDE w:val="0"/>
+              <w:autoSpaceDN w:val="0"/>
+              <w:jc w:val="both"/>
+              <w:rPr>
+                <w:rFonts w:asciiTheme="minorHAnsi" w:eastAsiaTheme="minorHAnsi" w:hAnsiTheme="minorHAnsi" w:cs="Aharoni"/>
+                <w:sz w:val="16"/>
+                <w:szCs w:val="16"/>
+              </w:rPr>
+            </w:pPr>
           </w:p>
         </w:tc>
         <w:tc>
@@ -3904,15 +5120,15 @@
               <w:jc w:val="both"/>
               <w:rPr>
                 <w:rFonts w:asciiTheme="minorHAnsi" w:eastAsiaTheme="minorHAnsi" w:hAnsiTheme="minorHAnsi" w:cs="Aharoni"/>
-                <w:sz w:val="18"/>
-                <w:szCs w:val="18"/>
-              </w:rPr>
-            </w:pPr>
-            <w:r>
-              <w:rPr>
-                <w:rFonts w:asciiTheme="minorHAnsi" w:eastAsiaTheme="minorHAnsi" w:hAnsiTheme="minorHAnsi" w:cs="Aharoni"/>
-                <w:sz w:val="18"/>
-                <w:szCs w:val="18"/>
+                <w:sz w:val="16"/>
+                <w:szCs w:val="16"/>
+              </w:rPr>
+            </w:pPr>
+            <w:r>
+              <w:rPr>
+                <w:rFonts w:asciiTheme="minorHAnsi" w:eastAsiaTheme="minorHAnsi" w:hAnsiTheme="minorHAnsi" w:cs="Aharoni"/>
+                <w:sz w:val="16"/>
+                <w:szCs w:val="16"/>
               </w:rPr>
               <w:t>{{</w:t>
             </w:r>
@@ -3921,8 +5137,8 @@
             <w:r>
               <w:rPr>
                 <w:rFonts w:asciiTheme="minorHAnsi" w:eastAsiaTheme="minorHAnsi" w:hAnsiTheme="minorHAnsi" w:cs="Aharoni"/>
-                <w:sz w:val="18"/>
-                <w:szCs w:val="18"/>
+                <w:sz w:val="16"/>
+                <w:szCs w:val="16"/>
               </w:rPr>
               <w:t>lesson.words</w:t>
             </w:r>
@@ -3931,27 +5147,40 @@
             <w:r>
               <w:rPr>
                 <w:rFonts w:asciiTheme="minorHAnsi" w:eastAsiaTheme="minorHAnsi" w:hAnsiTheme="minorHAnsi" w:cs="Aharoni"/>
-                <w:sz w:val="18"/>
-                <w:szCs w:val="18"/>
+                <w:sz w:val="16"/>
+                <w:szCs w:val="16"/>
               </w:rPr>
               <w:t>[</w:t>
             </w:r>
             <w:r>
               <w:rPr>
                 <w:rFonts w:asciiTheme="minorHAnsi" w:eastAsiaTheme="minorHAnsi" w:hAnsiTheme="minorHAnsi" w:cs="Aharoni" w:hint="eastAsia"/>
-                <w:sz w:val="18"/>
-                <w:szCs w:val="18"/>
+                <w:sz w:val="16"/>
+                <w:szCs w:val="16"/>
               </w:rPr>
               <w:t>49</w:t>
             </w:r>
             <w:r>
               <w:rPr>
                 <w:rFonts w:asciiTheme="minorHAnsi" w:eastAsiaTheme="minorHAnsi" w:hAnsiTheme="minorHAnsi" w:cs="Aharoni"/>
-                <w:sz w:val="18"/>
-                <w:szCs w:val="18"/>
+                <w:sz w:val="16"/>
+                <w:szCs w:val="16"/>
               </w:rPr>
               <w:t>]}}</w:t>
             </w:r>
+          </w:p>
+          <w:p>
+            <w:pPr>
+              <w:widowControl w:val="0"/>
+              <w:autoSpaceDE w:val="0"/>
+              <w:autoSpaceDN w:val="0"/>
+              <w:jc w:val="both"/>
+              <w:rPr>
+                <w:rFonts w:asciiTheme="minorHAnsi" w:eastAsiaTheme="minorHAnsi" w:hAnsiTheme="minorHAnsi" w:cs="Aharoni"/>
+                <w:sz w:val="16"/>
+                <w:szCs w:val="16"/>
+              </w:rPr>
+            </w:pPr>
           </w:p>
         </w:tc>
       </w:tr>
@@ -4005,17 +5234,39 @@
       </w:r>
       <w:r>
         <w:rPr>
-          <w:rFonts w:eastAsiaTheme="minorHAnsi" w:cs="Aharoni" w:hint="eastAsia"/>
+          <w:rFonts w:eastAsiaTheme="minorHAnsi" w:cs="Aharoni"/>
           <w:b/>
           <w:bCs/>
           <w:sz w:val="22"/>
           <w:szCs w:val="22"/>
         </w:rPr>
-        <w:t>다음을</w:t>
+        <w:t>다음</w:t>
       </w:r>
       <w:r>
         <w:rPr>
-          <w:rFonts w:eastAsiaTheme="minorHAnsi" w:cs="Aharoni" w:hint="eastAsia"/>
+          <w:rFonts w:eastAsiaTheme="minorHAnsi" w:cs="Aharoni"/>
+          <w:b/>
+          <w:bCs/>
+          <w:sz w:val="22"/>
+          <w:szCs w:val="22"/>
+        </w:rPr>
+        <w:t xml:space="preserve"> </w:t>
+      </w:r>
+      <w:proofErr w:type="spellStart"/>
+      <w:r>
+        <w:rPr>
+          <w:rFonts w:eastAsiaTheme="minorHAnsi" w:cs="Aharoni"/>
+          <w:b/>
+          <w:bCs/>
+          <w:sz w:val="22"/>
+          <w:szCs w:val="22"/>
+        </w:rPr>
+        <w:t>한글뜻</w:t>
+      </w:r>
+      <w:proofErr w:type="spellEnd"/>
+      <w:r>
+        <w:rPr>
+          <w:rFonts w:eastAsiaTheme="minorHAnsi" w:cs="Aharoni"/>
           <w:b/>
           <w:bCs/>
           <w:sz w:val="22"/>
@@ -4025,17 +5276,17 @@
       </w:r>
       <w:r>
         <w:rPr>
-          <w:rFonts w:eastAsiaTheme="minorHAnsi" w:cs="Aharoni" w:hint="eastAsia"/>
+          <w:rFonts w:eastAsiaTheme="minorHAnsi" w:cs="Aharoni"/>
           <w:b/>
           <w:bCs/>
           <w:sz w:val="22"/>
           <w:szCs w:val="22"/>
         </w:rPr>
-        <w:t>영어로</w:t>
+        <w:t>아래에</w:t>
       </w:r>
       <w:r>
         <w:rPr>
-          <w:rFonts w:eastAsiaTheme="minorHAnsi" w:cs="Aharoni" w:hint="eastAsia"/>
+          <w:rFonts w:eastAsiaTheme="minorHAnsi" w:cs="Aharoni"/>
           <w:b/>
           <w:bCs/>
           <w:sz w:val="22"/>
@@ -4045,17 +5296,17 @@
       </w:r>
       <w:r>
         <w:rPr>
-          <w:rFonts w:eastAsiaTheme="minorHAnsi" w:cs="Aharoni" w:hint="eastAsia"/>
+          <w:rFonts w:eastAsiaTheme="minorHAnsi" w:cs="Aharoni"/>
           <w:b/>
           <w:bCs/>
           <w:sz w:val="22"/>
           <w:szCs w:val="22"/>
         </w:rPr>
-        <w:t>빨리</w:t>
+        <w:t>영어</w:t>
       </w:r>
       <w:r>
         <w:rPr>
-          <w:rFonts w:eastAsiaTheme="minorHAnsi" w:cs="Aharoni" w:hint="eastAsia"/>
+          <w:rFonts w:eastAsiaTheme="minorHAnsi" w:cs="Aharoni"/>
           <w:b/>
           <w:bCs/>
           <w:sz w:val="22"/>
@@ -4065,17 +5316,17 @@
       </w:r>
       <w:r>
         <w:rPr>
-          <w:rFonts w:eastAsiaTheme="minorHAnsi" w:cs="Aharoni" w:hint="eastAsia"/>
+          <w:rFonts w:eastAsiaTheme="minorHAnsi" w:cs="Aharoni"/>
           <w:b/>
           <w:bCs/>
           <w:sz w:val="22"/>
           <w:szCs w:val="22"/>
         </w:rPr>
-        <w:t>말하고</w:t>
+        <w:t>단어를</w:t>
       </w:r>
       <w:r>
         <w:rPr>
-          <w:rFonts w:eastAsiaTheme="minorHAnsi" w:cs="Aharoni" w:hint="eastAsia"/>
+          <w:rFonts w:eastAsiaTheme="minorHAnsi" w:cs="Aharoni"/>
           <w:b/>
           <w:bCs/>
           <w:sz w:val="22"/>
@@ -4085,23 +5336,13 @@
       </w:r>
       <w:r>
         <w:rPr>
-          <w:rFonts w:eastAsiaTheme="minorHAnsi" w:cs="Aharoni" w:hint="eastAsia"/>
+          <w:rFonts w:eastAsiaTheme="minorHAnsi" w:cs="Aharoni"/>
           <w:b/>
           <w:bCs/>
           <w:sz w:val="22"/>
           <w:szCs w:val="22"/>
         </w:rPr>
         <w:t>쓰시오</w:t>
-      </w:r>
-      <w:r>
-        <w:rPr>
-          <w:rFonts w:eastAsiaTheme="minorHAnsi" w:cs="Aharoni" w:hint="eastAsia"/>
-          <w:b/>
-          <w:bCs/>
-          <w:sz w:val="22"/>
-          <w:szCs w:val="22"/>
-        </w:rPr>
-        <w:t>.</w:t>
       </w:r>
     </w:p>
     <w:tbl>
@@ -4114,11 +5355,11 @@
         <w:tblLook w:val="0420" w:firstRow="1" w:lastRow="0" w:firstColumn="0" w:lastColumn="0" w:noHBand="0" w:noVBand="1"/>
       </w:tblPr>
       <w:tblGrid>
-        <w:gridCol w:w="2299"/>
-        <w:gridCol w:w="2299"/>
-        <w:gridCol w:w="2299"/>
-        <w:gridCol w:w="2299"/>
-        <w:gridCol w:w="2299"/>
+        <w:gridCol w:w="2095"/>
+        <w:gridCol w:w="2095"/>
+        <w:gridCol w:w="2096"/>
+        <w:gridCol w:w="2096"/>
+        <w:gridCol w:w="2096"/>
       </w:tblGrid>
       <w:tr>
         <w:trPr>
@@ -4149,17 +5390,18 @@
               <w:autoSpaceDN w:val="0"/>
               <w:jc w:val="both"/>
               <w:rPr>
-                <w:rFonts w:asciiTheme="minorHAnsi" w:eastAsiaTheme="minorHAnsi" w:hAnsiTheme="minorHAnsi" w:cs="Aharoni"/>
-                <w:sz w:val="18"/>
-                <w:szCs w:val="18"/>
-              </w:rPr>
-            </w:pPr>
-            <w:r>
-              <w:rPr>
-                <w:rFonts w:ascii="맑은 고딕" w:eastAsia="맑은 고딕" w:hAnsi="맑은 고딕" w:hint="eastAsia"/>
-                <w:color w:val="000000"/>
-                <w:sz w:val="18"/>
-                <w:szCs w:val="18"/>
+                <w:rFonts w:ascii="Malgun Gothic" w:eastAsia="Malgun Gothic" w:hAnsi="Malgun Gothic"/>
+                <w:color w:val="000000"/>
+                <w:sz w:val="16"/>
+                <w:szCs w:val="16"/>
+              </w:rPr>
+            </w:pPr>
+            <w:r>
+              <w:rPr>
+                <w:rFonts w:ascii="Malgun Gothic" w:eastAsia="Malgun Gothic" w:hAnsi="Malgun Gothic" w:hint="eastAsia"/>
+                <w:color w:val="000000"/>
+                <w:sz w:val="16"/>
+                <w:szCs w:val="16"/>
               </w:rPr>
               <w:t>{{</w:t>
             </w:r>
@@ -4167,10 +5409,10 @@
             <w:proofErr w:type="gramStart"/>
             <w:r>
               <w:rPr>
-                <w:rFonts w:ascii="맑은 고딕" w:eastAsia="맑은 고딕" w:hAnsi="맑은 고딕" w:hint="eastAsia"/>
-                <w:color w:val="000000"/>
-                <w:sz w:val="18"/>
-                <w:szCs w:val="18"/>
+                <w:rFonts w:ascii="Malgun Gothic" w:eastAsia="Malgun Gothic" w:hAnsi="Malgun Gothic" w:hint="eastAsia"/>
+                <w:color w:val="000000"/>
+                <w:sz w:val="16"/>
+                <w:szCs w:val="16"/>
               </w:rPr>
               <w:t>lesson.translations</w:t>
             </w:r>
@@ -4178,13 +5420,40 @@
             <w:proofErr w:type="gramEnd"/>
             <w:r>
               <w:rPr>
-                <w:rFonts w:ascii="맑은 고딕" w:eastAsia="맑은 고딕" w:hAnsi="맑은 고딕" w:hint="eastAsia"/>
-                <w:color w:val="000000"/>
-                <w:sz w:val="18"/>
-                <w:szCs w:val="18"/>
+                <w:rFonts w:ascii="Malgun Gothic" w:eastAsia="Malgun Gothic" w:hAnsi="Malgun Gothic" w:hint="eastAsia"/>
+                <w:color w:val="000000"/>
+                <w:sz w:val="16"/>
+                <w:szCs w:val="16"/>
               </w:rPr>
               <w:t>[0]}}</w:t>
             </w:r>
+          </w:p>
+          <w:p>
+            <w:pPr>
+              <w:widowControl w:val="0"/>
+              <w:autoSpaceDE w:val="0"/>
+              <w:autoSpaceDN w:val="0"/>
+              <w:jc w:val="both"/>
+              <w:rPr>
+                <w:rFonts w:ascii="Malgun Gothic" w:eastAsia="Malgun Gothic" w:hAnsi="Malgun Gothic"/>
+                <w:color w:val="000000"/>
+                <w:sz w:val="16"/>
+                <w:szCs w:val="16"/>
+              </w:rPr>
+            </w:pPr>
+          </w:p>
+          <w:p>
+            <w:pPr>
+              <w:widowControl w:val="0"/>
+              <w:autoSpaceDE w:val="0"/>
+              <w:autoSpaceDN w:val="0"/>
+              <w:jc w:val="both"/>
+              <w:rPr>
+                <w:rFonts w:asciiTheme="minorHAnsi" w:eastAsiaTheme="minorHAnsi" w:hAnsiTheme="minorHAnsi" w:cs="Aharoni"/>
+                <w:sz w:val="16"/>
+                <w:szCs w:val="16"/>
+              </w:rPr>
+            </w:pPr>
           </w:p>
         </w:tc>
         <w:tc>
@@ -4212,17 +5481,18 @@
               <w:autoSpaceDN w:val="0"/>
               <w:jc w:val="both"/>
               <w:rPr>
-                <w:rFonts w:asciiTheme="minorHAnsi" w:eastAsiaTheme="minorHAnsi" w:hAnsiTheme="minorHAnsi" w:cs="Aharoni"/>
-                <w:sz w:val="18"/>
-                <w:szCs w:val="18"/>
-              </w:rPr>
-            </w:pPr>
-            <w:r>
-              <w:rPr>
-                <w:rFonts w:ascii="맑은 고딕" w:eastAsia="맑은 고딕" w:hAnsi="맑은 고딕" w:hint="eastAsia"/>
-                <w:color w:val="000000"/>
-                <w:sz w:val="18"/>
-                <w:szCs w:val="18"/>
+                <w:rFonts w:ascii="Malgun Gothic" w:eastAsia="Malgun Gothic" w:hAnsi="Malgun Gothic"/>
+                <w:color w:val="000000"/>
+                <w:sz w:val="16"/>
+                <w:szCs w:val="16"/>
+              </w:rPr>
+            </w:pPr>
+            <w:r>
+              <w:rPr>
+                <w:rFonts w:ascii="Malgun Gothic" w:eastAsia="Malgun Gothic" w:hAnsi="Malgun Gothic" w:hint="eastAsia"/>
+                <w:color w:val="000000"/>
+                <w:sz w:val="16"/>
+                <w:szCs w:val="16"/>
               </w:rPr>
               <w:t>{{</w:t>
             </w:r>
@@ -4230,10 +5500,10 @@
             <w:proofErr w:type="gramStart"/>
             <w:r>
               <w:rPr>
-                <w:rFonts w:ascii="맑은 고딕" w:eastAsia="맑은 고딕" w:hAnsi="맑은 고딕" w:hint="eastAsia"/>
-                <w:color w:val="000000"/>
-                <w:sz w:val="18"/>
-                <w:szCs w:val="18"/>
+                <w:rFonts w:ascii="Malgun Gothic" w:eastAsia="Malgun Gothic" w:hAnsi="Malgun Gothic" w:hint="eastAsia"/>
+                <w:color w:val="000000"/>
+                <w:sz w:val="16"/>
+                <w:szCs w:val="16"/>
               </w:rPr>
               <w:t>lesson.translations</w:t>
             </w:r>
@@ -4241,13 +5511,40 @@
             <w:proofErr w:type="gramEnd"/>
             <w:r>
               <w:rPr>
-                <w:rFonts w:ascii="맑은 고딕" w:eastAsia="맑은 고딕" w:hAnsi="맑은 고딕" w:hint="eastAsia"/>
-                <w:color w:val="000000"/>
-                <w:sz w:val="18"/>
-                <w:szCs w:val="18"/>
+                <w:rFonts w:ascii="Malgun Gothic" w:eastAsia="Malgun Gothic" w:hAnsi="Malgun Gothic" w:hint="eastAsia"/>
+                <w:color w:val="000000"/>
+                <w:sz w:val="16"/>
+                <w:szCs w:val="16"/>
               </w:rPr>
               <w:t>[1]}}</w:t>
             </w:r>
+          </w:p>
+          <w:p>
+            <w:pPr>
+              <w:widowControl w:val="0"/>
+              <w:autoSpaceDE w:val="0"/>
+              <w:autoSpaceDN w:val="0"/>
+              <w:jc w:val="both"/>
+              <w:rPr>
+                <w:rFonts w:ascii="Malgun Gothic" w:eastAsia="Malgun Gothic" w:hAnsi="Malgun Gothic"/>
+                <w:color w:val="000000"/>
+                <w:sz w:val="16"/>
+                <w:szCs w:val="16"/>
+              </w:rPr>
+            </w:pPr>
+          </w:p>
+          <w:p>
+            <w:pPr>
+              <w:widowControl w:val="0"/>
+              <w:autoSpaceDE w:val="0"/>
+              <w:autoSpaceDN w:val="0"/>
+              <w:jc w:val="both"/>
+              <w:rPr>
+                <w:rFonts w:asciiTheme="minorHAnsi" w:eastAsiaTheme="minorHAnsi" w:hAnsiTheme="minorHAnsi" w:cs="Aharoni"/>
+                <w:sz w:val="16"/>
+                <w:szCs w:val="16"/>
+              </w:rPr>
+            </w:pPr>
           </w:p>
         </w:tc>
         <w:tc>
@@ -4275,17 +5572,18 @@
               <w:autoSpaceDN w:val="0"/>
               <w:jc w:val="both"/>
               <w:rPr>
-                <w:rFonts w:asciiTheme="minorHAnsi" w:eastAsiaTheme="minorHAnsi" w:hAnsiTheme="minorHAnsi" w:cs="Aharoni"/>
-                <w:sz w:val="18"/>
-                <w:szCs w:val="18"/>
-              </w:rPr>
-            </w:pPr>
-            <w:r>
-              <w:rPr>
-                <w:rFonts w:ascii="맑은 고딕" w:eastAsia="맑은 고딕" w:hAnsi="맑은 고딕" w:hint="eastAsia"/>
-                <w:color w:val="000000"/>
-                <w:sz w:val="18"/>
-                <w:szCs w:val="18"/>
+                <w:rFonts w:ascii="Malgun Gothic" w:eastAsia="Malgun Gothic" w:hAnsi="Malgun Gothic"/>
+                <w:color w:val="000000"/>
+                <w:sz w:val="16"/>
+                <w:szCs w:val="16"/>
+              </w:rPr>
+            </w:pPr>
+            <w:r>
+              <w:rPr>
+                <w:rFonts w:ascii="Malgun Gothic" w:eastAsia="Malgun Gothic" w:hAnsi="Malgun Gothic" w:hint="eastAsia"/>
+                <w:color w:val="000000"/>
+                <w:sz w:val="16"/>
+                <w:szCs w:val="16"/>
               </w:rPr>
               <w:t>{{</w:t>
             </w:r>
@@ -4293,10 +5591,10 @@
             <w:proofErr w:type="gramStart"/>
             <w:r>
               <w:rPr>
-                <w:rFonts w:ascii="맑은 고딕" w:eastAsia="맑은 고딕" w:hAnsi="맑은 고딕" w:hint="eastAsia"/>
-                <w:color w:val="000000"/>
-                <w:sz w:val="18"/>
-                <w:szCs w:val="18"/>
+                <w:rFonts w:ascii="Malgun Gothic" w:eastAsia="Malgun Gothic" w:hAnsi="Malgun Gothic" w:hint="eastAsia"/>
+                <w:color w:val="000000"/>
+                <w:sz w:val="16"/>
+                <w:szCs w:val="16"/>
               </w:rPr>
               <w:t>lesson.translations</w:t>
             </w:r>
@@ -4304,13 +5602,40 @@
             <w:proofErr w:type="gramEnd"/>
             <w:r>
               <w:rPr>
-                <w:rFonts w:ascii="맑은 고딕" w:eastAsia="맑은 고딕" w:hAnsi="맑은 고딕" w:hint="eastAsia"/>
-                <w:color w:val="000000"/>
-                <w:sz w:val="18"/>
-                <w:szCs w:val="18"/>
+                <w:rFonts w:ascii="Malgun Gothic" w:eastAsia="Malgun Gothic" w:hAnsi="Malgun Gothic" w:hint="eastAsia"/>
+                <w:color w:val="000000"/>
+                <w:sz w:val="16"/>
+                <w:szCs w:val="16"/>
               </w:rPr>
               <w:t>[2]}}</w:t>
             </w:r>
+          </w:p>
+          <w:p>
+            <w:pPr>
+              <w:widowControl w:val="0"/>
+              <w:autoSpaceDE w:val="0"/>
+              <w:autoSpaceDN w:val="0"/>
+              <w:jc w:val="both"/>
+              <w:rPr>
+                <w:rFonts w:ascii="Malgun Gothic" w:eastAsia="Malgun Gothic" w:hAnsi="Malgun Gothic"/>
+                <w:color w:val="000000"/>
+                <w:sz w:val="16"/>
+                <w:szCs w:val="16"/>
+              </w:rPr>
+            </w:pPr>
+          </w:p>
+          <w:p>
+            <w:pPr>
+              <w:widowControl w:val="0"/>
+              <w:autoSpaceDE w:val="0"/>
+              <w:autoSpaceDN w:val="0"/>
+              <w:jc w:val="both"/>
+              <w:rPr>
+                <w:rFonts w:asciiTheme="minorHAnsi" w:eastAsiaTheme="minorHAnsi" w:hAnsiTheme="minorHAnsi" w:cs="Aharoni"/>
+                <w:sz w:val="16"/>
+                <w:szCs w:val="16"/>
+              </w:rPr>
+            </w:pPr>
           </w:p>
         </w:tc>
         <w:tc>
@@ -4338,17 +5663,18 @@
               <w:autoSpaceDN w:val="0"/>
               <w:jc w:val="both"/>
               <w:rPr>
-                <w:rFonts w:asciiTheme="minorHAnsi" w:eastAsiaTheme="minorHAnsi" w:hAnsiTheme="minorHAnsi" w:cs="Aharoni"/>
-                <w:sz w:val="18"/>
-                <w:szCs w:val="18"/>
-              </w:rPr>
-            </w:pPr>
-            <w:r>
-              <w:rPr>
-                <w:rFonts w:ascii="맑은 고딕" w:eastAsia="맑은 고딕" w:hAnsi="맑은 고딕" w:hint="eastAsia"/>
-                <w:color w:val="000000"/>
-                <w:sz w:val="18"/>
-                <w:szCs w:val="18"/>
+                <w:rFonts w:ascii="Malgun Gothic" w:eastAsia="Malgun Gothic" w:hAnsi="Malgun Gothic"/>
+                <w:color w:val="000000"/>
+                <w:sz w:val="16"/>
+                <w:szCs w:val="16"/>
+              </w:rPr>
+            </w:pPr>
+            <w:r>
+              <w:rPr>
+                <w:rFonts w:ascii="Malgun Gothic" w:eastAsia="Malgun Gothic" w:hAnsi="Malgun Gothic" w:hint="eastAsia"/>
+                <w:color w:val="000000"/>
+                <w:sz w:val="16"/>
+                <w:szCs w:val="16"/>
               </w:rPr>
               <w:t>{{</w:t>
             </w:r>
@@ -4356,10 +5682,10 @@
             <w:proofErr w:type="gramStart"/>
             <w:r>
               <w:rPr>
-                <w:rFonts w:ascii="맑은 고딕" w:eastAsia="맑은 고딕" w:hAnsi="맑은 고딕" w:hint="eastAsia"/>
-                <w:color w:val="000000"/>
-                <w:sz w:val="18"/>
-                <w:szCs w:val="18"/>
+                <w:rFonts w:ascii="Malgun Gothic" w:eastAsia="Malgun Gothic" w:hAnsi="Malgun Gothic" w:hint="eastAsia"/>
+                <w:color w:val="000000"/>
+                <w:sz w:val="16"/>
+                <w:szCs w:val="16"/>
               </w:rPr>
               <w:t>lesson.translations</w:t>
             </w:r>
@@ -4367,13 +5693,40 @@
             <w:proofErr w:type="gramEnd"/>
             <w:r>
               <w:rPr>
-                <w:rFonts w:ascii="맑은 고딕" w:eastAsia="맑은 고딕" w:hAnsi="맑은 고딕" w:hint="eastAsia"/>
-                <w:color w:val="000000"/>
-                <w:sz w:val="18"/>
-                <w:szCs w:val="18"/>
+                <w:rFonts w:ascii="Malgun Gothic" w:eastAsia="Malgun Gothic" w:hAnsi="Malgun Gothic" w:hint="eastAsia"/>
+                <w:color w:val="000000"/>
+                <w:sz w:val="16"/>
+                <w:szCs w:val="16"/>
               </w:rPr>
               <w:t>[3]}}</w:t>
             </w:r>
+          </w:p>
+          <w:p>
+            <w:pPr>
+              <w:widowControl w:val="0"/>
+              <w:autoSpaceDE w:val="0"/>
+              <w:autoSpaceDN w:val="0"/>
+              <w:jc w:val="both"/>
+              <w:rPr>
+                <w:rFonts w:ascii="Malgun Gothic" w:eastAsia="Malgun Gothic" w:hAnsi="Malgun Gothic"/>
+                <w:color w:val="000000"/>
+                <w:sz w:val="16"/>
+                <w:szCs w:val="16"/>
+              </w:rPr>
+            </w:pPr>
+          </w:p>
+          <w:p>
+            <w:pPr>
+              <w:widowControl w:val="0"/>
+              <w:autoSpaceDE w:val="0"/>
+              <w:autoSpaceDN w:val="0"/>
+              <w:jc w:val="both"/>
+              <w:rPr>
+                <w:rFonts w:asciiTheme="minorHAnsi" w:eastAsiaTheme="minorHAnsi" w:hAnsiTheme="minorHAnsi" w:cs="Aharoni"/>
+                <w:sz w:val="16"/>
+                <w:szCs w:val="16"/>
+              </w:rPr>
+            </w:pPr>
           </w:p>
         </w:tc>
         <w:tc>
@@ -4401,17 +5754,18 @@
               <w:autoSpaceDN w:val="0"/>
               <w:jc w:val="both"/>
               <w:rPr>
-                <w:rFonts w:asciiTheme="minorHAnsi" w:eastAsiaTheme="minorHAnsi" w:hAnsiTheme="minorHAnsi" w:cs="Aharoni"/>
-                <w:sz w:val="18"/>
-                <w:szCs w:val="18"/>
-              </w:rPr>
-            </w:pPr>
-            <w:r>
-              <w:rPr>
-                <w:rFonts w:ascii="맑은 고딕" w:eastAsia="맑은 고딕" w:hAnsi="맑은 고딕" w:hint="eastAsia"/>
-                <w:color w:val="000000"/>
-                <w:sz w:val="18"/>
-                <w:szCs w:val="18"/>
+                <w:rFonts w:ascii="Malgun Gothic" w:eastAsia="Malgun Gothic" w:hAnsi="Malgun Gothic"/>
+                <w:color w:val="000000"/>
+                <w:sz w:val="16"/>
+                <w:szCs w:val="16"/>
+              </w:rPr>
+            </w:pPr>
+            <w:r>
+              <w:rPr>
+                <w:rFonts w:ascii="Malgun Gothic" w:eastAsia="Malgun Gothic" w:hAnsi="Malgun Gothic" w:hint="eastAsia"/>
+                <w:color w:val="000000"/>
+                <w:sz w:val="16"/>
+                <w:szCs w:val="16"/>
               </w:rPr>
               <w:t>{{</w:t>
             </w:r>
@@ -4419,10 +5773,10 @@
             <w:proofErr w:type="gramStart"/>
             <w:r>
               <w:rPr>
-                <w:rFonts w:ascii="맑은 고딕" w:eastAsia="맑은 고딕" w:hAnsi="맑은 고딕" w:hint="eastAsia"/>
-                <w:color w:val="000000"/>
-                <w:sz w:val="18"/>
-                <w:szCs w:val="18"/>
+                <w:rFonts w:ascii="Malgun Gothic" w:eastAsia="Malgun Gothic" w:hAnsi="Malgun Gothic" w:hint="eastAsia"/>
+                <w:color w:val="000000"/>
+                <w:sz w:val="16"/>
+                <w:szCs w:val="16"/>
               </w:rPr>
               <w:t>lesson.translations</w:t>
             </w:r>
@@ -4430,13 +5784,40 @@
             <w:proofErr w:type="gramEnd"/>
             <w:r>
               <w:rPr>
-                <w:rFonts w:ascii="맑은 고딕" w:eastAsia="맑은 고딕" w:hAnsi="맑은 고딕" w:hint="eastAsia"/>
-                <w:color w:val="000000"/>
-                <w:sz w:val="18"/>
-                <w:szCs w:val="18"/>
+                <w:rFonts w:ascii="Malgun Gothic" w:eastAsia="Malgun Gothic" w:hAnsi="Malgun Gothic" w:hint="eastAsia"/>
+                <w:color w:val="000000"/>
+                <w:sz w:val="16"/>
+                <w:szCs w:val="16"/>
               </w:rPr>
               <w:t>[4]}}</w:t>
             </w:r>
+          </w:p>
+          <w:p>
+            <w:pPr>
+              <w:widowControl w:val="0"/>
+              <w:autoSpaceDE w:val="0"/>
+              <w:autoSpaceDN w:val="0"/>
+              <w:jc w:val="both"/>
+              <w:rPr>
+                <w:rFonts w:ascii="Malgun Gothic" w:eastAsia="Malgun Gothic" w:hAnsi="Malgun Gothic"/>
+                <w:color w:val="000000"/>
+                <w:sz w:val="16"/>
+                <w:szCs w:val="16"/>
+              </w:rPr>
+            </w:pPr>
+          </w:p>
+          <w:p>
+            <w:pPr>
+              <w:widowControl w:val="0"/>
+              <w:autoSpaceDE w:val="0"/>
+              <w:autoSpaceDN w:val="0"/>
+              <w:jc w:val="both"/>
+              <w:rPr>
+                <w:rFonts w:asciiTheme="minorHAnsi" w:eastAsiaTheme="minorHAnsi" w:hAnsiTheme="minorHAnsi" w:cs="Aharoni"/>
+                <w:sz w:val="16"/>
+                <w:szCs w:val="16"/>
+              </w:rPr>
+            </w:pPr>
           </w:p>
         </w:tc>
       </w:tr>
@@ -4469,17 +5850,18 @@
               <w:autoSpaceDN w:val="0"/>
               <w:jc w:val="both"/>
               <w:rPr>
-                <w:rFonts w:asciiTheme="minorHAnsi" w:eastAsiaTheme="minorHAnsi" w:hAnsiTheme="minorHAnsi" w:cs="Aharoni"/>
-                <w:sz w:val="18"/>
-                <w:szCs w:val="18"/>
-              </w:rPr>
-            </w:pPr>
-            <w:r>
-              <w:rPr>
-                <w:rFonts w:ascii="맑은 고딕" w:eastAsia="맑은 고딕" w:hAnsi="맑은 고딕" w:hint="eastAsia"/>
-                <w:color w:val="000000"/>
-                <w:sz w:val="18"/>
-                <w:szCs w:val="18"/>
+                <w:rFonts w:ascii="Malgun Gothic" w:eastAsia="Malgun Gothic" w:hAnsi="Malgun Gothic"/>
+                <w:color w:val="000000"/>
+                <w:sz w:val="16"/>
+                <w:szCs w:val="16"/>
+              </w:rPr>
+            </w:pPr>
+            <w:r>
+              <w:rPr>
+                <w:rFonts w:ascii="Malgun Gothic" w:eastAsia="Malgun Gothic" w:hAnsi="Malgun Gothic" w:hint="eastAsia"/>
+                <w:color w:val="000000"/>
+                <w:sz w:val="16"/>
+                <w:szCs w:val="16"/>
               </w:rPr>
               <w:t>{{</w:t>
             </w:r>
@@ -4487,10 +5869,10 @@
             <w:proofErr w:type="gramStart"/>
             <w:r>
               <w:rPr>
-                <w:rFonts w:ascii="맑은 고딕" w:eastAsia="맑은 고딕" w:hAnsi="맑은 고딕" w:hint="eastAsia"/>
-                <w:color w:val="000000"/>
-                <w:sz w:val="18"/>
-                <w:szCs w:val="18"/>
+                <w:rFonts w:ascii="Malgun Gothic" w:eastAsia="Malgun Gothic" w:hAnsi="Malgun Gothic" w:hint="eastAsia"/>
+                <w:color w:val="000000"/>
+                <w:sz w:val="16"/>
+                <w:szCs w:val="16"/>
               </w:rPr>
               <w:t>lesson.translations</w:t>
             </w:r>
@@ -4498,13 +5880,40 @@
             <w:proofErr w:type="gramEnd"/>
             <w:r>
               <w:rPr>
-                <w:rFonts w:ascii="맑은 고딕" w:eastAsia="맑은 고딕" w:hAnsi="맑은 고딕" w:hint="eastAsia"/>
-                <w:color w:val="000000"/>
-                <w:sz w:val="18"/>
-                <w:szCs w:val="18"/>
+                <w:rFonts w:ascii="Malgun Gothic" w:eastAsia="Malgun Gothic" w:hAnsi="Malgun Gothic" w:hint="eastAsia"/>
+                <w:color w:val="000000"/>
+                <w:sz w:val="16"/>
+                <w:szCs w:val="16"/>
               </w:rPr>
               <w:t>[5]}}</w:t>
             </w:r>
+          </w:p>
+          <w:p>
+            <w:pPr>
+              <w:widowControl w:val="0"/>
+              <w:autoSpaceDE w:val="0"/>
+              <w:autoSpaceDN w:val="0"/>
+              <w:jc w:val="both"/>
+              <w:rPr>
+                <w:rFonts w:ascii="Malgun Gothic" w:eastAsia="Malgun Gothic" w:hAnsi="Malgun Gothic"/>
+                <w:color w:val="000000"/>
+                <w:sz w:val="16"/>
+                <w:szCs w:val="16"/>
+              </w:rPr>
+            </w:pPr>
+          </w:p>
+          <w:p>
+            <w:pPr>
+              <w:widowControl w:val="0"/>
+              <w:autoSpaceDE w:val="0"/>
+              <w:autoSpaceDN w:val="0"/>
+              <w:jc w:val="both"/>
+              <w:rPr>
+                <w:rFonts w:asciiTheme="minorHAnsi" w:eastAsiaTheme="minorHAnsi" w:hAnsiTheme="minorHAnsi" w:cs="Aharoni"/>
+                <w:sz w:val="16"/>
+                <w:szCs w:val="16"/>
+              </w:rPr>
+            </w:pPr>
           </w:p>
         </w:tc>
         <w:tc>
@@ -4532,17 +5941,18 @@
               <w:autoSpaceDN w:val="0"/>
               <w:jc w:val="both"/>
               <w:rPr>
-                <w:rFonts w:asciiTheme="minorHAnsi" w:eastAsiaTheme="minorHAnsi" w:hAnsiTheme="minorHAnsi" w:cs="Aharoni"/>
-                <w:sz w:val="18"/>
-                <w:szCs w:val="18"/>
-              </w:rPr>
-            </w:pPr>
-            <w:r>
-              <w:rPr>
-                <w:rFonts w:ascii="맑은 고딕" w:eastAsia="맑은 고딕" w:hAnsi="맑은 고딕" w:hint="eastAsia"/>
-                <w:color w:val="000000"/>
-                <w:sz w:val="18"/>
-                <w:szCs w:val="18"/>
+                <w:rFonts w:ascii="Malgun Gothic" w:eastAsia="Malgun Gothic" w:hAnsi="Malgun Gothic"/>
+                <w:color w:val="000000"/>
+                <w:sz w:val="16"/>
+                <w:szCs w:val="16"/>
+              </w:rPr>
+            </w:pPr>
+            <w:r>
+              <w:rPr>
+                <w:rFonts w:ascii="Malgun Gothic" w:eastAsia="Malgun Gothic" w:hAnsi="Malgun Gothic" w:hint="eastAsia"/>
+                <w:color w:val="000000"/>
+                <w:sz w:val="16"/>
+                <w:szCs w:val="16"/>
               </w:rPr>
               <w:t>{{</w:t>
             </w:r>
@@ -4550,10 +5960,10 @@
             <w:proofErr w:type="gramStart"/>
             <w:r>
               <w:rPr>
-                <w:rFonts w:ascii="맑은 고딕" w:eastAsia="맑은 고딕" w:hAnsi="맑은 고딕" w:hint="eastAsia"/>
-                <w:color w:val="000000"/>
-                <w:sz w:val="18"/>
-                <w:szCs w:val="18"/>
+                <w:rFonts w:ascii="Malgun Gothic" w:eastAsia="Malgun Gothic" w:hAnsi="Malgun Gothic" w:hint="eastAsia"/>
+                <w:color w:val="000000"/>
+                <w:sz w:val="16"/>
+                <w:szCs w:val="16"/>
               </w:rPr>
               <w:t>lesson.translations</w:t>
             </w:r>
@@ -4561,13 +5971,40 @@
             <w:proofErr w:type="gramEnd"/>
             <w:r>
               <w:rPr>
-                <w:rFonts w:ascii="맑은 고딕" w:eastAsia="맑은 고딕" w:hAnsi="맑은 고딕" w:hint="eastAsia"/>
-                <w:color w:val="000000"/>
-                <w:sz w:val="18"/>
-                <w:szCs w:val="18"/>
+                <w:rFonts w:ascii="Malgun Gothic" w:eastAsia="Malgun Gothic" w:hAnsi="Malgun Gothic" w:hint="eastAsia"/>
+                <w:color w:val="000000"/>
+                <w:sz w:val="16"/>
+                <w:szCs w:val="16"/>
               </w:rPr>
               <w:t>[6]}}</w:t>
             </w:r>
+          </w:p>
+          <w:p>
+            <w:pPr>
+              <w:widowControl w:val="0"/>
+              <w:autoSpaceDE w:val="0"/>
+              <w:autoSpaceDN w:val="0"/>
+              <w:jc w:val="both"/>
+              <w:rPr>
+                <w:rFonts w:ascii="Malgun Gothic" w:eastAsia="Malgun Gothic" w:hAnsi="Malgun Gothic"/>
+                <w:color w:val="000000"/>
+                <w:sz w:val="16"/>
+                <w:szCs w:val="16"/>
+              </w:rPr>
+            </w:pPr>
+          </w:p>
+          <w:p>
+            <w:pPr>
+              <w:widowControl w:val="0"/>
+              <w:autoSpaceDE w:val="0"/>
+              <w:autoSpaceDN w:val="0"/>
+              <w:jc w:val="both"/>
+              <w:rPr>
+                <w:rFonts w:asciiTheme="minorHAnsi" w:eastAsiaTheme="minorHAnsi" w:hAnsiTheme="minorHAnsi" w:cs="Aharoni"/>
+                <w:sz w:val="16"/>
+                <w:szCs w:val="16"/>
+              </w:rPr>
+            </w:pPr>
           </w:p>
         </w:tc>
         <w:tc>
@@ -4595,17 +6032,18 @@
               <w:autoSpaceDN w:val="0"/>
               <w:jc w:val="both"/>
               <w:rPr>
-                <w:rFonts w:asciiTheme="minorHAnsi" w:eastAsiaTheme="minorHAnsi" w:hAnsiTheme="minorHAnsi" w:cs="Aharoni"/>
-                <w:sz w:val="18"/>
-                <w:szCs w:val="18"/>
-              </w:rPr>
-            </w:pPr>
-            <w:r>
-              <w:rPr>
-                <w:rFonts w:ascii="맑은 고딕" w:eastAsia="맑은 고딕" w:hAnsi="맑은 고딕" w:hint="eastAsia"/>
-                <w:color w:val="000000"/>
-                <w:sz w:val="18"/>
-                <w:szCs w:val="18"/>
+                <w:rFonts w:ascii="Malgun Gothic" w:eastAsia="Malgun Gothic" w:hAnsi="Malgun Gothic"/>
+                <w:color w:val="000000"/>
+                <w:sz w:val="16"/>
+                <w:szCs w:val="16"/>
+              </w:rPr>
+            </w:pPr>
+            <w:r>
+              <w:rPr>
+                <w:rFonts w:ascii="Malgun Gothic" w:eastAsia="Malgun Gothic" w:hAnsi="Malgun Gothic" w:hint="eastAsia"/>
+                <w:color w:val="000000"/>
+                <w:sz w:val="16"/>
+                <w:szCs w:val="16"/>
               </w:rPr>
               <w:t>{{</w:t>
             </w:r>
@@ -4613,10 +6051,10 @@
             <w:proofErr w:type="gramStart"/>
             <w:r>
               <w:rPr>
-                <w:rFonts w:ascii="맑은 고딕" w:eastAsia="맑은 고딕" w:hAnsi="맑은 고딕" w:hint="eastAsia"/>
-                <w:color w:val="000000"/>
-                <w:sz w:val="18"/>
-                <w:szCs w:val="18"/>
+                <w:rFonts w:ascii="Malgun Gothic" w:eastAsia="Malgun Gothic" w:hAnsi="Malgun Gothic" w:hint="eastAsia"/>
+                <w:color w:val="000000"/>
+                <w:sz w:val="16"/>
+                <w:szCs w:val="16"/>
               </w:rPr>
               <w:t>lesson.translations</w:t>
             </w:r>
@@ -4624,13 +6062,40 @@
             <w:proofErr w:type="gramEnd"/>
             <w:r>
               <w:rPr>
-                <w:rFonts w:ascii="맑은 고딕" w:eastAsia="맑은 고딕" w:hAnsi="맑은 고딕" w:hint="eastAsia"/>
-                <w:color w:val="000000"/>
-                <w:sz w:val="18"/>
-                <w:szCs w:val="18"/>
+                <w:rFonts w:ascii="Malgun Gothic" w:eastAsia="Malgun Gothic" w:hAnsi="Malgun Gothic" w:hint="eastAsia"/>
+                <w:color w:val="000000"/>
+                <w:sz w:val="16"/>
+                <w:szCs w:val="16"/>
               </w:rPr>
               <w:t>[7]}}</w:t>
             </w:r>
+          </w:p>
+          <w:p>
+            <w:pPr>
+              <w:widowControl w:val="0"/>
+              <w:autoSpaceDE w:val="0"/>
+              <w:autoSpaceDN w:val="0"/>
+              <w:jc w:val="both"/>
+              <w:rPr>
+                <w:rFonts w:ascii="Malgun Gothic" w:eastAsia="Malgun Gothic" w:hAnsi="Malgun Gothic"/>
+                <w:color w:val="000000"/>
+                <w:sz w:val="16"/>
+                <w:szCs w:val="16"/>
+              </w:rPr>
+            </w:pPr>
+          </w:p>
+          <w:p>
+            <w:pPr>
+              <w:widowControl w:val="0"/>
+              <w:autoSpaceDE w:val="0"/>
+              <w:autoSpaceDN w:val="0"/>
+              <w:jc w:val="both"/>
+              <w:rPr>
+                <w:rFonts w:asciiTheme="minorHAnsi" w:eastAsiaTheme="minorHAnsi" w:hAnsiTheme="minorHAnsi" w:cs="Aharoni"/>
+                <w:sz w:val="16"/>
+                <w:szCs w:val="16"/>
+              </w:rPr>
+            </w:pPr>
           </w:p>
         </w:tc>
         <w:tc>
@@ -4658,17 +6123,18 @@
               <w:autoSpaceDN w:val="0"/>
               <w:jc w:val="both"/>
               <w:rPr>
-                <w:rFonts w:asciiTheme="minorHAnsi" w:eastAsiaTheme="minorHAnsi" w:hAnsiTheme="minorHAnsi" w:cs="Aharoni"/>
-                <w:sz w:val="18"/>
-                <w:szCs w:val="18"/>
-              </w:rPr>
-            </w:pPr>
-            <w:r>
-              <w:rPr>
-                <w:rFonts w:ascii="맑은 고딕" w:eastAsia="맑은 고딕" w:hAnsi="맑은 고딕" w:hint="eastAsia"/>
-                <w:color w:val="000000"/>
-                <w:sz w:val="18"/>
-                <w:szCs w:val="18"/>
+                <w:rFonts w:ascii="Malgun Gothic" w:eastAsia="Malgun Gothic" w:hAnsi="Malgun Gothic"/>
+                <w:color w:val="000000"/>
+                <w:sz w:val="16"/>
+                <w:szCs w:val="16"/>
+              </w:rPr>
+            </w:pPr>
+            <w:r>
+              <w:rPr>
+                <w:rFonts w:ascii="Malgun Gothic" w:eastAsia="Malgun Gothic" w:hAnsi="Malgun Gothic" w:hint="eastAsia"/>
+                <w:color w:val="000000"/>
+                <w:sz w:val="16"/>
+                <w:szCs w:val="16"/>
               </w:rPr>
               <w:t>{{</w:t>
             </w:r>
@@ -4676,10 +6142,10 @@
             <w:proofErr w:type="gramStart"/>
             <w:r>
               <w:rPr>
-                <w:rFonts w:ascii="맑은 고딕" w:eastAsia="맑은 고딕" w:hAnsi="맑은 고딕" w:hint="eastAsia"/>
-                <w:color w:val="000000"/>
-                <w:sz w:val="18"/>
-                <w:szCs w:val="18"/>
+                <w:rFonts w:ascii="Malgun Gothic" w:eastAsia="Malgun Gothic" w:hAnsi="Malgun Gothic" w:hint="eastAsia"/>
+                <w:color w:val="000000"/>
+                <w:sz w:val="16"/>
+                <w:szCs w:val="16"/>
               </w:rPr>
               <w:t>lesson.translations</w:t>
             </w:r>
@@ -4687,13 +6153,40 @@
             <w:proofErr w:type="gramEnd"/>
             <w:r>
               <w:rPr>
-                <w:rFonts w:ascii="맑은 고딕" w:eastAsia="맑은 고딕" w:hAnsi="맑은 고딕" w:hint="eastAsia"/>
-                <w:color w:val="000000"/>
-                <w:sz w:val="18"/>
-                <w:szCs w:val="18"/>
+                <w:rFonts w:ascii="Malgun Gothic" w:eastAsia="Malgun Gothic" w:hAnsi="Malgun Gothic" w:hint="eastAsia"/>
+                <w:color w:val="000000"/>
+                <w:sz w:val="16"/>
+                <w:szCs w:val="16"/>
               </w:rPr>
               <w:t>[8]}}</w:t>
             </w:r>
+          </w:p>
+          <w:p>
+            <w:pPr>
+              <w:widowControl w:val="0"/>
+              <w:autoSpaceDE w:val="0"/>
+              <w:autoSpaceDN w:val="0"/>
+              <w:jc w:val="both"/>
+              <w:rPr>
+                <w:rFonts w:ascii="Malgun Gothic" w:eastAsia="Malgun Gothic" w:hAnsi="Malgun Gothic"/>
+                <w:color w:val="000000"/>
+                <w:sz w:val="16"/>
+                <w:szCs w:val="16"/>
+              </w:rPr>
+            </w:pPr>
+          </w:p>
+          <w:p>
+            <w:pPr>
+              <w:widowControl w:val="0"/>
+              <w:autoSpaceDE w:val="0"/>
+              <w:autoSpaceDN w:val="0"/>
+              <w:jc w:val="both"/>
+              <w:rPr>
+                <w:rFonts w:asciiTheme="minorHAnsi" w:eastAsiaTheme="minorHAnsi" w:hAnsiTheme="minorHAnsi" w:cs="Aharoni"/>
+                <w:sz w:val="16"/>
+                <w:szCs w:val="16"/>
+              </w:rPr>
+            </w:pPr>
           </w:p>
         </w:tc>
         <w:tc>
@@ -4721,17 +6214,18 @@
               <w:autoSpaceDN w:val="0"/>
               <w:jc w:val="both"/>
               <w:rPr>
-                <w:rFonts w:asciiTheme="minorHAnsi" w:eastAsiaTheme="minorHAnsi" w:hAnsiTheme="minorHAnsi" w:cs="Aharoni"/>
-                <w:sz w:val="18"/>
-                <w:szCs w:val="18"/>
-              </w:rPr>
-            </w:pPr>
-            <w:r>
-              <w:rPr>
-                <w:rFonts w:ascii="맑은 고딕" w:eastAsia="맑은 고딕" w:hAnsi="맑은 고딕" w:hint="eastAsia"/>
-                <w:color w:val="000000"/>
-                <w:sz w:val="18"/>
-                <w:szCs w:val="18"/>
+                <w:rFonts w:ascii="Malgun Gothic" w:eastAsia="Malgun Gothic" w:hAnsi="Malgun Gothic"/>
+                <w:color w:val="000000"/>
+                <w:sz w:val="16"/>
+                <w:szCs w:val="16"/>
+              </w:rPr>
+            </w:pPr>
+            <w:r>
+              <w:rPr>
+                <w:rFonts w:ascii="Malgun Gothic" w:eastAsia="Malgun Gothic" w:hAnsi="Malgun Gothic" w:hint="eastAsia"/>
+                <w:color w:val="000000"/>
+                <w:sz w:val="16"/>
+                <w:szCs w:val="16"/>
               </w:rPr>
               <w:t>{{</w:t>
             </w:r>
@@ -4739,10 +6233,10 @@
             <w:proofErr w:type="gramStart"/>
             <w:r>
               <w:rPr>
-                <w:rFonts w:ascii="맑은 고딕" w:eastAsia="맑은 고딕" w:hAnsi="맑은 고딕" w:hint="eastAsia"/>
-                <w:color w:val="000000"/>
-                <w:sz w:val="18"/>
-                <w:szCs w:val="18"/>
+                <w:rFonts w:ascii="Malgun Gothic" w:eastAsia="Malgun Gothic" w:hAnsi="Malgun Gothic" w:hint="eastAsia"/>
+                <w:color w:val="000000"/>
+                <w:sz w:val="16"/>
+                <w:szCs w:val="16"/>
               </w:rPr>
               <w:t>lesson.translations</w:t>
             </w:r>
@@ -4750,13 +6244,40 @@
             <w:proofErr w:type="gramEnd"/>
             <w:r>
               <w:rPr>
-                <w:rFonts w:ascii="맑은 고딕" w:eastAsia="맑은 고딕" w:hAnsi="맑은 고딕" w:hint="eastAsia"/>
-                <w:color w:val="000000"/>
-                <w:sz w:val="18"/>
-                <w:szCs w:val="18"/>
+                <w:rFonts w:ascii="Malgun Gothic" w:eastAsia="Malgun Gothic" w:hAnsi="Malgun Gothic" w:hint="eastAsia"/>
+                <w:color w:val="000000"/>
+                <w:sz w:val="16"/>
+                <w:szCs w:val="16"/>
               </w:rPr>
               <w:t>[9]}}</w:t>
             </w:r>
+          </w:p>
+          <w:p>
+            <w:pPr>
+              <w:widowControl w:val="0"/>
+              <w:autoSpaceDE w:val="0"/>
+              <w:autoSpaceDN w:val="0"/>
+              <w:jc w:val="both"/>
+              <w:rPr>
+                <w:rFonts w:ascii="Malgun Gothic" w:eastAsia="Malgun Gothic" w:hAnsi="Malgun Gothic"/>
+                <w:color w:val="000000"/>
+                <w:sz w:val="16"/>
+                <w:szCs w:val="16"/>
+              </w:rPr>
+            </w:pPr>
+          </w:p>
+          <w:p>
+            <w:pPr>
+              <w:widowControl w:val="0"/>
+              <w:autoSpaceDE w:val="0"/>
+              <w:autoSpaceDN w:val="0"/>
+              <w:jc w:val="both"/>
+              <w:rPr>
+                <w:rFonts w:asciiTheme="minorHAnsi" w:eastAsiaTheme="minorHAnsi" w:hAnsiTheme="minorHAnsi" w:cs="Aharoni"/>
+                <w:sz w:val="16"/>
+                <w:szCs w:val="16"/>
+              </w:rPr>
+            </w:pPr>
           </w:p>
         </w:tc>
       </w:tr>
@@ -4789,17 +6310,18 @@
               <w:autoSpaceDN w:val="0"/>
               <w:jc w:val="both"/>
               <w:rPr>
-                <w:rFonts w:asciiTheme="minorHAnsi" w:eastAsiaTheme="minorHAnsi" w:hAnsiTheme="minorHAnsi" w:cs="Aharoni"/>
-                <w:sz w:val="18"/>
-                <w:szCs w:val="18"/>
-              </w:rPr>
-            </w:pPr>
-            <w:r>
-              <w:rPr>
-                <w:rFonts w:ascii="맑은 고딕" w:eastAsia="맑은 고딕" w:hAnsi="맑은 고딕" w:hint="eastAsia"/>
-                <w:color w:val="000000"/>
-                <w:sz w:val="18"/>
-                <w:szCs w:val="18"/>
+                <w:rFonts w:ascii="Malgun Gothic" w:eastAsia="Malgun Gothic" w:hAnsi="Malgun Gothic"/>
+                <w:color w:val="000000"/>
+                <w:sz w:val="16"/>
+                <w:szCs w:val="16"/>
+              </w:rPr>
+            </w:pPr>
+            <w:r>
+              <w:rPr>
+                <w:rFonts w:ascii="Malgun Gothic" w:eastAsia="Malgun Gothic" w:hAnsi="Malgun Gothic" w:hint="eastAsia"/>
+                <w:color w:val="000000"/>
+                <w:sz w:val="16"/>
+                <w:szCs w:val="16"/>
               </w:rPr>
               <w:t>{{</w:t>
             </w:r>
@@ -4807,10 +6329,10 @@
             <w:proofErr w:type="gramStart"/>
             <w:r>
               <w:rPr>
-                <w:rFonts w:ascii="맑은 고딕" w:eastAsia="맑은 고딕" w:hAnsi="맑은 고딕" w:hint="eastAsia"/>
-                <w:color w:val="000000"/>
-                <w:sz w:val="18"/>
-                <w:szCs w:val="18"/>
+                <w:rFonts w:ascii="Malgun Gothic" w:eastAsia="Malgun Gothic" w:hAnsi="Malgun Gothic" w:hint="eastAsia"/>
+                <w:color w:val="000000"/>
+                <w:sz w:val="16"/>
+                <w:szCs w:val="16"/>
               </w:rPr>
               <w:t>lesson.translations</w:t>
             </w:r>
@@ -4818,13 +6340,40 @@
             <w:proofErr w:type="gramEnd"/>
             <w:r>
               <w:rPr>
-                <w:rFonts w:ascii="맑은 고딕" w:eastAsia="맑은 고딕" w:hAnsi="맑은 고딕" w:hint="eastAsia"/>
-                <w:color w:val="000000"/>
-                <w:sz w:val="18"/>
-                <w:szCs w:val="18"/>
+                <w:rFonts w:ascii="Malgun Gothic" w:eastAsia="Malgun Gothic" w:hAnsi="Malgun Gothic" w:hint="eastAsia"/>
+                <w:color w:val="000000"/>
+                <w:sz w:val="16"/>
+                <w:szCs w:val="16"/>
               </w:rPr>
               <w:t>[10]}}</w:t>
             </w:r>
+          </w:p>
+          <w:p>
+            <w:pPr>
+              <w:widowControl w:val="0"/>
+              <w:autoSpaceDE w:val="0"/>
+              <w:autoSpaceDN w:val="0"/>
+              <w:jc w:val="both"/>
+              <w:rPr>
+                <w:rFonts w:ascii="Malgun Gothic" w:eastAsia="Malgun Gothic" w:hAnsi="Malgun Gothic"/>
+                <w:color w:val="000000"/>
+                <w:sz w:val="16"/>
+                <w:szCs w:val="16"/>
+              </w:rPr>
+            </w:pPr>
+          </w:p>
+          <w:p>
+            <w:pPr>
+              <w:widowControl w:val="0"/>
+              <w:autoSpaceDE w:val="0"/>
+              <w:autoSpaceDN w:val="0"/>
+              <w:jc w:val="both"/>
+              <w:rPr>
+                <w:rFonts w:asciiTheme="minorHAnsi" w:eastAsiaTheme="minorHAnsi" w:hAnsiTheme="minorHAnsi" w:cs="Aharoni"/>
+                <w:sz w:val="16"/>
+                <w:szCs w:val="16"/>
+              </w:rPr>
+            </w:pPr>
           </w:p>
         </w:tc>
         <w:tc>
@@ -4852,17 +6401,18 @@
               <w:autoSpaceDN w:val="0"/>
               <w:jc w:val="both"/>
               <w:rPr>
-                <w:rFonts w:asciiTheme="minorHAnsi" w:eastAsiaTheme="minorHAnsi" w:hAnsiTheme="minorHAnsi" w:cs="Aharoni"/>
-                <w:sz w:val="18"/>
-                <w:szCs w:val="18"/>
-              </w:rPr>
-            </w:pPr>
-            <w:r>
-              <w:rPr>
-                <w:rFonts w:ascii="맑은 고딕" w:eastAsia="맑은 고딕" w:hAnsi="맑은 고딕" w:hint="eastAsia"/>
-                <w:color w:val="000000"/>
-                <w:sz w:val="18"/>
-                <w:szCs w:val="18"/>
+                <w:rFonts w:ascii="Malgun Gothic" w:eastAsia="Malgun Gothic" w:hAnsi="Malgun Gothic"/>
+                <w:color w:val="000000"/>
+                <w:sz w:val="16"/>
+                <w:szCs w:val="16"/>
+              </w:rPr>
+            </w:pPr>
+            <w:r>
+              <w:rPr>
+                <w:rFonts w:ascii="Malgun Gothic" w:eastAsia="Malgun Gothic" w:hAnsi="Malgun Gothic" w:hint="eastAsia"/>
+                <w:color w:val="000000"/>
+                <w:sz w:val="16"/>
+                <w:szCs w:val="16"/>
               </w:rPr>
               <w:t>{{</w:t>
             </w:r>
@@ -4870,10 +6420,10 @@
             <w:proofErr w:type="gramStart"/>
             <w:r>
               <w:rPr>
-                <w:rFonts w:ascii="맑은 고딕" w:eastAsia="맑은 고딕" w:hAnsi="맑은 고딕" w:hint="eastAsia"/>
-                <w:color w:val="000000"/>
-                <w:sz w:val="18"/>
-                <w:szCs w:val="18"/>
+                <w:rFonts w:ascii="Malgun Gothic" w:eastAsia="Malgun Gothic" w:hAnsi="Malgun Gothic" w:hint="eastAsia"/>
+                <w:color w:val="000000"/>
+                <w:sz w:val="16"/>
+                <w:szCs w:val="16"/>
               </w:rPr>
               <w:t>lesson.translations</w:t>
             </w:r>
@@ -4881,13 +6431,40 @@
             <w:proofErr w:type="gramEnd"/>
             <w:r>
               <w:rPr>
-                <w:rFonts w:ascii="맑은 고딕" w:eastAsia="맑은 고딕" w:hAnsi="맑은 고딕" w:hint="eastAsia"/>
-                <w:color w:val="000000"/>
-                <w:sz w:val="18"/>
-                <w:szCs w:val="18"/>
+                <w:rFonts w:ascii="Malgun Gothic" w:eastAsia="Malgun Gothic" w:hAnsi="Malgun Gothic" w:hint="eastAsia"/>
+                <w:color w:val="000000"/>
+                <w:sz w:val="16"/>
+                <w:szCs w:val="16"/>
               </w:rPr>
               <w:t>[11]}}</w:t>
             </w:r>
+          </w:p>
+          <w:p>
+            <w:pPr>
+              <w:widowControl w:val="0"/>
+              <w:autoSpaceDE w:val="0"/>
+              <w:autoSpaceDN w:val="0"/>
+              <w:jc w:val="both"/>
+              <w:rPr>
+                <w:rFonts w:ascii="Malgun Gothic" w:eastAsia="Malgun Gothic" w:hAnsi="Malgun Gothic"/>
+                <w:color w:val="000000"/>
+                <w:sz w:val="16"/>
+                <w:szCs w:val="16"/>
+              </w:rPr>
+            </w:pPr>
+          </w:p>
+          <w:p>
+            <w:pPr>
+              <w:widowControl w:val="0"/>
+              <w:autoSpaceDE w:val="0"/>
+              <w:autoSpaceDN w:val="0"/>
+              <w:jc w:val="both"/>
+              <w:rPr>
+                <w:rFonts w:asciiTheme="minorHAnsi" w:eastAsiaTheme="minorHAnsi" w:hAnsiTheme="minorHAnsi" w:cs="Aharoni"/>
+                <w:sz w:val="16"/>
+                <w:szCs w:val="16"/>
+              </w:rPr>
+            </w:pPr>
           </w:p>
         </w:tc>
         <w:tc>
@@ -4915,17 +6492,18 @@
               <w:autoSpaceDN w:val="0"/>
               <w:jc w:val="both"/>
               <w:rPr>
-                <w:rFonts w:asciiTheme="minorHAnsi" w:eastAsiaTheme="minorHAnsi" w:hAnsiTheme="minorHAnsi" w:cs="Aharoni"/>
-                <w:sz w:val="18"/>
-                <w:szCs w:val="18"/>
-              </w:rPr>
-            </w:pPr>
-            <w:r>
-              <w:rPr>
-                <w:rFonts w:ascii="맑은 고딕" w:eastAsia="맑은 고딕" w:hAnsi="맑은 고딕" w:hint="eastAsia"/>
-                <w:color w:val="000000"/>
-                <w:sz w:val="18"/>
-                <w:szCs w:val="18"/>
+                <w:rFonts w:ascii="Malgun Gothic" w:eastAsia="Malgun Gothic" w:hAnsi="Malgun Gothic"/>
+                <w:color w:val="000000"/>
+                <w:sz w:val="16"/>
+                <w:szCs w:val="16"/>
+              </w:rPr>
+            </w:pPr>
+            <w:r>
+              <w:rPr>
+                <w:rFonts w:ascii="Malgun Gothic" w:eastAsia="Malgun Gothic" w:hAnsi="Malgun Gothic" w:hint="eastAsia"/>
+                <w:color w:val="000000"/>
+                <w:sz w:val="16"/>
+                <w:szCs w:val="16"/>
               </w:rPr>
               <w:t>{{</w:t>
             </w:r>
@@ -4933,10 +6511,10 @@
             <w:proofErr w:type="gramStart"/>
             <w:r>
               <w:rPr>
-                <w:rFonts w:ascii="맑은 고딕" w:eastAsia="맑은 고딕" w:hAnsi="맑은 고딕" w:hint="eastAsia"/>
-                <w:color w:val="000000"/>
-                <w:sz w:val="18"/>
-                <w:szCs w:val="18"/>
+                <w:rFonts w:ascii="Malgun Gothic" w:eastAsia="Malgun Gothic" w:hAnsi="Malgun Gothic" w:hint="eastAsia"/>
+                <w:color w:val="000000"/>
+                <w:sz w:val="16"/>
+                <w:szCs w:val="16"/>
               </w:rPr>
               <w:t>lesson.translations</w:t>
             </w:r>
@@ -4944,13 +6522,40 @@
             <w:proofErr w:type="gramEnd"/>
             <w:r>
               <w:rPr>
-                <w:rFonts w:ascii="맑은 고딕" w:eastAsia="맑은 고딕" w:hAnsi="맑은 고딕" w:hint="eastAsia"/>
-                <w:color w:val="000000"/>
-                <w:sz w:val="18"/>
-                <w:szCs w:val="18"/>
+                <w:rFonts w:ascii="Malgun Gothic" w:eastAsia="Malgun Gothic" w:hAnsi="Malgun Gothic" w:hint="eastAsia"/>
+                <w:color w:val="000000"/>
+                <w:sz w:val="16"/>
+                <w:szCs w:val="16"/>
               </w:rPr>
               <w:t>[12]}}</w:t>
             </w:r>
+          </w:p>
+          <w:p>
+            <w:pPr>
+              <w:widowControl w:val="0"/>
+              <w:autoSpaceDE w:val="0"/>
+              <w:autoSpaceDN w:val="0"/>
+              <w:jc w:val="both"/>
+              <w:rPr>
+                <w:rFonts w:ascii="Malgun Gothic" w:eastAsia="Malgun Gothic" w:hAnsi="Malgun Gothic"/>
+                <w:color w:val="000000"/>
+                <w:sz w:val="16"/>
+                <w:szCs w:val="16"/>
+              </w:rPr>
+            </w:pPr>
+          </w:p>
+          <w:p>
+            <w:pPr>
+              <w:widowControl w:val="0"/>
+              <w:autoSpaceDE w:val="0"/>
+              <w:autoSpaceDN w:val="0"/>
+              <w:jc w:val="both"/>
+              <w:rPr>
+                <w:rFonts w:asciiTheme="minorHAnsi" w:eastAsiaTheme="minorHAnsi" w:hAnsiTheme="minorHAnsi" w:cs="Aharoni"/>
+                <w:sz w:val="16"/>
+                <w:szCs w:val="16"/>
+              </w:rPr>
+            </w:pPr>
           </w:p>
         </w:tc>
         <w:tc>
@@ -4978,17 +6583,18 @@
               <w:autoSpaceDN w:val="0"/>
               <w:jc w:val="both"/>
               <w:rPr>
-                <w:rFonts w:asciiTheme="minorHAnsi" w:eastAsiaTheme="minorHAnsi" w:hAnsiTheme="minorHAnsi" w:cs="Aharoni"/>
-                <w:sz w:val="18"/>
-                <w:szCs w:val="18"/>
-              </w:rPr>
-            </w:pPr>
-            <w:r>
-              <w:rPr>
-                <w:rFonts w:ascii="맑은 고딕" w:eastAsia="맑은 고딕" w:hAnsi="맑은 고딕" w:hint="eastAsia"/>
-                <w:color w:val="000000"/>
-                <w:sz w:val="18"/>
-                <w:szCs w:val="18"/>
+                <w:rFonts w:ascii="Malgun Gothic" w:eastAsia="Malgun Gothic" w:hAnsi="Malgun Gothic"/>
+                <w:color w:val="000000"/>
+                <w:sz w:val="16"/>
+                <w:szCs w:val="16"/>
+              </w:rPr>
+            </w:pPr>
+            <w:r>
+              <w:rPr>
+                <w:rFonts w:ascii="Malgun Gothic" w:eastAsia="Malgun Gothic" w:hAnsi="Malgun Gothic" w:hint="eastAsia"/>
+                <w:color w:val="000000"/>
+                <w:sz w:val="16"/>
+                <w:szCs w:val="16"/>
               </w:rPr>
               <w:t>{{</w:t>
             </w:r>
@@ -4996,10 +6602,10 @@
             <w:proofErr w:type="gramStart"/>
             <w:r>
               <w:rPr>
-                <w:rFonts w:ascii="맑은 고딕" w:eastAsia="맑은 고딕" w:hAnsi="맑은 고딕" w:hint="eastAsia"/>
-                <w:color w:val="000000"/>
-                <w:sz w:val="18"/>
-                <w:szCs w:val="18"/>
+                <w:rFonts w:ascii="Malgun Gothic" w:eastAsia="Malgun Gothic" w:hAnsi="Malgun Gothic" w:hint="eastAsia"/>
+                <w:color w:val="000000"/>
+                <w:sz w:val="16"/>
+                <w:szCs w:val="16"/>
               </w:rPr>
               <w:t>lesson.translations</w:t>
             </w:r>
@@ -5007,13 +6613,40 @@
             <w:proofErr w:type="gramEnd"/>
             <w:r>
               <w:rPr>
-                <w:rFonts w:ascii="맑은 고딕" w:eastAsia="맑은 고딕" w:hAnsi="맑은 고딕" w:hint="eastAsia"/>
-                <w:color w:val="000000"/>
-                <w:sz w:val="18"/>
-                <w:szCs w:val="18"/>
+                <w:rFonts w:ascii="Malgun Gothic" w:eastAsia="Malgun Gothic" w:hAnsi="Malgun Gothic" w:hint="eastAsia"/>
+                <w:color w:val="000000"/>
+                <w:sz w:val="16"/>
+                <w:szCs w:val="16"/>
               </w:rPr>
               <w:t>[13]}}</w:t>
             </w:r>
+          </w:p>
+          <w:p>
+            <w:pPr>
+              <w:widowControl w:val="0"/>
+              <w:autoSpaceDE w:val="0"/>
+              <w:autoSpaceDN w:val="0"/>
+              <w:jc w:val="both"/>
+              <w:rPr>
+                <w:rFonts w:ascii="Malgun Gothic" w:eastAsia="Malgun Gothic" w:hAnsi="Malgun Gothic"/>
+                <w:color w:val="000000"/>
+                <w:sz w:val="16"/>
+                <w:szCs w:val="16"/>
+              </w:rPr>
+            </w:pPr>
+          </w:p>
+          <w:p>
+            <w:pPr>
+              <w:widowControl w:val="0"/>
+              <w:autoSpaceDE w:val="0"/>
+              <w:autoSpaceDN w:val="0"/>
+              <w:jc w:val="both"/>
+              <w:rPr>
+                <w:rFonts w:asciiTheme="minorHAnsi" w:eastAsiaTheme="minorHAnsi" w:hAnsiTheme="minorHAnsi" w:cs="Aharoni"/>
+                <w:sz w:val="16"/>
+                <w:szCs w:val="16"/>
+              </w:rPr>
+            </w:pPr>
           </w:p>
         </w:tc>
         <w:tc>
@@ -5041,17 +6674,18 @@
               <w:autoSpaceDN w:val="0"/>
               <w:jc w:val="both"/>
               <w:rPr>
-                <w:rFonts w:asciiTheme="minorHAnsi" w:eastAsiaTheme="minorHAnsi" w:hAnsiTheme="minorHAnsi" w:cs="Aharoni"/>
-                <w:sz w:val="18"/>
-                <w:szCs w:val="18"/>
-              </w:rPr>
-            </w:pPr>
-            <w:r>
-              <w:rPr>
-                <w:rFonts w:ascii="맑은 고딕" w:eastAsia="맑은 고딕" w:hAnsi="맑은 고딕" w:hint="eastAsia"/>
-                <w:color w:val="000000"/>
-                <w:sz w:val="18"/>
-                <w:szCs w:val="18"/>
+                <w:rFonts w:ascii="Malgun Gothic" w:eastAsia="Malgun Gothic" w:hAnsi="Malgun Gothic"/>
+                <w:color w:val="000000"/>
+                <w:sz w:val="16"/>
+                <w:szCs w:val="16"/>
+              </w:rPr>
+            </w:pPr>
+            <w:r>
+              <w:rPr>
+                <w:rFonts w:ascii="Malgun Gothic" w:eastAsia="Malgun Gothic" w:hAnsi="Malgun Gothic" w:hint="eastAsia"/>
+                <w:color w:val="000000"/>
+                <w:sz w:val="16"/>
+                <w:szCs w:val="16"/>
               </w:rPr>
               <w:t>{{</w:t>
             </w:r>
@@ -5059,10 +6693,10 @@
             <w:proofErr w:type="gramStart"/>
             <w:r>
               <w:rPr>
-                <w:rFonts w:ascii="맑은 고딕" w:eastAsia="맑은 고딕" w:hAnsi="맑은 고딕" w:hint="eastAsia"/>
-                <w:color w:val="000000"/>
-                <w:sz w:val="18"/>
-                <w:szCs w:val="18"/>
+                <w:rFonts w:ascii="Malgun Gothic" w:eastAsia="Malgun Gothic" w:hAnsi="Malgun Gothic" w:hint="eastAsia"/>
+                <w:color w:val="000000"/>
+                <w:sz w:val="16"/>
+                <w:szCs w:val="16"/>
               </w:rPr>
               <w:t>lesson.translations</w:t>
             </w:r>
@@ -5070,13 +6704,40 @@
             <w:proofErr w:type="gramEnd"/>
             <w:r>
               <w:rPr>
-                <w:rFonts w:ascii="맑은 고딕" w:eastAsia="맑은 고딕" w:hAnsi="맑은 고딕" w:hint="eastAsia"/>
-                <w:color w:val="000000"/>
-                <w:sz w:val="18"/>
-                <w:szCs w:val="18"/>
+                <w:rFonts w:ascii="Malgun Gothic" w:eastAsia="Malgun Gothic" w:hAnsi="Malgun Gothic" w:hint="eastAsia"/>
+                <w:color w:val="000000"/>
+                <w:sz w:val="16"/>
+                <w:szCs w:val="16"/>
               </w:rPr>
               <w:t>[14]}}</w:t>
             </w:r>
+          </w:p>
+          <w:p>
+            <w:pPr>
+              <w:widowControl w:val="0"/>
+              <w:autoSpaceDE w:val="0"/>
+              <w:autoSpaceDN w:val="0"/>
+              <w:jc w:val="both"/>
+              <w:rPr>
+                <w:rFonts w:ascii="Malgun Gothic" w:eastAsia="Malgun Gothic" w:hAnsi="Malgun Gothic"/>
+                <w:color w:val="000000"/>
+                <w:sz w:val="16"/>
+                <w:szCs w:val="16"/>
+              </w:rPr>
+            </w:pPr>
+          </w:p>
+          <w:p>
+            <w:pPr>
+              <w:widowControl w:val="0"/>
+              <w:autoSpaceDE w:val="0"/>
+              <w:autoSpaceDN w:val="0"/>
+              <w:jc w:val="both"/>
+              <w:rPr>
+                <w:rFonts w:asciiTheme="minorHAnsi" w:eastAsiaTheme="minorHAnsi" w:hAnsiTheme="minorHAnsi" w:cs="Aharoni"/>
+                <w:sz w:val="16"/>
+                <w:szCs w:val="16"/>
+              </w:rPr>
+            </w:pPr>
           </w:p>
         </w:tc>
       </w:tr>
@@ -5109,17 +6770,18 @@
               <w:autoSpaceDN w:val="0"/>
               <w:jc w:val="both"/>
               <w:rPr>
-                <w:rFonts w:asciiTheme="minorHAnsi" w:eastAsiaTheme="minorHAnsi" w:hAnsiTheme="minorHAnsi" w:cs="Aharoni"/>
-                <w:sz w:val="18"/>
-                <w:szCs w:val="18"/>
-              </w:rPr>
-            </w:pPr>
-            <w:r>
-              <w:rPr>
-                <w:rFonts w:ascii="맑은 고딕" w:eastAsia="맑은 고딕" w:hAnsi="맑은 고딕" w:hint="eastAsia"/>
-                <w:color w:val="000000"/>
-                <w:sz w:val="18"/>
-                <w:szCs w:val="18"/>
+                <w:rFonts w:ascii="Malgun Gothic" w:eastAsia="Malgun Gothic" w:hAnsi="Malgun Gothic"/>
+                <w:color w:val="000000"/>
+                <w:sz w:val="16"/>
+                <w:szCs w:val="16"/>
+              </w:rPr>
+            </w:pPr>
+            <w:r>
+              <w:rPr>
+                <w:rFonts w:ascii="Malgun Gothic" w:eastAsia="Malgun Gothic" w:hAnsi="Malgun Gothic" w:hint="eastAsia"/>
+                <w:color w:val="000000"/>
+                <w:sz w:val="16"/>
+                <w:szCs w:val="16"/>
               </w:rPr>
               <w:t>{{</w:t>
             </w:r>
@@ -5127,10 +6789,10 @@
             <w:proofErr w:type="gramStart"/>
             <w:r>
               <w:rPr>
-                <w:rFonts w:ascii="맑은 고딕" w:eastAsia="맑은 고딕" w:hAnsi="맑은 고딕" w:hint="eastAsia"/>
-                <w:color w:val="000000"/>
-                <w:sz w:val="18"/>
-                <w:szCs w:val="18"/>
+                <w:rFonts w:ascii="Malgun Gothic" w:eastAsia="Malgun Gothic" w:hAnsi="Malgun Gothic" w:hint="eastAsia"/>
+                <w:color w:val="000000"/>
+                <w:sz w:val="16"/>
+                <w:szCs w:val="16"/>
               </w:rPr>
               <w:t>lesson.translations</w:t>
             </w:r>
@@ -5138,13 +6800,40 @@
             <w:proofErr w:type="gramEnd"/>
             <w:r>
               <w:rPr>
-                <w:rFonts w:ascii="맑은 고딕" w:eastAsia="맑은 고딕" w:hAnsi="맑은 고딕" w:hint="eastAsia"/>
-                <w:color w:val="000000"/>
-                <w:sz w:val="18"/>
-                <w:szCs w:val="18"/>
+                <w:rFonts w:ascii="Malgun Gothic" w:eastAsia="Malgun Gothic" w:hAnsi="Malgun Gothic" w:hint="eastAsia"/>
+                <w:color w:val="000000"/>
+                <w:sz w:val="16"/>
+                <w:szCs w:val="16"/>
               </w:rPr>
               <w:t>[15]}}</w:t>
             </w:r>
+          </w:p>
+          <w:p>
+            <w:pPr>
+              <w:widowControl w:val="0"/>
+              <w:autoSpaceDE w:val="0"/>
+              <w:autoSpaceDN w:val="0"/>
+              <w:jc w:val="both"/>
+              <w:rPr>
+                <w:rFonts w:ascii="Malgun Gothic" w:eastAsia="Malgun Gothic" w:hAnsi="Malgun Gothic"/>
+                <w:color w:val="000000"/>
+                <w:sz w:val="16"/>
+                <w:szCs w:val="16"/>
+              </w:rPr>
+            </w:pPr>
+          </w:p>
+          <w:p>
+            <w:pPr>
+              <w:widowControl w:val="0"/>
+              <w:autoSpaceDE w:val="0"/>
+              <w:autoSpaceDN w:val="0"/>
+              <w:jc w:val="both"/>
+              <w:rPr>
+                <w:rFonts w:asciiTheme="minorHAnsi" w:eastAsiaTheme="minorHAnsi" w:hAnsiTheme="minorHAnsi" w:cs="Aharoni"/>
+                <w:sz w:val="16"/>
+                <w:szCs w:val="16"/>
+              </w:rPr>
+            </w:pPr>
           </w:p>
         </w:tc>
         <w:tc>
@@ -5172,17 +6861,18 @@
               <w:autoSpaceDN w:val="0"/>
               <w:jc w:val="both"/>
               <w:rPr>
-                <w:rFonts w:asciiTheme="minorHAnsi" w:eastAsiaTheme="minorHAnsi" w:hAnsiTheme="minorHAnsi" w:cs="Aharoni"/>
-                <w:sz w:val="18"/>
-                <w:szCs w:val="18"/>
-              </w:rPr>
-            </w:pPr>
-            <w:r>
-              <w:rPr>
-                <w:rFonts w:ascii="맑은 고딕" w:eastAsia="맑은 고딕" w:hAnsi="맑은 고딕" w:hint="eastAsia"/>
-                <w:color w:val="000000"/>
-                <w:sz w:val="18"/>
-                <w:szCs w:val="18"/>
+                <w:rFonts w:ascii="Malgun Gothic" w:eastAsia="Malgun Gothic" w:hAnsi="Malgun Gothic"/>
+                <w:color w:val="000000"/>
+                <w:sz w:val="16"/>
+                <w:szCs w:val="16"/>
+              </w:rPr>
+            </w:pPr>
+            <w:r>
+              <w:rPr>
+                <w:rFonts w:ascii="Malgun Gothic" w:eastAsia="Malgun Gothic" w:hAnsi="Malgun Gothic" w:hint="eastAsia"/>
+                <w:color w:val="000000"/>
+                <w:sz w:val="16"/>
+                <w:szCs w:val="16"/>
               </w:rPr>
               <w:t>{{</w:t>
             </w:r>
@@ -5190,10 +6880,10 @@
             <w:proofErr w:type="gramStart"/>
             <w:r>
               <w:rPr>
-                <w:rFonts w:ascii="맑은 고딕" w:eastAsia="맑은 고딕" w:hAnsi="맑은 고딕" w:hint="eastAsia"/>
-                <w:color w:val="000000"/>
-                <w:sz w:val="18"/>
-                <w:szCs w:val="18"/>
+                <w:rFonts w:ascii="Malgun Gothic" w:eastAsia="Malgun Gothic" w:hAnsi="Malgun Gothic" w:hint="eastAsia"/>
+                <w:color w:val="000000"/>
+                <w:sz w:val="16"/>
+                <w:szCs w:val="16"/>
               </w:rPr>
               <w:t>lesson.translations</w:t>
             </w:r>
@@ -5201,13 +6891,40 @@
             <w:proofErr w:type="gramEnd"/>
             <w:r>
               <w:rPr>
-                <w:rFonts w:ascii="맑은 고딕" w:eastAsia="맑은 고딕" w:hAnsi="맑은 고딕" w:hint="eastAsia"/>
-                <w:color w:val="000000"/>
-                <w:sz w:val="18"/>
-                <w:szCs w:val="18"/>
+                <w:rFonts w:ascii="Malgun Gothic" w:eastAsia="Malgun Gothic" w:hAnsi="Malgun Gothic" w:hint="eastAsia"/>
+                <w:color w:val="000000"/>
+                <w:sz w:val="16"/>
+                <w:szCs w:val="16"/>
               </w:rPr>
               <w:t>[16]}}</w:t>
             </w:r>
+          </w:p>
+          <w:p>
+            <w:pPr>
+              <w:widowControl w:val="0"/>
+              <w:autoSpaceDE w:val="0"/>
+              <w:autoSpaceDN w:val="0"/>
+              <w:jc w:val="both"/>
+              <w:rPr>
+                <w:rFonts w:ascii="Malgun Gothic" w:eastAsia="Malgun Gothic" w:hAnsi="Malgun Gothic"/>
+                <w:color w:val="000000"/>
+                <w:sz w:val="16"/>
+                <w:szCs w:val="16"/>
+              </w:rPr>
+            </w:pPr>
+          </w:p>
+          <w:p>
+            <w:pPr>
+              <w:widowControl w:val="0"/>
+              <w:autoSpaceDE w:val="0"/>
+              <w:autoSpaceDN w:val="0"/>
+              <w:jc w:val="both"/>
+              <w:rPr>
+                <w:rFonts w:asciiTheme="minorHAnsi" w:eastAsiaTheme="minorHAnsi" w:hAnsiTheme="minorHAnsi" w:cs="Aharoni"/>
+                <w:sz w:val="16"/>
+                <w:szCs w:val="16"/>
+              </w:rPr>
+            </w:pPr>
           </w:p>
         </w:tc>
         <w:tc>
@@ -5235,17 +6952,18 @@
               <w:autoSpaceDN w:val="0"/>
               <w:jc w:val="both"/>
               <w:rPr>
-                <w:rFonts w:asciiTheme="minorHAnsi" w:eastAsiaTheme="minorHAnsi" w:hAnsiTheme="minorHAnsi" w:cs="Aharoni"/>
-                <w:sz w:val="18"/>
-                <w:szCs w:val="18"/>
-              </w:rPr>
-            </w:pPr>
-            <w:r>
-              <w:rPr>
-                <w:rFonts w:ascii="맑은 고딕" w:eastAsia="맑은 고딕" w:hAnsi="맑은 고딕" w:hint="eastAsia"/>
-                <w:color w:val="000000"/>
-                <w:sz w:val="18"/>
-                <w:szCs w:val="18"/>
+                <w:rFonts w:ascii="Malgun Gothic" w:eastAsia="Malgun Gothic" w:hAnsi="Malgun Gothic"/>
+                <w:color w:val="000000"/>
+                <w:sz w:val="16"/>
+                <w:szCs w:val="16"/>
+              </w:rPr>
+            </w:pPr>
+            <w:r>
+              <w:rPr>
+                <w:rFonts w:ascii="Malgun Gothic" w:eastAsia="Malgun Gothic" w:hAnsi="Malgun Gothic" w:hint="eastAsia"/>
+                <w:color w:val="000000"/>
+                <w:sz w:val="16"/>
+                <w:szCs w:val="16"/>
               </w:rPr>
               <w:t>{{</w:t>
             </w:r>
@@ -5253,10 +6971,10 @@
             <w:proofErr w:type="gramStart"/>
             <w:r>
               <w:rPr>
-                <w:rFonts w:ascii="맑은 고딕" w:eastAsia="맑은 고딕" w:hAnsi="맑은 고딕" w:hint="eastAsia"/>
-                <w:color w:val="000000"/>
-                <w:sz w:val="18"/>
-                <w:szCs w:val="18"/>
+                <w:rFonts w:ascii="Malgun Gothic" w:eastAsia="Malgun Gothic" w:hAnsi="Malgun Gothic" w:hint="eastAsia"/>
+                <w:color w:val="000000"/>
+                <w:sz w:val="16"/>
+                <w:szCs w:val="16"/>
               </w:rPr>
               <w:t>lesson.translations</w:t>
             </w:r>
@@ -5264,13 +6982,40 @@
             <w:proofErr w:type="gramEnd"/>
             <w:r>
               <w:rPr>
-                <w:rFonts w:ascii="맑은 고딕" w:eastAsia="맑은 고딕" w:hAnsi="맑은 고딕" w:hint="eastAsia"/>
-                <w:color w:val="000000"/>
-                <w:sz w:val="18"/>
-                <w:szCs w:val="18"/>
+                <w:rFonts w:ascii="Malgun Gothic" w:eastAsia="Malgun Gothic" w:hAnsi="Malgun Gothic" w:hint="eastAsia"/>
+                <w:color w:val="000000"/>
+                <w:sz w:val="16"/>
+                <w:szCs w:val="16"/>
               </w:rPr>
               <w:t>[17]}}</w:t>
             </w:r>
+          </w:p>
+          <w:p>
+            <w:pPr>
+              <w:widowControl w:val="0"/>
+              <w:autoSpaceDE w:val="0"/>
+              <w:autoSpaceDN w:val="0"/>
+              <w:jc w:val="both"/>
+              <w:rPr>
+                <w:rFonts w:ascii="Malgun Gothic" w:eastAsia="Malgun Gothic" w:hAnsi="Malgun Gothic"/>
+                <w:color w:val="000000"/>
+                <w:sz w:val="16"/>
+                <w:szCs w:val="16"/>
+              </w:rPr>
+            </w:pPr>
+          </w:p>
+          <w:p>
+            <w:pPr>
+              <w:widowControl w:val="0"/>
+              <w:autoSpaceDE w:val="0"/>
+              <w:autoSpaceDN w:val="0"/>
+              <w:jc w:val="both"/>
+              <w:rPr>
+                <w:rFonts w:asciiTheme="minorHAnsi" w:eastAsiaTheme="minorHAnsi" w:hAnsiTheme="minorHAnsi" w:cs="Aharoni"/>
+                <w:sz w:val="16"/>
+                <w:szCs w:val="16"/>
+              </w:rPr>
+            </w:pPr>
           </w:p>
         </w:tc>
         <w:tc>
@@ -5298,17 +7043,18 @@
               <w:autoSpaceDN w:val="0"/>
               <w:jc w:val="both"/>
               <w:rPr>
-                <w:rFonts w:asciiTheme="minorHAnsi" w:eastAsiaTheme="minorHAnsi" w:hAnsiTheme="minorHAnsi" w:cs="Aharoni"/>
-                <w:sz w:val="18"/>
-                <w:szCs w:val="18"/>
-              </w:rPr>
-            </w:pPr>
-            <w:r>
-              <w:rPr>
-                <w:rFonts w:ascii="맑은 고딕" w:eastAsia="맑은 고딕" w:hAnsi="맑은 고딕" w:hint="eastAsia"/>
-                <w:color w:val="000000"/>
-                <w:sz w:val="18"/>
-                <w:szCs w:val="18"/>
+                <w:rFonts w:ascii="Malgun Gothic" w:eastAsia="Malgun Gothic" w:hAnsi="Malgun Gothic"/>
+                <w:color w:val="000000"/>
+                <w:sz w:val="16"/>
+                <w:szCs w:val="16"/>
+              </w:rPr>
+            </w:pPr>
+            <w:r>
+              <w:rPr>
+                <w:rFonts w:ascii="Malgun Gothic" w:eastAsia="Malgun Gothic" w:hAnsi="Malgun Gothic" w:hint="eastAsia"/>
+                <w:color w:val="000000"/>
+                <w:sz w:val="16"/>
+                <w:szCs w:val="16"/>
               </w:rPr>
               <w:t>{{</w:t>
             </w:r>
@@ -5316,10 +7062,10 @@
             <w:proofErr w:type="gramStart"/>
             <w:r>
               <w:rPr>
-                <w:rFonts w:ascii="맑은 고딕" w:eastAsia="맑은 고딕" w:hAnsi="맑은 고딕" w:hint="eastAsia"/>
-                <w:color w:val="000000"/>
-                <w:sz w:val="18"/>
-                <w:szCs w:val="18"/>
+                <w:rFonts w:ascii="Malgun Gothic" w:eastAsia="Malgun Gothic" w:hAnsi="Malgun Gothic" w:hint="eastAsia"/>
+                <w:color w:val="000000"/>
+                <w:sz w:val="16"/>
+                <w:szCs w:val="16"/>
               </w:rPr>
               <w:t>lesson.translations</w:t>
             </w:r>
@@ -5327,13 +7073,40 @@
             <w:proofErr w:type="gramEnd"/>
             <w:r>
               <w:rPr>
-                <w:rFonts w:ascii="맑은 고딕" w:eastAsia="맑은 고딕" w:hAnsi="맑은 고딕" w:hint="eastAsia"/>
-                <w:color w:val="000000"/>
-                <w:sz w:val="18"/>
-                <w:szCs w:val="18"/>
+                <w:rFonts w:ascii="Malgun Gothic" w:eastAsia="Malgun Gothic" w:hAnsi="Malgun Gothic" w:hint="eastAsia"/>
+                <w:color w:val="000000"/>
+                <w:sz w:val="16"/>
+                <w:szCs w:val="16"/>
               </w:rPr>
               <w:t>[18]}}</w:t>
             </w:r>
+          </w:p>
+          <w:p>
+            <w:pPr>
+              <w:widowControl w:val="0"/>
+              <w:autoSpaceDE w:val="0"/>
+              <w:autoSpaceDN w:val="0"/>
+              <w:jc w:val="both"/>
+              <w:rPr>
+                <w:rFonts w:ascii="Malgun Gothic" w:eastAsia="Malgun Gothic" w:hAnsi="Malgun Gothic"/>
+                <w:color w:val="000000"/>
+                <w:sz w:val="16"/>
+                <w:szCs w:val="16"/>
+              </w:rPr>
+            </w:pPr>
+          </w:p>
+          <w:p>
+            <w:pPr>
+              <w:widowControl w:val="0"/>
+              <w:autoSpaceDE w:val="0"/>
+              <w:autoSpaceDN w:val="0"/>
+              <w:jc w:val="both"/>
+              <w:rPr>
+                <w:rFonts w:asciiTheme="minorHAnsi" w:eastAsiaTheme="minorHAnsi" w:hAnsiTheme="minorHAnsi" w:cs="Aharoni"/>
+                <w:sz w:val="16"/>
+                <w:szCs w:val="16"/>
+              </w:rPr>
+            </w:pPr>
           </w:p>
         </w:tc>
         <w:tc>
@@ -5361,17 +7134,18 @@
               <w:autoSpaceDN w:val="0"/>
               <w:jc w:val="both"/>
               <w:rPr>
-                <w:rFonts w:asciiTheme="minorHAnsi" w:eastAsiaTheme="minorHAnsi" w:hAnsiTheme="minorHAnsi" w:cs="Aharoni"/>
-                <w:sz w:val="18"/>
-                <w:szCs w:val="18"/>
-              </w:rPr>
-            </w:pPr>
-            <w:r>
-              <w:rPr>
-                <w:rFonts w:ascii="맑은 고딕" w:eastAsia="맑은 고딕" w:hAnsi="맑은 고딕" w:hint="eastAsia"/>
-                <w:color w:val="000000"/>
-                <w:sz w:val="18"/>
-                <w:szCs w:val="18"/>
+                <w:rFonts w:ascii="Malgun Gothic" w:eastAsia="Malgun Gothic" w:hAnsi="Malgun Gothic"/>
+                <w:color w:val="000000"/>
+                <w:sz w:val="16"/>
+                <w:szCs w:val="16"/>
+              </w:rPr>
+            </w:pPr>
+            <w:r>
+              <w:rPr>
+                <w:rFonts w:ascii="Malgun Gothic" w:eastAsia="Malgun Gothic" w:hAnsi="Malgun Gothic" w:hint="eastAsia"/>
+                <w:color w:val="000000"/>
+                <w:sz w:val="16"/>
+                <w:szCs w:val="16"/>
               </w:rPr>
               <w:t>{{</w:t>
             </w:r>
@@ -5379,10 +7153,10 @@
             <w:proofErr w:type="gramStart"/>
             <w:r>
               <w:rPr>
-                <w:rFonts w:ascii="맑은 고딕" w:eastAsia="맑은 고딕" w:hAnsi="맑은 고딕" w:hint="eastAsia"/>
-                <w:color w:val="000000"/>
-                <w:sz w:val="18"/>
-                <w:szCs w:val="18"/>
+                <w:rFonts w:ascii="Malgun Gothic" w:eastAsia="Malgun Gothic" w:hAnsi="Malgun Gothic" w:hint="eastAsia"/>
+                <w:color w:val="000000"/>
+                <w:sz w:val="16"/>
+                <w:szCs w:val="16"/>
               </w:rPr>
               <w:t>lesson.translations</w:t>
             </w:r>
@@ -5390,13 +7164,40 @@
             <w:proofErr w:type="gramEnd"/>
             <w:r>
               <w:rPr>
-                <w:rFonts w:ascii="맑은 고딕" w:eastAsia="맑은 고딕" w:hAnsi="맑은 고딕" w:hint="eastAsia"/>
-                <w:color w:val="000000"/>
-                <w:sz w:val="18"/>
-                <w:szCs w:val="18"/>
+                <w:rFonts w:ascii="Malgun Gothic" w:eastAsia="Malgun Gothic" w:hAnsi="Malgun Gothic" w:hint="eastAsia"/>
+                <w:color w:val="000000"/>
+                <w:sz w:val="16"/>
+                <w:szCs w:val="16"/>
               </w:rPr>
               <w:t>[19]}}</w:t>
             </w:r>
+          </w:p>
+          <w:p>
+            <w:pPr>
+              <w:widowControl w:val="0"/>
+              <w:autoSpaceDE w:val="0"/>
+              <w:autoSpaceDN w:val="0"/>
+              <w:jc w:val="both"/>
+              <w:rPr>
+                <w:rFonts w:ascii="Malgun Gothic" w:eastAsia="Malgun Gothic" w:hAnsi="Malgun Gothic"/>
+                <w:color w:val="000000"/>
+                <w:sz w:val="16"/>
+                <w:szCs w:val="16"/>
+              </w:rPr>
+            </w:pPr>
+          </w:p>
+          <w:p>
+            <w:pPr>
+              <w:widowControl w:val="0"/>
+              <w:autoSpaceDE w:val="0"/>
+              <w:autoSpaceDN w:val="0"/>
+              <w:jc w:val="both"/>
+              <w:rPr>
+                <w:rFonts w:asciiTheme="minorHAnsi" w:eastAsiaTheme="minorHAnsi" w:hAnsiTheme="minorHAnsi" w:cs="Aharoni"/>
+                <w:sz w:val="16"/>
+                <w:szCs w:val="16"/>
+              </w:rPr>
+            </w:pPr>
           </w:p>
         </w:tc>
       </w:tr>
@@ -5429,17 +7230,18 @@
               <w:autoSpaceDN w:val="0"/>
               <w:jc w:val="both"/>
               <w:rPr>
-                <w:rFonts w:asciiTheme="minorHAnsi" w:eastAsiaTheme="minorHAnsi" w:hAnsiTheme="minorHAnsi" w:cs="Aharoni"/>
-                <w:sz w:val="18"/>
-                <w:szCs w:val="18"/>
-              </w:rPr>
-            </w:pPr>
-            <w:r>
-              <w:rPr>
-                <w:rFonts w:ascii="맑은 고딕" w:eastAsia="맑은 고딕" w:hAnsi="맑은 고딕" w:hint="eastAsia"/>
-                <w:color w:val="000000"/>
-                <w:sz w:val="18"/>
-                <w:szCs w:val="18"/>
+                <w:rFonts w:ascii="Malgun Gothic" w:eastAsia="Malgun Gothic" w:hAnsi="Malgun Gothic"/>
+                <w:color w:val="000000"/>
+                <w:sz w:val="16"/>
+                <w:szCs w:val="16"/>
+              </w:rPr>
+            </w:pPr>
+            <w:r>
+              <w:rPr>
+                <w:rFonts w:ascii="Malgun Gothic" w:eastAsia="Malgun Gothic" w:hAnsi="Malgun Gothic" w:hint="eastAsia"/>
+                <w:color w:val="000000"/>
+                <w:sz w:val="16"/>
+                <w:szCs w:val="16"/>
               </w:rPr>
               <w:t>{{</w:t>
             </w:r>
@@ -5447,10 +7249,10 @@
             <w:proofErr w:type="gramStart"/>
             <w:r>
               <w:rPr>
-                <w:rFonts w:ascii="맑은 고딕" w:eastAsia="맑은 고딕" w:hAnsi="맑은 고딕" w:hint="eastAsia"/>
-                <w:color w:val="000000"/>
-                <w:sz w:val="18"/>
-                <w:szCs w:val="18"/>
+                <w:rFonts w:ascii="Malgun Gothic" w:eastAsia="Malgun Gothic" w:hAnsi="Malgun Gothic" w:hint="eastAsia"/>
+                <w:color w:val="000000"/>
+                <w:sz w:val="16"/>
+                <w:szCs w:val="16"/>
               </w:rPr>
               <w:t>lesson.translations</w:t>
             </w:r>
@@ -5458,13 +7260,40 @@
             <w:proofErr w:type="gramEnd"/>
             <w:r>
               <w:rPr>
-                <w:rFonts w:ascii="맑은 고딕" w:eastAsia="맑은 고딕" w:hAnsi="맑은 고딕" w:hint="eastAsia"/>
-                <w:color w:val="000000"/>
-                <w:sz w:val="18"/>
-                <w:szCs w:val="18"/>
+                <w:rFonts w:ascii="Malgun Gothic" w:eastAsia="Malgun Gothic" w:hAnsi="Malgun Gothic" w:hint="eastAsia"/>
+                <w:color w:val="000000"/>
+                <w:sz w:val="16"/>
+                <w:szCs w:val="16"/>
               </w:rPr>
               <w:t>[20]}}</w:t>
             </w:r>
+          </w:p>
+          <w:p>
+            <w:pPr>
+              <w:widowControl w:val="0"/>
+              <w:autoSpaceDE w:val="0"/>
+              <w:autoSpaceDN w:val="0"/>
+              <w:jc w:val="both"/>
+              <w:rPr>
+                <w:rFonts w:ascii="Malgun Gothic" w:eastAsia="Malgun Gothic" w:hAnsi="Malgun Gothic"/>
+                <w:color w:val="000000"/>
+                <w:sz w:val="16"/>
+                <w:szCs w:val="16"/>
+              </w:rPr>
+            </w:pPr>
+          </w:p>
+          <w:p>
+            <w:pPr>
+              <w:widowControl w:val="0"/>
+              <w:autoSpaceDE w:val="0"/>
+              <w:autoSpaceDN w:val="0"/>
+              <w:jc w:val="both"/>
+              <w:rPr>
+                <w:rFonts w:asciiTheme="minorHAnsi" w:eastAsiaTheme="minorHAnsi" w:hAnsiTheme="minorHAnsi" w:cs="Aharoni"/>
+                <w:sz w:val="16"/>
+                <w:szCs w:val="16"/>
+              </w:rPr>
+            </w:pPr>
           </w:p>
         </w:tc>
         <w:tc>
@@ -5492,17 +7321,18 @@
               <w:autoSpaceDN w:val="0"/>
               <w:jc w:val="both"/>
               <w:rPr>
-                <w:rFonts w:asciiTheme="minorHAnsi" w:eastAsiaTheme="minorHAnsi" w:hAnsiTheme="minorHAnsi" w:cs="Aharoni"/>
-                <w:sz w:val="18"/>
-                <w:szCs w:val="18"/>
-              </w:rPr>
-            </w:pPr>
-            <w:r>
-              <w:rPr>
-                <w:rFonts w:ascii="맑은 고딕" w:eastAsia="맑은 고딕" w:hAnsi="맑은 고딕" w:hint="eastAsia"/>
-                <w:color w:val="000000"/>
-                <w:sz w:val="18"/>
-                <w:szCs w:val="18"/>
+                <w:rFonts w:ascii="Malgun Gothic" w:eastAsia="Malgun Gothic" w:hAnsi="Malgun Gothic"/>
+                <w:color w:val="000000"/>
+                <w:sz w:val="16"/>
+                <w:szCs w:val="16"/>
+              </w:rPr>
+            </w:pPr>
+            <w:r>
+              <w:rPr>
+                <w:rFonts w:ascii="Malgun Gothic" w:eastAsia="Malgun Gothic" w:hAnsi="Malgun Gothic" w:hint="eastAsia"/>
+                <w:color w:val="000000"/>
+                <w:sz w:val="16"/>
+                <w:szCs w:val="16"/>
               </w:rPr>
               <w:t>{{</w:t>
             </w:r>
@@ -5510,10 +7340,10 @@
             <w:proofErr w:type="gramStart"/>
             <w:r>
               <w:rPr>
-                <w:rFonts w:ascii="맑은 고딕" w:eastAsia="맑은 고딕" w:hAnsi="맑은 고딕" w:hint="eastAsia"/>
-                <w:color w:val="000000"/>
-                <w:sz w:val="18"/>
-                <w:szCs w:val="18"/>
+                <w:rFonts w:ascii="Malgun Gothic" w:eastAsia="Malgun Gothic" w:hAnsi="Malgun Gothic" w:hint="eastAsia"/>
+                <w:color w:val="000000"/>
+                <w:sz w:val="16"/>
+                <w:szCs w:val="16"/>
               </w:rPr>
               <w:t>lesson.translations</w:t>
             </w:r>
@@ -5521,13 +7351,40 @@
             <w:proofErr w:type="gramEnd"/>
             <w:r>
               <w:rPr>
-                <w:rFonts w:ascii="맑은 고딕" w:eastAsia="맑은 고딕" w:hAnsi="맑은 고딕" w:hint="eastAsia"/>
-                <w:color w:val="000000"/>
-                <w:sz w:val="18"/>
-                <w:szCs w:val="18"/>
+                <w:rFonts w:ascii="Malgun Gothic" w:eastAsia="Malgun Gothic" w:hAnsi="Malgun Gothic" w:hint="eastAsia"/>
+                <w:color w:val="000000"/>
+                <w:sz w:val="16"/>
+                <w:szCs w:val="16"/>
               </w:rPr>
               <w:t>[21]}}</w:t>
             </w:r>
+          </w:p>
+          <w:p>
+            <w:pPr>
+              <w:widowControl w:val="0"/>
+              <w:autoSpaceDE w:val="0"/>
+              <w:autoSpaceDN w:val="0"/>
+              <w:jc w:val="both"/>
+              <w:rPr>
+                <w:rFonts w:ascii="Malgun Gothic" w:eastAsia="Malgun Gothic" w:hAnsi="Malgun Gothic"/>
+                <w:color w:val="000000"/>
+                <w:sz w:val="16"/>
+                <w:szCs w:val="16"/>
+              </w:rPr>
+            </w:pPr>
+          </w:p>
+          <w:p>
+            <w:pPr>
+              <w:widowControl w:val="0"/>
+              <w:autoSpaceDE w:val="0"/>
+              <w:autoSpaceDN w:val="0"/>
+              <w:jc w:val="both"/>
+              <w:rPr>
+                <w:rFonts w:asciiTheme="minorHAnsi" w:eastAsiaTheme="minorHAnsi" w:hAnsiTheme="minorHAnsi" w:cs="Aharoni"/>
+                <w:sz w:val="16"/>
+                <w:szCs w:val="16"/>
+              </w:rPr>
+            </w:pPr>
           </w:p>
         </w:tc>
         <w:tc>
@@ -5555,17 +7412,18 @@
               <w:autoSpaceDN w:val="0"/>
               <w:jc w:val="both"/>
               <w:rPr>
-                <w:rFonts w:asciiTheme="minorHAnsi" w:eastAsiaTheme="minorHAnsi" w:hAnsiTheme="minorHAnsi" w:cs="Aharoni"/>
-                <w:sz w:val="18"/>
-                <w:szCs w:val="18"/>
-              </w:rPr>
-            </w:pPr>
-            <w:r>
-              <w:rPr>
-                <w:rFonts w:ascii="맑은 고딕" w:eastAsia="맑은 고딕" w:hAnsi="맑은 고딕" w:hint="eastAsia"/>
-                <w:color w:val="000000"/>
-                <w:sz w:val="18"/>
-                <w:szCs w:val="18"/>
+                <w:rFonts w:ascii="Malgun Gothic" w:eastAsia="Malgun Gothic" w:hAnsi="Malgun Gothic"/>
+                <w:color w:val="000000"/>
+                <w:sz w:val="16"/>
+                <w:szCs w:val="16"/>
+              </w:rPr>
+            </w:pPr>
+            <w:r>
+              <w:rPr>
+                <w:rFonts w:ascii="Malgun Gothic" w:eastAsia="Malgun Gothic" w:hAnsi="Malgun Gothic" w:hint="eastAsia"/>
+                <w:color w:val="000000"/>
+                <w:sz w:val="16"/>
+                <w:szCs w:val="16"/>
               </w:rPr>
               <w:t>{{</w:t>
             </w:r>
@@ -5573,10 +7431,10 @@
             <w:proofErr w:type="gramStart"/>
             <w:r>
               <w:rPr>
-                <w:rFonts w:ascii="맑은 고딕" w:eastAsia="맑은 고딕" w:hAnsi="맑은 고딕" w:hint="eastAsia"/>
-                <w:color w:val="000000"/>
-                <w:sz w:val="18"/>
-                <w:szCs w:val="18"/>
+                <w:rFonts w:ascii="Malgun Gothic" w:eastAsia="Malgun Gothic" w:hAnsi="Malgun Gothic" w:hint="eastAsia"/>
+                <w:color w:val="000000"/>
+                <w:sz w:val="16"/>
+                <w:szCs w:val="16"/>
               </w:rPr>
               <w:t>lesson.translations</w:t>
             </w:r>
@@ -5584,13 +7442,40 @@
             <w:proofErr w:type="gramEnd"/>
             <w:r>
               <w:rPr>
-                <w:rFonts w:ascii="맑은 고딕" w:eastAsia="맑은 고딕" w:hAnsi="맑은 고딕" w:hint="eastAsia"/>
-                <w:color w:val="000000"/>
-                <w:sz w:val="18"/>
-                <w:szCs w:val="18"/>
+                <w:rFonts w:ascii="Malgun Gothic" w:eastAsia="Malgun Gothic" w:hAnsi="Malgun Gothic" w:hint="eastAsia"/>
+                <w:color w:val="000000"/>
+                <w:sz w:val="16"/>
+                <w:szCs w:val="16"/>
               </w:rPr>
               <w:t>[22]}}</w:t>
             </w:r>
+          </w:p>
+          <w:p>
+            <w:pPr>
+              <w:widowControl w:val="0"/>
+              <w:autoSpaceDE w:val="0"/>
+              <w:autoSpaceDN w:val="0"/>
+              <w:jc w:val="both"/>
+              <w:rPr>
+                <w:rFonts w:ascii="Malgun Gothic" w:eastAsia="Malgun Gothic" w:hAnsi="Malgun Gothic"/>
+                <w:color w:val="000000"/>
+                <w:sz w:val="16"/>
+                <w:szCs w:val="16"/>
+              </w:rPr>
+            </w:pPr>
+          </w:p>
+          <w:p>
+            <w:pPr>
+              <w:widowControl w:val="0"/>
+              <w:autoSpaceDE w:val="0"/>
+              <w:autoSpaceDN w:val="0"/>
+              <w:jc w:val="both"/>
+              <w:rPr>
+                <w:rFonts w:asciiTheme="minorHAnsi" w:eastAsiaTheme="minorHAnsi" w:hAnsiTheme="minorHAnsi" w:cs="Aharoni"/>
+                <w:sz w:val="16"/>
+                <w:szCs w:val="16"/>
+              </w:rPr>
+            </w:pPr>
           </w:p>
         </w:tc>
         <w:tc>
@@ -5618,17 +7503,18 @@
               <w:autoSpaceDN w:val="0"/>
               <w:jc w:val="both"/>
               <w:rPr>
-                <w:rFonts w:asciiTheme="minorHAnsi" w:eastAsiaTheme="minorHAnsi" w:hAnsiTheme="minorHAnsi" w:cs="Aharoni"/>
-                <w:sz w:val="18"/>
-                <w:szCs w:val="18"/>
-              </w:rPr>
-            </w:pPr>
-            <w:r>
-              <w:rPr>
-                <w:rFonts w:ascii="맑은 고딕" w:eastAsia="맑은 고딕" w:hAnsi="맑은 고딕" w:hint="eastAsia"/>
-                <w:color w:val="000000"/>
-                <w:sz w:val="18"/>
-                <w:szCs w:val="18"/>
+                <w:rFonts w:ascii="Malgun Gothic" w:eastAsia="Malgun Gothic" w:hAnsi="Malgun Gothic"/>
+                <w:color w:val="000000"/>
+                <w:sz w:val="16"/>
+                <w:szCs w:val="16"/>
+              </w:rPr>
+            </w:pPr>
+            <w:r>
+              <w:rPr>
+                <w:rFonts w:ascii="Malgun Gothic" w:eastAsia="Malgun Gothic" w:hAnsi="Malgun Gothic" w:hint="eastAsia"/>
+                <w:color w:val="000000"/>
+                <w:sz w:val="16"/>
+                <w:szCs w:val="16"/>
               </w:rPr>
               <w:t>{{</w:t>
             </w:r>
@@ -5636,10 +7522,10 @@
             <w:proofErr w:type="gramStart"/>
             <w:r>
               <w:rPr>
-                <w:rFonts w:ascii="맑은 고딕" w:eastAsia="맑은 고딕" w:hAnsi="맑은 고딕" w:hint="eastAsia"/>
-                <w:color w:val="000000"/>
-                <w:sz w:val="18"/>
-                <w:szCs w:val="18"/>
+                <w:rFonts w:ascii="Malgun Gothic" w:eastAsia="Malgun Gothic" w:hAnsi="Malgun Gothic" w:hint="eastAsia"/>
+                <w:color w:val="000000"/>
+                <w:sz w:val="16"/>
+                <w:szCs w:val="16"/>
               </w:rPr>
               <w:t>lesson.translations</w:t>
             </w:r>
@@ -5647,13 +7533,40 @@
             <w:proofErr w:type="gramEnd"/>
             <w:r>
               <w:rPr>
-                <w:rFonts w:ascii="맑은 고딕" w:eastAsia="맑은 고딕" w:hAnsi="맑은 고딕" w:hint="eastAsia"/>
-                <w:color w:val="000000"/>
-                <w:sz w:val="18"/>
-                <w:szCs w:val="18"/>
+                <w:rFonts w:ascii="Malgun Gothic" w:eastAsia="Malgun Gothic" w:hAnsi="Malgun Gothic" w:hint="eastAsia"/>
+                <w:color w:val="000000"/>
+                <w:sz w:val="16"/>
+                <w:szCs w:val="16"/>
               </w:rPr>
               <w:t>[23]}}</w:t>
             </w:r>
+          </w:p>
+          <w:p>
+            <w:pPr>
+              <w:widowControl w:val="0"/>
+              <w:autoSpaceDE w:val="0"/>
+              <w:autoSpaceDN w:val="0"/>
+              <w:jc w:val="both"/>
+              <w:rPr>
+                <w:rFonts w:ascii="Malgun Gothic" w:eastAsia="Malgun Gothic" w:hAnsi="Malgun Gothic"/>
+                <w:color w:val="000000"/>
+                <w:sz w:val="16"/>
+                <w:szCs w:val="16"/>
+              </w:rPr>
+            </w:pPr>
+          </w:p>
+          <w:p>
+            <w:pPr>
+              <w:widowControl w:val="0"/>
+              <w:autoSpaceDE w:val="0"/>
+              <w:autoSpaceDN w:val="0"/>
+              <w:jc w:val="both"/>
+              <w:rPr>
+                <w:rFonts w:asciiTheme="minorHAnsi" w:eastAsiaTheme="minorHAnsi" w:hAnsiTheme="minorHAnsi" w:cs="Aharoni"/>
+                <w:sz w:val="16"/>
+                <w:szCs w:val="16"/>
+              </w:rPr>
+            </w:pPr>
           </w:p>
         </w:tc>
         <w:tc>
@@ -5681,17 +7594,18 @@
               <w:autoSpaceDN w:val="0"/>
               <w:jc w:val="both"/>
               <w:rPr>
-                <w:rFonts w:asciiTheme="minorHAnsi" w:eastAsiaTheme="minorHAnsi" w:hAnsiTheme="minorHAnsi" w:cs="Aharoni"/>
-                <w:sz w:val="18"/>
-                <w:szCs w:val="18"/>
-              </w:rPr>
-            </w:pPr>
-            <w:r>
-              <w:rPr>
-                <w:rFonts w:ascii="맑은 고딕" w:eastAsia="맑은 고딕" w:hAnsi="맑은 고딕" w:hint="eastAsia"/>
-                <w:color w:val="000000"/>
-                <w:sz w:val="18"/>
-                <w:szCs w:val="18"/>
+                <w:rFonts w:ascii="Malgun Gothic" w:eastAsia="Malgun Gothic" w:hAnsi="Malgun Gothic"/>
+                <w:color w:val="000000"/>
+                <w:sz w:val="16"/>
+                <w:szCs w:val="16"/>
+              </w:rPr>
+            </w:pPr>
+            <w:r>
+              <w:rPr>
+                <w:rFonts w:ascii="Malgun Gothic" w:eastAsia="Malgun Gothic" w:hAnsi="Malgun Gothic" w:hint="eastAsia"/>
+                <w:color w:val="000000"/>
+                <w:sz w:val="16"/>
+                <w:szCs w:val="16"/>
               </w:rPr>
               <w:t>{{</w:t>
             </w:r>
@@ -5699,10 +7613,10 @@
             <w:proofErr w:type="gramStart"/>
             <w:r>
               <w:rPr>
-                <w:rFonts w:ascii="맑은 고딕" w:eastAsia="맑은 고딕" w:hAnsi="맑은 고딕" w:hint="eastAsia"/>
-                <w:color w:val="000000"/>
-                <w:sz w:val="18"/>
-                <w:szCs w:val="18"/>
+                <w:rFonts w:ascii="Malgun Gothic" w:eastAsia="Malgun Gothic" w:hAnsi="Malgun Gothic" w:hint="eastAsia"/>
+                <w:color w:val="000000"/>
+                <w:sz w:val="16"/>
+                <w:szCs w:val="16"/>
               </w:rPr>
               <w:t>lesson.translations</w:t>
             </w:r>
@@ -5710,13 +7624,40 @@
             <w:proofErr w:type="gramEnd"/>
             <w:r>
               <w:rPr>
-                <w:rFonts w:ascii="맑은 고딕" w:eastAsia="맑은 고딕" w:hAnsi="맑은 고딕" w:hint="eastAsia"/>
-                <w:color w:val="000000"/>
-                <w:sz w:val="18"/>
-                <w:szCs w:val="18"/>
+                <w:rFonts w:ascii="Malgun Gothic" w:eastAsia="Malgun Gothic" w:hAnsi="Malgun Gothic" w:hint="eastAsia"/>
+                <w:color w:val="000000"/>
+                <w:sz w:val="16"/>
+                <w:szCs w:val="16"/>
               </w:rPr>
               <w:t>[24]}}</w:t>
             </w:r>
+          </w:p>
+          <w:p>
+            <w:pPr>
+              <w:widowControl w:val="0"/>
+              <w:autoSpaceDE w:val="0"/>
+              <w:autoSpaceDN w:val="0"/>
+              <w:jc w:val="both"/>
+              <w:rPr>
+                <w:rFonts w:ascii="Malgun Gothic" w:eastAsia="Malgun Gothic" w:hAnsi="Malgun Gothic"/>
+                <w:color w:val="000000"/>
+                <w:sz w:val="16"/>
+                <w:szCs w:val="16"/>
+              </w:rPr>
+            </w:pPr>
+          </w:p>
+          <w:p>
+            <w:pPr>
+              <w:widowControl w:val="0"/>
+              <w:autoSpaceDE w:val="0"/>
+              <w:autoSpaceDN w:val="0"/>
+              <w:jc w:val="both"/>
+              <w:rPr>
+                <w:rFonts w:asciiTheme="minorHAnsi" w:eastAsiaTheme="minorHAnsi" w:hAnsiTheme="minorHAnsi" w:cs="Aharoni"/>
+                <w:sz w:val="16"/>
+                <w:szCs w:val="16"/>
+              </w:rPr>
+            </w:pPr>
           </w:p>
         </w:tc>
       </w:tr>
@@ -5749,17 +7690,18 @@
               <w:autoSpaceDN w:val="0"/>
               <w:jc w:val="both"/>
               <w:rPr>
-                <w:rFonts w:asciiTheme="minorHAnsi" w:eastAsiaTheme="minorHAnsi" w:hAnsiTheme="minorHAnsi" w:cs="Aharoni"/>
-                <w:sz w:val="18"/>
-                <w:szCs w:val="18"/>
-              </w:rPr>
-            </w:pPr>
-            <w:r>
-              <w:rPr>
-                <w:rFonts w:ascii="맑은 고딕" w:eastAsia="맑은 고딕" w:hAnsi="맑은 고딕" w:hint="eastAsia"/>
-                <w:color w:val="000000"/>
-                <w:sz w:val="18"/>
-                <w:szCs w:val="18"/>
+                <w:rFonts w:ascii="Malgun Gothic" w:eastAsia="Malgun Gothic" w:hAnsi="Malgun Gothic"/>
+                <w:color w:val="000000"/>
+                <w:sz w:val="16"/>
+                <w:szCs w:val="16"/>
+              </w:rPr>
+            </w:pPr>
+            <w:r>
+              <w:rPr>
+                <w:rFonts w:ascii="Malgun Gothic" w:eastAsia="Malgun Gothic" w:hAnsi="Malgun Gothic" w:hint="eastAsia"/>
+                <w:color w:val="000000"/>
+                <w:sz w:val="16"/>
+                <w:szCs w:val="16"/>
               </w:rPr>
               <w:t>{{</w:t>
             </w:r>
@@ -5767,10 +7709,10 @@
             <w:proofErr w:type="gramStart"/>
             <w:r>
               <w:rPr>
-                <w:rFonts w:ascii="맑은 고딕" w:eastAsia="맑은 고딕" w:hAnsi="맑은 고딕" w:hint="eastAsia"/>
-                <w:color w:val="000000"/>
-                <w:sz w:val="18"/>
-                <w:szCs w:val="18"/>
+                <w:rFonts w:ascii="Malgun Gothic" w:eastAsia="Malgun Gothic" w:hAnsi="Malgun Gothic" w:hint="eastAsia"/>
+                <w:color w:val="000000"/>
+                <w:sz w:val="16"/>
+                <w:szCs w:val="16"/>
               </w:rPr>
               <w:t>lesson.translations</w:t>
             </w:r>
@@ -5778,13 +7720,40 @@
             <w:proofErr w:type="gramEnd"/>
             <w:r>
               <w:rPr>
-                <w:rFonts w:ascii="맑은 고딕" w:eastAsia="맑은 고딕" w:hAnsi="맑은 고딕" w:hint="eastAsia"/>
-                <w:color w:val="000000"/>
-                <w:sz w:val="18"/>
-                <w:szCs w:val="18"/>
+                <w:rFonts w:ascii="Malgun Gothic" w:eastAsia="Malgun Gothic" w:hAnsi="Malgun Gothic" w:hint="eastAsia"/>
+                <w:color w:val="000000"/>
+                <w:sz w:val="16"/>
+                <w:szCs w:val="16"/>
               </w:rPr>
               <w:t>[25]}}</w:t>
             </w:r>
+          </w:p>
+          <w:p>
+            <w:pPr>
+              <w:widowControl w:val="0"/>
+              <w:autoSpaceDE w:val="0"/>
+              <w:autoSpaceDN w:val="0"/>
+              <w:jc w:val="both"/>
+              <w:rPr>
+                <w:rFonts w:ascii="Malgun Gothic" w:eastAsia="Malgun Gothic" w:hAnsi="Malgun Gothic"/>
+                <w:color w:val="000000"/>
+                <w:sz w:val="16"/>
+                <w:szCs w:val="16"/>
+              </w:rPr>
+            </w:pPr>
+          </w:p>
+          <w:p>
+            <w:pPr>
+              <w:widowControl w:val="0"/>
+              <w:autoSpaceDE w:val="0"/>
+              <w:autoSpaceDN w:val="0"/>
+              <w:jc w:val="both"/>
+              <w:rPr>
+                <w:rFonts w:asciiTheme="minorHAnsi" w:eastAsiaTheme="minorHAnsi" w:hAnsiTheme="minorHAnsi" w:cs="Aharoni"/>
+                <w:sz w:val="16"/>
+                <w:szCs w:val="16"/>
+              </w:rPr>
+            </w:pPr>
           </w:p>
         </w:tc>
         <w:tc>
@@ -5812,17 +7781,18 @@
               <w:autoSpaceDN w:val="0"/>
               <w:jc w:val="both"/>
               <w:rPr>
-                <w:rFonts w:asciiTheme="minorHAnsi" w:eastAsiaTheme="minorHAnsi" w:hAnsiTheme="minorHAnsi" w:cs="Aharoni"/>
-                <w:sz w:val="18"/>
-                <w:szCs w:val="18"/>
-              </w:rPr>
-            </w:pPr>
-            <w:r>
-              <w:rPr>
-                <w:rFonts w:ascii="맑은 고딕" w:eastAsia="맑은 고딕" w:hAnsi="맑은 고딕" w:hint="eastAsia"/>
-                <w:color w:val="000000"/>
-                <w:sz w:val="18"/>
-                <w:szCs w:val="18"/>
+                <w:rFonts w:ascii="Malgun Gothic" w:eastAsia="Malgun Gothic" w:hAnsi="Malgun Gothic"/>
+                <w:color w:val="000000"/>
+                <w:sz w:val="16"/>
+                <w:szCs w:val="16"/>
+              </w:rPr>
+            </w:pPr>
+            <w:r>
+              <w:rPr>
+                <w:rFonts w:ascii="Malgun Gothic" w:eastAsia="Malgun Gothic" w:hAnsi="Malgun Gothic" w:hint="eastAsia"/>
+                <w:color w:val="000000"/>
+                <w:sz w:val="16"/>
+                <w:szCs w:val="16"/>
               </w:rPr>
               <w:t>{{</w:t>
             </w:r>
@@ -5830,10 +7800,10 @@
             <w:proofErr w:type="gramStart"/>
             <w:r>
               <w:rPr>
-                <w:rFonts w:ascii="맑은 고딕" w:eastAsia="맑은 고딕" w:hAnsi="맑은 고딕" w:hint="eastAsia"/>
-                <w:color w:val="000000"/>
-                <w:sz w:val="18"/>
-                <w:szCs w:val="18"/>
+                <w:rFonts w:ascii="Malgun Gothic" w:eastAsia="Malgun Gothic" w:hAnsi="Malgun Gothic" w:hint="eastAsia"/>
+                <w:color w:val="000000"/>
+                <w:sz w:val="16"/>
+                <w:szCs w:val="16"/>
               </w:rPr>
               <w:t>lesson.translations</w:t>
             </w:r>
@@ -5841,13 +7811,40 @@
             <w:proofErr w:type="gramEnd"/>
             <w:r>
               <w:rPr>
-                <w:rFonts w:ascii="맑은 고딕" w:eastAsia="맑은 고딕" w:hAnsi="맑은 고딕" w:hint="eastAsia"/>
-                <w:color w:val="000000"/>
-                <w:sz w:val="18"/>
-                <w:szCs w:val="18"/>
+                <w:rFonts w:ascii="Malgun Gothic" w:eastAsia="Malgun Gothic" w:hAnsi="Malgun Gothic" w:hint="eastAsia"/>
+                <w:color w:val="000000"/>
+                <w:sz w:val="16"/>
+                <w:szCs w:val="16"/>
               </w:rPr>
               <w:t>[26]}}</w:t>
             </w:r>
+          </w:p>
+          <w:p>
+            <w:pPr>
+              <w:widowControl w:val="0"/>
+              <w:autoSpaceDE w:val="0"/>
+              <w:autoSpaceDN w:val="0"/>
+              <w:jc w:val="both"/>
+              <w:rPr>
+                <w:rFonts w:ascii="Malgun Gothic" w:eastAsia="Malgun Gothic" w:hAnsi="Malgun Gothic"/>
+                <w:color w:val="000000"/>
+                <w:sz w:val="16"/>
+                <w:szCs w:val="16"/>
+              </w:rPr>
+            </w:pPr>
+          </w:p>
+          <w:p>
+            <w:pPr>
+              <w:widowControl w:val="0"/>
+              <w:autoSpaceDE w:val="0"/>
+              <w:autoSpaceDN w:val="0"/>
+              <w:jc w:val="both"/>
+              <w:rPr>
+                <w:rFonts w:asciiTheme="minorHAnsi" w:eastAsiaTheme="minorHAnsi" w:hAnsiTheme="minorHAnsi" w:cs="Aharoni"/>
+                <w:sz w:val="16"/>
+                <w:szCs w:val="16"/>
+              </w:rPr>
+            </w:pPr>
           </w:p>
         </w:tc>
         <w:tc>
@@ -5875,17 +7872,18 @@
               <w:autoSpaceDN w:val="0"/>
               <w:jc w:val="both"/>
               <w:rPr>
-                <w:rFonts w:asciiTheme="minorHAnsi" w:eastAsiaTheme="minorHAnsi" w:hAnsiTheme="minorHAnsi" w:cs="Aharoni"/>
-                <w:sz w:val="18"/>
-                <w:szCs w:val="18"/>
-              </w:rPr>
-            </w:pPr>
-            <w:r>
-              <w:rPr>
-                <w:rFonts w:ascii="맑은 고딕" w:eastAsia="맑은 고딕" w:hAnsi="맑은 고딕" w:hint="eastAsia"/>
-                <w:color w:val="000000"/>
-                <w:sz w:val="18"/>
-                <w:szCs w:val="18"/>
+                <w:rFonts w:ascii="Malgun Gothic" w:eastAsia="Malgun Gothic" w:hAnsi="Malgun Gothic"/>
+                <w:color w:val="000000"/>
+                <w:sz w:val="16"/>
+                <w:szCs w:val="16"/>
+              </w:rPr>
+            </w:pPr>
+            <w:r>
+              <w:rPr>
+                <w:rFonts w:ascii="Malgun Gothic" w:eastAsia="Malgun Gothic" w:hAnsi="Malgun Gothic" w:hint="eastAsia"/>
+                <w:color w:val="000000"/>
+                <w:sz w:val="16"/>
+                <w:szCs w:val="16"/>
               </w:rPr>
               <w:t>{{</w:t>
             </w:r>
@@ -5893,10 +7891,10 @@
             <w:proofErr w:type="gramStart"/>
             <w:r>
               <w:rPr>
-                <w:rFonts w:ascii="맑은 고딕" w:eastAsia="맑은 고딕" w:hAnsi="맑은 고딕" w:hint="eastAsia"/>
-                <w:color w:val="000000"/>
-                <w:sz w:val="18"/>
-                <w:szCs w:val="18"/>
+                <w:rFonts w:ascii="Malgun Gothic" w:eastAsia="Malgun Gothic" w:hAnsi="Malgun Gothic" w:hint="eastAsia"/>
+                <w:color w:val="000000"/>
+                <w:sz w:val="16"/>
+                <w:szCs w:val="16"/>
               </w:rPr>
               <w:t>lesson.translations</w:t>
             </w:r>
@@ -5904,13 +7902,40 @@
             <w:proofErr w:type="gramEnd"/>
             <w:r>
               <w:rPr>
-                <w:rFonts w:ascii="맑은 고딕" w:eastAsia="맑은 고딕" w:hAnsi="맑은 고딕" w:hint="eastAsia"/>
-                <w:color w:val="000000"/>
-                <w:sz w:val="18"/>
-                <w:szCs w:val="18"/>
+                <w:rFonts w:ascii="Malgun Gothic" w:eastAsia="Malgun Gothic" w:hAnsi="Malgun Gothic" w:hint="eastAsia"/>
+                <w:color w:val="000000"/>
+                <w:sz w:val="16"/>
+                <w:szCs w:val="16"/>
               </w:rPr>
               <w:t>[27]}}</w:t>
             </w:r>
+          </w:p>
+          <w:p>
+            <w:pPr>
+              <w:widowControl w:val="0"/>
+              <w:autoSpaceDE w:val="0"/>
+              <w:autoSpaceDN w:val="0"/>
+              <w:jc w:val="both"/>
+              <w:rPr>
+                <w:rFonts w:ascii="Malgun Gothic" w:eastAsia="Malgun Gothic" w:hAnsi="Malgun Gothic"/>
+                <w:color w:val="000000"/>
+                <w:sz w:val="16"/>
+                <w:szCs w:val="16"/>
+              </w:rPr>
+            </w:pPr>
+          </w:p>
+          <w:p>
+            <w:pPr>
+              <w:widowControl w:val="0"/>
+              <w:autoSpaceDE w:val="0"/>
+              <w:autoSpaceDN w:val="0"/>
+              <w:jc w:val="both"/>
+              <w:rPr>
+                <w:rFonts w:asciiTheme="minorHAnsi" w:eastAsiaTheme="minorHAnsi" w:hAnsiTheme="minorHAnsi" w:cs="Aharoni"/>
+                <w:sz w:val="16"/>
+                <w:szCs w:val="16"/>
+              </w:rPr>
+            </w:pPr>
           </w:p>
         </w:tc>
         <w:tc>
@@ -5938,17 +7963,18 @@
               <w:autoSpaceDN w:val="0"/>
               <w:jc w:val="both"/>
               <w:rPr>
-                <w:rFonts w:asciiTheme="minorHAnsi" w:eastAsiaTheme="minorHAnsi" w:hAnsiTheme="minorHAnsi" w:cs="Aharoni"/>
-                <w:sz w:val="18"/>
-                <w:szCs w:val="18"/>
-              </w:rPr>
-            </w:pPr>
-            <w:r>
-              <w:rPr>
-                <w:rFonts w:ascii="맑은 고딕" w:eastAsia="맑은 고딕" w:hAnsi="맑은 고딕" w:hint="eastAsia"/>
-                <w:color w:val="000000"/>
-                <w:sz w:val="18"/>
-                <w:szCs w:val="18"/>
+                <w:rFonts w:ascii="Malgun Gothic" w:eastAsia="Malgun Gothic" w:hAnsi="Malgun Gothic"/>
+                <w:color w:val="000000"/>
+                <w:sz w:val="16"/>
+                <w:szCs w:val="16"/>
+              </w:rPr>
+            </w:pPr>
+            <w:r>
+              <w:rPr>
+                <w:rFonts w:ascii="Malgun Gothic" w:eastAsia="Malgun Gothic" w:hAnsi="Malgun Gothic" w:hint="eastAsia"/>
+                <w:color w:val="000000"/>
+                <w:sz w:val="16"/>
+                <w:szCs w:val="16"/>
               </w:rPr>
               <w:t>{{</w:t>
             </w:r>
@@ -5956,10 +7982,10 @@
             <w:proofErr w:type="gramStart"/>
             <w:r>
               <w:rPr>
-                <w:rFonts w:ascii="맑은 고딕" w:eastAsia="맑은 고딕" w:hAnsi="맑은 고딕" w:hint="eastAsia"/>
-                <w:color w:val="000000"/>
-                <w:sz w:val="18"/>
-                <w:szCs w:val="18"/>
+                <w:rFonts w:ascii="Malgun Gothic" w:eastAsia="Malgun Gothic" w:hAnsi="Malgun Gothic" w:hint="eastAsia"/>
+                <w:color w:val="000000"/>
+                <w:sz w:val="16"/>
+                <w:szCs w:val="16"/>
               </w:rPr>
               <w:t>lesson.translations</w:t>
             </w:r>
@@ -5967,13 +7993,40 @@
             <w:proofErr w:type="gramEnd"/>
             <w:r>
               <w:rPr>
-                <w:rFonts w:ascii="맑은 고딕" w:eastAsia="맑은 고딕" w:hAnsi="맑은 고딕" w:hint="eastAsia"/>
-                <w:color w:val="000000"/>
-                <w:sz w:val="18"/>
-                <w:szCs w:val="18"/>
+                <w:rFonts w:ascii="Malgun Gothic" w:eastAsia="Malgun Gothic" w:hAnsi="Malgun Gothic" w:hint="eastAsia"/>
+                <w:color w:val="000000"/>
+                <w:sz w:val="16"/>
+                <w:szCs w:val="16"/>
               </w:rPr>
               <w:t>[28]}}</w:t>
             </w:r>
+          </w:p>
+          <w:p>
+            <w:pPr>
+              <w:widowControl w:val="0"/>
+              <w:autoSpaceDE w:val="0"/>
+              <w:autoSpaceDN w:val="0"/>
+              <w:jc w:val="both"/>
+              <w:rPr>
+                <w:rFonts w:ascii="Malgun Gothic" w:eastAsia="Malgun Gothic" w:hAnsi="Malgun Gothic"/>
+                <w:color w:val="000000"/>
+                <w:sz w:val="16"/>
+                <w:szCs w:val="16"/>
+              </w:rPr>
+            </w:pPr>
+          </w:p>
+          <w:p>
+            <w:pPr>
+              <w:widowControl w:val="0"/>
+              <w:autoSpaceDE w:val="0"/>
+              <w:autoSpaceDN w:val="0"/>
+              <w:jc w:val="both"/>
+              <w:rPr>
+                <w:rFonts w:asciiTheme="minorHAnsi" w:eastAsiaTheme="minorHAnsi" w:hAnsiTheme="minorHAnsi" w:cs="Aharoni"/>
+                <w:sz w:val="16"/>
+                <w:szCs w:val="16"/>
+              </w:rPr>
+            </w:pPr>
           </w:p>
         </w:tc>
         <w:tc>
@@ -6001,17 +8054,18 @@
               <w:autoSpaceDN w:val="0"/>
               <w:jc w:val="both"/>
               <w:rPr>
-                <w:rFonts w:asciiTheme="minorHAnsi" w:eastAsiaTheme="minorHAnsi" w:hAnsiTheme="minorHAnsi" w:cs="Aharoni"/>
-                <w:sz w:val="18"/>
-                <w:szCs w:val="18"/>
-              </w:rPr>
-            </w:pPr>
-            <w:r>
-              <w:rPr>
-                <w:rFonts w:ascii="맑은 고딕" w:eastAsia="맑은 고딕" w:hAnsi="맑은 고딕" w:hint="eastAsia"/>
-                <w:color w:val="000000"/>
-                <w:sz w:val="18"/>
-                <w:szCs w:val="18"/>
+                <w:rFonts w:ascii="Malgun Gothic" w:eastAsia="Malgun Gothic" w:hAnsi="Malgun Gothic"/>
+                <w:color w:val="000000"/>
+                <w:sz w:val="16"/>
+                <w:szCs w:val="16"/>
+              </w:rPr>
+            </w:pPr>
+            <w:r>
+              <w:rPr>
+                <w:rFonts w:ascii="Malgun Gothic" w:eastAsia="Malgun Gothic" w:hAnsi="Malgun Gothic" w:hint="eastAsia"/>
+                <w:color w:val="000000"/>
+                <w:sz w:val="16"/>
+                <w:szCs w:val="16"/>
               </w:rPr>
               <w:t>{{</w:t>
             </w:r>
@@ -6019,10 +8073,10 @@
             <w:proofErr w:type="gramStart"/>
             <w:r>
               <w:rPr>
-                <w:rFonts w:ascii="맑은 고딕" w:eastAsia="맑은 고딕" w:hAnsi="맑은 고딕" w:hint="eastAsia"/>
-                <w:color w:val="000000"/>
-                <w:sz w:val="18"/>
-                <w:szCs w:val="18"/>
+                <w:rFonts w:ascii="Malgun Gothic" w:eastAsia="Malgun Gothic" w:hAnsi="Malgun Gothic" w:hint="eastAsia"/>
+                <w:color w:val="000000"/>
+                <w:sz w:val="16"/>
+                <w:szCs w:val="16"/>
               </w:rPr>
               <w:t>lesson.translations</w:t>
             </w:r>
@@ -6030,13 +8084,40 @@
             <w:proofErr w:type="gramEnd"/>
             <w:r>
               <w:rPr>
-                <w:rFonts w:ascii="맑은 고딕" w:eastAsia="맑은 고딕" w:hAnsi="맑은 고딕" w:hint="eastAsia"/>
-                <w:color w:val="000000"/>
-                <w:sz w:val="18"/>
-                <w:szCs w:val="18"/>
+                <w:rFonts w:ascii="Malgun Gothic" w:eastAsia="Malgun Gothic" w:hAnsi="Malgun Gothic" w:hint="eastAsia"/>
+                <w:color w:val="000000"/>
+                <w:sz w:val="16"/>
+                <w:szCs w:val="16"/>
               </w:rPr>
               <w:t>[29]}}</w:t>
             </w:r>
+          </w:p>
+          <w:p>
+            <w:pPr>
+              <w:widowControl w:val="0"/>
+              <w:autoSpaceDE w:val="0"/>
+              <w:autoSpaceDN w:val="0"/>
+              <w:jc w:val="both"/>
+              <w:rPr>
+                <w:rFonts w:ascii="Malgun Gothic" w:eastAsia="Malgun Gothic" w:hAnsi="Malgun Gothic"/>
+                <w:color w:val="000000"/>
+                <w:sz w:val="16"/>
+                <w:szCs w:val="16"/>
+              </w:rPr>
+            </w:pPr>
+          </w:p>
+          <w:p>
+            <w:pPr>
+              <w:widowControl w:val="0"/>
+              <w:autoSpaceDE w:val="0"/>
+              <w:autoSpaceDN w:val="0"/>
+              <w:jc w:val="both"/>
+              <w:rPr>
+                <w:rFonts w:asciiTheme="minorHAnsi" w:eastAsiaTheme="minorHAnsi" w:hAnsiTheme="minorHAnsi" w:cs="Aharoni"/>
+                <w:sz w:val="16"/>
+                <w:szCs w:val="16"/>
+              </w:rPr>
+            </w:pPr>
           </w:p>
         </w:tc>
       </w:tr>
@@ -6069,17 +8150,18 @@
               <w:autoSpaceDN w:val="0"/>
               <w:jc w:val="both"/>
               <w:rPr>
-                <w:rFonts w:asciiTheme="minorHAnsi" w:eastAsiaTheme="minorHAnsi" w:hAnsiTheme="minorHAnsi" w:cs="Aharoni"/>
-                <w:sz w:val="18"/>
-                <w:szCs w:val="18"/>
-              </w:rPr>
-            </w:pPr>
-            <w:r>
-              <w:rPr>
-                <w:rFonts w:ascii="맑은 고딕" w:eastAsia="맑은 고딕" w:hAnsi="맑은 고딕" w:hint="eastAsia"/>
-                <w:color w:val="000000"/>
-                <w:sz w:val="18"/>
-                <w:szCs w:val="18"/>
+                <w:rFonts w:ascii="Malgun Gothic" w:eastAsia="Malgun Gothic" w:hAnsi="Malgun Gothic"/>
+                <w:color w:val="000000"/>
+                <w:sz w:val="16"/>
+                <w:szCs w:val="16"/>
+              </w:rPr>
+            </w:pPr>
+            <w:r>
+              <w:rPr>
+                <w:rFonts w:ascii="Malgun Gothic" w:eastAsia="Malgun Gothic" w:hAnsi="Malgun Gothic" w:hint="eastAsia"/>
+                <w:color w:val="000000"/>
+                <w:sz w:val="16"/>
+                <w:szCs w:val="16"/>
               </w:rPr>
               <w:t>{{</w:t>
             </w:r>
@@ -6087,10 +8169,10 @@
             <w:proofErr w:type="gramStart"/>
             <w:r>
               <w:rPr>
-                <w:rFonts w:ascii="맑은 고딕" w:eastAsia="맑은 고딕" w:hAnsi="맑은 고딕" w:hint="eastAsia"/>
-                <w:color w:val="000000"/>
-                <w:sz w:val="18"/>
-                <w:szCs w:val="18"/>
+                <w:rFonts w:ascii="Malgun Gothic" w:eastAsia="Malgun Gothic" w:hAnsi="Malgun Gothic" w:hint="eastAsia"/>
+                <w:color w:val="000000"/>
+                <w:sz w:val="16"/>
+                <w:szCs w:val="16"/>
               </w:rPr>
               <w:t>lesson.translations</w:t>
             </w:r>
@@ -6098,13 +8180,40 @@
             <w:proofErr w:type="gramEnd"/>
             <w:r>
               <w:rPr>
-                <w:rFonts w:ascii="맑은 고딕" w:eastAsia="맑은 고딕" w:hAnsi="맑은 고딕" w:hint="eastAsia"/>
-                <w:color w:val="000000"/>
-                <w:sz w:val="18"/>
-                <w:szCs w:val="18"/>
+                <w:rFonts w:ascii="Malgun Gothic" w:eastAsia="Malgun Gothic" w:hAnsi="Malgun Gothic" w:hint="eastAsia"/>
+                <w:color w:val="000000"/>
+                <w:sz w:val="16"/>
+                <w:szCs w:val="16"/>
               </w:rPr>
               <w:t>[30]}}</w:t>
             </w:r>
+          </w:p>
+          <w:p>
+            <w:pPr>
+              <w:widowControl w:val="0"/>
+              <w:autoSpaceDE w:val="0"/>
+              <w:autoSpaceDN w:val="0"/>
+              <w:jc w:val="both"/>
+              <w:rPr>
+                <w:rFonts w:ascii="Malgun Gothic" w:eastAsia="Malgun Gothic" w:hAnsi="Malgun Gothic"/>
+                <w:color w:val="000000"/>
+                <w:sz w:val="16"/>
+                <w:szCs w:val="16"/>
+              </w:rPr>
+            </w:pPr>
+          </w:p>
+          <w:p>
+            <w:pPr>
+              <w:widowControl w:val="0"/>
+              <w:autoSpaceDE w:val="0"/>
+              <w:autoSpaceDN w:val="0"/>
+              <w:jc w:val="both"/>
+              <w:rPr>
+                <w:rFonts w:asciiTheme="minorHAnsi" w:eastAsiaTheme="minorHAnsi" w:hAnsiTheme="minorHAnsi" w:cs="Aharoni"/>
+                <w:sz w:val="16"/>
+                <w:szCs w:val="16"/>
+              </w:rPr>
+            </w:pPr>
           </w:p>
         </w:tc>
         <w:tc>
@@ -6132,17 +8241,18 @@
               <w:autoSpaceDN w:val="0"/>
               <w:jc w:val="both"/>
               <w:rPr>
-                <w:rFonts w:asciiTheme="minorHAnsi" w:eastAsiaTheme="minorHAnsi" w:hAnsiTheme="minorHAnsi" w:cs="Aharoni"/>
-                <w:sz w:val="18"/>
-                <w:szCs w:val="18"/>
-              </w:rPr>
-            </w:pPr>
-            <w:r>
-              <w:rPr>
-                <w:rFonts w:ascii="맑은 고딕" w:eastAsia="맑은 고딕" w:hAnsi="맑은 고딕" w:hint="eastAsia"/>
-                <w:color w:val="000000"/>
-                <w:sz w:val="18"/>
-                <w:szCs w:val="18"/>
+                <w:rFonts w:ascii="Malgun Gothic" w:eastAsia="Malgun Gothic" w:hAnsi="Malgun Gothic"/>
+                <w:color w:val="000000"/>
+                <w:sz w:val="16"/>
+                <w:szCs w:val="16"/>
+              </w:rPr>
+            </w:pPr>
+            <w:r>
+              <w:rPr>
+                <w:rFonts w:ascii="Malgun Gothic" w:eastAsia="Malgun Gothic" w:hAnsi="Malgun Gothic" w:hint="eastAsia"/>
+                <w:color w:val="000000"/>
+                <w:sz w:val="16"/>
+                <w:szCs w:val="16"/>
               </w:rPr>
               <w:t>{{</w:t>
             </w:r>
@@ -6150,10 +8260,10 @@
             <w:proofErr w:type="gramStart"/>
             <w:r>
               <w:rPr>
-                <w:rFonts w:ascii="맑은 고딕" w:eastAsia="맑은 고딕" w:hAnsi="맑은 고딕" w:hint="eastAsia"/>
-                <w:color w:val="000000"/>
-                <w:sz w:val="18"/>
-                <w:szCs w:val="18"/>
+                <w:rFonts w:ascii="Malgun Gothic" w:eastAsia="Malgun Gothic" w:hAnsi="Malgun Gothic" w:hint="eastAsia"/>
+                <w:color w:val="000000"/>
+                <w:sz w:val="16"/>
+                <w:szCs w:val="16"/>
               </w:rPr>
               <w:t>lesson.translations</w:t>
             </w:r>
@@ -6161,13 +8271,40 @@
             <w:proofErr w:type="gramEnd"/>
             <w:r>
               <w:rPr>
-                <w:rFonts w:ascii="맑은 고딕" w:eastAsia="맑은 고딕" w:hAnsi="맑은 고딕" w:hint="eastAsia"/>
-                <w:color w:val="000000"/>
-                <w:sz w:val="18"/>
-                <w:szCs w:val="18"/>
+                <w:rFonts w:ascii="Malgun Gothic" w:eastAsia="Malgun Gothic" w:hAnsi="Malgun Gothic" w:hint="eastAsia"/>
+                <w:color w:val="000000"/>
+                <w:sz w:val="16"/>
+                <w:szCs w:val="16"/>
               </w:rPr>
               <w:t>[31]}}</w:t>
             </w:r>
+          </w:p>
+          <w:p>
+            <w:pPr>
+              <w:widowControl w:val="0"/>
+              <w:autoSpaceDE w:val="0"/>
+              <w:autoSpaceDN w:val="0"/>
+              <w:jc w:val="both"/>
+              <w:rPr>
+                <w:rFonts w:ascii="Malgun Gothic" w:eastAsia="Malgun Gothic" w:hAnsi="Malgun Gothic"/>
+                <w:color w:val="000000"/>
+                <w:sz w:val="16"/>
+                <w:szCs w:val="16"/>
+              </w:rPr>
+            </w:pPr>
+          </w:p>
+          <w:p>
+            <w:pPr>
+              <w:widowControl w:val="0"/>
+              <w:autoSpaceDE w:val="0"/>
+              <w:autoSpaceDN w:val="0"/>
+              <w:jc w:val="both"/>
+              <w:rPr>
+                <w:rFonts w:asciiTheme="minorHAnsi" w:eastAsiaTheme="minorHAnsi" w:hAnsiTheme="minorHAnsi" w:cs="Aharoni"/>
+                <w:sz w:val="16"/>
+                <w:szCs w:val="16"/>
+              </w:rPr>
+            </w:pPr>
           </w:p>
         </w:tc>
         <w:tc>
@@ -6195,17 +8332,18 @@
               <w:autoSpaceDN w:val="0"/>
               <w:jc w:val="both"/>
               <w:rPr>
-                <w:rFonts w:asciiTheme="minorHAnsi" w:eastAsiaTheme="minorHAnsi" w:hAnsiTheme="minorHAnsi" w:cs="Aharoni"/>
-                <w:sz w:val="18"/>
-                <w:szCs w:val="18"/>
-              </w:rPr>
-            </w:pPr>
-            <w:r>
-              <w:rPr>
-                <w:rFonts w:ascii="맑은 고딕" w:eastAsia="맑은 고딕" w:hAnsi="맑은 고딕" w:hint="eastAsia"/>
-                <w:color w:val="000000"/>
-                <w:sz w:val="18"/>
-                <w:szCs w:val="18"/>
+                <w:rFonts w:ascii="Malgun Gothic" w:eastAsia="Malgun Gothic" w:hAnsi="Malgun Gothic"/>
+                <w:color w:val="000000"/>
+                <w:sz w:val="16"/>
+                <w:szCs w:val="16"/>
+              </w:rPr>
+            </w:pPr>
+            <w:r>
+              <w:rPr>
+                <w:rFonts w:ascii="Malgun Gothic" w:eastAsia="Malgun Gothic" w:hAnsi="Malgun Gothic" w:hint="eastAsia"/>
+                <w:color w:val="000000"/>
+                <w:sz w:val="16"/>
+                <w:szCs w:val="16"/>
               </w:rPr>
               <w:t>{{</w:t>
             </w:r>
@@ -6213,10 +8351,10 @@
             <w:proofErr w:type="gramStart"/>
             <w:r>
               <w:rPr>
-                <w:rFonts w:ascii="맑은 고딕" w:eastAsia="맑은 고딕" w:hAnsi="맑은 고딕" w:hint="eastAsia"/>
-                <w:color w:val="000000"/>
-                <w:sz w:val="18"/>
-                <w:szCs w:val="18"/>
+                <w:rFonts w:ascii="Malgun Gothic" w:eastAsia="Malgun Gothic" w:hAnsi="Malgun Gothic" w:hint="eastAsia"/>
+                <w:color w:val="000000"/>
+                <w:sz w:val="16"/>
+                <w:szCs w:val="16"/>
               </w:rPr>
               <w:t>lesson.translations</w:t>
             </w:r>
@@ -6224,13 +8362,40 @@
             <w:proofErr w:type="gramEnd"/>
             <w:r>
               <w:rPr>
-                <w:rFonts w:ascii="맑은 고딕" w:eastAsia="맑은 고딕" w:hAnsi="맑은 고딕" w:hint="eastAsia"/>
-                <w:color w:val="000000"/>
-                <w:sz w:val="18"/>
-                <w:szCs w:val="18"/>
+                <w:rFonts w:ascii="Malgun Gothic" w:eastAsia="Malgun Gothic" w:hAnsi="Malgun Gothic" w:hint="eastAsia"/>
+                <w:color w:val="000000"/>
+                <w:sz w:val="16"/>
+                <w:szCs w:val="16"/>
               </w:rPr>
               <w:t>[32]}}</w:t>
             </w:r>
+          </w:p>
+          <w:p>
+            <w:pPr>
+              <w:widowControl w:val="0"/>
+              <w:autoSpaceDE w:val="0"/>
+              <w:autoSpaceDN w:val="0"/>
+              <w:jc w:val="both"/>
+              <w:rPr>
+                <w:rFonts w:ascii="Malgun Gothic" w:eastAsia="Malgun Gothic" w:hAnsi="Malgun Gothic"/>
+                <w:color w:val="000000"/>
+                <w:sz w:val="16"/>
+                <w:szCs w:val="16"/>
+              </w:rPr>
+            </w:pPr>
+          </w:p>
+          <w:p>
+            <w:pPr>
+              <w:widowControl w:val="0"/>
+              <w:autoSpaceDE w:val="0"/>
+              <w:autoSpaceDN w:val="0"/>
+              <w:jc w:val="both"/>
+              <w:rPr>
+                <w:rFonts w:asciiTheme="minorHAnsi" w:eastAsiaTheme="minorHAnsi" w:hAnsiTheme="minorHAnsi" w:cs="Aharoni"/>
+                <w:sz w:val="16"/>
+                <w:szCs w:val="16"/>
+              </w:rPr>
+            </w:pPr>
           </w:p>
         </w:tc>
         <w:tc>
@@ -6258,17 +8423,18 @@
               <w:autoSpaceDN w:val="0"/>
               <w:jc w:val="both"/>
               <w:rPr>
-                <w:rFonts w:asciiTheme="minorHAnsi" w:eastAsiaTheme="minorHAnsi" w:hAnsiTheme="minorHAnsi" w:cs="Aharoni"/>
-                <w:sz w:val="18"/>
-                <w:szCs w:val="18"/>
-              </w:rPr>
-            </w:pPr>
-            <w:r>
-              <w:rPr>
-                <w:rFonts w:ascii="맑은 고딕" w:eastAsia="맑은 고딕" w:hAnsi="맑은 고딕" w:hint="eastAsia"/>
-                <w:color w:val="000000"/>
-                <w:sz w:val="18"/>
-                <w:szCs w:val="18"/>
+                <w:rFonts w:ascii="Malgun Gothic" w:eastAsia="Malgun Gothic" w:hAnsi="Malgun Gothic"/>
+                <w:color w:val="000000"/>
+                <w:sz w:val="16"/>
+                <w:szCs w:val="16"/>
+              </w:rPr>
+            </w:pPr>
+            <w:r>
+              <w:rPr>
+                <w:rFonts w:ascii="Malgun Gothic" w:eastAsia="Malgun Gothic" w:hAnsi="Malgun Gothic" w:hint="eastAsia"/>
+                <w:color w:val="000000"/>
+                <w:sz w:val="16"/>
+                <w:szCs w:val="16"/>
               </w:rPr>
               <w:t>{{</w:t>
             </w:r>
@@ -6276,10 +8442,10 @@
             <w:proofErr w:type="gramStart"/>
             <w:r>
               <w:rPr>
-                <w:rFonts w:ascii="맑은 고딕" w:eastAsia="맑은 고딕" w:hAnsi="맑은 고딕" w:hint="eastAsia"/>
-                <w:color w:val="000000"/>
-                <w:sz w:val="18"/>
-                <w:szCs w:val="18"/>
+                <w:rFonts w:ascii="Malgun Gothic" w:eastAsia="Malgun Gothic" w:hAnsi="Malgun Gothic" w:hint="eastAsia"/>
+                <w:color w:val="000000"/>
+                <w:sz w:val="16"/>
+                <w:szCs w:val="16"/>
               </w:rPr>
               <w:t>lesson.translations</w:t>
             </w:r>
@@ -6287,13 +8453,40 @@
             <w:proofErr w:type="gramEnd"/>
             <w:r>
               <w:rPr>
-                <w:rFonts w:ascii="맑은 고딕" w:eastAsia="맑은 고딕" w:hAnsi="맑은 고딕" w:hint="eastAsia"/>
-                <w:color w:val="000000"/>
-                <w:sz w:val="18"/>
-                <w:szCs w:val="18"/>
+                <w:rFonts w:ascii="Malgun Gothic" w:eastAsia="Malgun Gothic" w:hAnsi="Malgun Gothic" w:hint="eastAsia"/>
+                <w:color w:val="000000"/>
+                <w:sz w:val="16"/>
+                <w:szCs w:val="16"/>
               </w:rPr>
               <w:t>[33]}}</w:t>
             </w:r>
+          </w:p>
+          <w:p>
+            <w:pPr>
+              <w:widowControl w:val="0"/>
+              <w:autoSpaceDE w:val="0"/>
+              <w:autoSpaceDN w:val="0"/>
+              <w:jc w:val="both"/>
+              <w:rPr>
+                <w:rFonts w:ascii="Malgun Gothic" w:eastAsia="Malgun Gothic" w:hAnsi="Malgun Gothic"/>
+                <w:color w:val="000000"/>
+                <w:sz w:val="16"/>
+                <w:szCs w:val="16"/>
+              </w:rPr>
+            </w:pPr>
+          </w:p>
+          <w:p>
+            <w:pPr>
+              <w:widowControl w:val="0"/>
+              <w:autoSpaceDE w:val="0"/>
+              <w:autoSpaceDN w:val="0"/>
+              <w:jc w:val="both"/>
+              <w:rPr>
+                <w:rFonts w:asciiTheme="minorHAnsi" w:eastAsiaTheme="minorHAnsi" w:hAnsiTheme="minorHAnsi" w:cs="Aharoni"/>
+                <w:sz w:val="16"/>
+                <w:szCs w:val="16"/>
+              </w:rPr>
+            </w:pPr>
           </w:p>
         </w:tc>
         <w:tc>
@@ -6321,17 +8514,18 @@
               <w:autoSpaceDN w:val="0"/>
               <w:jc w:val="both"/>
               <w:rPr>
-                <w:rFonts w:asciiTheme="minorHAnsi" w:eastAsiaTheme="minorHAnsi" w:hAnsiTheme="minorHAnsi" w:cs="Aharoni"/>
-                <w:sz w:val="18"/>
-                <w:szCs w:val="18"/>
-              </w:rPr>
-            </w:pPr>
-            <w:r>
-              <w:rPr>
-                <w:rFonts w:ascii="맑은 고딕" w:eastAsia="맑은 고딕" w:hAnsi="맑은 고딕" w:hint="eastAsia"/>
-                <w:color w:val="000000"/>
-                <w:sz w:val="18"/>
-                <w:szCs w:val="18"/>
+                <w:rFonts w:ascii="Malgun Gothic" w:eastAsia="Malgun Gothic" w:hAnsi="Malgun Gothic"/>
+                <w:color w:val="000000"/>
+                <w:sz w:val="16"/>
+                <w:szCs w:val="16"/>
+              </w:rPr>
+            </w:pPr>
+            <w:r>
+              <w:rPr>
+                <w:rFonts w:ascii="Malgun Gothic" w:eastAsia="Malgun Gothic" w:hAnsi="Malgun Gothic" w:hint="eastAsia"/>
+                <w:color w:val="000000"/>
+                <w:sz w:val="16"/>
+                <w:szCs w:val="16"/>
               </w:rPr>
               <w:t>{{</w:t>
             </w:r>
@@ -6339,10 +8533,10 @@
             <w:proofErr w:type="gramStart"/>
             <w:r>
               <w:rPr>
-                <w:rFonts w:ascii="맑은 고딕" w:eastAsia="맑은 고딕" w:hAnsi="맑은 고딕" w:hint="eastAsia"/>
-                <w:color w:val="000000"/>
-                <w:sz w:val="18"/>
-                <w:szCs w:val="18"/>
+                <w:rFonts w:ascii="Malgun Gothic" w:eastAsia="Malgun Gothic" w:hAnsi="Malgun Gothic" w:hint="eastAsia"/>
+                <w:color w:val="000000"/>
+                <w:sz w:val="16"/>
+                <w:szCs w:val="16"/>
               </w:rPr>
               <w:t>lesson.translations</w:t>
             </w:r>
@@ -6350,13 +8544,40 @@
             <w:proofErr w:type="gramEnd"/>
             <w:r>
               <w:rPr>
-                <w:rFonts w:ascii="맑은 고딕" w:eastAsia="맑은 고딕" w:hAnsi="맑은 고딕" w:hint="eastAsia"/>
-                <w:color w:val="000000"/>
-                <w:sz w:val="18"/>
-                <w:szCs w:val="18"/>
+                <w:rFonts w:ascii="Malgun Gothic" w:eastAsia="Malgun Gothic" w:hAnsi="Malgun Gothic" w:hint="eastAsia"/>
+                <w:color w:val="000000"/>
+                <w:sz w:val="16"/>
+                <w:szCs w:val="16"/>
               </w:rPr>
               <w:t>[34]}}</w:t>
             </w:r>
+          </w:p>
+          <w:p>
+            <w:pPr>
+              <w:widowControl w:val="0"/>
+              <w:autoSpaceDE w:val="0"/>
+              <w:autoSpaceDN w:val="0"/>
+              <w:jc w:val="both"/>
+              <w:rPr>
+                <w:rFonts w:ascii="Malgun Gothic" w:eastAsia="Malgun Gothic" w:hAnsi="Malgun Gothic"/>
+                <w:color w:val="000000"/>
+                <w:sz w:val="16"/>
+                <w:szCs w:val="16"/>
+              </w:rPr>
+            </w:pPr>
+          </w:p>
+          <w:p>
+            <w:pPr>
+              <w:widowControl w:val="0"/>
+              <w:autoSpaceDE w:val="0"/>
+              <w:autoSpaceDN w:val="0"/>
+              <w:jc w:val="both"/>
+              <w:rPr>
+                <w:rFonts w:asciiTheme="minorHAnsi" w:eastAsiaTheme="minorHAnsi" w:hAnsiTheme="minorHAnsi" w:cs="Aharoni"/>
+                <w:sz w:val="16"/>
+                <w:szCs w:val="16"/>
+              </w:rPr>
+            </w:pPr>
           </w:p>
         </w:tc>
       </w:tr>
@@ -6389,28 +8610,30 @@
               <w:autoSpaceDN w:val="0"/>
               <w:jc w:val="both"/>
               <w:rPr>
-                <w:rFonts w:asciiTheme="minorHAnsi" w:eastAsiaTheme="minorHAnsi" w:hAnsiTheme="minorHAnsi" w:cs="Aharoni"/>
-                <w:sz w:val="18"/>
-                <w:szCs w:val="18"/>
-              </w:rPr>
-            </w:pPr>
-            <w:r>
-              <w:rPr>
-                <w:rFonts w:ascii="맑은 고딕" w:eastAsia="맑은 고딕" w:hAnsi="맑은 고딕" w:hint="eastAsia"/>
-                <w:color w:val="000000"/>
-                <w:sz w:val="18"/>
-                <w:szCs w:val="18"/>
-              </w:rPr>
+                <w:rFonts w:ascii="Malgun Gothic" w:eastAsia="Malgun Gothic" w:hAnsi="Malgun Gothic"/>
+                <w:color w:val="000000"/>
+                <w:sz w:val="16"/>
+                <w:szCs w:val="16"/>
+              </w:rPr>
+            </w:pPr>
+            <w:r>
+              <w:rPr>
+                <w:rFonts w:ascii="Malgun Gothic" w:eastAsia="Malgun Gothic" w:hAnsi="Malgun Gothic" w:hint="eastAsia"/>
+                <w:color w:val="000000"/>
+                <w:sz w:val="16"/>
+                <w:szCs w:val="16"/>
+              </w:rPr>
+              <w:lastRenderedPageBreak/>
               <w:t>{{</w:t>
             </w:r>
             <w:proofErr w:type="spellStart"/>
             <w:proofErr w:type="gramStart"/>
             <w:r>
               <w:rPr>
-                <w:rFonts w:ascii="맑은 고딕" w:eastAsia="맑은 고딕" w:hAnsi="맑은 고딕" w:hint="eastAsia"/>
-                <w:color w:val="000000"/>
-                <w:sz w:val="18"/>
-                <w:szCs w:val="18"/>
+                <w:rFonts w:ascii="Malgun Gothic" w:eastAsia="Malgun Gothic" w:hAnsi="Malgun Gothic" w:hint="eastAsia"/>
+                <w:color w:val="000000"/>
+                <w:sz w:val="16"/>
+                <w:szCs w:val="16"/>
               </w:rPr>
               <w:t>lesson.translations</w:t>
             </w:r>
@@ -6418,13 +8641,40 @@
             <w:proofErr w:type="gramEnd"/>
             <w:r>
               <w:rPr>
-                <w:rFonts w:ascii="맑은 고딕" w:eastAsia="맑은 고딕" w:hAnsi="맑은 고딕" w:hint="eastAsia"/>
-                <w:color w:val="000000"/>
-                <w:sz w:val="18"/>
-                <w:szCs w:val="18"/>
+                <w:rFonts w:ascii="Malgun Gothic" w:eastAsia="Malgun Gothic" w:hAnsi="Malgun Gothic" w:hint="eastAsia"/>
+                <w:color w:val="000000"/>
+                <w:sz w:val="16"/>
+                <w:szCs w:val="16"/>
               </w:rPr>
               <w:t>[35]}}</w:t>
             </w:r>
+          </w:p>
+          <w:p>
+            <w:pPr>
+              <w:widowControl w:val="0"/>
+              <w:autoSpaceDE w:val="0"/>
+              <w:autoSpaceDN w:val="0"/>
+              <w:jc w:val="both"/>
+              <w:rPr>
+                <w:rFonts w:ascii="Malgun Gothic" w:eastAsia="Malgun Gothic" w:hAnsi="Malgun Gothic"/>
+                <w:color w:val="000000"/>
+                <w:sz w:val="16"/>
+                <w:szCs w:val="16"/>
+              </w:rPr>
+            </w:pPr>
+          </w:p>
+          <w:p>
+            <w:pPr>
+              <w:widowControl w:val="0"/>
+              <w:autoSpaceDE w:val="0"/>
+              <w:autoSpaceDN w:val="0"/>
+              <w:jc w:val="both"/>
+              <w:rPr>
+                <w:rFonts w:asciiTheme="minorHAnsi" w:eastAsiaTheme="minorHAnsi" w:hAnsiTheme="minorHAnsi" w:cs="Aharoni"/>
+                <w:sz w:val="16"/>
+                <w:szCs w:val="16"/>
+              </w:rPr>
+            </w:pPr>
           </w:p>
         </w:tc>
         <w:tc>
@@ -6452,17 +8702,18 @@
               <w:autoSpaceDN w:val="0"/>
               <w:jc w:val="both"/>
               <w:rPr>
-                <w:rFonts w:asciiTheme="minorHAnsi" w:eastAsiaTheme="minorHAnsi" w:hAnsiTheme="minorHAnsi" w:cs="Aharoni"/>
-                <w:sz w:val="18"/>
-                <w:szCs w:val="18"/>
-              </w:rPr>
-            </w:pPr>
-            <w:r>
-              <w:rPr>
-                <w:rFonts w:ascii="맑은 고딕" w:eastAsia="맑은 고딕" w:hAnsi="맑은 고딕" w:hint="eastAsia"/>
-                <w:color w:val="000000"/>
-                <w:sz w:val="18"/>
-                <w:szCs w:val="18"/>
+                <w:rFonts w:ascii="Malgun Gothic" w:eastAsia="Malgun Gothic" w:hAnsi="Malgun Gothic"/>
+                <w:color w:val="000000"/>
+                <w:sz w:val="16"/>
+                <w:szCs w:val="16"/>
+              </w:rPr>
+            </w:pPr>
+            <w:r>
+              <w:rPr>
+                <w:rFonts w:ascii="Malgun Gothic" w:eastAsia="Malgun Gothic" w:hAnsi="Malgun Gothic" w:hint="eastAsia"/>
+                <w:color w:val="000000"/>
+                <w:sz w:val="16"/>
+                <w:szCs w:val="16"/>
               </w:rPr>
               <w:t>{{</w:t>
             </w:r>
@@ -6470,10 +8721,10 @@
             <w:proofErr w:type="gramStart"/>
             <w:r>
               <w:rPr>
-                <w:rFonts w:ascii="맑은 고딕" w:eastAsia="맑은 고딕" w:hAnsi="맑은 고딕" w:hint="eastAsia"/>
-                <w:color w:val="000000"/>
-                <w:sz w:val="18"/>
-                <w:szCs w:val="18"/>
+                <w:rFonts w:ascii="Malgun Gothic" w:eastAsia="Malgun Gothic" w:hAnsi="Malgun Gothic" w:hint="eastAsia"/>
+                <w:color w:val="000000"/>
+                <w:sz w:val="16"/>
+                <w:szCs w:val="16"/>
               </w:rPr>
               <w:t>lesson.translations</w:t>
             </w:r>
@@ -6481,13 +8732,40 @@
             <w:proofErr w:type="gramEnd"/>
             <w:r>
               <w:rPr>
-                <w:rFonts w:ascii="맑은 고딕" w:eastAsia="맑은 고딕" w:hAnsi="맑은 고딕" w:hint="eastAsia"/>
-                <w:color w:val="000000"/>
-                <w:sz w:val="18"/>
-                <w:szCs w:val="18"/>
+                <w:rFonts w:ascii="Malgun Gothic" w:eastAsia="Malgun Gothic" w:hAnsi="Malgun Gothic" w:hint="eastAsia"/>
+                <w:color w:val="000000"/>
+                <w:sz w:val="16"/>
+                <w:szCs w:val="16"/>
               </w:rPr>
               <w:t>[36]}}</w:t>
             </w:r>
+          </w:p>
+          <w:p>
+            <w:pPr>
+              <w:widowControl w:val="0"/>
+              <w:autoSpaceDE w:val="0"/>
+              <w:autoSpaceDN w:val="0"/>
+              <w:jc w:val="both"/>
+              <w:rPr>
+                <w:rFonts w:ascii="Malgun Gothic" w:eastAsia="Malgun Gothic" w:hAnsi="Malgun Gothic"/>
+                <w:color w:val="000000"/>
+                <w:sz w:val="16"/>
+                <w:szCs w:val="16"/>
+              </w:rPr>
+            </w:pPr>
+          </w:p>
+          <w:p>
+            <w:pPr>
+              <w:widowControl w:val="0"/>
+              <w:autoSpaceDE w:val="0"/>
+              <w:autoSpaceDN w:val="0"/>
+              <w:jc w:val="both"/>
+              <w:rPr>
+                <w:rFonts w:asciiTheme="minorHAnsi" w:eastAsiaTheme="minorHAnsi" w:hAnsiTheme="minorHAnsi" w:cs="Aharoni"/>
+                <w:sz w:val="16"/>
+                <w:szCs w:val="16"/>
+              </w:rPr>
+            </w:pPr>
           </w:p>
         </w:tc>
         <w:tc>
@@ -6515,17 +8793,18 @@
               <w:autoSpaceDN w:val="0"/>
               <w:jc w:val="both"/>
               <w:rPr>
-                <w:rFonts w:asciiTheme="minorHAnsi" w:eastAsiaTheme="minorHAnsi" w:hAnsiTheme="minorHAnsi" w:cs="Aharoni"/>
-                <w:sz w:val="18"/>
-                <w:szCs w:val="18"/>
-              </w:rPr>
-            </w:pPr>
-            <w:r>
-              <w:rPr>
-                <w:rFonts w:ascii="맑은 고딕" w:eastAsia="맑은 고딕" w:hAnsi="맑은 고딕" w:hint="eastAsia"/>
-                <w:color w:val="000000"/>
-                <w:sz w:val="18"/>
-                <w:szCs w:val="18"/>
+                <w:rFonts w:ascii="Malgun Gothic" w:eastAsia="Malgun Gothic" w:hAnsi="Malgun Gothic"/>
+                <w:color w:val="000000"/>
+                <w:sz w:val="16"/>
+                <w:szCs w:val="16"/>
+              </w:rPr>
+            </w:pPr>
+            <w:r>
+              <w:rPr>
+                <w:rFonts w:ascii="Malgun Gothic" w:eastAsia="Malgun Gothic" w:hAnsi="Malgun Gothic" w:hint="eastAsia"/>
+                <w:color w:val="000000"/>
+                <w:sz w:val="16"/>
+                <w:szCs w:val="16"/>
               </w:rPr>
               <w:t>{{</w:t>
             </w:r>
@@ -6533,10 +8812,10 @@
             <w:proofErr w:type="gramStart"/>
             <w:r>
               <w:rPr>
-                <w:rFonts w:ascii="맑은 고딕" w:eastAsia="맑은 고딕" w:hAnsi="맑은 고딕" w:hint="eastAsia"/>
-                <w:color w:val="000000"/>
-                <w:sz w:val="18"/>
-                <w:szCs w:val="18"/>
+                <w:rFonts w:ascii="Malgun Gothic" w:eastAsia="Malgun Gothic" w:hAnsi="Malgun Gothic" w:hint="eastAsia"/>
+                <w:color w:val="000000"/>
+                <w:sz w:val="16"/>
+                <w:szCs w:val="16"/>
               </w:rPr>
               <w:t>lesson.translations</w:t>
             </w:r>
@@ -6544,13 +8823,40 @@
             <w:proofErr w:type="gramEnd"/>
             <w:r>
               <w:rPr>
-                <w:rFonts w:ascii="맑은 고딕" w:eastAsia="맑은 고딕" w:hAnsi="맑은 고딕" w:hint="eastAsia"/>
-                <w:color w:val="000000"/>
-                <w:sz w:val="18"/>
-                <w:szCs w:val="18"/>
+                <w:rFonts w:ascii="Malgun Gothic" w:eastAsia="Malgun Gothic" w:hAnsi="Malgun Gothic" w:hint="eastAsia"/>
+                <w:color w:val="000000"/>
+                <w:sz w:val="16"/>
+                <w:szCs w:val="16"/>
               </w:rPr>
               <w:t>[37]}}</w:t>
             </w:r>
+          </w:p>
+          <w:p>
+            <w:pPr>
+              <w:widowControl w:val="0"/>
+              <w:autoSpaceDE w:val="0"/>
+              <w:autoSpaceDN w:val="0"/>
+              <w:jc w:val="both"/>
+              <w:rPr>
+                <w:rFonts w:ascii="Malgun Gothic" w:eastAsia="Malgun Gothic" w:hAnsi="Malgun Gothic"/>
+                <w:color w:val="000000"/>
+                <w:sz w:val="16"/>
+                <w:szCs w:val="16"/>
+              </w:rPr>
+            </w:pPr>
+          </w:p>
+          <w:p>
+            <w:pPr>
+              <w:widowControl w:val="0"/>
+              <w:autoSpaceDE w:val="0"/>
+              <w:autoSpaceDN w:val="0"/>
+              <w:jc w:val="both"/>
+              <w:rPr>
+                <w:rFonts w:asciiTheme="minorHAnsi" w:eastAsiaTheme="minorHAnsi" w:hAnsiTheme="minorHAnsi" w:cs="Aharoni"/>
+                <w:sz w:val="16"/>
+                <w:szCs w:val="16"/>
+              </w:rPr>
+            </w:pPr>
           </w:p>
         </w:tc>
         <w:tc>
@@ -6578,17 +8884,18 @@
               <w:autoSpaceDN w:val="0"/>
               <w:jc w:val="both"/>
               <w:rPr>
-                <w:rFonts w:asciiTheme="minorHAnsi" w:eastAsiaTheme="minorHAnsi" w:hAnsiTheme="minorHAnsi" w:cs="Aharoni"/>
-                <w:sz w:val="18"/>
-                <w:szCs w:val="18"/>
-              </w:rPr>
-            </w:pPr>
-            <w:r>
-              <w:rPr>
-                <w:rFonts w:ascii="맑은 고딕" w:eastAsia="맑은 고딕" w:hAnsi="맑은 고딕" w:hint="eastAsia"/>
-                <w:color w:val="000000"/>
-                <w:sz w:val="18"/>
-                <w:szCs w:val="18"/>
+                <w:rFonts w:ascii="Malgun Gothic" w:eastAsia="Malgun Gothic" w:hAnsi="Malgun Gothic"/>
+                <w:color w:val="000000"/>
+                <w:sz w:val="16"/>
+                <w:szCs w:val="16"/>
+              </w:rPr>
+            </w:pPr>
+            <w:r>
+              <w:rPr>
+                <w:rFonts w:ascii="Malgun Gothic" w:eastAsia="Malgun Gothic" w:hAnsi="Malgun Gothic" w:hint="eastAsia"/>
+                <w:color w:val="000000"/>
+                <w:sz w:val="16"/>
+                <w:szCs w:val="16"/>
               </w:rPr>
               <w:t>{{</w:t>
             </w:r>
@@ -6596,10 +8903,10 @@
             <w:proofErr w:type="gramStart"/>
             <w:r>
               <w:rPr>
-                <w:rFonts w:ascii="맑은 고딕" w:eastAsia="맑은 고딕" w:hAnsi="맑은 고딕" w:hint="eastAsia"/>
-                <w:color w:val="000000"/>
-                <w:sz w:val="18"/>
-                <w:szCs w:val="18"/>
+                <w:rFonts w:ascii="Malgun Gothic" w:eastAsia="Malgun Gothic" w:hAnsi="Malgun Gothic" w:hint="eastAsia"/>
+                <w:color w:val="000000"/>
+                <w:sz w:val="16"/>
+                <w:szCs w:val="16"/>
               </w:rPr>
               <w:t>lesson.translations</w:t>
             </w:r>
@@ -6607,13 +8914,40 @@
             <w:proofErr w:type="gramEnd"/>
             <w:r>
               <w:rPr>
-                <w:rFonts w:ascii="맑은 고딕" w:eastAsia="맑은 고딕" w:hAnsi="맑은 고딕" w:hint="eastAsia"/>
-                <w:color w:val="000000"/>
-                <w:sz w:val="18"/>
-                <w:szCs w:val="18"/>
+                <w:rFonts w:ascii="Malgun Gothic" w:eastAsia="Malgun Gothic" w:hAnsi="Malgun Gothic" w:hint="eastAsia"/>
+                <w:color w:val="000000"/>
+                <w:sz w:val="16"/>
+                <w:szCs w:val="16"/>
               </w:rPr>
               <w:t>[38]}}</w:t>
             </w:r>
+          </w:p>
+          <w:p>
+            <w:pPr>
+              <w:widowControl w:val="0"/>
+              <w:autoSpaceDE w:val="0"/>
+              <w:autoSpaceDN w:val="0"/>
+              <w:jc w:val="both"/>
+              <w:rPr>
+                <w:rFonts w:ascii="Malgun Gothic" w:eastAsia="Malgun Gothic" w:hAnsi="Malgun Gothic"/>
+                <w:color w:val="000000"/>
+                <w:sz w:val="16"/>
+                <w:szCs w:val="16"/>
+              </w:rPr>
+            </w:pPr>
+          </w:p>
+          <w:p>
+            <w:pPr>
+              <w:widowControl w:val="0"/>
+              <w:autoSpaceDE w:val="0"/>
+              <w:autoSpaceDN w:val="0"/>
+              <w:jc w:val="both"/>
+              <w:rPr>
+                <w:rFonts w:asciiTheme="minorHAnsi" w:eastAsiaTheme="minorHAnsi" w:hAnsiTheme="minorHAnsi" w:cs="Aharoni"/>
+                <w:sz w:val="16"/>
+                <w:szCs w:val="16"/>
+              </w:rPr>
+            </w:pPr>
           </w:p>
         </w:tc>
         <w:tc>
@@ -6641,17 +8975,18 @@
               <w:autoSpaceDN w:val="0"/>
               <w:jc w:val="both"/>
               <w:rPr>
-                <w:rFonts w:asciiTheme="minorHAnsi" w:eastAsiaTheme="minorHAnsi" w:hAnsiTheme="minorHAnsi" w:cs="Aharoni"/>
-                <w:sz w:val="18"/>
-                <w:szCs w:val="18"/>
-              </w:rPr>
-            </w:pPr>
-            <w:r>
-              <w:rPr>
-                <w:rFonts w:ascii="맑은 고딕" w:eastAsia="맑은 고딕" w:hAnsi="맑은 고딕" w:hint="eastAsia"/>
-                <w:color w:val="000000"/>
-                <w:sz w:val="18"/>
-                <w:szCs w:val="18"/>
+                <w:rFonts w:ascii="Malgun Gothic" w:eastAsia="Malgun Gothic" w:hAnsi="Malgun Gothic"/>
+                <w:color w:val="000000"/>
+                <w:sz w:val="16"/>
+                <w:szCs w:val="16"/>
+              </w:rPr>
+            </w:pPr>
+            <w:r>
+              <w:rPr>
+                <w:rFonts w:ascii="Malgun Gothic" w:eastAsia="Malgun Gothic" w:hAnsi="Malgun Gothic" w:hint="eastAsia"/>
+                <w:color w:val="000000"/>
+                <w:sz w:val="16"/>
+                <w:szCs w:val="16"/>
               </w:rPr>
               <w:t>{{</w:t>
             </w:r>
@@ -6659,10 +8994,10 @@
             <w:proofErr w:type="gramStart"/>
             <w:r>
               <w:rPr>
-                <w:rFonts w:ascii="맑은 고딕" w:eastAsia="맑은 고딕" w:hAnsi="맑은 고딕" w:hint="eastAsia"/>
-                <w:color w:val="000000"/>
-                <w:sz w:val="18"/>
-                <w:szCs w:val="18"/>
+                <w:rFonts w:ascii="Malgun Gothic" w:eastAsia="Malgun Gothic" w:hAnsi="Malgun Gothic" w:hint="eastAsia"/>
+                <w:color w:val="000000"/>
+                <w:sz w:val="16"/>
+                <w:szCs w:val="16"/>
               </w:rPr>
               <w:t>lesson.translations</w:t>
             </w:r>
@@ -6670,13 +9005,40 @@
             <w:proofErr w:type="gramEnd"/>
             <w:r>
               <w:rPr>
-                <w:rFonts w:ascii="맑은 고딕" w:eastAsia="맑은 고딕" w:hAnsi="맑은 고딕" w:hint="eastAsia"/>
-                <w:color w:val="000000"/>
-                <w:sz w:val="18"/>
-                <w:szCs w:val="18"/>
+                <w:rFonts w:ascii="Malgun Gothic" w:eastAsia="Malgun Gothic" w:hAnsi="Malgun Gothic" w:hint="eastAsia"/>
+                <w:color w:val="000000"/>
+                <w:sz w:val="16"/>
+                <w:szCs w:val="16"/>
               </w:rPr>
               <w:t>[39]}}</w:t>
             </w:r>
+          </w:p>
+          <w:p>
+            <w:pPr>
+              <w:widowControl w:val="0"/>
+              <w:autoSpaceDE w:val="0"/>
+              <w:autoSpaceDN w:val="0"/>
+              <w:jc w:val="both"/>
+              <w:rPr>
+                <w:rFonts w:ascii="Malgun Gothic" w:eastAsia="Malgun Gothic" w:hAnsi="Malgun Gothic"/>
+                <w:color w:val="000000"/>
+                <w:sz w:val="16"/>
+                <w:szCs w:val="16"/>
+              </w:rPr>
+            </w:pPr>
+          </w:p>
+          <w:p>
+            <w:pPr>
+              <w:widowControl w:val="0"/>
+              <w:autoSpaceDE w:val="0"/>
+              <w:autoSpaceDN w:val="0"/>
+              <w:jc w:val="both"/>
+              <w:rPr>
+                <w:rFonts w:asciiTheme="minorHAnsi" w:eastAsiaTheme="minorHAnsi" w:hAnsiTheme="minorHAnsi" w:cs="Aharoni"/>
+                <w:sz w:val="16"/>
+                <w:szCs w:val="16"/>
+              </w:rPr>
+            </w:pPr>
           </w:p>
         </w:tc>
       </w:tr>
@@ -6709,17 +9071,18 @@
               <w:autoSpaceDN w:val="0"/>
               <w:jc w:val="both"/>
               <w:rPr>
-                <w:rFonts w:asciiTheme="minorHAnsi" w:eastAsiaTheme="minorHAnsi" w:hAnsiTheme="minorHAnsi" w:cs="Aharoni"/>
-                <w:sz w:val="18"/>
-                <w:szCs w:val="18"/>
-              </w:rPr>
-            </w:pPr>
-            <w:r>
-              <w:rPr>
-                <w:rFonts w:ascii="맑은 고딕" w:eastAsia="맑은 고딕" w:hAnsi="맑은 고딕" w:hint="eastAsia"/>
-                <w:color w:val="000000"/>
-                <w:sz w:val="18"/>
-                <w:szCs w:val="18"/>
+                <w:rFonts w:ascii="Malgun Gothic" w:eastAsia="Malgun Gothic" w:hAnsi="Malgun Gothic"/>
+                <w:color w:val="000000"/>
+                <w:sz w:val="16"/>
+                <w:szCs w:val="16"/>
+              </w:rPr>
+            </w:pPr>
+            <w:r>
+              <w:rPr>
+                <w:rFonts w:ascii="Malgun Gothic" w:eastAsia="Malgun Gothic" w:hAnsi="Malgun Gothic" w:hint="eastAsia"/>
+                <w:color w:val="000000"/>
+                <w:sz w:val="16"/>
+                <w:szCs w:val="16"/>
               </w:rPr>
               <w:t>{{</w:t>
             </w:r>
@@ -6727,10 +9090,10 @@
             <w:proofErr w:type="gramStart"/>
             <w:r>
               <w:rPr>
-                <w:rFonts w:ascii="맑은 고딕" w:eastAsia="맑은 고딕" w:hAnsi="맑은 고딕" w:hint="eastAsia"/>
-                <w:color w:val="000000"/>
-                <w:sz w:val="18"/>
-                <w:szCs w:val="18"/>
+                <w:rFonts w:ascii="Malgun Gothic" w:eastAsia="Malgun Gothic" w:hAnsi="Malgun Gothic" w:hint="eastAsia"/>
+                <w:color w:val="000000"/>
+                <w:sz w:val="16"/>
+                <w:szCs w:val="16"/>
               </w:rPr>
               <w:t>lesson.translations</w:t>
             </w:r>
@@ -6738,13 +9101,40 @@
             <w:proofErr w:type="gramEnd"/>
             <w:r>
               <w:rPr>
-                <w:rFonts w:ascii="맑은 고딕" w:eastAsia="맑은 고딕" w:hAnsi="맑은 고딕" w:hint="eastAsia"/>
-                <w:color w:val="000000"/>
-                <w:sz w:val="18"/>
-                <w:szCs w:val="18"/>
+                <w:rFonts w:ascii="Malgun Gothic" w:eastAsia="Malgun Gothic" w:hAnsi="Malgun Gothic" w:hint="eastAsia"/>
+                <w:color w:val="000000"/>
+                <w:sz w:val="16"/>
+                <w:szCs w:val="16"/>
               </w:rPr>
               <w:t>[40]}}</w:t>
             </w:r>
+          </w:p>
+          <w:p>
+            <w:pPr>
+              <w:widowControl w:val="0"/>
+              <w:autoSpaceDE w:val="0"/>
+              <w:autoSpaceDN w:val="0"/>
+              <w:jc w:val="both"/>
+              <w:rPr>
+                <w:rFonts w:ascii="Malgun Gothic" w:eastAsia="Malgun Gothic" w:hAnsi="Malgun Gothic"/>
+                <w:color w:val="000000"/>
+                <w:sz w:val="16"/>
+                <w:szCs w:val="16"/>
+              </w:rPr>
+            </w:pPr>
+          </w:p>
+          <w:p>
+            <w:pPr>
+              <w:widowControl w:val="0"/>
+              <w:autoSpaceDE w:val="0"/>
+              <w:autoSpaceDN w:val="0"/>
+              <w:jc w:val="both"/>
+              <w:rPr>
+                <w:rFonts w:asciiTheme="minorHAnsi" w:eastAsiaTheme="minorHAnsi" w:hAnsiTheme="minorHAnsi" w:cs="Aharoni"/>
+                <w:sz w:val="16"/>
+                <w:szCs w:val="16"/>
+              </w:rPr>
+            </w:pPr>
           </w:p>
         </w:tc>
         <w:tc>
@@ -6772,17 +9162,18 @@
               <w:autoSpaceDN w:val="0"/>
               <w:jc w:val="both"/>
               <w:rPr>
-                <w:rFonts w:asciiTheme="minorHAnsi" w:eastAsiaTheme="minorHAnsi" w:hAnsiTheme="minorHAnsi" w:cs="Aharoni"/>
-                <w:sz w:val="18"/>
-                <w:szCs w:val="18"/>
-              </w:rPr>
-            </w:pPr>
-            <w:r>
-              <w:rPr>
-                <w:rFonts w:ascii="맑은 고딕" w:eastAsia="맑은 고딕" w:hAnsi="맑은 고딕" w:hint="eastAsia"/>
-                <w:color w:val="000000"/>
-                <w:sz w:val="18"/>
-                <w:szCs w:val="18"/>
+                <w:rFonts w:ascii="Malgun Gothic" w:eastAsia="Malgun Gothic" w:hAnsi="Malgun Gothic"/>
+                <w:color w:val="000000"/>
+                <w:sz w:val="16"/>
+                <w:szCs w:val="16"/>
+              </w:rPr>
+            </w:pPr>
+            <w:r>
+              <w:rPr>
+                <w:rFonts w:ascii="Malgun Gothic" w:eastAsia="Malgun Gothic" w:hAnsi="Malgun Gothic" w:hint="eastAsia"/>
+                <w:color w:val="000000"/>
+                <w:sz w:val="16"/>
+                <w:szCs w:val="16"/>
               </w:rPr>
               <w:t>{{</w:t>
             </w:r>
@@ -6790,10 +9181,10 @@
             <w:proofErr w:type="gramStart"/>
             <w:r>
               <w:rPr>
-                <w:rFonts w:ascii="맑은 고딕" w:eastAsia="맑은 고딕" w:hAnsi="맑은 고딕" w:hint="eastAsia"/>
-                <w:color w:val="000000"/>
-                <w:sz w:val="18"/>
-                <w:szCs w:val="18"/>
+                <w:rFonts w:ascii="Malgun Gothic" w:eastAsia="Malgun Gothic" w:hAnsi="Malgun Gothic" w:hint="eastAsia"/>
+                <w:color w:val="000000"/>
+                <w:sz w:val="16"/>
+                <w:szCs w:val="16"/>
               </w:rPr>
               <w:t>lesson.translations</w:t>
             </w:r>
@@ -6801,13 +9192,40 @@
             <w:proofErr w:type="gramEnd"/>
             <w:r>
               <w:rPr>
-                <w:rFonts w:ascii="맑은 고딕" w:eastAsia="맑은 고딕" w:hAnsi="맑은 고딕" w:hint="eastAsia"/>
-                <w:color w:val="000000"/>
-                <w:sz w:val="18"/>
-                <w:szCs w:val="18"/>
+                <w:rFonts w:ascii="Malgun Gothic" w:eastAsia="Malgun Gothic" w:hAnsi="Malgun Gothic" w:hint="eastAsia"/>
+                <w:color w:val="000000"/>
+                <w:sz w:val="16"/>
+                <w:szCs w:val="16"/>
               </w:rPr>
               <w:t>[41]}}</w:t>
             </w:r>
+          </w:p>
+          <w:p>
+            <w:pPr>
+              <w:widowControl w:val="0"/>
+              <w:autoSpaceDE w:val="0"/>
+              <w:autoSpaceDN w:val="0"/>
+              <w:jc w:val="both"/>
+              <w:rPr>
+                <w:rFonts w:ascii="Malgun Gothic" w:eastAsia="Malgun Gothic" w:hAnsi="Malgun Gothic"/>
+                <w:color w:val="000000"/>
+                <w:sz w:val="16"/>
+                <w:szCs w:val="16"/>
+              </w:rPr>
+            </w:pPr>
+          </w:p>
+          <w:p>
+            <w:pPr>
+              <w:widowControl w:val="0"/>
+              <w:autoSpaceDE w:val="0"/>
+              <w:autoSpaceDN w:val="0"/>
+              <w:jc w:val="both"/>
+              <w:rPr>
+                <w:rFonts w:asciiTheme="minorHAnsi" w:eastAsiaTheme="minorHAnsi" w:hAnsiTheme="minorHAnsi" w:cs="Aharoni"/>
+                <w:sz w:val="16"/>
+                <w:szCs w:val="16"/>
+              </w:rPr>
+            </w:pPr>
           </w:p>
         </w:tc>
         <w:tc>
@@ -6835,17 +9253,18 @@
               <w:autoSpaceDN w:val="0"/>
               <w:jc w:val="both"/>
               <w:rPr>
-                <w:rFonts w:asciiTheme="minorHAnsi" w:eastAsiaTheme="minorHAnsi" w:hAnsiTheme="minorHAnsi" w:cs="Aharoni"/>
-                <w:sz w:val="18"/>
-                <w:szCs w:val="18"/>
-              </w:rPr>
-            </w:pPr>
-            <w:r>
-              <w:rPr>
-                <w:rFonts w:ascii="맑은 고딕" w:eastAsia="맑은 고딕" w:hAnsi="맑은 고딕" w:hint="eastAsia"/>
-                <w:color w:val="000000"/>
-                <w:sz w:val="18"/>
-                <w:szCs w:val="18"/>
+                <w:rFonts w:ascii="Malgun Gothic" w:eastAsia="Malgun Gothic" w:hAnsi="Malgun Gothic"/>
+                <w:color w:val="000000"/>
+                <w:sz w:val="16"/>
+                <w:szCs w:val="16"/>
+              </w:rPr>
+            </w:pPr>
+            <w:r>
+              <w:rPr>
+                <w:rFonts w:ascii="Malgun Gothic" w:eastAsia="Malgun Gothic" w:hAnsi="Malgun Gothic" w:hint="eastAsia"/>
+                <w:color w:val="000000"/>
+                <w:sz w:val="16"/>
+                <w:szCs w:val="16"/>
               </w:rPr>
               <w:t>{{</w:t>
             </w:r>
@@ -6853,10 +9272,10 @@
             <w:proofErr w:type="gramStart"/>
             <w:r>
               <w:rPr>
-                <w:rFonts w:ascii="맑은 고딕" w:eastAsia="맑은 고딕" w:hAnsi="맑은 고딕" w:hint="eastAsia"/>
-                <w:color w:val="000000"/>
-                <w:sz w:val="18"/>
-                <w:szCs w:val="18"/>
+                <w:rFonts w:ascii="Malgun Gothic" w:eastAsia="Malgun Gothic" w:hAnsi="Malgun Gothic" w:hint="eastAsia"/>
+                <w:color w:val="000000"/>
+                <w:sz w:val="16"/>
+                <w:szCs w:val="16"/>
               </w:rPr>
               <w:t>lesson.translations</w:t>
             </w:r>
@@ -6864,13 +9283,40 @@
             <w:proofErr w:type="gramEnd"/>
             <w:r>
               <w:rPr>
-                <w:rFonts w:ascii="맑은 고딕" w:eastAsia="맑은 고딕" w:hAnsi="맑은 고딕" w:hint="eastAsia"/>
-                <w:color w:val="000000"/>
-                <w:sz w:val="18"/>
-                <w:szCs w:val="18"/>
+                <w:rFonts w:ascii="Malgun Gothic" w:eastAsia="Malgun Gothic" w:hAnsi="Malgun Gothic" w:hint="eastAsia"/>
+                <w:color w:val="000000"/>
+                <w:sz w:val="16"/>
+                <w:szCs w:val="16"/>
               </w:rPr>
               <w:t>[42]}}</w:t>
             </w:r>
+          </w:p>
+          <w:p>
+            <w:pPr>
+              <w:widowControl w:val="0"/>
+              <w:autoSpaceDE w:val="0"/>
+              <w:autoSpaceDN w:val="0"/>
+              <w:jc w:val="both"/>
+              <w:rPr>
+                <w:rFonts w:ascii="Malgun Gothic" w:eastAsia="Malgun Gothic" w:hAnsi="Malgun Gothic"/>
+                <w:color w:val="000000"/>
+                <w:sz w:val="16"/>
+                <w:szCs w:val="16"/>
+              </w:rPr>
+            </w:pPr>
+          </w:p>
+          <w:p>
+            <w:pPr>
+              <w:widowControl w:val="0"/>
+              <w:autoSpaceDE w:val="0"/>
+              <w:autoSpaceDN w:val="0"/>
+              <w:jc w:val="both"/>
+              <w:rPr>
+                <w:rFonts w:asciiTheme="minorHAnsi" w:eastAsiaTheme="minorHAnsi" w:hAnsiTheme="minorHAnsi" w:cs="Aharoni"/>
+                <w:sz w:val="16"/>
+                <w:szCs w:val="16"/>
+              </w:rPr>
+            </w:pPr>
           </w:p>
         </w:tc>
         <w:tc>
@@ -6898,17 +9344,18 @@
               <w:autoSpaceDN w:val="0"/>
               <w:jc w:val="both"/>
               <w:rPr>
-                <w:rFonts w:asciiTheme="minorHAnsi" w:eastAsiaTheme="minorHAnsi" w:hAnsiTheme="minorHAnsi" w:cs="Aharoni"/>
-                <w:sz w:val="18"/>
-                <w:szCs w:val="18"/>
-              </w:rPr>
-            </w:pPr>
-            <w:r>
-              <w:rPr>
-                <w:rFonts w:ascii="맑은 고딕" w:eastAsia="맑은 고딕" w:hAnsi="맑은 고딕" w:hint="eastAsia"/>
-                <w:color w:val="000000"/>
-                <w:sz w:val="18"/>
-                <w:szCs w:val="18"/>
+                <w:rFonts w:ascii="Malgun Gothic" w:eastAsia="Malgun Gothic" w:hAnsi="Malgun Gothic"/>
+                <w:color w:val="000000"/>
+                <w:sz w:val="16"/>
+                <w:szCs w:val="16"/>
+              </w:rPr>
+            </w:pPr>
+            <w:r>
+              <w:rPr>
+                <w:rFonts w:ascii="Malgun Gothic" w:eastAsia="Malgun Gothic" w:hAnsi="Malgun Gothic" w:hint="eastAsia"/>
+                <w:color w:val="000000"/>
+                <w:sz w:val="16"/>
+                <w:szCs w:val="16"/>
               </w:rPr>
               <w:t>{{</w:t>
             </w:r>
@@ -6916,10 +9363,10 @@
             <w:proofErr w:type="gramStart"/>
             <w:r>
               <w:rPr>
-                <w:rFonts w:ascii="맑은 고딕" w:eastAsia="맑은 고딕" w:hAnsi="맑은 고딕" w:hint="eastAsia"/>
-                <w:color w:val="000000"/>
-                <w:sz w:val="18"/>
-                <w:szCs w:val="18"/>
+                <w:rFonts w:ascii="Malgun Gothic" w:eastAsia="Malgun Gothic" w:hAnsi="Malgun Gothic" w:hint="eastAsia"/>
+                <w:color w:val="000000"/>
+                <w:sz w:val="16"/>
+                <w:szCs w:val="16"/>
               </w:rPr>
               <w:t>lesson.translations</w:t>
             </w:r>
@@ -6927,13 +9374,40 @@
             <w:proofErr w:type="gramEnd"/>
             <w:r>
               <w:rPr>
-                <w:rFonts w:ascii="맑은 고딕" w:eastAsia="맑은 고딕" w:hAnsi="맑은 고딕" w:hint="eastAsia"/>
-                <w:color w:val="000000"/>
-                <w:sz w:val="18"/>
-                <w:szCs w:val="18"/>
+                <w:rFonts w:ascii="Malgun Gothic" w:eastAsia="Malgun Gothic" w:hAnsi="Malgun Gothic" w:hint="eastAsia"/>
+                <w:color w:val="000000"/>
+                <w:sz w:val="16"/>
+                <w:szCs w:val="16"/>
               </w:rPr>
               <w:t>[43]}}</w:t>
             </w:r>
+          </w:p>
+          <w:p>
+            <w:pPr>
+              <w:widowControl w:val="0"/>
+              <w:autoSpaceDE w:val="0"/>
+              <w:autoSpaceDN w:val="0"/>
+              <w:jc w:val="both"/>
+              <w:rPr>
+                <w:rFonts w:ascii="Malgun Gothic" w:eastAsia="Malgun Gothic" w:hAnsi="Malgun Gothic"/>
+                <w:color w:val="000000"/>
+                <w:sz w:val="16"/>
+                <w:szCs w:val="16"/>
+              </w:rPr>
+            </w:pPr>
+          </w:p>
+          <w:p>
+            <w:pPr>
+              <w:widowControl w:val="0"/>
+              <w:autoSpaceDE w:val="0"/>
+              <w:autoSpaceDN w:val="0"/>
+              <w:jc w:val="both"/>
+              <w:rPr>
+                <w:rFonts w:asciiTheme="minorHAnsi" w:eastAsiaTheme="minorHAnsi" w:hAnsiTheme="minorHAnsi" w:cs="Aharoni"/>
+                <w:sz w:val="16"/>
+                <w:szCs w:val="16"/>
+              </w:rPr>
+            </w:pPr>
           </w:p>
         </w:tc>
         <w:tc>
@@ -6961,17 +9435,18 @@
               <w:autoSpaceDN w:val="0"/>
               <w:jc w:val="both"/>
               <w:rPr>
-                <w:rFonts w:asciiTheme="minorHAnsi" w:eastAsiaTheme="minorHAnsi" w:hAnsiTheme="minorHAnsi" w:cs="Aharoni"/>
-                <w:sz w:val="18"/>
-                <w:szCs w:val="18"/>
-              </w:rPr>
-            </w:pPr>
-            <w:r>
-              <w:rPr>
-                <w:rFonts w:ascii="맑은 고딕" w:eastAsia="맑은 고딕" w:hAnsi="맑은 고딕" w:hint="eastAsia"/>
-                <w:color w:val="000000"/>
-                <w:sz w:val="18"/>
-                <w:szCs w:val="18"/>
+                <w:rFonts w:ascii="Malgun Gothic" w:eastAsia="Malgun Gothic" w:hAnsi="Malgun Gothic"/>
+                <w:color w:val="000000"/>
+                <w:sz w:val="16"/>
+                <w:szCs w:val="16"/>
+              </w:rPr>
+            </w:pPr>
+            <w:r>
+              <w:rPr>
+                <w:rFonts w:ascii="Malgun Gothic" w:eastAsia="Malgun Gothic" w:hAnsi="Malgun Gothic" w:hint="eastAsia"/>
+                <w:color w:val="000000"/>
+                <w:sz w:val="16"/>
+                <w:szCs w:val="16"/>
               </w:rPr>
               <w:t>{{</w:t>
             </w:r>
@@ -6979,10 +9454,10 @@
             <w:proofErr w:type="gramStart"/>
             <w:r>
               <w:rPr>
-                <w:rFonts w:ascii="맑은 고딕" w:eastAsia="맑은 고딕" w:hAnsi="맑은 고딕" w:hint="eastAsia"/>
-                <w:color w:val="000000"/>
-                <w:sz w:val="18"/>
-                <w:szCs w:val="18"/>
+                <w:rFonts w:ascii="Malgun Gothic" w:eastAsia="Malgun Gothic" w:hAnsi="Malgun Gothic" w:hint="eastAsia"/>
+                <w:color w:val="000000"/>
+                <w:sz w:val="16"/>
+                <w:szCs w:val="16"/>
               </w:rPr>
               <w:t>lesson.translations</w:t>
             </w:r>
@@ -6990,13 +9465,40 @@
             <w:proofErr w:type="gramEnd"/>
             <w:r>
               <w:rPr>
-                <w:rFonts w:ascii="맑은 고딕" w:eastAsia="맑은 고딕" w:hAnsi="맑은 고딕" w:hint="eastAsia"/>
-                <w:color w:val="000000"/>
-                <w:sz w:val="18"/>
-                <w:szCs w:val="18"/>
+                <w:rFonts w:ascii="Malgun Gothic" w:eastAsia="Malgun Gothic" w:hAnsi="Malgun Gothic" w:hint="eastAsia"/>
+                <w:color w:val="000000"/>
+                <w:sz w:val="16"/>
+                <w:szCs w:val="16"/>
               </w:rPr>
               <w:t>[44]}}</w:t>
             </w:r>
+          </w:p>
+          <w:p>
+            <w:pPr>
+              <w:widowControl w:val="0"/>
+              <w:autoSpaceDE w:val="0"/>
+              <w:autoSpaceDN w:val="0"/>
+              <w:jc w:val="both"/>
+              <w:rPr>
+                <w:rFonts w:ascii="Malgun Gothic" w:eastAsia="Malgun Gothic" w:hAnsi="Malgun Gothic"/>
+                <w:color w:val="000000"/>
+                <w:sz w:val="16"/>
+                <w:szCs w:val="16"/>
+              </w:rPr>
+            </w:pPr>
+          </w:p>
+          <w:p>
+            <w:pPr>
+              <w:widowControl w:val="0"/>
+              <w:autoSpaceDE w:val="0"/>
+              <w:autoSpaceDN w:val="0"/>
+              <w:jc w:val="both"/>
+              <w:rPr>
+                <w:rFonts w:asciiTheme="minorHAnsi" w:eastAsiaTheme="minorHAnsi" w:hAnsiTheme="minorHAnsi" w:cs="Aharoni"/>
+                <w:sz w:val="16"/>
+                <w:szCs w:val="16"/>
+              </w:rPr>
+            </w:pPr>
           </w:p>
         </w:tc>
       </w:tr>
@@ -7028,17 +9530,18 @@
               <w:autoSpaceDN w:val="0"/>
               <w:jc w:val="both"/>
               <w:rPr>
-                <w:rFonts w:asciiTheme="minorHAnsi" w:eastAsiaTheme="minorHAnsi" w:hAnsiTheme="minorHAnsi" w:cs="Aharoni"/>
-                <w:sz w:val="18"/>
-                <w:szCs w:val="18"/>
-              </w:rPr>
-            </w:pPr>
-            <w:r>
-              <w:rPr>
-                <w:rFonts w:ascii="맑은 고딕" w:eastAsia="맑은 고딕" w:hAnsi="맑은 고딕" w:hint="eastAsia"/>
-                <w:color w:val="000000"/>
-                <w:sz w:val="18"/>
-                <w:szCs w:val="18"/>
+                <w:rFonts w:ascii="Malgun Gothic" w:eastAsia="Malgun Gothic" w:hAnsi="Malgun Gothic"/>
+                <w:color w:val="000000"/>
+                <w:sz w:val="16"/>
+                <w:szCs w:val="16"/>
+              </w:rPr>
+            </w:pPr>
+            <w:r>
+              <w:rPr>
+                <w:rFonts w:ascii="Malgun Gothic" w:eastAsia="Malgun Gothic" w:hAnsi="Malgun Gothic" w:hint="eastAsia"/>
+                <w:color w:val="000000"/>
+                <w:sz w:val="16"/>
+                <w:szCs w:val="16"/>
               </w:rPr>
               <w:t>{{</w:t>
             </w:r>
@@ -7046,10 +9549,10 @@
             <w:proofErr w:type="gramStart"/>
             <w:r>
               <w:rPr>
-                <w:rFonts w:ascii="맑은 고딕" w:eastAsia="맑은 고딕" w:hAnsi="맑은 고딕" w:hint="eastAsia"/>
-                <w:color w:val="000000"/>
-                <w:sz w:val="18"/>
-                <w:szCs w:val="18"/>
+                <w:rFonts w:ascii="Malgun Gothic" w:eastAsia="Malgun Gothic" w:hAnsi="Malgun Gothic" w:hint="eastAsia"/>
+                <w:color w:val="000000"/>
+                <w:sz w:val="16"/>
+                <w:szCs w:val="16"/>
               </w:rPr>
               <w:t>lesson.translations</w:t>
             </w:r>
@@ -7057,13 +9560,26 @@
             <w:proofErr w:type="gramEnd"/>
             <w:r>
               <w:rPr>
-                <w:rFonts w:ascii="맑은 고딕" w:eastAsia="맑은 고딕" w:hAnsi="맑은 고딕" w:hint="eastAsia"/>
-                <w:color w:val="000000"/>
-                <w:sz w:val="18"/>
-                <w:szCs w:val="18"/>
+                <w:rFonts w:ascii="Malgun Gothic" w:eastAsia="Malgun Gothic" w:hAnsi="Malgun Gothic" w:hint="eastAsia"/>
+                <w:color w:val="000000"/>
+                <w:sz w:val="16"/>
+                <w:szCs w:val="16"/>
               </w:rPr>
               <w:t>[45]}}</w:t>
             </w:r>
+          </w:p>
+          <w:p>
+            <w:pPr>
+              <w:widowControl w:val="0"/>
+              <w:autoSpaceDE w:val="0"/>
+              <w:autoSpaceDN w:val="0"/>
+              <w:jc w:val="both"/>
+              <w:rPr>
+                <w:rFonts w:asciiTheme="minorHAnsi" w:eastAsiaTheme="minorHAnsi" w:hAnsiTheme="minorHAnsi" w:cs="Aharoni"/>
+                <w:sz w:val="16"/>
+                <w:szCs w:val="16"/>
+              </w:rPr>
+            </w:pPr>
           </w:p>
         </w:tc>
         <w:tc>
@@ -7090,17 +9606,18 @@
               <w:autoSpaceDN w:val="0"/>
               <w:jc w:val="both"/>
               <w:rPr>
-                <w:rFonts w:asciiTheme="minorHAnsi" w:eastAsiaTheme="minorHAnsi" w:hAnsiTheme="minorHAnsi" w:cs="Aharoni"/>
-                <w:sz w:val="18"/>
-                <w:szCs w:val="18"/>
-              </w:rPr>
-            </w:pPr>
-            <w:r>
-              <w:rPr>
-                <w:rFonts w:ascii="맑은 고딕" w:eastAsia="맑은 고딕" w:hAnsi="맑은 고딕" w:hint="eastAsia"/>
-                <w:color w:val="000000"/>
-                <w:sz w:val="18"/>
-                <w:szCs w:val="18"/>
+                <w:rFonts w:ascii="Malgun Gothic" w:eastAsia="Malgun Gothic" w:hAnsi="Malgun Gothic"/>
+                <w:color w:val="000000"/>
+                <w:sz w:val="16"/>
+                <w:szCs w:val="16"/>
+              </w:rPr>
+            </w:pPr>
+            <w:r>
+              <w:rPr>
+                <w:rFonts w:ascii="Malgun Gothic" w:eastAsia="Malgun Gothic" w:hAnsi="Malgun Gothic" w:hint="eastAsia"/>
+                <w:color w:val="000000"/>
+                <w:sz w:val="16"/>
+                <w:szCs w:val="16"/>
               </w:rPr>
               <w:t>{{</w:t>
             </w:r>
@@ -7108,10 +9625,10 @@
             <w:proofErr w:type="gramStart"/>
             <w:r>
               <w:rPr>
-                <w:rFonts w:ascii="맑은 고딕" w:eastAsia="맑은 고딕" w:hAnsi="맑은 고딕" w:hint="eastAsia"/>
-                <w:color w:val="000000"/>
-                <w:sz w:val="18"/>
-                <w:szCs w:val="18"/>
+                <w:rFonts w:ascii="Malgun Gothic" w:eastAsia="Malgun Gothic" w:hAnsi="Malgun Gothic" w:hint="eastAsia"/>
+                <w:color w:val="000000"/>
+                <w:sz w:val="16"/>
+                <w:szCs w:val="16"/>
               </w:rPr>
               <w:t>lesson.translations</w:t>
             </w:r>
@@ -7119,13 +9636,26 @@
             <w:proofErr w:type="gramEnd"/>
             <w:r>
               <w:rPr>
-                <w:rFonts w:ascii="맑은 고딕" w:eastAsia="맑은 고딕" w:hAnsi="맑은 고딕" w:hint="eastAsia"/>
-                <w:color w:val="000000"/>
-                <w:sz w:val="18"/>
-                <w:szCs w:val="18"/>
+                <w:rFonts w:ascii="Malgun Gothic" w:eastAsia="Malgun Gothic" w:hAnsi="Malgun Gothic" w:hint="eastAsia"/>
+                <w:color w:val="000000"/>
+                <w:sz w:val="16"/>
+                <w:szCs w:val="16"/>
               </w:rPr>
               <w:t>[46]}}</w:t>
             </w:r>
+          </w:p>
+          <w:p>
+            <w:pPr>
+              <w:widowControl w:val="0"/>
+              <w:autoSpaceDE w:val="0"/>
+              <w:autoSpaceDN w:val="0"/>
+              <w:jc w:val="both"/>
+              <w:rPr>
+                <w:rFonts w:asciiTheme="minorHAnsi" w:eastAsiaTheme="minorHAnsi" w:hAnsiTheme="minorHAnsi" w:cs="Aharoni"/>
+                <w:sz w:val="16"/>
+                <w:szCs w:val="16"/>
+              </w:rPr>
+            </w:pPr>
           </w:p>
         </w:tc>
         <w:tc>
@@ -7152,17 +9682,18 @@
               <w:autoSpaceDN w:val="0"/>
               <w:jc w:val="both"/>
               <w:rPr>
-                <w:rFonts w:asciiTheme="minorHAnsi" w:eastAsiaTheme="minorHAnsi" w:hAnsiTheme="minorHAnsi" w:cs="Aharoni"/>
-                <w:sz w:val="18"/>
-                <w:szCs w:val="18"/>
-              </w:rPr>
-            </w:pPr>
-            <w:r>
-              <w:rPr>
-                <w:rFonts w:ascii="맑은 고딕" w:eastAsia="맑은 고딕" w:hAnsi="맑은 고딕" w:hint="eastAsia"/>
-                <w:color w:val="000000"/>
-                <w:sz w:val="18"/>
-                <w:szCs w:val="18"/>
+                <w:rFonts w:ascii="Malgun Gothic" w:eastAsia="Malgun Gothic" w:hAnsi="Malgun Gothic"/>
+                <w:color w:val="000000"/>
+                <w:sz w:val="16"/>
+                <w:szCs w:val="16"/>
+              </w:rPr>
+            </w:pPr>
+            <w:r>
+              <w:rPr>
+                <w:rFonts w:ascii="Malgun Gothic" w:eastAsia="Malgun Gothic" w:hAnsi="Malgun Gothic" w:hint="eastAsia"/>
+                <w:color w:val="000000"/>
+                <w:sz w:val="16"/>
+                <w:szCs w:val="16"/>
               </w:rPr>
               <w:t>{{</w:t>
             </w:r>
@@ -7170,10 +9701,10 @@
             <w:proofErr w:type="gramStart"/>
             <w:r>
               <w:rPr>
-                <w:rFonts w:ascii="맑은 고딕" w:eastAsia="맑은 고딕" w:hAnsi="맑은 고딕" w:hint="eastAsia"/>
-                <w:color w:val="000000"/>
-                <w:sz w:val="18"/>
-                <w:szCs w:val="18"/>
+                <w:rFonts w:ascii="Malgun Gothic" w:eastAsia="Malgun Gothic" w:hAnsi="Malgun Gothic" w:hint="eastAsia"/>
+                <w:color w:val="000000"/>
+                <w:sz w:val="16"/>
+                <w:szCs w:val="16"/>
               </w:rPr>
               <w:t>lesson.translations</w:t>
             </w:r>
@@ -7181,13 +9712,26 @@
             <w:proofErr w:type="gramEnd"/>
             <w:r>
               <w:rPr>
-                <w:rFonts w:ascii="맑은 고딕" w:eastAsia="맑은 고딕" w:hAnsi="맑은 고딕" w:hint="eastAsia"/>
-                <w:color w:val="000000"/>
-                <w:sz w:val="18"/>
-                <w:szCs w:val="18"/>
+                <w:rFonts w:ascii="Malgun Gothic" w:eastAsia="Malgun Gothic" w:hAnsi="Malgun Gothic" w:hint="eastAsia"/>
+                <w:color w:val="000000"/>
+                <w:sz w:val="16"/>
+                <w:szCs w:val="16"/>
               </w:rPr>
               <w:t>[47]}}</w:t>
             </w:r>
+          </w:p>
+          <w:p>
+            <w:pPr>
+              <w:widowControl w:val="0"/>
+              <w:autoSpaceDE w:val="0"/>
+              <w:autoSpaceDN w:val="0"/>
+              <w:jc w:val="both"/>
+              <w:rPr>
+                <w:rFonts w:asciiTheme="minorHAnsi" w:eastAsiaTheme="minorHAnsi" w:hAnsiTheme="minorHAnsi" w:cs="Aharoni"/>
+                <w:sz w:val="16"/>
+                <w:szCs w:val="16"/>
+              </w:rPr>
+            </w:pPr>
           </w:p>
         </w:tc>
         <w:tc>
@@ -7214,17 +9758,18 @@
               <w:autoSpaceDN w:val="0"/>
               <w:jc w:val="both"/>
               <w:rPr>
-                <w:rFonts w:asciiTheme="minorHAnsi" w:eastAsiaTheme="minorHAnsi" w:hAnsiTheme="minorHAnsi" w:cs="Aharoni"/>
-                <w:sz w:val="18"/>
-                <w:szCs w:val="18"/>
-              </w:rPr>
-            </w:pPr>
-            <w:r>
-              <w:rPr>
-                <w:rFonts w:ascii="맑은 고딕" w:eastAsia="맑은 고딕" w:hAnsi="맑은 고딕" w:hint="eastAsia"/>
-                <w:color w:val="000000"/>
-                <w:sz w:val="18"/>
-                <w:szCs w:val="18"/>
+                <w:rFonts w:ascii="Malgun Gothic" w:eastAsia="Malgun Gothic" w:hAnsi="Malgun Gothic"/>
+                <w:color w:val="000000"/>
+                <w:sz w:val="16"/>
+                <w:szCs w:val="16"/>
+              </w:rPr>
+            </w:pPr>
+            <w:r>
+              <w:rPr>
+                <w:rFonts w:ascii="Malgun Gothic" w:eastAsia="Malgun Gothic" w:hAnsi="Malgun Gothic" w:hint="eastAsia"/>
+                <w:color w:val="000000"/>
+                <w:sz w:val="16"/>
+                <w:szCs w:val="16"/>
               </w:rPr>
               <w:t>{{</w:t>
             </w:r>
@@ -7232,10 +9777,10 @@
             <w:proofErr w:type="gramStart"/>
             <w:r>
               <w:rPr>
-                <w:rFonts w:ascii="맑은 고딕" w:eastAsia="맑은 고딕" w:hAnsi="맑은 고딕" w:hint="eastAsia"/>
-                <w:color w:val="000000"/>
-                <w:sz w:val="18"/>
-                <w:szCs w:val="18"/>
+                <w:rFonts w:ascii="Malgun Gothic" w:eastAsia="Malgun Gothic" w:hAnsi="Malgun Gothic" w:hint="eastAsia"/>
+                <w:color w:val="000000"/>
+                <w:sz w:val="16"/>
+                <w:szCs w:val="16"/>
               </w:rPr>
               <w:t>lesson.translations</w:t>
             </w:r>
@@ -7243,13 +9788,26 @@
             <w:proofErr w:type="gramEnd"/>
             <w:r>
               <w:rPr>
-                <w:rFonts w:ascii="맑은 고딕" w:eastAsia="맑은 고딕" w:hAnsi="맑은 고딕" w:hint="eastAsia"/>
-                <w:color w:val="000000"/>
-                <w:sz w:val="18"/>
-                <w:szCs w:val="18"/>
+                <w:rFonts w:ascii="Malgun Gothic" w:eastAsia="Malgun Gothic" w:hAnsi="Malgun Gothic" w:hint="eastAsia"/>
+                <w:color w:val="000000"/>
+                <w:sz w:val="16"/>
+                <w:szCs w:val="16"/>
               </w:rPr>
               <w:t>[48]}}</w:t>
             </w:r>
+          </w:p>
+          <w:p>
+            <w:pPr>
+              <w:widowControl w:val="0"/>
+              <w:autoSpaceDE w:val="0"/>
+              <w:autoSpaceDN w:val="0"/>
+              <w:jc w:val="both"/>
+              <w:rPr>
+                <w:rFonts w:asciiTheme="minorHAnsi" w:eastAsiaTheme="minorHAnsi" w:hAnsiTheme="minorHAnsi" w:cs="Aharoni"/>
+                <w:sz w:val="16"/>
+                <w:szCs w:val="16"/>
+              </w:rPr>
+            </w:pPr>
           </w:p>
         </w:tc>
         <w:tc>
@@ -7276,17 +9834,18 @@
               <w:autoSpaceDN w:val="0"/>
               <w:jc w:val="both"/>
               <w:rPr>
-                <w:rFonts w:asciiTheme="minorHAnsi" w:eastAsiaTheme="minorHAnsi" w:hAnsiTheme="minorHAnsi" w:cs="Aharoni"/>
-                <w:sz w:val="18"/>
-                <w:szCs w:val="18"/>
-              </w:rPr>
-            </w:pPr>
-            <w:r>
-              <w:rPr>
-                <w:rFonts w:ascii="맑은 고딕" w:eastAsia="맑은 고딕" w:hAnsi="맑은 고딕" w:hint="eastAsia"/>
-                <w:color w:val="000000"/>
-                <w:sz w:val="18"/>
-                <w:szCs w:val="18"/>
+                <w:rFonts w:ascii="Malgun Gothic" w:eastAsia="Malgun Gothic" w:hAnsi="Malgun Gothic"/>
+                <w:color w:val="000000"/>
+                <w:sz w:val="16"/>
+                <w:szCs w:val="16"/>
+              </w:rPr>
+            </w:pPr>
+            <w:r>
+              <w:rPr>
+                <w:rFonts w:ascii="Malgun Gothic" w:eastAsia="Malgun Gothic" w:hAnsi="Malgun Gothic" w:hint="eastAsia"/>
+                <w:color w:val="000000"/>
+                <w:sz w:val="16"/>
+                <w:szCs w:val="16"/>
               </w:rPr>
               <w:t>{{</w:t>
             </w:r>
@@ -7294,10 +9853,10 @@
             <w:proofErr w:type="gramStart"/>
             <w:r>
               <w:rPr>
-                <w:rFonts w:ascii="맑은 고딕" w:eastAsia="맑은 고딕" w:hAnsi="맑은 고딕" w:hint="eastAsia"/>
-                <w:color w:val="000000"/>
-                <w:sz w:val="18"/>
-                <w:szCs w:val="18"/>
+                <w:rFonts w:ascii="Malgun Gothic" w:eastAsia="Malgun Gothic" w:hAnsi="Malgun Gothic" w:hint="eastAsia"/>
+                <w:color w:val="000000"/>
+                <w:sz w:val="16"/>
+                <w:szCs w:val="16"/>
               </w:rPr>
               <w:t>lesson.translations</w:t>
             </w:r>
@@ -7305,13 +9864,26 @@
             <w:proofErr w:type="gramEnd"/>
             <w:r>
               <w:rPr>
-                <w:rFonts w:ascii="맑은 고딕" w:eastAsia="맑은 고딕" w:hAnsi="맑은 고딕" w:hint="eastAsia"/>
-                <w:color w:val="000000"/>
-                <w:sz w:val="18"/>
-                <w:szCs w:val="18"/>
+                <w:rFonts w:ascii="Malgun Gothic" w:eastAsia="Malgun Gothic" w:hAnsi="Malgun Gothic" w:hint="eastAsia"/>
+                <w:color w:val="000000"/>
+                <w:sz w:val="16"/>
+                <w:szCs w:val="16"/>
               </w:rPr>
               <w:t>[49]}}</w:t>
             </w:r>
+          </w:p>
+          <w:p>
+            <w:pPr>
+              <w:widowControl w:val="0"/>
+              <w:autoSpaceDE w:val="0"/>
+              <w:autoSpaceDN w:val="0"/>
+              <w:jc w:val="both"/>
+              <w:rPr>
+                <w:rFonts w:asciiTheme="minorHAnsi" w:eastAsiaTheme="minorHAnsi" w:hAnsiTheme="minorHAnsi" w:cs="Aharoni"/>
+                <w:sz w:val="16"/>
+                <w:szCs w:val="16"/>
+              </w:rPr>
+            </w:pPr>
           </w:p>
         </w:tc>
       </w:tr>
@@ -7780,7 +10352,7 @@
       <w:spacing w:after="0"/>
     </w:pPr>
     <w:rPr>
-      <w:rFonts w:ascii="굴림" w:eastAsia="굴림" w:hAnsi="굴림" w:cs="굴림"/>
+      <w:rFonts w:ascii="Gulim" w:eastAsia="Gulim" w:hAnsi="Gulim" w:cs="Gulim"/>
       <w:kern w:val="0"/>
       <w:sz w:val="24"/>
       <w14:ligatures w14:val="none"/>
@@ -8045,7 +10617,6 @@
   <w:style w:type="character" w:default="1" w:styleId="a0">
     <w:name w:val="Default Paragraph Font"/>
     <w:uiPriority w:val="1"/>
-    <w:semiHidden/>
     <w:unhideWhenUsed/>
   </w:style>
   <w:style w:type="table" w:default="1" w:styleId="a1">

--- a/static/template_final.docx
+++ b/static/template_final.docx
@@ -33,15 +33,7 @@
         <w:t xml:space="preserve"> </w:t>
       </w:r>
       <w:r>
-        <w:t>Lesson {{</w:t>
-      </w:r>
-      <w:proofErr w:type="spellStart"/>
-      <w:r>
-        <w:t>lesson.lesson_number</w:t>
-      </w:r>
-      <w:proofErr w:type="spellEnd"/>
-      <w:r>
-        <w:t>}}</w:t>
+        <w:t>Lesson {{lesson.lesson_number}}</w:t>
       </w:r>
       <w:r>
         <w:rPr>
@@ -59,29 +51,7 @@
           <w:sz w:val="22"/>
           <w:szCs w:val="22"/>
         </w:rPr>
-        <w:t xml:space="preserve">{% if </w:t>
-      </w:r>
-      <w:proofErr w:type="spellStart"/>
-      <w:r>
-        <w:rPr>
-          <w:rFonts w:asciiTheme="minorHAnsi" w:eastAsiaTheme="minorHAnsi" w:hAnsiTheme="minorHAnsi" w:cs="Aharoni"/>
-          <w:b/>
-          <w:bCs/>
-          <w:sz w:val="22"/>
-          <w:szCs w:val="22"/>
-        </w:rPr>
-        <w:t>lesson.show_words</w:t>
-      </w:r>
-      <w:proofErr w:type="spellEnd"/>
-      <w:r>
-        <w:rPr>
-          <w:rFonts w:asciiTheme="minorHAnsi" w:eastAsiaTheme="minorHAnsi" w:hAnsiTheme="minorHAnsi" w:cs="Aharoni"/>
-          <w:b/>
-          <w:bCs/>
-          <w:sz w:val="22"/>
-          <w:szCs w:val="22"/>
-        </w:rPr>
-        <w:t xml:space="preserve"> %}</w:t>
+        <w:t>{% if lesson.show_words %}</w:t>
       </w:r>
       <w:r>
         <w:rPr>
@@ -160,41 +130,8 @@
                 <w:sz w:val="16"/>
                 <w:szCs w:val="16"/>
               </w:rPr>
-              <w:t>{{</w:t>
-            </w:r>
-            <w:proofErr w:type="spellStart"/>
-            <w:proofErr w:type="gramStart"/>
-            <w:r>
-              <w:rPr>
-                <w:rFonts w:asciiTheme="minorHAnsi" w:eastAsiaTheme="minorHAnsi" w:hAnsiTheme="minorHAnsi" w:cs="Aharoni"/>
-                <w:sz w:val="16"/>
-                <w:szCs w:val="16"/>
-              </w:rPr>
-              <w:t>lesson.words</w:t>
-            </w:r>
-            <w:proofErr w:type="spellEnd"/>
-            <w:proofErr w:type="gramEnd"/>
-            <w:r>
-              <w:rPr>
-                <w:rFonts w:asciiTheme="minorHAnsi" w:eastAsiaTheme="minorHAnsi" w:hAnsiTheme="minorHAnsi" w:cs="Aharoni"/>
-                <w:sz w:val="16"/>
-                <w:szCs w:val="16"/>
-              </w:rPr>
-              <w:t>[0]}}</w:t>
-            </w:r>
-          </w:p>
-          <w:p>
-            <w:pPr>
-              <w:widowControl w:val="0"/>
-              <w:autoSpaceDE w:val="0"/>
-              <w:autoSpaceDN w:val="0"/>
-              <w:jc w:val="both"/>
-              <w:rPr>
-                <w:rFonts w:asciiTheme="minorHAnsi" w:eastAsiaTheme="minorHAnsi" w:hAnsiTheme="minorHAnsi" w:cs="Aharoni"/>
-                <w:sz w:val="16"/>
-                <w:szCs w:val="16"/>
-              </w:rPr>
-            </w:pPr>
+              <w:t>{{lesson.words[0]}}</w:t>
+            </w:r>
           </w:p>
           <w:p>
             <w:pPr>
@@ -246,27 +183,7 @@
                 <w:sz w:val="16"/>
                 <w:szCs w:val="16"/>
               </w:rPr>
-              <w:t>{{</w:t>
-            </w:r>
-            <w:proofErr w:type="spellStart"/>
-            <w:proofErr w:type="gramStart"/>
-            <w:r>
-              <w:rPr>
-                <w:rFonts w:asciiTheme="minorHAnsi" w:eastAsiaTheme="minorHAnsi" w:hAnsiTheme="minorHAnsi" w:cs="Aharoni"/>
-                <w:sz w:val="16"/>
-                <w:szCs w:val="16"/>
-              </w:rPr>
-              <w:t>lesson.words</w:t>
-            </w:r>
-            <w:proofErr w:type="spellEnd"/>
-            <w:proofErr w:type="gramEnd"/>
-            <w:r>
-              <w:rPr>
-                <w:rFonts w:asciiTheme="minorHAnsi" w:eastAsiaTheme="minorHAnsi" w:hAnsiTheme="minorHAnsi" w:cs="Aharoni"/>
-                <w:sz w:val="16"/>
-                <w:szCs w:val="16"/>
-              </w:rPr>
-              <w:t>[</w:t>
+              <w:t>{{lesson.words[</w:t>
             </w:r>
             <w:r>
               <w:rPr>
@@ -298,19 +215,6 @@
               </w:rPr>
             </w:pPr>
           </w:p>
-          <w:p>
-            <w:pPr>
-              <w:widowControl w:val="0"/>
-              <w:autoSpaceDE w:val="0"/>
-              <w:autoSpaceDN w:val="0"/>
-              <w:jc w:val="both"/>
-              <w:rPr>
-                <w:rFonts w:asciiTheme="minorHAnsi" w:eastAsiaTheme="minorHAnsi" w:hAnsiTheme="minorHAnsi" w:cs="Aharoni"/>
-                <w:sz w:val="16"/>
-                <w:szCs w:val="16"/>
-              </w:rPr>
-            </w:pPr>
-          </w:p>
         </w:tc>
         <w:tc>
           <w:tcPr>
@@ -348,27 +252,7 @@
                 <w:sz w:val="16"/>
                 <w:szCs w:val="16"/>
               </w:rPr>
-              <w:t>{{</w:t>
-            </w:r>
-            <w:proofErr w:type="spellStart"/>
-            <w:proofErr w:type="gramStart"/>
-            <w:r>
-              <w:rPr>
-                <w:rFonts w:asciiTheme="minorHAnsi" w:eastAsiaTheme="minorHAnsi" w:hAnsiTheme="minorHAnsi" w:cs="Aharoni"/>
-                <w:sz w:val="16"/>
-                <w:szCs w:val="16"/>
-              </w:rPr>
-              <w:t>lesson.words</w:t>
-            </w:r>
-            <w:proofErr w:type="spellEnd"/>
-            <w:proofErr w:type="gramEnd"/>
-            <w:r>
-              <w:rPr>
-                <w:rFonts w:asciiTheme="minorHAnsi" w:eastAsiaTheme="minorHAnsi" w:hAnsiTheme="minorHAnsi" w:cs="Aharoni"/>
-                <w:sz w:val="16"/>
-                <w:szCs w:val="16"/>
-              </w:rPr>
-              <w:t>[</w:t>
+              <w:t>{{lesson.words[</w:t>
             </w:r>
             <w:r>
               <w:rPr>
@@ -400,19 +284,6 @@
               </w:rPr>
             </w:pPr>
           </w:p>
-          <w:p>
-            <w:pPr>
-              <w:widowControl w:val="0"/>
-              <w:autoSpaceDE w:val="0"/>
-              <w:autoSpaceDN w:val="0"/>
-              <w:jc w:val="both"/>
-              <w:rPr>
-                <w:rFonts w:asciiTheme="minorHAnsi" w:eastAsiaTheme="minorHAnsi" w:hAnsiTheme="minorHAnsi" w:cs="Aharoni"/>
-                <w:sz w:val="16"/>
-                <w:szCs w:val="16"/>
-              </w:rPr>
-            </w:pPr>
-          </w:p>
         </w:tc>
         <w:tc>
           <w:tcPr>
@@ -450,27 +321,7 @@
                 <w:sz w:val="16"/>
                 <w:szCs w:val="16"/>
               </w:rPr>
-              <w:t>{{</w:t>
-            </w:r>
-            <w:proofErr w:type="spellStart"/>
-            <w:proofErr w:type="gramStart"/>
-            <w:r>
-              <w:rPr>
-                <w:rFonts w:asciiTheme="minorHAnsi" w:eastAsiaTheme="minorHAnsi" w:hAnsiTheme="minorHAnsi" w:cs="Aharoni"/>
-                <w:sz w:val="16"/>
-                <w:szCs w:val="16"/>
-              </w:rPr>
-              <w:t>lesson.words</w:t>
-            </w:r>
-            <w:proofErr w:type="spellEnd"/>
-            <w:proofErr w:type="gramEnd"/>
-            <w:r>
-              <w:rPr>
-                <w:rFonts w:asciiTheme="minorHAnsi" w:eastAsiaTheme="minorHAnsi" w:hAnsiTheme="minorHAnsi" w:cs="Aharoni"/>
-                <w:sz w:val="16"/>
-                <w:szCs w:val="16"/>
-              </w:rPr>
-              <w:t>[</w:t>
+              <w:t>{{lesson.words[</w:t>
             </w:r>
             <w:r>
               <w:rPr>
@@ -502,19 +353,6 @@
               </w:rPr>
             </w:pPr>
           </w:p>
-          <w:p>
-            <w:pPr>
-              <w:widowControl w:val="0"/>
-              <w:autoSpaceDE w:val="0"/>
-              <w:autoSpaceDN w:val="0"/>
-              <w:jc w:val="both"/>
-              <w:rPr>
-                <w:rFonts w:asciiTheme="minorHAnsi" w:eastAsiaTheme="minorHAnsi" w:hAnsiTheme="minorHAnsi" w:cs="Aharoni"/>
-                <w:sz w:val="16"/>
-                <w:szCs w:val="16"/>
-              </w:rPr>
-            </w:pPr>
-          </w:p>
         </w:tc>
         <w:tc>
           <w:tcPr>
@@ -552,27 +390,7 @@
                 <w:sz w:val="16"/>
                 <w:szCs w:val="16"/>
               </w:rPr>
-              <w:t>{{</w:t>
-            </w:r>
-            <w:proofErr w:type="spellStart"/>
-            <w:proofErr w:type="gramStart"/>
-            <w:r>
-              <w:rPr>
-                <w:rFonts w:asciiTheme="minorHAnsi" w:eastAsiaTheme="minorHAnsi" w:hAnsiTheme="minorHAnsi" w:cs="Aharoni"/>
-                <w:sz w:val="16"/>
-                <w:szCs w:val="16"/>
-              </w:rPr>
-              <w:t>lesson.words</w:t>
-            </w:r>
-            <w:proofErr w:type="spellEnd"/>
-            <w:proofErr w:type="gramEnd"/>
-            <w:r>
-              <w:rPr>
-                <w:rFonts w:asciiTheme="minorHAnsi" w:eastAsiaTheme="minorHAnsi" w:hAnsiTheme="minorHAnsi" w:cs="Aharoni"/>
-                <w:sz w:val="16"/>
-                <w:szCs w:val="16"/>
-              </w:rPr>
-              <w:t>[</w:t>
+              <w:t>{{lesson.words[</w:t>
             </w:r>
             <w:r>
               <w:rPr>
@@ -590,19 +408,6 @@
               </w:rPr>
               <w:t>]}}</w:t>
             </w:r>
-          </w:p>
-          <w:p>
-            <w:pPr>
-              <w:widowControl w:val="0"/>
-              <w:autoSpaceDE w:val="0"/>
-              <w:autoSpaceDN w:val="0"/>
-              <w:jc w:val="both"/>
-              <w:rPr>
-                <w:rFonts w:asciiTheme="minorHAnsi" w:eastAsiaTheme="minorHAnsi" w:hAnsiTheme="minorHAnsi" w:cs="Aharoni"/>
-                <w:sz w:val="16"/>
-                <w:szCs w:val="16"/>
-              </w:rPr>
-            </w:pPr>
           </w:p>
           <w:p>
             <w:pPr>
@@ -659,27 +464,7 @@
                 <w:sz w:val="16"/>
                 <w:szCs w:val="16"/>
               </w:rPr>
-              <w:t>{{</w:t>
-            </w:r>
-            <w:proofErr w:type="spellStart"/>
-            <w:proofErr w:type="gramStart"/>
-            <w:r>
-              <w:rPr>
-                <w:rFonts w:asciiTheme="minorHAnsi" w:eastAsiaTheme="minorHAnsi" w:hAnsiTheme="minorHAnsi" w:cs="Aharoni"/>
-                <w:sz w:val="16"/>
-                <w:szCs w:val="16"/>
-              </w:rPr>
-              <w:t>lesson.words</w:t>
-            </w:r>
-            <w:proofErr w:type="spellEnd"/>
-            <w:proofErr w:type="gramEnd"/>
-            <w:r>
-              <w:rPr>
-                <w:rFonts w:asciiTheme="minorHAnsi" w:eastAsiaTheme="minorHAnsi" w:hAnsiTheme="minorHAnsi" w:cs="Aharoni"/>
-                <w:sz w:val="16"/>
-                <w:szCs w:val="16"/>
-              </w:rPr>
-              <w:t>[</w:t>
+              <w:t>{{lesson.words[</w:t>
             </w:r>
             <w:r>
               <w:rPr>
@@ -711,19 +496,6 @@
               </w:rPr>
             </w:pPr>
           </w:p>
-          <w:p>
-            <w:pPr>
-              <w:widowControl w:val="0"/>
-              <w:autoSpaceDE w:val="0"/>
-              <w:autoSpaceDN w:val="0"/>
-              <w:jc w:val="both"/>
-              <w:rPr>
-                <w:rFonts w:asciiTheme="minorHAnsi" w:eastAsiaTheme="minorHAnsi" w:hAnsiTheme="minorHAnsi" w:cs="Aharoni"/>
-                <w:sz w:val="16"/>
-                <w:szCs w:val="16"/>
-              </w:rPr>
-            </w:pPr>
-          </w:p>
         </w:tc>
         <w:tc>
           <w:tcPr>
@@ -761,27 +533,7 @@
                 <w:sz w:val="16"/>
                 <w:szCs w:val="16"/>
               </w:rPr>
-              <w:t>{{</w:t>
-            </w:r>
-            <w:proofErr w:type="spellStart"/>
-            <w:proofErr w:type="gramStart"/>
-            <w:r>
-              <w:rPr>
-                <w:rFonts w:asciiTheme="minorHAnsi" w:eastAsiaTheme="minorHAnsi" w:hAnsiTheme="minorHAnsi" w:cs="Aharoni"/>
-                <w:sz w:val="16"/>
-                <w:szCs w:val="16"/>
-              </w:rPr>
-              <w:t>lesson.words</w:t>
-            </w:r>
-            <w:proofErr w:type="spellEnd"/>
-            <w:proofErr w:type="gramEnd"/>
-            <w:r>
-              <w:rPr>
-                <w:rFonts w:asciiTheme="minorHAnsi" w:eastAsiaTheme="minorHAnsi" w:hAnsiTheme="minorHAnsi" w:cs="Aharoni"/>
-                <w:sz w:val="16"/>
-                <w:szCs w:val="16"/>
-              </w:rPr>
-              <w:t>[</w:t>
+              <w:t>{{lesson.words[</w:t>
             </w:r>
             <w:r>
               <w:rPr>
@@ -800,32 +552,6 @@
               <w:t>]}}</w:t>
             </w:r>
           </w:p>
-          <w:p>
-            <w:pPr>
-              <w:widowControl w:val="0"/>
-              <w:autoSpaceDE w:val="0"/>
-              <w:autoSpaceDN w:val="0"/>
-              <w:jc w:val="both"/>
-              <w:rPr>
-                <w:rFonts w:asciiTheme="minorHAnsi" w:eastAsiaTheme="minorHAnsi" w:hAnsiTheme="minorHAnsi" w:cs="Aharoni"/>
-                <w:sz w:val="16"/>
-                <w:szCs w:val="16"/>
-              </w:rPr>
-            </w:pPr>
-          </w:p>
-          <w:p>
-            <w:pPr>
-              <w:widowControl w:val="0"/>
-              <w:autoSpaceDE w:val="0"/>
-              <w:autoSpaceDN w:val="0"/>
-              <w:jc w:val="both"/>
-              <w:rPr>
-                <w:rFonts w:asciiTheme="minorHAnsi" w:eastAsiaTheme="minorHAnsi" w:hAnsiTheme="minorHAnsi" w:cs="Aharoni"/>
-                <w:sz w:val="16"/>
-                <w:szCs w:val="16"/>
-              </w:rPr>
-            </w:pPr>
-          </w:p>
         </w:tc>
         <w:tc>
           <w:tcPr>
@@ -863,27 +589,7 @@
                 <w:sz w:val="16"/>
                 <w:szCs w:val="16"/>
               </w:rPr>
-              <w:t>{{</w:t>
-            </w:r>
-            <w:proofErr w:type="spellStart"/>
-            <w:proofErr w:type="gramStart"/>
-            <w:r>
-              <w:rPr>
-                <w:rFonts w:asciiTheme="minorHAnsi" w:eastAsiaTheme="minorHAnsi" w:hAnsiTheme="minorHAnsi" w:cs="Aharoni"/>
-                <w:sz w:val="16"/>
-                <w:szCs w:val="16"/>
-              </w:rPr>
-              <w:t>lesson.words</w:t>
-            </w:r>
-            <w:proofErr w:type="spellEnd"/>
-            <w:proofErr w:type="gramEnd"/>
-            <w:r>
-              <w:rPr>
-                <w:rFonts w:asciiTheme="minorHAnsi" w:eastAsiaTheme="minorHAnsi" w:hAnsiTheme="minorHAnsi" w:cs="Aharoni"/>
-                <w:sz w:val="16"/>
-                <w:szCs w:val="16"/>
-              </w:rPr>
-              <w:t>[</w:t>
+              <w:t>{{lesson.words[</w:t>
             </w:r>
             <w:r>
               <w:rPr>
@@ -915,19 +621,6 @@
               </w:rPr>
             </w:pPr>
           </w:p>
-          <w:p>
-            <w:pPr>
-              <w:widowControl w:val="0"/>
-              <w:autoSpaceDE w:val="0"/>
-              <w:autoSpaceDN w:val="0"/>
-              <w:jc w:val="both"/>
-              <w:rPr>
-                <w:rFonts w:asciiTheme="minorHAnsi" w:eastAsiaTheme="minorHAnsi" w:hAnsiTheme="minorHAnsi" w:cs="Aharoni"/>
-                <w:sz w:val="16"/>
-                <w:szCs w:val="16"/>
-              </w:rPr>
-            </w:pPr>
-          </w:p>
         </w:tc>
         <w:tc>
           <w:tcPr>
@@ -965,27 +658,7 @@
                 <w:sz w:val="16"/>
                 <w:szCs w:val="16"/>
               </w:rPr>
-              <w:t>{{</w:t>
-            </w:r>
-            <w:proofErr w:type="spellStart"/>
-            <w:proofErr w:type="gramStart"/>
-            <w:r>
-              <w:rPr>
-                <w:rFonts w:asciiTheme="minorHAnsi" w:eastAsiaTheme="minorHAnsi" w:hAnsiTheme="minorHAnsi" w:cs="Aharoni"/>
-                <w:sz w:val="16"/>
-                <w:szCs w:val="16"/>
-              </w:rPr>
-              <w:t>lesson.words</w:t>
-            </w:r>
-            <w:proofErr w:type="spellEnd"/>
-            <w:proofErr w:type="gramEnd"/>
-            <w:r>
-              <w:rPr>
-                <w:rFonts w:asciiTheme="minorHAnsi" w:eastAsiaTheme="minorHAnsi" w:hAnsiTheme="minorHAnsi" w:cs="Aharoni"/>
-                <w:sz w:val="16"/>
-                <w:szCs w:val="16"/>
-              </w:rPr>
-              <w:t>[</w:t>
+              <w:t>{{lesson.words[</w:t>
             </w:r>
             <w:r>
               <w:rPr>
@@ -1017,19 +690,6 @@
               </w:rPr>
             </w:pPr>
           </w:p>
-          <w:p>
-            <w:pPr>
-              <w:widowControl w:val="0"/>
-              <w:autoSpaceDE w:val="0"/>
-              <w:autoSpaceDN w:val="0"/>
-              <w:jc w:val="both"/>
-              <w:rPr>
-                <w:rFonts w:asciiTheme="minorHAnsi" w:eastAsiaTheme="minorHAnsi" w:hAnsiTheme="minorHAnsi" w:cs="Aharoni"/>
-                <w:sz w:val="16"/>
-                <w:szCs w:val="16"/>
-              </w:rPr>
-            </w:pPr>
-          </w:p>
         </w:tc>
         <w:tc>
           <w:tcPr>
@@ -1067,27 +727,7 @@
                 <w:sz w:val="16"/>
                 <w:szCs w:val="16"/>
               </w:rPr>
-              <w:t>{{</w:t>
-            </w:r>
-            <w:proofErr w:type="spellStart"/>
-            <w:proofErr w:type="gramStart"/>
-            <w:r>
-              <w:rPr>
-                <w:rFonts w:asciiTheme="minorHAnsi" w:eastAsiaTheme="minorHAnsi" w:hAnsiTheme="minorHAnsi" w:cs="Aharoni"/>
-                <w:sz w:val="16"/>
-                <w:szCs w:val="16"/>
-              </w:rPr>
-              <w:t>lesson.words</w:t>
-            </w:r>
-            <w:proofErr w:type="spellEnd"/>
-            <w:proofErr w:type="gramEnd"/>
-            <w:r>
-              <w:rPr>
-                <w:rFonts w:asciiTheme="minorHAnsi" w:eastAsiaTheme="minorHAnsi" w:hAnsiTheme="minorHAnsi" w:cs="Aharoni"/>
-                <w:sz w:val="16"/>
-                <w:szCs w:val="16"/>
-              </w:rPr>
-              <w:t>[</w:t>
+              <w:t>{{lesson.words[</w:t>
             </w:r>
             <w:r>
               <w:rPr>
@@ -1105,19 +745,6 @@
               </w:rPr>
               <w:t>]}}</w:t>
             </w:r>
-          </w:p>
-          <w:p>
-            <w:pPr>
-              <w:widowControl w:val="0"/>
-              <w:autoSpaceDE w:val="0"/>
-              <w:autoSpaceDN w:val="0"/>
-              <w:jc w:val="both"/>
-              <w:rPr>
-                <w:rFonts w:asciiTheme="minorHAnsi" w:eastAsiaTheme="minorHAnsi" w:hAnsiTheme="minorHAnsi" w:cs="Aharoni"/>
-                <w:sz w:val="16"/>
-                <w:szCs w:val="16"/>
-              </w:rPr>
-            </w:pPr>
           </w:p>
           <w:p>
             <w:pPr>
@@ -1174,27 +801,7 @@
                 <w:sz w:val="16"/>
                 <w:szCs w:val="16"/>
               </w:rPr>
-              <w:t>{{</w:t>
-            </w:r>
-            <w:proofErr w:type="spellStart"/>
-            <w:proofErr w:type="gramStart"/>
-            <w:r>
-              <w:rPr>
-                <w:rFonts w:asciiTheme="minorHAnsi" w:eastAsiaTheme="minorHAnsi" w:hAnsiTheme="minorHAnsi" w:cs="Aharoni"/>
-                <w:sz w:val="16"/>
-                <w:szCs w:val="16"/>
-              </w:rPr>
-              <w:t>lesson.words</w:t>
-            </w:r>
-            <w:proofErr w:type="spellEnd"/>
-            <w:proofErr w:type="gramEnd"/>
-            <w:r>
-              <w:rPr>
-                <w:rFonts w:asciiTheme="minorHAnsi" w:eastAsiaTheme="minorHAnsi" w:hAnsiTheme="minorHAnsi" w:cs="Aharoni"/>
-                <w:sz w:val="16"/>
-                <w:szCs w:val="16"/>
-              </w:rPr>
-              <w:t>[</w:t>
+              <w:t>{{lesson.words[</w:t>
             </w:r>
             <w:r>
               <w:rPr>
@@ -1226,19 +833,6 @@
               </w:rPr>
             </w:pPr>
           </w:p>
-          <w:p>
-            <w:pPr>
-              <w:widowControl w:val="0"/>
-              <w:autoSpaceDE w:val="0"/>
-              <w:autoSpaceDN w:val="0"/>
-              <w:jc w:val="both"/>
-              <w:rPr>
-                <w:rFonts w:asciiTheme="minorHAnsi" w:eastAsiaTheme="minorHAnsi" w:hAnsiTheme="minorHAnsi" w:cs="Aharoni"/>
-                <w:sz w:val="16"/>
-                <w:szCs w:val="16"/>
-              </w:rPr>
-            </w:pPr>
-          </w:p>
         </w:tc>
         <w:tc>
           <w:tcPr>
@@ -1276,27 +870,7 @@
                 <w:sz w:val="16"/>
                 <w:szCs w:val="16"/>
               </w:rPr>
-              <w:t>{{</w:t>
-            </w:r>
-            <w:proofErr w:type="spellStart"/>
-            <w:proofErr w:type="gramStart"/>
-            <w:r>
-              <w:rPr>
-                <w:rFonts w:asciiTheme="minorHAnsi" w:eastAsiaTheme="minorHAnsi" w:hAnsiTheme="minorHAnsi" w:cs="Aharoni"/>
-                <w:sz w:val="16"/>
-                <w:szCs w:val="16"/>
-              </w:rPr>
-              <w:t>lesson.words</w:t>
-            </w:r>
-            <w:proofErr w:type="spellEnd"/>
-            <w:proofErr w:type="gramEnd"/>
-            <w:r>
-              <w:rPr>
-                <w:rFonts w:asciiTheme="minorHAnsi" w:eastAsiaTheme="minorHAnsi" w:hAnsiTheme="minorHAnsi" w:cs="Aharoni"/>
-                <w:sz w:val="16"/>
-                <w:szCs w:val="16"/>
-              </w:rPr>
-              <w:t>[</w:t>
+              <w:t>{{lesson.words[</w:t>
             </w:r>
             <w:r>
               <w:rPr>
@@ -1328,19 +902,6 @@
               </w:rPr>
             </w:pPr>
           </w:p>
-          <w:p>
-            <w:pPr>
-              <w:widowControl w:val="0"/>
-              <w:autoSpaceDE w:val="0"/>
-              <w:autoSpaceDN w:val="0"/>
-              <w:jc w:val="both"/>
-              <w:rPr>
-                <w:rFonts w:asciiTheme="minorHAnsi" w:eastAsiaTheme="minorHAnsi" w:hAnsiTheme="minorHAnsi" w:cs="Aharoni"/>
-                <w:sz w:val="16"/>
-                <w:szCs w:val="16"/>
-              </w:rPr>
-            </w:pPr>
-          </w:p>
         </w:tc>
         <w:tc>
           <w:tcPr>
@@ -1378,27 +939,7 @@
                 <w:sz w:val="16"/>
                 <w:szCs w:val="16"/>
               </w:rPr>
-              <w:t>{{</w:t>
-            </w:r>
-            <w:proofErr w:type="spellStart"/>
-            <w:proofErr w:type="gramStart"/>
-            <w:r>
-              <w:rPr>
-                <w:rFonts w:asciiTheme="minorHAnsi" w:eastAsiaTheme="minorHAnsi" w:hAnsiTheme="minorHAnsi" w:cs="Aharoni"/>
-                <w:sz w:val="16"/>
-                <w:szCs w:val="16"/>
-              </w:rPr>
-              <w:t>lesson.words</w:t>
-            </w:r>
-            <w:proofErr w:type="spellEnd"/>
-            <w:proofErr w:type="gramEnd"/>
-            <w:r>
-              <w:rPr>
-                <w:rFonts w:asciiTheme="minorHAnsi" w:eastAsiaTheme="minorHAnsi" w:hAnsiTheme="minorHAnsi" w:cs="Aharoni"/>
-                <w:sz w:val="16"/>
-                <w:szCs w:val="16"/>
-              </w:rPr>
-              <w:t>[</w:t>
+              <w:t>{{lesson.words[</w:t>
             </w:r>
             <w:r>
               <w:rPr>
@@ -1430,19 +971,6 @@
               </w:rPr>
             </w:pPr>
           </w:p>
-          <w:p>
-            <w:pPr>
-              <w:widowControl w:val="0"/>
-              <w:autoSpaceDE w:val="0"/>
-              <w:autoSpaceDN w:val="0"/>
-              <w:jc w:val="both"/>
-              <w:rPr>
-                <w:rFonts w:asciiTheme="minorHAnsi" w:eastAsiaTheme="minorHAnsi" w:hAnsiTheme="minorHAnsi" w:cs="Aharoni"/>
-                <w:sz w:val="16"/>
-                <w:szCs w:val="16"/>
-              </w:rPr>
-            </w:pPr>
-          </w:p>
         </w:tc>
         <w:tc>
           <w:tcPr>
@@ -1480,27 +1008,7 @@
                 <w:sz w:val="16"/>
                 <w:szCs w:val="16"/>
               </w:rPr>
-              <w:t>{{</w:t>
-            </w:r>
-            <w:proofErr w:type="spellStart"/>
-            <w:proofErr w:type="gramStart"/>
-            <w:r>
-              <w:rPr>
-                <w:rFonts w:asciiTheme="minorHAnsi" w:eastAsiaTheme="minorHAnsi" w:hAnsiTheme="minorHAnsi" w:cs="Aharoni"/>
-                <w:sz w:val="16"/>
-                <w:szCs w:val="16"/>
-              </w:rPr>
-              <w:t>lesson.words</w:t>
-            </w:r>
-            <w:proofErr w:type="spellEnd"/>
-            <w:proofErr w:type="gramEnd"/>
-            <w:r>
-              <w:rPr>
-                <w:rFonts w:asciiTheme="minorHAnsi" w:eastAsiaTheme="minorHAnsi" w:hAnsiTheme="minorHAnsi" w:cs="Aharoni"/>
-                <w:sz w:val="16"/>
-                <w:szCs w:val="16"/>
-              </w:rPr>
-              <w:t>[</w:t>
+              <w:t>{{lesson.words[</w:t>
             </w:r>
             <w:r>
               <w:rPr>
@@ -1532,19 +1040,6 @@
               </w:rPr>
             </w:pPr>
           </w:p>
-          <w:p>
-            <w:pPr>
-              <w:widowControl w:val="0"/>
-              <w:autoSpaceDE w:val="0"/>
-              <w:autoSpaceDN w:val="0"/>
-              <w:jc w:val="both"/>
-              <w:rPr>
-                <w:rFonts w:asciiTheme="minorHAnsi" w:eastAsiaTheme="minorHAnsi" w:hAnsiTheme="minorHAnsi" w:cs="Aharoni"/>
-                <w:sz w:val="16"/>
-                <w:szCs w:val="16"/>
-              </w:rPr>
-            </w:pPr>
-          </w:p>
         </w:tc>
         <w:tc>
           <w:tcPr>
@@ -1571,45 +1066,25 @@
               <w:autoSpaceDN w:val="0"/>
               <w:jc w:val="both"/>
               <w:rPr>
-                <w:rFonts w:asciiTheme="minorHAnsi" w:eastAsiaTheme="minorHAnsi" w:hAnsiTheme="minorHAnsi" w:cs="Aharoni"/>
-                <w:sz w:val="16"/>
-                <w:szCs w:val="16"/>
-              </w:rPr>
-            </w:pPr>
-            <w:r>
-              <w:rPr>
-                <w:rFonts w:asciiTheme="minorHAnsi" w:eastAsiaTheme="minorHAnsi" w:hAnsiTheme="minorHAnsi" w:cs="Aharoni"/>
-                <w:sz w:val="16"/>
-                <w:szCs w:val="16"/>
-              </w:rPr>
-              <w:t>{{</w:t>
-            </w:r>
-            <w:proofErr w:type="spellStart"/>
-            <w:proofErr w:type="gramStart"/>
-            <w:r>
-              <w:rPr>
-                <w:rFonts w:asciiTheme="minorHAnsi" w:eastAsiaTheme="minorHAnsi" w:hAnsiTheme="minorHAnsi" w:cs="Aharoni"/>
-                <w:sz w:val="16"/>
-                <w:szCs w:val="16"/>
-              </w:rPr>
-              <w:t>lesson.words</w:t>
-            </w:r>
-            <w:proofErr w:type="spellEnd"/>
-            <w:proofErr w:type="gramEnd"/>
-            <w:r>
-              <w:rPr>
-                <w:rFonts w:asciiTheme="minorHAnsi" w:eastAsiaTheme="minorHAnsi" w:hAnsiTheme="minorHAnsi" w:cs="Aharoni"/>
-                <w:sz w:val="16"/>
-                <w:szCs w:val="16"/>
-              </w:rPr>
-              <w:t>[</w:t>
-            </w:r>
-            <w:r>
-              <w:rPr>
                 <w:rFonts w:asciiTheme="minorHAnsi" w:eastAsiaTheme="minorHAnsi" w:hAnsiTheme="minorHAnsi" w:cs="Aharoni" w:hint="eastAsia"/>
                 <w:sz w:val="16"/>
                 <w:szCs w:val="16"/>
               </w:rPr>
+            </w:pPr>
+            <w:r>
+              <w:rPr>
+                <w:rFonts w:asciiTheme="minorHAnsi" w:eastAsiaTheme="minorHAnsi" w:hAnsiTheme="minorHAnsi" w:cs="Aharoni"/>
+                <w:sz w:val="16"/>
+                <w:szCs w:val="16"/>
+              </w:rPr>
+              <w:t>{{lesson.words[</w:t>
+            </w:r>
+            <w:r>
+              <w:rPr>
+                <w:rFonts w:asciiTheme="minorHAnsi" w:eastAsiaTheme="minorHAnsi" w:hAnsiTheme="minorHAnsi" w:cs="Aharoni" w:hint="eastAsia"/>
+                <w:sz w:val="16"/>
+                <w:szCs w:val="16"/>
+              </w:rPr>
               <w:t>14</w:t>
             </w:r>
             <w:r>
@@ -1618,21 +1093,16 @@
                 <w:sz w:val="16"/>
                 <w:szCs w:val="16"/>
               </w:rPr>
-              <w:t>]}}</w:t>
-            </w:r>
-          </w:p>
-          <w:p>
-            <w:pPr>
-              <w:widowControl w:val="0"/>
-              <w:autoSpaceDE w:val="0"/>
-              <w:autoSpaceDN w:val="0"/>
-              <w:jc w:val="both"/>
-              <w:rPr>
-                <w:rFonts w:asciiTheme="minorHAnsi" w:eastAsiaTheme="minorHAnsi" w:hAnsiTheme="minorHAnsi" w:cs="Aharoni"/>
-                <w:sz w:val="16"/>
-                <w:szCs w:val="16"/>
-              </w:rPr>
-            </w:pPr>
+              <w:t>]}</w:t>
+            </w:r>
+            <w:r>
+              <w:rPr>
+                <w:rFonts w:asciiTheme="minorHAnsi" w:eastAsiaTheme="minorHAnsi" w:hAnsiTheme="minorHAnsi" w:cs="Aharoni" w:hint="eastAsia"/>
+                <w:sz w:val="16"/>
+                <w:szCs w:val="16"/>
+              </w:rPr>
+              <w:t>}</w:t>
+            </w:r>
           </w:p>
           <w:p>
             <w:pPr>
@@ -1689,27 +1159,7 @@
                 <w:sz w:val="16"/>
                 <w:szCs w:val="16"/>
               </w:rPr>
-              <w:t>{{</w:t>
-            </w:r>
-            <w:proofErr w:type="spellStart"/>
-            <w:proofErr w:type="gramStart"/>
-            <w:r>
-              <w:rPr>
-                <w:rFonts w:asciiTheme="minorHAnsi" w:eastAsiaTheme="minorHAnsi" w:hAnsiTheme="minorHAnsi" w:cs="Aharoni"/>
-                <w:sz w:val="16"/>
-                <w:szCs w:val="16"/>
-              </w:rPr>
-              <w:t>lesson.words</w:t>
-            </w:r>
-            <w:proofErr w:type="spellEnd"/>
-            <w:proofErr w:type="gramEnd"/>
-            <w:r>
-              <w:rPr>
-                <w:rFonts w:asciiTheme="minorHAnsi" w:eastAsiaTheme="minorHAnsi" w:hAnsiTheme="minorHAnsi" w:cs="Aharoni"/>
-                <w:sz w:val="16"/>
-                <w:szCs w:val="16"/>
-              </w:rPr>
-              <w:t>[</w:t>
+              <w:t>{{lesson.words[</w:t>
             </w:r>
             <w:r>
               <w:rPr>
@@ -1741,19 +1191,6 @@
               </w:rPr>
             </w:pPr>
           </w:p>
-          <w:p>
-            <w:pPr>
-              <w:widowControl w:val="0"/>
-              <w:autoSpaceDE w:val="0"/>
-              <w:autoSpaceDN w:val="0"/>
-              <w:jc w:val="both"/>
-              <w:rPr>
-                <w:rFonts w:asciiTheme="minorHAnsi" w:eastAsiaTheme="minorHAnsi" w:hAnsiTheme="minorHAnsi" w:cs="Aharoni"/>
-                <w:sz w:val="16"/>
-                <w:szCs w:val="16"/>
-              </w:rPr>
-            </w:pPr>
-          </w:p>
         </w:tc>
         <w:tc>
           <w:tcPr>
@@ -1791,27 +1228,7 @@
                 <w:sz w:val="16"/>
                 <w:szCs w:val="16"/>
               </w:rPr>
-              <w:t>{{</w:t>
-            </w:r>
-            <w:proofErr w:type="spellStart"/>
-            <w:proofErr w:type="gramStart"/>
-            <w:r>
-              <w:rPr>
-                <w:rFonts w:asciiTheme="minorHAnsi" w:eastAsiaTheme="minorHAnsi" w:hAnsiTheme="minorHAnsi" w:cs="Aharoni"/>
-                <w:sz w:val="16"/>
-                <w:szCs w:val="16"/>
-              </w:rPr>
-              <w:t>lesson.words</w:t>
-            </w:r>
-            <w:proofErr w:type="spellEnd"/>
-            <w:proofErr w:type="gramEnd"/>
-            <w:r>
-              <w:rPr>
-                <w:rFonts w:asciiTheme="minorHAnsi" w:eastAsiaTheme="minorHAnsi" w:hAnsiTheme="minorHAnsi" w:cs="Aharoni"/>
-                <w:sz w:val="16"/>
-                <w:szCs w:val="16"/>
-              </w:rPr>
-              <w:t>[</w:t>
+              <w:t>{{lesson.words[</w:t>
             </w:r>
             <w:r>
               <w:rPr>
@@ -1843,19 +1260,6 @@
               </w:rPr>
             </w:pPr>
           </w:p>
-          <w:p>
-            <w:pPr>
-              <w:widowControl w:val="0"/>
-              <w:autoSpaceDE w:val="0"/>
-              <w:autoSpaceDN w:val="0"/>
-              <w:jc w:val="both"/>
-              <w:rPr>
-                <w:rFonts w:asciiTheme="minorHAnsi" w:eastAsiaTheme="minorHAnsi" w:hAnsiTheme="minorHAnsi" w:cs="Aharoni"/>
-                <w:sz w:val="16"/>
-                <w:szCs w:val="16"/>
-              </w:rPr>
-            </w:pPr>
-          </w:p>
         </w:tc>
         <w:tc>
           <w:tcPr>
@@ -1893,27 +1297,7 @@
                 <w:sz w:val="16"/>
                 <w:szCs w:val="16"/>
               </w:rPr>
-              <w:t>{{</w:t>
-            </w:r>
-            <w:proofErr w:type="spellStart"/>
-            <w:proofErr w:type="gramStart"/>
-            <w:r>
-              <w:rPr>
-                <w:rFonts w:asciiTheme="minorHAnsi" w:eastAsiaTheme="minorHAnsi" w:hAnsiTheme="minorHAnsi" w:cs="Aharoni"/>
-                <w:sz w:val="16"/>
-                <w:szCs w:val="16"/>
-              </w:rPr>
-              <w:t>lesson.words</w:t>
-            </w:r>
-            <w:proofErr w:type="spellEnd"/>
-            <w:proofErr w:type="gramEnd"/>
-            <w:r>
-              <w:rPr>
-                <w:rFonts w:asciiTheme="minorHAnsi" w:eastAsiaTheme="minorHAnsi" w:hAnsiTheme="minorHAnsi" w:cs="Aharoni"/>
-                <w:sz w:val="16"/>
-                <w:szCs w:val="16"/>
-              </w:rPr>
-              <w:t>[</w:t>
+              <w:t>{{lesson.words[</w:t>
             </w:r>
             <w:r>
               <w:rPr>
@@ -1932,32 +1316,6 @@
               <w:t>]}}</w:t>
             </w:r>
           </w:p>
-          <w:p>
-            <w:pPr>
-              <w:widowControl w:val="0"/>
-              <w:autoSpaceDE w:val="0"/>
-              <w:autoSpaceDN w:val="0"/>
-              <w:jc w:val="both"/>
-              <w:rPr>
-                <w:rFonts w:asciiTheme="minorHAnsi" w:eastAsiaTheme="minorHAnsi" w:hAnsiTheme="minorHAnsi" w:cs="Aharoni"/>
-                <w:sz w:val="16"/>
-                <w:szCs w:val="16"/>
-              </w:rPr>
-            </w:pPr>
-          </w:p>
-          <w:p>
-            <w:pPr>
-              <w:widowControl w:val="0"/>
-              <w:autoSpaceDE w:val="0"/>
-              <w:autoSpaceDN w:val="0"/>
-              <w:jc w:val="both"/>
-              <w:rPr>
-                <w:rFonts w:asciiTheme="minorHAnsi" w:eastAsiaTheme="minorHAnsi" w:hAnsiTheme="minorHAnsi" w:cs="Aharoni"/>
-                <w:sz w:val="16"/>
-                <w:szCs w:val="16"/>
-              </w:rPr>
-            </w:pPr>
-          </w:p>
         </w:tc>
         <w:tc>
           <w:tcPr>
@@ -1995,27 +1353,7 @@
                 <w:sz w:val="16"/>
                 <w:szCs w:val="16"/>
               </w:rPr>
-              <w:t>{{</w:t>
-            </w:r>
-            <w:proofErr w:type="spellStart"/>
-            <w:proofErr w:type="gramStart"/>
-            <w:r>
-              <w:rPr>
-                <w:rFonts w:asciiTheme="minorHAnsi" w:eastAsiaTheme="minorHAnsi" w:hAnsiTheme="minorHAnsi" w:cs="Aharoni"/>
-                <w:sz w:val="16"/>
-                <w:szCs w:val="16"/>
-              </w:rPr>
-              <w:t>lesson.words</w:t>
-            </w:r>
-            <w:proofErr w:type="spellEnd"/>
-            <w:proofErr w:type="gramEnd"/>
-            <w:r>
-              <w:rPr>
-                <w:rFonts w:asciiTheme="minorHAnsi" w:eastAsiaTheme="minorHAnsi" w:hAnsiTheme="minorHAnsi" w:cs="Aharoni"/>
-                <w:sz w:val="16"/>
-                <w:szCs w:val="16"/>
-              </w:rPr>
-              <w:t>[</w:t>
+              <w:t>{{lesson.words[</w:t>
             </w:r>
             <w:r>
               <w:rPr>
@@ -2047,19 +1385,6 @@
               </w:rPr>
             </w:pPr>
           </w:p>
-          <w:p>
-            <w:pPr>
-              <w:widowControl w:val="0"/>
-              <w:autoSpaceDE w:val="0"/>
-              <w:autoSpaceDN w:val="0"/>
-              <w:jc w:val="both"/>
-              <w:rPr>
-                <w:rFonts w:asciiTheme="minorHAnsi" w:eastAsiaTheme="minorHAnsi" w:hAnsiTheme="minorHAnsi" w:cs="Aharoni"/>
-                <w:sz w:val="16"/>
-                <w:szCs w:val="16"/>
-              </w:rPr>
-            </w:pPr>
-          </w:p>
         </w:tc>
         <w:tc>
           <w:tcPr>
@@ -2097,27 +1422,7 @@
                 <w:sz w:val="16"/>
                 <w:szCs w:val="16"/>
               </w:rPr>
-              <w:t>{{</w:t>
-            </w:r>
-            <w:proofErr w:type="spellStart"/>
-            <w:proofErr w:type="gramStart"/>
-            <w:r>
-              <w:rPr>
-                <w:rFonts w:asciiTheme="minorHAnsi" w:eastAsiaTheme="minorHAnsi" w:hAnsiTheme="minorHAnsi" w:cs="Aharoni"/>
-                <w:sz w:val="16"/>
-                <w:szCs w:val="16"/>
-              </w:rPr>
-              <w:t>lesson.words</w:t>
-            </w:r>
-            <w:proofErr w:type="spellEnd"/>
-            <w:proofErr w:type="gramEnd"/>
-            <w:r>
-              <w:rPr>
-                <w:rFonts w:asciiTheme="minorHAnsi" w:eastAsiaTheme="minorHAnsi" w:hAnsiTheme="minorHAnsi" w:cs="Aharoni"/>
-                <w:sz w:val="16"/>
-                <w:szCs w:val="16"/>
-              </w:rPr>
-              <w:t>[</w:t>
+              <w:t>{{lesson.words[</w:t>
             </w:r>
             <w:r>
               <w:rPr>
@@ -2135,19 +1440,6 @@
               </w:rPr>
               <w:t>]}}</w:t>
             </w:r>
-          </w:p>
-          <w:p>
-            <w:pPr>
-              <w:widowControl w:val="0"/>
-              <w:autoSpaceDE w:val="0"/>
-              <w:autoSpaceDN w:val="0"/>
-              <w:jc w:val="both"/>
-              <w:rPr>
-                <w:rFonts w:asciiTheme="minorHAnsi" w:eastAsiaTheme="minorHAnsi" w:hAnsiTheme="minorHAnsi" w:cs="Aharoni"/>
-                <w:sz w:val="16"/>
-                <w:szCs w:val="16"/>
-              </w:rPr>
-            </w:pPr>
           </w:p>
           <w:p>
             <w:pPr>
@@ -2204,27 +1496,7 @@
                 <w:sz w:val="16"/>
                 <w:szCs w:val="16"/>
               </w:rPr>
-              <w:t>{{</w:t>
-            </w:r>
-            <w:proofErr w:type="spellStart"/>
-            <w:proofErr w:type="gramStart"/>
-            <w:r>
-              <w:rPr>
-                <w:rFonts w:asciiTheme="minorHAnsi" w:eastAsiaTheme="minorHAnsi" w:hAnsiTheme="minorHAnsi" w:cs="Aharoni"/>
-                <w:sz w:val="16"/>
-                <w:szCs w:val="16"/>
-              </w:rPr>
-              <w:t>lesson.words</w:t>
-            </w:r>
-            <w:proofErr w:type="spellEnd"/>
-            <w:proofErr w:type="gramEnd"/>
-            <w:r>
-              <w:rPr>
-                <w:rFonts w:asciiTheme="minorHAnsi" w:eastAsiaTheme="minorHAnsi" w:hAnsiTheme="minorHAnsi" w:cs="Aharoni"/>
-                <w:sz w:val="16"/>
-                <w:szCs w:val="16"/>
-              </w:rPr>
-              <w:t>[</w:t>
+              <w:t>{{lesson.words[</w:t>
             </w:r>
             <w:r>
               <w:rPr>
@@ -2256,19 +1528,6 @@
               </w:rPr>
             </w:pPr>
           </w:p>
-          <w:p>
-            <w:pPr>
-              <w:widowControl w:val="0"/>
-              <w:autoSpaceDE w:val="0"/>
-              <w:autoSpaceDN w:val="0"/>
-              <w:jc w:val="both"/>
-              <w:rPr>
-                <w:rFonts w:asciiTheme="minorHAnsi" w:eastAsiaTheme="minorHAnsi" w:hAnsiTheme="minorHAnsi" w:cs="Aharoni"/>
-                <w:sz w:val="16"/>
-                <w:szCs w:val="16"/>
-              </w:rPr>
-            </w:pPr>
-          </w:p>
         </w:tc>
         <w:tc>
           <w:tcPr>
@@ -2306,27 +1565,7 @@
                 <w:sz w:val="16"/>
                 <w:szCs w:val="16"/>
               </w:rPr>
-              <w:t>{{</w:t>
-            </w:r>
-            <w:proofErr w:type="spellStart"/>
-            <w:proofErr w:type="gramStart"/>
-            <w:r>
-              <w:rPr>
-                <w:rFonts w:asciiTheme="minorHAnsi" w:eastAsiaTheme="minorHAnsi" w:hAnsiTheme="minorHAnsi" w:cs="Aharoni"/>
-                <w:sz w:val="16"/>
-                <w:szCs w:val="16"/>
-              </w:rPr>
-              <w:t>lesson.words</w:t>
-            </w:r>
-            <w:proofErr w:type="spellEnd"/>
-            <w:proofErr w:type="gramEnd"/>
-            <w:r>
-              <w:rPr>
-                <w:rFonts w:asciiTheme="minorHAnsi" w:eastAsiaTheme="minorHAnsi" w:hAnsiTheme="minorHAnsi" w:cs="Aharoni"/>
-                <w:sz w:val="16"/>
-                <w:szCs w:val="16"/>
-              </w:rPr>
-              <w:t>[</w:t>
+              <w:t>{{lesson.words[</w:t>
             </w:r>
             <w:r>
               <w:rPr>
@@ -2358,19 +1597,6 @@
               </w:rPr>
             </w:pPr>
           </w:p>
-          <w:p>
-            <w:pPr>
-              <w:widowControl w:val="0"/>
-              <w:autoSpaceDE w:val="0"/>
-              <w:autoSpaceDN w:val="0"/>
-              <w:jc w:val="both"/>
-              <w:rPr>
-                <w:rFonts w:asciiTheme="minorHAnsi" w:eastAsiaTheme="minorHAnsi" w:hAnsiTheme="minorHAnsi" w:cs="Aharoni"/>
-                <w:sz w:val="16"/>
-                <w:szCs w:val="16"/>
-              </w:rPr>
-            </w:pPr>
-          </w:p>
         </w:tc>
         <w:tc>
           <w:tcPr>
@@ -2408,27 +1634,7 @@
                 <w:sz w:val="16"/>
                 <w:szCs w:val="16"/>
               </w:rPr>
-              <w:t>{{</w:t>
-            </w:r>
-            <w:proofErr w:type="spellStart"/>
-            <w:proofErr w:type="gramStart"/>
-            <w:r>
-              <w:rPr>
-                <w:rFonts w:asciiTheme="minorHAnsi" w:eastAsiaTheme="minorHAnsi" w:hAnsiTheme="minorHAnsi" w:cs="Aharoni"/>
-                <w:sz w:val="16"/>
-                <w:szCs w:val="16"/>
-              </w:rPr>
-              <w:t>lesson.words</w:t>
-            </w:r>
-            <w:proofErr w:type="spellEnd"/>
-            <w:proofErr w:type="gramEnd"/>
-            <w:r>
-              <w:rPr>
-                <w:rFonts w:asciiTheme="minorHAnsi" w:eastAsiaTheme="minorHAnsi" w:hAnsiTheme="minorHAnsi" w:cs="Aharoni"/>
-                <w:sz w:val="16"/>
-                <w:szCs w:val="16"/>
-              </w:rPr>
-              <w:t>[</w:t>
+              <w:t>{{lesson.words[</w:t>
             </w:r>
             <w:r>
               <w:rPr>
@@ -2460,19 +1666,6 @@
               </w:rPr>
             </w:pPr>
           </w:p>
-          <w:p>
-            <w:pPr>
-              <w:widowControl w:val="0"/>
-              <w:autoSpaceDE w:val="0"/>
-              <w:autoSpaceDN w:val="0"/>
-              <w:jc w:val="both"/>
-              <w:rPr>
-                <w:rFonts w:asciiTheme="minorHAnsi" w:eastAsiaTheme="minorHAnsi" w:hAnsiTheme="minorHAnsi" w:cs="Aharoni"/>
-                <w:sz w:val="16"/>
-                <w:szCs w:val="16"/>
-              </w:rPr>
-            </w:pPr>
-          </w:p>
         </w:tc>
         <w:tc>
           <w:tcPr>
@@ -2510,27 +1703,7 @@
                 <w:sz w:val="16"/>
                 <w:szCs w:val="16"/>
               </w:rPr>
-              <w:t>{{</w:t>
-            </w:r>
-            <w:proofErr w:type="spellStart"/>
-            <w:proofErr w:type="gramStart"/>
-            <w:r>
-              <w:rPr>
-                <w:rFonts w:asciiTheme="minorHAnsi" w:eastAsiaTheme="minorHAnsi" w:hAnsiTheme="minorHAnsi" w:cs="Aharoni"/>
-                <w:sz w:val="16"/>
-                <w:szCs w:val="16"/>
-              </w:rPr>
-              <w:t>lesson.words</w:t>
-            </w:r>
-            <w:proofErr w:type="spellEnd"/>
-            <w:proofErr w:type="gramEnd"/>
-            <w:r>
-              <w:rPr>
-                <w:rFonts w:asciiTheme="minorHAnsi" w:eastAsiaTheme="minorHAnsi" w:hAnsiTheme="minorHAnsi" w:cs="Aharoni"/>
-                <w:sz w:val="16"/>
-                <w:szCs w:val="16"/>
-              </w:rPr>
-              <w:t>[</w:t>
+              <w:t>{{lesson.words[</w:t>
             </w:r>
             <w:r>
               <w:rPr>
@@ -2562,19 +1735,6 @@
               </w:rPr>
             </w:pPr>
           </w:p>
-          <w:p>
-            <w:pPr>
-              <w:widowControl w:val="0"/>
-              <w:autoSpaceDE w:val="0"/>
-              <w:autoSpaceDN w:val="0"/>
-              <w:jc w:val="both"/>
-              <w:rPr>
-                <w:rFonts w:asciiTheme="minorHAnsi" w:eastAsiaTheme="minorHAnsi" w:hAnsiTheme="minorHAnsi" w:cs="Aharoni"/>
-                <w:sz w:val="16"/>
-                <w:szCs w:val="16"/>
-              </w:rPr>
-            </w:pPr>
-          </w:p>
         </w:tc>
         <w:tc>
           <w:tcPr>
@@ -2612,27 +1772,7 @@
                 <w:sz w:val="16"/>
                 <w:szCs w:val="16"/>
               </w:rPr>
-              <w:t>{{</w:t>
-            </w:r>
-            <w:proofErr w:type="spellStart"/>
-            <w:proofErr w:type="gramStart"/>
-            <w:r>
-              <w:rPr>
-                <w:rFonts w:asciiTheme="minorHAnsi" w:eastAsiaTheme="minorHAnsi" w:hAnsiTheme="minorHAnsi" w:cs="Aharoni"/>
-                <w:sz w:val="16"/>
-                <w:szCs w:val="16"/>
-              </w:rPr>
-              <w:t>lesson.words</w:t>
-            </w:r>
-            <w:proofErr w:type="spellEnd"/>
-            <w:proofErr w:type="gramEnd"/>
-            <w:r>
-              <w:rPr>
-                <w:rFonts w:asciiTheme="minorHAnsi" w:eastAsiaTheme="minorHAnsi" w:hAnsiTheme="minorHAnsi" w:cs="Aharoni"/>
-                <w:sz w:val="16"/>
-                <w:szCs w:val="16"/>
-              </w:rPr>
-              <w:t>[</w:t>
+              <w:t>{{lesson.words[</w:t>
             </w:r>
             <w:r>
               <w:rPr>
@@ -2650,19 +1790,6 @@
               </w:rPr>
               <w:t>]}}</w:t>
             </w:r>
-          </w:p>
-          <w:p>
-            <w:pPr>
-              <w:widowControl w:val="0"/>
-              <w:autoSpaceDE w:val="0"/>
-              <w:autoSpaceDN w:val="0"/>
-              <w:jc w:val="both"/>
-              <w:rPr>
-                <w:rFonts w:asciiTheme="minorHAnsi" w:eastAsiaTheme="minorHAnsi" w:hAnsiTheme="minorHAnsi" w:cs="Aharoni"/>
-                <w:sz w:val="16"/>
-                <w:szCs w:val="16"/>
-              </w:rPr>
-            </w:pPr>
           </w:p>
           <w:p>
             <w:pPr>
@@ -2719,27 +1846,7 @@
                 <w:sz w:val="16"/>
                 <w:szCs w:val="16"/>
               </w:rPr>
-              <w:t>{{</w:t>
-            </w:r>
-            <w:proofErr w:type="spellStart"/>
-            <w:proofErr w:type="gramStart"/>
-            <w:r>
-              <w:rPr>
-                <w:rFonts w:asciiTheme="minorHAnsi" w:eastAsiaTheme="minorHAnsi" w:hAnsiTheme="minorHAnsi" w:cs="Aharoni"/>
-                <w:sz w:val="16"/>
-                <w:szCs w:val="16"/>
-              </w:rPr>
-              <w:t>lesson.words</w:t>
-            </w:r>
-            <w:proofErr w:type="spellEnd"/>
-            <w:proofErr w:type="gramEnd"/>
-            <w:r>
-              <w:rPr>
-                <w:rFonts w:asciiTheme="minorHAnsi" w:eastAsiaTheme="minorHAnsi" w:hAnsiTheme="minorHAnsi" w:cs="Aharoni"/>
-                <w:sz w:val="16"/>
-                <w:szCs w:val="16"/>
-              </w:rPr>
-              <w:t>[</w:t>
+              <w:t>{{lesson.words[</w:t>
             </w:r>
             <w:r>
               <w:rPr>
@@ -2771,19 +1878,6 @@
               </w:rPr>
             </w:pPr>
           </w:p>
-          <w:p>
-            <w:pPr>
-              <w:widowControl w:val="0"/>
-              <w:autoSpaceDE w:val="0"/>
-              <w:autoSpaceDN w:val="0"/>
-              <w:jc w:val="both"/>
-              <w:rPr>
-                <w:rFonts w:asciiTheme="minorHAnsi" w:eastAsiaTheme="minorHAnsi" w:hAnsiTheme="minorHAnsi" w:cs="Aharoni"/>
-                <w:sz w:val="16"/>
-                <w:szCs w:val="16"/>
-              </w:rPr>
-            </w:pPr>
-          </w:p>
         </w:tc>
         <w:tc>
           <w:tcPr>
@@ -2821,27 +1915,7 @@
                 <w:sz w:val="16"/>
                 <w:szCs w:val="16"/>
               </w:rPr>
-              <w:t>{{</w:t>
-            </w:r>
-            <w:proofErr w:type="spellStart"/>
-            <w:proofErr w:type="gramStart"/>
-            <w:r>
-              <w:rPr>
-                <w:rFonts w:asciiTheme="minorHAnsi" w:eastAsiaTheme="minorHAnsi" w:hAnsiTheme="minorHAnsi" w:cs="Aharoni"/>
-                <w:sz w:val="16"/>
-                <w:szCs w:val="16"/>
-              </w:rPr>
-              <w:t>lesson.words</w:t>
-            </w:r>
-            <w:proofErr w:type="spellEnd"/>
-            <w:proofErr w:type="gramEnd"/>
-            <w:r>
-              <w:rPr>
-                <w:rFonts w:asciiTheme="minorHAnsi" w:eastAsiaTheme="minorHAnsi" w:hAnsiTheme="minorHAnsi" w:cs="Aharoni"/>
-                <w:sz w:val="16"/>
-                <w:szCs w:val="16"/>
-              </w:rPr>
-              <w:t>[</w:t>
+              <w:t>{{lesson.words[</w:t>
             </w:r>
             <w:r>
               <w:rPr>
@@ -2873,19 +1947,6 @@
               </w:rPr>
             </w:pPr>
           </w:p>
-          <w:p>
-            <w:pPr>
-              <w:widowControl w:val="0"/>
-              <w:autoSpaceDE w:val="0"/>
-              <w:autoSpaceDN w:val="0"/>
-              <w:jc w:val="both"/>
-              <w:rPr>
-                <w:rFonts w:asciiTheme="minorHAnsi" w:eastAsiaTheme="minorHAnsi" w:hAnsiTheme="minorHAnsi" w:cs="Aharoni"/>
-                <w:sz w:val="16"/>
-                <w:szCs w:val="16"/>
-              </w:rPr>
-            </w:pPr>
-          </w:p>
         </w:tc>
         <w:tc>
           <w:tcPr>
@@ -2923,27 +1984,7 @@
                 <w:sz w:val="16"/>
                 <w:szCs w:val="16"/>
               </w:rPr>
-              <w:t>{{</w:t>
-            </w:r>
-            <w:proofErr w:type="spellStart"/>
-            <w:proofErr w:type="gramStart"/>
-            <w:r>
-              <w:rPr>
-                <w:rFonts w:asciiTheme="minorHAnsi" w:eastAsiaTheme="minorHAnsi" w:hAnsiTheme="minorHAnsi" w:cs="Aharoni"/>
-                <w:sz w:val="16"/>
-                <w:szCs w:val="16"/>
-              </w:rPr>
-              <w:t>lesson.words</w:t>
-            </w:r>
-            <w:proofErr w:type="spellEnd"/>
-            <w:proofErr w:type="gramEnd"/>
-            <w:r>
-              <w:rPr>
-                <w:rFonts w:asciiTheme="minorHAnsi" w:eastAsiaTheme="minorHAnsi" w:hAnsiTheme="minorHAnsi" w:cs="Aharoni"/>
-                <w:sz w:val="16"/>
-                <w:szCs w:val="16"/>
-              </w:rPr>
-              <w:t>[</w:t>
+              <w:t>{{lesson.words[</w:t>
             </w:r>
             <w:r>
               <w:rPr>
@@ -2975,19 +2016,6 @@
               </w:rPr>
             </w:pPr>
           </w:p>
-          <w:p>
-            <w:pPr>
-              <w:widowControl w:val="0"/>
-              <w:autoSpaceDE w:val="0"/>
-              <w:autoSpaceDN w:val="0"/>
-              <w:jc w:val="both"/>
-              <w:rPr>
-                <w:rFonts w:asciiTheme="minorHAnsi" w:eastAsiaTheme="minorHAnsi" w:hAnsiTheme="minorHAnsi" w:cs="Aharoni"/>
-                <w:sz w:val="16"/>
-                <w:szCs w:val="16"/>
-              </w:rPr>
-            </w:pPr>
-          </w:p>
         </w:tc>
         <w:tc>
           <w:tcPr>
@@ -3025,27 +2053,7 @@
                 <w:sz w:val="16"/>
                 <w:szCs w:val="16"/>
               </w:rPr>
-              <w:t>{{</w:t>
-            </w:r>
-            <w:proofErr w:type="spellStart"/>
-            <w:proofErr w:type="gramStart"/>
-            <w:r>
-              <w:rPr>
-                <w:rFonts w:asciiTheme="minorHAnsi" w:eastAsiaTheme="minorHAnsi" w:hAnsiTheme="minorHAnsi" w:cs="Aharoni"/>
-                <w:sz w:val="16"/>
-                <w:szCs w:val="16"/>
-              </w:rPr>
-              <w:t>lesson.words</w:t>
-            </w:r>
-            <w:proofErr w:type="spellEnd"/>
-            <w:proofErr w:type="gramEnd"/>
-            <w:r>
-              <w:rPr>
-                <w:rFonts w:asciiTheme="minorHAnsi" w:eastAsiaTheme="minorHAnsi" w:hAnsiTheme="minorHAnsi" w:cs="Aharoni"/>
-                <w:sz w:val="16"/>
-                <w:szCs w:val="16"/>
-              </w:rPr>
-              <w:t>[</w:t>
+              <w:t>{{lesson.words[</w:t>
             </w:r>
             <w:r>
               <w:rPr>
@@ -3077,19 +2085,6 @@
               </w:rPr>
             </w:pPr>
           </w:p>
-          <w:p>
-            <w:pPr>
-              <w:widowControl w:val="0"/>
-              <w:autoSpaceDE w:val="0"/>
-              <w:autoSpaceDN w:val="0"/>
-              <w:jc w:val="both"/>
-              <w:rPr>
-                <w:rFonts w:asciiTheme="minorHAnsi" w:eastAsiaTheme="minorHAnsi" w:hAnsiTheme="minorHAnsi" w:cs="Aharoni"/>
-                <w:sz w:val="16"/>
-                <w:szCs w:val="16"/>
-              </w:rPr>
-            </w:pPr>
-          </w:p>
         </w:tc>
         <w:tc>
           <w:tcPr>
@@ -3127,27 +2122,7 @@
                 <w:sz w:val="16"/>
                 <w:szCs w:val="16"/>
               </w:rPr>
-              <w:t>{{</w:t>
-            </w:r>
-            <w:proofErr w:type="spellStart"/>
-            <w:proofErr w:type="gramStart"/>
-            <w:r>
-              <w:rPr>
-                <w:rFonts w:asciiTheme="minorHAnsi" w:eastAsiaTheme="minorHAnsi" w:hAnsiTheme="minorHAnsi" w:cs="Aharoni"/>
-                <w:sz w:val="16"/>
-                <w:szCs w:val="16"/>
-              </w:rPr>
-              <w:t>lesson.words</w:t>
-            </w:r>
-            <w:proofErr w:type="spellEnd"/>
-            <w:proofErr w:type="gramEnd"/>
-            <w:r>
-              <w:rPr>
-                <w:rFonts w:asciiTheme="minorHAnsi" w:eastAsiaTheme="minorHAnsi" w:hAnsiTheme="minorHAnsi" w:cs="Aharoni"/>
-                <w:sz w:val="16"/>
-                <w:szCs w:val="16"/>
-              </w:rPr>
-              <w:t>[</w:t>
+              <w:t>{{lesson.words[</w:t>
             </w:r>
             <w:r>
               <w:rPr>
@@ -3165,19 +2140,6 @@
               </w:rPr>
               <w:t>]}}</w:t>
             </w:r>
-          </w:p>
-          <w:p>
-            <w:pPr>
-              <w:widowControl w:val="0"/>
-              <w:autoSpaceDE w:val="0"/>
-              <w:autoSpaceDN w:val="0"/>
-              <w:jc w:val="both"/>
-              <w:rPr>
-                <w:rFonts w:asciiTheme="minorHAnsi" w:eastAsiaTheme="minorHAnsi" w:hAnsiTheme="minorHAnsi" w:cs="Aharoni"/>
-                <w:sz w:val="16"/>
-                <w:szCs w:val="16"/>
-              </w:rPr>
-            </w:pPr>
           </w:p>
           <w:p>
             <w:pPr>
@@ -3234,27 +2196,7 @@
                 <w:sz w:val="16"/>
                 <w:szCs w:val="16"/>
               </w:rPr>
-              <w:t>{{</w:t>
-            </w:r>
-            <w:proofErr w:type="spellStart"/>
-            <w:proofErr w:type="gramStart"/>
-            <w:r>
-              <w:rPr>
-                <w:rFonts w:asciiTheme="minorHAnsi" w:eastAsiaTheme="minorHAnsi" w:hAnsiTheme="minorHAnsi" w:cs="Aharoni"/>
-                <w:sz w:val="16"/>
-                <w:szCs w:val="16"/>
-              </w:rPr>
-              <w:t>lesson.words</w:t>
-            </w:r>
-            <w:proofErr w:type="spellEnd"/>
-            <w:proofErr w:type="gramEnd"/>
-            <w:r>
-              <w:rPr>
-                <w:rFonts w:asciiTheme="minorHAnsi" w:eastAsiaTheme="minorHAnsi" w:hAnsiTheme="minorHAnsi" w:cs="Aharoni"/>
-                <w:sz w:val="16"/>
-                <w:szCs w:val="16"/>
-              </w:rPr>
-              <w:t>[</w:t>
+              <w:t>{{lesson.words[</w:t>
             </w:r>
             <w:r>
               <w:rPr>
@@ -3286,19 +2228,6 @@
               </w:rPr>
             </w:pPr>
           </w:p>
-          <w:p>
-            <w:pPr>
-              <w:widowControl w:val="0"/>
-              <w:autoSpaceDE w:val="0"/>
-              <w:autoSpaceDN w:val="0"/>
-              <w:jc w:val="both"/>
-              <w:rPr>
-                <w:rFonts w:asciiTheme="minorHAnsi" w:eastAsiaTheme="minorHAnsi" w:hAnsiTheme="minorHAnsi" w:cs="Aharoni"/>
-                <w:sz w:val="16"/>
-                <w:szCs w:val="16"/>
-              </w:rPr>
-            </w:pPr>
-          </w:p>
         </w:tc>
         <w:tc>
           <w:tcPr>
@@ -3336,27 +2265,7 @@
                 <w:sz w:val="16"/>
                 <w:szCs w:val="16"/>
               </w:rPr>
-              <w:t>{{</w:t>
-            </w:r>
-            <w:proofErr w:type="spellStart"/>
-            <w:proofErr w:type="gramStart"/>
-            <w:r>
-              <w:rPr>
-                <w:rFonts w:asciiTheme="minorHAnsi" w:eastAsiaTheme="minorHAnsi" w:hAnsiTheme="minorHAnsi" w:cs="Aharoni"/>
-                <w:sz w:val="16"/>
-                <w:szCs w:val="16"/>
-              </w:rPr>
-              <w:t>lesson.words</w:t>
-            </w:r>
-            <w:proofErr w:type="spellEnd"/>
-            <w:proofErr w:type="gramEnd"/>
-            <w:r>
-              <w:rPr>
-                <w:rFonts w:asciiTheme="minorHAnsi" w:eastAsiaTheme="minorHAnsi" w:hAnsiTheme="minorHAnsi" w:cs="Aharoni"/>
-                <w:sz w:val="16"/>
-                <w:szCs w:val="16"/>
-              </w:rPr>
-              <w:t>[</w:t>
+              <w:t>{{lesson.words[</w:t>
             </w:r>
             <w:r>
               <w:rPr>
@@ -3388,19 +2297,6 @@
               </w:rPr>
             </w:pPr>
           </w:p>
-          <w:p>
-            <w:pPr>
-              <w:widowControl w:val="0"/>
-              <w:autoSpaceDE w:val="0"/>
-              <w:autoSpaceDN w:val="0"/>
-              <w:jc w:val="both"/>
-              <w:rPr>
-                <w:rFonts w:asciiTheme="minorHAnsi" w:eastAsiaTheme="minorHAnsi" w:hAnsiTheme="minorHAnsi" w:cs="Aharoni"/>
-                <w:sz w:val="16"/>
-                <w:szCs w:val="16"/>
-              </w:rPr>
-            </w:pPr>
-          </w:p>
         </w:tc>
         <w:tc>
           <w:tcPr>
@@ -3438,27 +2334,7 @@
                 <w:sz w:val="16"/>
                 <w:szCs w:val="16"/>
               </w:rPr>
-              <w:t>{{</w:t>
-            </w:r>
-            <w:proofErr w:type="spellStart"/>
-            <w:proofErr w:type="gramStart"/>
-            <w:r>
-              <w:rPr>
-                <w:rFonts w:asciiTheme="minorHAnsi" w:eastAsiaTheme="minorHAnsi" w:hAnsiTheme="minorHAnsi" w:cs="Aharoni"/>
-                <w:sz w:val="16"/>
-                <w:szCs w:val="16"/>
-              </w:rPr>
-              <w:t>lesson.words</w:t>
-            </w:r>
-            <w:proofErr w:type="spellEnd"/>
-            <w:proofErr w:type="gramEnd"/>
-            <w:r>
-              <w:rPr>
-                <w:rFonts w:asciiTheme="minorHAnsi" w:eastAsiaTheme="minorHAnsi" w:hAnsiTheme="minorHAnsi" w:cs="Aharoni"/>
-                <w:sz w:val="16"/>
-                <w:szCs w:val="16"/>
-              </w:rPr>
-              <w:t>[</w:t>
+              <w:t>{{lesson.words[</w:t>
             </w:r>
             <w:r>
               <w:rPr>
@@ -3490,19 +2366,6 @@
               </w:rPr>
             </w:pPr>
           </w:p>
-          <w:p>
-            <w:pPr>
-              <w:widowControl w:val="0"/>
-              <w:autoSpaceDE w:val="0"/>
-              <w:autoSpaceDN w:val="0"/>
-              <w:jc w:val="both"/>
-              <w:rPr>
-                <w:rFonts w:asciiTheme="minorHAnsi" w:eastAsiaTheme="minorHAnsi" w:hAnsiTheme="minorHAnsi" w:cs="Aharoni"/>
-                <w:sz w:val="16"/>
-                <w:szCs w:val="16"/>
-              </w:rPr>
-            </w:pPr>
-          </w:p>
         </w:tc>
         <w:tc>
           <w:tcPr>
@@ -3540,27 +2403,7 @@
                 <w:sz w:val="16"/>
                 <w:szCs w:val="16"/>
               </w:rPr>
-              <w:t>{{</w:t>
-            </w:r>
-            <w:proofErr w:type="spellStart"/>
-            <w:proofErr w:type="gramStart"/>
-            <w:r>
-              <w:rPr>
-                <w:rFonts w:asciiTheme="minorHAnsi" w:eastAsiaTheme="minorHAnsi" w:hAnsiTheme="minorHAnsi" w:cs="Aharoni"/>
-                <w:sz w:val="16"/>
-                <w:szCs w:val="16"/>
-              </w:rPr>
-              <w:t>lesson.words</w:t>
-            </w:r>
-            <w:proofErr w:type="spellEnd"/>
-            <w:proofErr w:type="gramEnd"/>
-            <w:r>
-              <w:rPr>
-                <w:rFonts w:asciiTheme="minorHAnsi" w:eastAsiaTheme="minorHAnsi" w:hAnsiTheme="minorHAnsi" w:cs="Aharoni"/>
-                <w:sz w:val="16"/>
-                <w:szCs w:val="16"/>
-              </w:rPr>
-              <w:t>[</w:t>
+              <w:t>{{lesson.words[</w:t>
             </w:r>
             <w:r>
               <w:rPr>
@@ -3592,19 +2435,6 @@
               </w:rPr>
             </w:pPr>
           </w:p>
-          <w:p>
-            <w:pPr>
-              <w:widowControl w:val="0"/>
-              <w:autoSpaceDE w:val="0"/>
-              <w:autoSpaceDN w:val="0"/>
-              <w:jc w:val="both"/>
-              <w:rPr>
-                <w:rFonts w:asciiTheme="minorHAnsi" w:eastAsiaTheme="minorHAnsi" w:hAnsiTheme="minorHAnsi" w:cs="Aharoni"/>
-                <w:sz w:val="16"/>
-                <w:szCs w:val="16"/>
-              </w:rPr>
-            </w:pPr>
-          </w:p>
         </w:tc>
         <w:tc>
           <w:tcPr>
@@ -3642,27 +2472,7 @@
                 <w:sz w:val="16"/>
                 <w:szCs w:val="16"/>
               </w:rPr>
-              <w:t>{{</w:t>
-            </w:r>
-            <w:proofErr w:type="spellStart"/>
-            <w:proofErr w:type="gramStart"/>
-            <w:r>
-              <w:rPr>
-                <w:rFonts w:asciiTheme="minorHAnsi" w:eastAsiaTheme="minorHAnsi" w:hAnsiTheme="minorHAnsi" w:cs="Aharoni"/>
-                <w:sz w:val="16"/>
-                <w:szCs w:val="16"/>
-              </w:rPr>
-              <w:t>lesson.words</w:t>
-            </w:r>
-            <w:proofErr w:type="spellEnd"/>
-            <w:proofErr w:type="gramEnd"/>
-            <w:r>
-              <w:rPr>
-                <w:rFonts w:asciiTheme="minorHAnsi" w:eastAsiaTheme="minorHAnsi" w:hAnsiTheme="minorHAnsi" w:cs="Aharoni"/>
-                <w:sz w:val="16"/>
-                <w:szCs w:val="16"/>
-              </w:rPr>
-              <w:t>[</w:t>
+              <w:t>{{lesson.words[</w:t>
             </w:r>
             <w:r>
               <w:rPr>
@@ -3680,19 +2490,6 @@
               </w:rPr>
               <w:t>]}}</w:t>
             </w:r>
-          </w:p>
-          <w:p>
-            <w:pPr>
-              <w:widowControl w:val="0"/>
-              <w:autoSpaceDE w:val="0"/>
-              <w:autoSpaceDN w:val="0"/>
-              <w:jc w:val="both"/>
-              <w:rPr>
-                <w:rFonts w:asciiTheme="minorHAnsi" w:eastAsiaTheme="minorHAnsi" w:hAnsiTheme="minorHAnsi" w:cs="Aharoni"/>
-                <w:sz w:val="16"/>
-                <w:szCs w:val="16"/>
-              </w:rPr>
-            </w:pPr>
           </w:p>
           <w:p>
             <w:pPr>
@@ -3749,27 +2546,7 @@
                 <w:sz w:val="16"/>
                 <w:szCs w:val="16"/>
               </w:rPr>
-              <w:t>{{</w:t>
-            </w:r>
-            <w:proofErr w:type="spellStart"/>
-            <w:proofErr w:type="gramStart"/>
-            <w:r>
-              <w:rPr>
-                <w:rFonts w:asciiTheme="minorHAnsi" w:eastAsiaTheme="minorHAnsi" w:hAnsiTheme="minorHAnsi" w:cs="Aharoni"/>
-                <w:sz w:val="16"/>
-                <w:szCs w:val="16"/>
-              </w:rPr>
-              <w:t>lesson.words</w:t>
-            </w:r>
-            <w:proofErr w:type="spellEnd"/>
-            <w:proofErr w:type="gramEnd"/>
-            <w:r>
-              <w:rPr>
-                <w:rFonts w:asciiTheme="minorHAnsi" w:eastAsiaTheme="minorHAnsi" w:hAnsiTheme="minorHAnsi" w:cs="Aharoni"/>
-                <w:sz w:val="16"/>
-                <w:szCs w:val="16"/>
-              </w:rPr>
-              <w:t>[</w:t>
+              <w:t>{{lesson.words[</w:t>
             </w:r>
             <w:r>
               <w:rPr>
@@ -3801,19 +2578,6 @@
               </w:rPr>
             </w:pPr>
           </w:p>
-          <w:p>
-            <w:pPr>
-              <w:widowControl w:val="0"/>
-              <w:autoSpaceDE w:val="0"/>
-              <w:autoSpaceDN w:val="0"/>
-              <w:jc w:val="both"/>
-              <w:rPr>
-                <w:rFonts w:asciiTheme="minorHAnsi" w:eastAsiaTheme="minorHAnsi" w:hAnsiTheme="minorHAnsi" w:cs="Aharoni"/>
-                <w:sz w:val="16"/>
-                <w:szCs w:val="16"/>
-              </w:rPr>
-            </w:pPr>
-          </w:p>
         </w:tc>
         <w:tc>
           <w:tcPr>
@@ -3851,27 +2615,7 @@
                 <w:sz w:val="16"/>
                 <w:szCs w:val="16"/>
               </w:rPr>
-              <w:t>{{</w:t>
-            </w:r>
-            <w:proofErr w:type="spellStart"/>
-            <w:proofErr w:type="gramStart"/>
-            <w:r>
-              <w:rPr>
-                <w:rFonts w:asciiTheme="minorHAnsi" w:eastAsiaTheme="minorHAnsi" w:hAnsiTheme="minorHAnsi" w:cs="Aharoni"/>
-                <w:sz w:val="16"/>
-                <w:szCs w:val="16"/>
-              </w:rPr>
-              <w:t>lesson.words</w:t>
-            </w:r>
-            <w:proofErr w:type="spellEnd"/>
-            <w:proofErr w:type="gramEnd"/>
-            <w:r>
-              <w:rPr>
-                <w:rFonts w:asciiTheme="minorHAnsi" w:eastAsiaTheme="minorHAnsi" w:hAnsiTheme="minorHAnsi" w:cs="Aharoni"/>
-                <w:sz w:val="16"/>
-                <w:szCs w:val="16"/>
-              </w:rPr>
-              <w:t>[</w:t>
+              <w:t>{{lesson.words[</w:t>
             </w:r>
             <w:r>
               <w:rPr>
@@ -3903,19 +2647,6 @@
               </w:rPr>
             </w:pPr>
           </w:p>
-          <w:p>
-            <w:pPr>
-              <w:widowControl w:val="0"/>
-              <w:autoSpaceDE w:val="0"/>
-              <w:autoSpaceDN w:val="0"/>
-              <w:jc w:val="both"/>
-              <w:rPr>
-                <w:rFonts w:asciiTheme="minorHAnsi" w:eastAsiaTheme="minorHAnsi" w:hAnsiTheme="minorHAnsi" w:cs="Aharoni"/>
-                <w:sz w:val="16"/>
-                <w:szCs w:val="16"/>
-              </w:rPr>
-            </w:pPr>
-          </w:p>
         </w:tc>
         <w:tc>
           <w:tcPr>
@@ -3953,27 +2684,7 @@
                 <w:sz w:val="16"/>
                 <w:szCs w:val="16"/>
               </w:rPr>
-              <w:t>{{</w:t>
-            </w:r>
-            <w:proofErr w:type="spellStart"/>
-            <w:proofErr w:type="gramStart"/>
-            <w:r>
-              <w:rPr>
-                <w:rFonts w:asciiTheme="minorHAnsi" w:eastAsiaTheme="minorHAnsi" w:hAnsiTheme="minorHAnsi" w:cs="Aharoni"/>
-                <w:sz w:val="16"/>
-                <w:szCs w:val="16"/>
-              </w:rPr>
-              <w:t>lesson.words</w:t>
-            </w:r>
-            <w:proofErr w:type="spellEnd"/>
-            <w:proofErr w:type="gramEnd"/>
-            <w:r>
-              <w:rPr>
-                <w:rFonts w:asciiTheme="minorHAnsi" w:eastAsiaTheme="minorHAnsi" w:hAnsiTheme="minorHAnsi" w:cs="Aharoni"/>
-                <w:sz w:val="16"/>
-                <w:szCs w:val="16"/>
-              </w:rPr>
-              <w:t>[</w:t>
+              <w:t>{{lesson.words[</w:t>
             </w:r>
             <w:r>
               <w:rPr>
@@ -4005,19 +2716,6 @@
               </w:rPr>
             </w:pPr>
           </w:p>
-          <w:p>
-            <w:pPr>
-              <w:widowControl w:val="0"/>
-              <w:autoSpaceDE w:val="0"/>
-              <w:autoSpaceDN w:val="0"/>
-              <w:jc w:val="both"/>
-              <w:rPr>
-                <w:rFonts w:asciiTheme="minorHAnsi" w:eastAsiaTheme="minorHAnsi" w:hAnsiTheme="minorHAnsi" w:cs="Aharoni"/>
-                <w:sz w:val="16"/>
-                <w:szCs w:val="16"/>
-              </w:rPr>
-            </w:pPr>
-          </w:p>
         </w:tc>
         <w:tc>
           <w:tcPr>
@@ -4055,27 +2753,7 @@
                 <w:sz w:val="16"/>
                 <w:szCs w:val="16"/>
               </w:rPr>
-              <w:t>{{</w:t>
-            </w:r>
-            <w:proofErr w:type="spellStart"/>
-            <w:proofErr w:type="gramStart"/>
-            <w:r>
-              <w:rPr>
-                <w:rFonts w:asciiTheme="minorHAnsi" w:eastAsiaTheme="minorHAnsi" w:hAnsiTheme="minorHAnsi" w:cs="Aharoni"/>
-                <w:sz w:val="16"/>
-                <w:szCs w:val="16"/>
-              </w:rPr>
-              <w:t>lesson.words</w:t>
-            </w:r>
-            <w:proofErr w:type="spellEnd"/>
-            <w:proofErr w:type="gramEnd"/>
-            <w:r>
-              <w:rPr>
-                <w:rFonts w:asciiTheme="minorHAnsi" w:eastAsiaTheme="minorHAnsi" w:hAnsiTheme="minorHAnsi" w:cs="Aharoni"/>
-                <w:sz w:val="16"/>
-                <w:szCs w:val="16"/>
-              </w:rPr>
-              <w:t>[</w:t>
+              <w:t>{{lesson.words[</w:t>
             </w:r>
             <w:r>
               <w:rPr>
@@ -4107,19 +2785,6 @@
               </w:rPr>
             </w:pPr>
           </w:p>
-          <w:p>
-            <w:pPr>
-              <w:widowControl w:val="0"/>
-              <w:autoSpaceDE w:val="0"/>
-              <w:autoSpaceDN w:val="0"/>
-              <w:jc w:val="both"/>
-              <w:rPr>
-                <w:rFonts w:asciiTheme="minorHAnsi" w:eastAsiaTheme="minorHAnsi" w:hAnsiTheme="minorHAnsi" w:cs="Aharoni"/>
-                <w:sz w:val="16"/>
-                <w:szCs w:val="16"/>
-              </w:rPr>
-            </w:pPr>
-          </w:p>
         </w:tc>
         <w:tc>
           <w:tcPr>
@@ -4157,27 +2822,7 @@
                 <w:sz w:val="16"/>
                 <w:szCs w:val="16"/>
               </w:rPr>
-              <w:t>{{</w:t>
-            </w:r>
-            <w:proofErr w:type="spellStart"/>
-            <w:proofErr w:type="gramStart"/>
-            <w:r>
-              <w:rPr>
-                <w:rFonts w:asciiTheme="minorHAnsi" w:eastAsiaTheme="minorHAnsi" w:hAnsiTheme="minorHAnsi" w:cs="Aharoni"/>
-                <w:sz w:val="16"/>
-                <w:szCs w:val="16"/>
-              </w:rPr>
-              <w:t>lesson.words</w:t>
-            </w:r>
-            <w:proofErr w:type="spellEnd"/>
-            <w:proofErr w:type="gramEnd"/>
-            <w:r>
-              <w:rPr>
-                <w:rFonts w:asciiTheme="minorHAnsi" w:eastAsiaTheme="minorHAnsi" w:hAnsiTheme="minorHAnsi" w:cs="Aharoni"/>
-                <w:sz w:val="16"/>
-                <w:szCs w:val="16"/>
-              </w:rPr>
-              <w:t>[</w:t>
+              <w:t>{{lesson.words[</w:t>
             </w:r>
             <w:r>
               <w:rPr>
@@ -4195,19 +2840,6 @@
               </w:rPr>
               <w:t>]}}</w:t>
             </w:r>
-          </w:p>
-          <w:p>
-            <w:pPr>
-              <w:widowControl w:val="0"/>
-              <w:autoSpaceDE w:val="0"/>
-              <w:autoSpaceDN w:val="0"/>
-              <w:jc w:val="both"/>
-              <w:rPr>
-                <w:rFonts w:asciiTheme="minorHAnsi" w:eastAsiaTheme="minorHAnsi" w:hAnsiTheme="minorHAnsi" w:cs="Aharoni"/>
-                <w:sz w:val="16"/>
-                <w:szCs w:val="16"/>
-              </w:rPr>
-            </w:pPr>
           </w:p>
           <w:p>
             <w:pPr>
@@ -4264,27 +2896,7 @@
                 <w:sz w:val="16"/>
                 <w:szCs w:val="16"/>
               </w:rPr>
-              <w:t>{{</w:t>
-            </w:r>
-            <w:proofErr w:type="spellStart"/>
-            <w:proofErr w:type="gramStart"/>
-            <w:r>
-              <w:rPr>
-                <w:rFonts w:asciiTheme="minorHAnsi" w:eastAsiaTheme="minorHAnsi" w:hAnsiTheme="minorHAnsi" w:cs="Aharoni"/>
-                <w:sz w:val="16"/>
-                <w:szCs w:val="16"/>
-              </w:rPr>
-              <w:t>lesson.words</w:t>
-            </w:r>
-            <w:proofErr w:type="spellEnd"/>
-            <w:proofErr w:type="gramEnd"/>
-            <w:r>
-              <w:rPr>
-                <w:rFonts w:asciiTheme="minorHAnsi" w:eastAsiaTheme="minorHAnsi" w:hAnsiTheme="minorHAnsi" w:cs="Aharoni"/>
-                <w:sz w:val="16"/>
-                <w:szCs w:val="16"/>
-              </w:rPr>
-              <w:t>[</w:t>
+              <w:t>{{lesson.words[</w:t>
             </w:r>
             <w:r>
               <w:rPr>
@@ -4316,19 +2928,6 @@
               </w:rPr>
             </w:pPr>
           </w:p>
-          <w:p>
-            <w:pPr>
-              <w:widowControl w:val="0"/>
-              <w:autoSpaceDE w:val="0"/>
-              <w:autoSpaceDN w:val="0"/>
-              <w:jc w:val="both"/>
-              <w:rPr>
-                <w:rFonts w:asciiTheme="minorHAnsi" w:eastAsiaTheme="minorHAnsi" w:hAnsiTheme="minorHAnsi" w:cs="Aharoni"/>
-                <w:sz w:val="16"/>
-                <w:szCs w:val="16"/>
-              </w:rPr>
-            </w:pPr>
-          </w:p>
         </w:tc>
         <w:tc>
           <w:tcPr>
@@ -4366,27 +2965,7 @@
                 <w:sz w:val="16"/>
                 <w:szCs w:val="16"/>
               </w:rPr>
-              <w:t>{{</w:t>
-            </w:r>
-            <w:proofErr w:type="spellStart"/>
-            <w:proofErr w:type="gramStart"/>
-            <w:r>
-              <w:rPr>
-                <w:rFonts w:asciiTheme="minorHAnsi" w:eastAsiaTheme="minorHAnsi" w:hAnsiTheme="minorHAnsi" w:cs="Aharoni"/>
-                <w:sz w:val="16"/>
-                <w:szCs w:val="16"/>
-              </w:rPr>
-              <w:t>lesson.words</w:t>
-            </w:r>
-            <w:proofErr w:type="spellEnd"/>
-            <w:proofErr w:type="gramEnd"/>
-            <w:r>
-              <w:rPr>
-                <w:rFonts w:asciiTheme="minorHAnsi" w:eastAsiaTheme="minorHAnsi" w:hAnsiTheme="minorHAnsi" w:cs="Aharoni"/>
-                <w:sz w:val="16"/>
-                <w:szCs w:val="16"/>
-              </w:rPr>
-              <w:t>[</w:t>
+              <w:t>{{lesson.words[</w:t>
             </w:r>
             <w:r>
               <w:rPr>
@@ -4418,19 +2997,6 @@
               </w:rPr>
             </w:pPr>
           </w:p>
-          <w:p>
-            <w:pPr>
-              <w:widowControl w:val="0"/>
-              <w:autoSpaceDE w:val="0"/>
-              <w:autoSpaceDN w:val="0"/>
-              <w:jc w:val="both"/>
-              <w:rPr>
-                <w:rFonts w:asciiTheme="minorHAnsi" w:eastAsiaTheme="minorHAnsi" w:hAnsiTheme="minorHAnsi" w:cs="Aharoni"/>
-                <w:sz w:val="16"/>
-                <w:szCs w:val="16"/>
-              </w:rPr>
-            </w:pPr>
-          </w:p>
         </w:tc>
         <w:tc>
           <w:tcPr>
@@ -4468,27 +3034,7 @@
                 <w:sz w:val="16"/>
                 <w:szCs w:val="16"/>
               </w:rPr>
-              <w:t>{{</w:t>
-            </w:r>
-            <w:proofErr w:type="spellStart"/>
-            <w:proofErr w:type="gramStart"/>
-            <w:r>
-              <w:rPr>
-                <w:rFonts w:asciiTheme="minorHAnsi" w:eastAsiaTheme="minorHAnsi" w:hAnsiTheme="minorHAnsi" w:cs="Aharoni"/>
-                <w:sz w:val="16"/>
-                <w:szCs w:val="16"/>
-              </w:rPr>
-              <w:t>lesson.words</w:t>
-            </w:r>
-            <w:proofErr w:type="spellEnd"/>
-            <w:proofErr w:type="gramEnd"/>
-            <w:r>
-              <w:rPr>
-                <w:rFonts w:asciiTheme="minorHAnsi" w:eastAsiaTheme="minorHAnsi" w:hAnsiTheme="minorHAnsi" w:cs="Aharoni"/>
-                <w:sz w:val="16"/>
-                <w:szCs w:val="16"/>
-              </w:rPr>
-              <w:t>[</w:t>
+              <w:t>{{lesson.words[</w:t>
             </w:r>
             <w:r>
               <w:rPr>
@@ -4520,19 +3066,6 @@
               </w:rPr>
             </w:pPr>
           </w:p>
-          <w:p>
-            <w:pPr>
-              <w:widowControl w:val="0"/>
-              <w:autoSpaceDE w:val="0"/>
-              <w:autoSpaceDN w:val="0"/>
-              <w:jc w:val="both"/>
-              <w:rPr>
-                <w:rFonts w:asciiTheme="minorHAnsi" w:eastAsiaTheme="minorHAnsi" w:hAnsiTheme="minorHAnsi" w:cs="Aharoni"/>
-                <w:sz w:val="16"/>
-                <w:szCs w:val="16"/>
-              </w:rPr>
-            </w:pPr>
-          </w:p>
         </w:tc>
         <w:tc>
           <w:tcPr>
@@ -4570,27 +3103,7 @@
                 <w:sz w:val="16"/>
                 <w:szCs w:val="16"/>
               </w:rPr>
-              <w:t>{{</w:t>
-            </w:r>
-            <w:proofErr w:type="spellStart"/>
-            <w:proofErr w:type="gramStart"/>
-            <w:r>
-              <w:rPr>
-                <w:rFonts w:asciiTheme="minorHAnsi" w:eastAsiaTheme="minorHAnsi" w:hAnsiTheme="minorHAnsi" w:cs="Aharoni"/>
-                <w:sz w:val="16"/>
-                <w:szCs w:val="16"/>
-              </w:rPr>
-              <w:t>lesson.words</w:t>
-            </w:r>
-            <w:proofErr w:type="spellEnd"/>
-            <w:proofErr w:type="gramEnd"/>
-            <w:r>
-              <w:rPr>
-                <w:rFonts w:asciiTheme="minorHAnsi" w:eastAsiaTheme="minorHAnsi" w:hAnsiTheme="minorHAnsi" w:cs="Aharoni"/>
-                <w:sz w:val="16"/>
-                <w:szCs w:val="16"/>
-              </w:rPr>
-              <w:t>[</w:t>
+              <w:t>{{lesson.words[</w:t>
             </w:r>
             <w:r>
               <w:rPr>
@@ -4622,19 +3135,6 @@
               </w:rPr>
             </w:pPr>
           </w:p>
-          <w:p>
-            <w:pPr>
-              <w:widowControl w:val="0"/>
-              <w:autoSpaceDE w:val="0"/>
-              <w:autoSpaceDN w:val="0"/>
-              <w:jc w:val="both"/>
-              <w:rPr>
-                <w:rFonts w:asciiTheme="minorHAnsi" w:eastAsiaTheme="minorHAnsi" w:hAnsiTheme="minorHAnsi" w:cs="Aharoni"/>
-                <w:sz w:val="16"/>
-                <w:szCs w:val="16"/>
-              </w:rPr>
-            </w:pPr>
-          </w:p>
         </w:tc>
         <w:tc>
           <w:tcPr>
@@ -4672,27 +3172,7 @@
                 <w:sz w:val="16"/>
                 <w:szCs w:val="16"/>
               </w:rPr>
-              <w:t>{{</w:t>
-            </w:r>
-            <w:proofErr w:type="spellStart"/>
-            <w:proofErr w:type="gramStart"/>
-            <w:r>
-              <w:rPr>
-                <w:rFonts w:asciiTheme="minorHAnsi" w:eastAsiaTheme="minorHAnsi" w:hAnsiTheme="minorHAnsi" w:cs="Aharoni"/>
-                <w:sz w:val="16"/>
-                <w:szCs w:val="16"/>
-              </w:rPr>
-              <w:t>lesson.words</w:t>
-            </w:r>
-            <w:proofErr w:type="spellEnd"/>
-            <w:proofErr w:type="gramEnd"/>
-            <w:r>
-              <w:rPr>
-                <w:rFonts w:asciiTheme="minorHAnsi" w:eastAsiaTheme="minorHAnsi" w:hAnsiTheme="minorHAnsi" w:cs="Aharoni"/>
-                <w:sz w:val="16"/>
-                <w:szCs w:val="16"/>
-              </w:rPr>
-              <w:t>[</w:t>
+              <w:t>{{lesson.words[</w:t>
             </w:r>
             <w:r>
               <w:rPr>
@@ -4710,19 +3190,6 @@
               </w:rPr>
               <w:t>]}}</w:t>
             </w:r>
-          </w:p>
-          <w:p>
-            <w:pPr>
-              <w:widowControl w:val="0"/>
-              <w:autoSpaceDE w:val="0"/>
-              <w:autoSpaceDN w:val="0"/>
-              <w:jc w:val="both"/>
-              <w:rPr>
-                <w:rFonts w:asciiTheme="minorHAnsi" w:eastAsiaTheme="minorHAnsi" w:hAnsiTheme="minorHAnsi" w:cs="Aharoni"/>
-                <w:sz w:val="16"/>
-                <w:szCs w:val="16"/>
-              </w:rPr>
-            </w:pPr>
           </w:p>
           <w:p>
             <w:pPr>
@@ -4778,27 +3245,7 @@
                 <w:sz w:val="16"/>
                 <w:szCs w:val="16"/>
               </w:rPr>
-              <w:t>{{</w:t>
-            </w:r>
-            <w:proofErr w:type="spellStart"/>
-            <w:proofErr w:type="gramStart"/>
-            <w:r>
-              <w:rPr>
-                <w:rFonts w:asciiTheme="minorHAnsi" w:eastAsiaTheme="minorHAnsi" w:hAnsiTheme="minorHAnsi" w:cs="Aharoni"/>
-                <w:sz w:val="16"/>
-                <w:szCs w:val="16"/>
-              </w:rPr>
-              <w:t>lesson.words</w:t>
-            </w:r>
-            <w:proofErr w:type="spellEnd"/>
-            <w:proofErr w:type="gramEnd"/>
-            <w:r>
-              <w:rPr>
-                <w:rFonts w:asciiTheme="minorHAnsi" w:eastAsiaTheme="minorHAnsi" w:hAnsiTheme="minorHAnsi" w:cs="Aharoni"/>
-                <w:sz w:val="16"/>
-                <w:szCs w:val="16"/>
-              </w:rPr>
-              <w:t>[</w:t>
+              <w:t>{{lesson.words[</w:t>
             </w:r>
             <w:r>
               <w:rPr>
@@ -4817,19 +3264,6 @@
               <w:t>]}}</w:t>
             </w:r>
           </w:p>
-          <w:p>
-            <w:pPr>
-              <w:widowControl w:val="0"/>
-              <w:autoSpaceDE w:val="0"/>
-              <w:autoSpaceDN w:val="0"/>
-              <w:jc w:val="both"/>
-              <w:rPr>
-                <w:rFonts w:asciiTheme="minorHAnsi" w:eastAsiaTheme="minorHAnsi" w:hAnsiTheme="minorHAnsi" w:cs="Aharoni"/>
-                <w:sz w:val="16"/>
-                <w:szCs w:val="16"/>
-              </w:rPr>
-            </w:pPr>
-          </w:p>
         </w:tc>
         <w:tc>
           <w:tcPr>
@@ -4866,27 +3300,7 @@
                 <w:sz w:val="16"/>
                 <w:szCs w:val="16"/>
               </w:rPr>
-              <w:t>{{</w:t>
-            </w:r>
-            <w:proofErr w:type="spellStart"/>
-            <w:proofErr w:type="gramStart"/>
-            <w:r>
-              <w:rPr>
-                <w:rFonts w:asciiTheme="minorHAnsi" w:eastAsiaTheme="minorHAnsi" w:hAnsiTheme="minorHAnsi" w:cs="Aharoni"/>
-                <w:sz w:val="16"/>
-                <w:szCs w:val="16"/>
-              </w:rPr>
-              <w:t>lesson.words</w:t>
-            </w:r>
-            <w:proofErr w:type="spellEnd"/>
-            <w:proofErr w:type="gramEnd"/>
-            <w:r>
-              <w:rPr>
-                <w:rFonts w:asciiTheme="minorHAnsi" w:eastAsiaTheme="minorHAnsi" w:hAnsiTheme="minorHAnsi" w:cs="Aharoni"/>
-                <w:sz w:val="16"/>
-                <w:szCs w:val="16"/>
-              </w:rPr>
-              <w:t>[</w:t>
+              <w:t>{{lesson.words[</w:t>
             </w:r>
             <w:r>
               <w:rPr>
@@ -4905,19 +3319,6 @@
               <w:t>]}}</w:t>
             </w:r>
           </w:p>
-          <w:p>
-            <w:pPr>
-              <w:widowControl w:val="0"/>
-              <w:autoSpaceDE w:val="0"/>
-              <w:autoSpaceDN w:val="0"/>
-              <w:jc w:val="both"/>
-              <w:rPr>
-                <w:rFonts w:asciiTheme="minorHAnsi" w:eastAsiaTheme="minorHAnsi" w:hAnsiTheme="minorHAnsi" w:cs="Aharoni"/>
-                <w:sz w:val="16"/>
-                <w:szCs w:val="16"/>
-              </w:rPr>
-            </w:pPr>
-          </w:p>
         </w:tc>
         <w:tc>
           <w:tcPr>
@@ -4954,27 +3355,7 @@
                 <w:sz w:val="16"/>
                 <w:szCs w:val="16"/>
               </w:rPr>
-              <w:t>{{</w:t>
-            </w:r>
-            <w:proofErr w:type="spellStart"/>
-            <w:proofErr w:type="gramStart"/>
-            <w:r>
-              <w:rPr>
-                <w:rFonts w:asciiTheme="minorHAnsi" w:eastAsiaTheme="minorHAnsi" w:hAnsiTheme="minorHAnsi" w:cs="Aharoni"/>
-                <w:sz w:val="16"/>
-                <w:szCs w:val="16"/>
-              </w:rPr>
-              <w:t>lesson.words</w:t>
-            </w:r>
-            <w:proofErr w:type="spellEnd"/>
-            <w:proofErr w:type="gramEnd"/>
-            <w:r>
-              <w:rPr>
-                <w:rFonts w:asciiTheme="minorHAnsi" w:eastAsiaTheme="minorHAnsi" w:hAnsiTheme="minorHAnsi" w:cs="Aharoni"/>
-                <w:sz w:val="16"/>
-                <w:szCs w:val="16"/>
-              </w:rPr>
-              <w:t>[</w:t>
+              <w:t>{{lesson.words[</w:t>
             </w:r>
             <w:r>
               <w:rPr>
@@ -4993,19 +3374,6 @@
               <w:t>]}}</w:t>
             </w:r>
           </w:p>
-          <w:p>
-            <w:pPr>
-              <w:widowControl w:val="0"/>
-              <w:autoSpaceDE w:val="0"/>
-              <w:autoSpaceDN w:val="0"/>
-              <w:jc w:val="both"/>
-              <w:rPr>
-                <w:rFonts w:asciiTheme="minorHAnsi" w:eastAsiaTheme="minorHAnsi" w:hAnsiTheme="minorHAnsi" w:cs="Aharoni"/>
-                <w:sz w:val="16"/>
-                <w:szCs w:val="16"/>
-              </w:rPr>
-            </w:pPr>
-          </w:p>
         </w:tc>
         <w:tc>
           <w:tcPr>
@@ -5042,27 +3410,7 @@
                 <w:sz w:val="16"/>
                 <w:szCs w:val="16"/>
               </w:rPr>
-              <w:t>{{</w:t>
-            </w:r>
-            <w:proofErr w:type="spellStart"/>
-            <w:proofErr w:type="gramStart"/>
-            <w:r>
-              <w:rPr>
-                <w:rFonts w:asciiTheme="minorHAnsi" w:eastAsiaTheme="minorHAnsi" w:hAnsiTheme="minorHAnsi" w:cs="Aharoni"/>
-                <w:sz w:val="16"/>
-                <w:szCs w:val="16"/>
-              </w:rPr>
-              <w:t>lesson.words</w:t>
-            </w:r>
-            <w:proofErr w:type="spellEnd"/>
-            <w:proofErr w:type="gramEnd"/>
-            <w:r>
-              <w:rPr>
-                <w:rFonts w:asciiTheme="minorHAnsi" w:eastAsiaTheme="minorHAnsi" w:hAnsiTheme="minorHAnsi" w:cs="Aharoni"/>
-                <w:sz w:val="16"/>
-                <w:szCs w:val="16"/>
-              </w:rPr>
-              <w:t>[</w:t>
+              <w:t>{{lesson.words[</w:t>
             </w:r>
             <w:r>
               <w:rPr>
@@ -5081,19 +3429,6 @@
               <w:t>]}}</w:t>
             </w:r>
           </w:p>
-          <w:p>
-            <w:pPr>
-              <w:widowControl w:val="0"/>
-              <w:autoSpaceDE w:val="0"/>
-              <w:autoSpaceDN w:val="0"/>
-              <w:jc w:val="both"/>
-              <w:rPr>
-                <w:rFonts w:asciiTheme="minorHAnsi" w:eastAsiaTheme="minorHAnsi" w:hAnsiTheme="minorHAnsi" w:cs="Aharoni"/>
-                <w:sz w:val="16"/>
-                <w:szCs w:val="16"/>
-              </w:rPr>
-            </w:pPr>
-          </w:p>
         </w:tc>
         <w:tc>
           <w:tcPr>
@@ -5130,27 +3465,7 @@
                 <w:sz w:val="16"/>
                 <w:szCs w:val="16"/>
               </w:rPr>
-              <w:t>{{</w:t>
-            </w:r>
-            <w:proofErr w:type="spellStart"/>
-            <w:proofErr w:type="gramStart"/>
-            <w:r>
-              <w:rPr>
-                <w:rFonts w:asciiTheme="minorHAnsi" w:eastAsiaTheme="minorHAnsi" w:hAnsiTheme="minorHAnsi" w:cs="Aharoni"/>
-                <w:sz w:val="16"/>
-                <w:szCs w:val="16"/>
-              </w:rPr>
-              <w:t>lesson.words</w:t>
-            </w:r>
-            <w:proofErr w:type="spellEnd"/>
-            <w:proofErr w:type="gramEnd"/>
-            <w:r>
-              <w:rPr>
-                <w:rFonts w:asciiTheme="minorHAnsi" w:eastAsiaTheme="minorHAnsi" w:hAnsiTheme="minorHAnsi" w:cs="Aharoni"/>
-                <w:sz w:val="16"/>
-                <w:szCs w:val="16"/>
-              </w:rPr>
-              <w:t>[</w:t>
+              <w:t>{{lesson.words[</w:t>
             </w:r>
             <w:r>
               <w:rPr>
@@ -5168,19 +3483,6 @@
               </w:rPr>
               <w:t>]}}</w:t>
             </w:r>
-          </w:p>
-          <w:p>
-            <w:pPr>
-              <w:widowControl w:val="0"/>
-              <w:autoSpaceDE w:val="0"/>
-              <w:autoSpaceDN w:val="0"/>
-              <w:jc w:val="both"/>
-              <w:rPr>
-                <w:rFonts w:asciiTheme="minorHAnsi" w:eastAsiaTheme="minorHAnsi" w:hAnsiTheme="minorHAnsi" w:cs="Aharoni"/>
-                <w:sz w:val="16"/>
-                <w:szCs w:val="16"/>
-              </w:rPr>
-            </w:pPr>
           </w:p>
         </w:tc>
       </w:tr>
@@ -5208,29 +3510,7 @@
           <w:sz w:val="22"/>
           <w:szCs w:val="22"/>
         </w:rPr>
-        <w:t xml:space="preserve">{% endif %}{% if </w:t>
-      </w:r>
-      <w:proofErr w:type="spellStart"/>
-      <w:r>
-        <w:rPr>
-          <w:rFonts w:eastAsiaTheme="minorHAnsi" w:cs="Aharoni"/>
-          <w:b/>
-          <w:bCs/>
-          <w:sz w:val="22"/>
-          <w:szCs w:val="22"/>
-        </w:rPr>
-        <w:t>lesson.show_translations</w:t>
-      </w:r>
-      <w:proofErr w:type="spellEnd"/>
-      <w:r>
-        <w:rPr>
-          <w:rFonts w:eastAsiaTheme="minorHAnsi" w:cs="Aharoni"/>
-          <w:b/>
-          <w:bCs/>
-          <w:sz w:val="22"/>
-          <w:szCs w:val="22"/>
-        </w:rPr>
-        <w:t xml:space="preserve"> %} </w:t>
+        <w:t xml:space="preserve">{% endif %}{% if lesson.show_translations %} </w:t>
       </w:r>
       <w:r>
         <w:rPr>
@@ -5252,7 +3532,6 @@
         </w:rPr>
         <w:t xml:space="preserve"> </w:t>
       </w:r>
-      <w:proofErr w:type="spellStart"/>
       <w:r>
         <w:rPr>
           <w:rFonts w:eastAsiaTheme="minorHAnsi" w:cs="Aharoni"/>
@@ -5263,7 +3542,6 @@
         </w:rPr>
         <w:t>한글뜻</w:t>
       </w:r>
-      <w:proofErr w:type="spellEnd"/>
       <w:r>
         <w:rPr>
           <w:rFonts w:eastAsiaTheme="minorHAnsi" w:cs="Aharoni"/>
@@ -5390,70 +3668,21 @@
               <w:autoSpaceDN w:val="0"/>
               <w:jc w:val="both"/>
               <w:rPr>
-                <w:rFonts w:ascii="Malgun Gothic" w:eastAsia="Malgun Gothic" w:hAnsi="Malgun Gothic"/>
-                <w:color w:val="000000"/>
-                <w:sz w:val="16"/>
-                <w:szCs w:val="16"/>
-              </w:rPr>
-            </w:pPr>
-            <w:r>
-              <w:rPr>
-                <w:rFonts w:ascii="Malgun Gothic" w:eastAsia="Malgun Gothic" w:hAnsi="Malgun Gothic" w:hint="eastAsia"/>
-                <w:color w:val="000000"/>
-                <w:sz w:val="16"/>
-                <w:szCs w:val="16"/>
-              </w:rPr>
-              <w:t>{{</w:t>
-            </w:r>
-            <w:proofErr w:type="spellStart"/>
-            <w:proofErr w:type="gramStart"/>
-            <w:r>
-              <w:rPr>
-                <w:rFonts w:ascii="Malgun Gothic" w:eastAsia="Malgun Gothic" w:hAnsi="Malgun Gothic" w:hint="eastAsia"/>
-                <w:color w:val="000000"/>
-                <w:sz w:val="16"/>
-                <w:szCs w:val="16"/>
-              </w:rPr>
-              <w:t>lesson.translations</w:t>
-            </w:r>
-            <w:proofErr w:type="spellEnd"/>
-            <w:proofErr w:type="gramEnd"/>
-            <w:r>
-              <w:rPr>
-                <w:rFonts w:ascii="Malgun Gothic" w:eastAsia="Malgun Gothic" w:hAnsi="Malgun Gothic" w:hint="eastAsia"/>
-                <w:color w:val="000000"/>
-                <w:sz w:val="16"/>
-                <w:szCs w:val="16"/>
-              </w:rPr>
-              <w:t>[0]}}</w:t>
-            </w:r>
-          </w:p>
-          <w:p>
-            <w:pPr>
-              <w:widowControl w:val="0"/>
-              <w:autoSpaceDE w:val="0"/>
-              <w:autoSpaceDN w:val="0"/>
-              <w:jc w:val="both"/>
-              <w:rPr>
-                <w:rFonts w:ascii="Malgun Gothic" w:eastAsia="Malgun Gothic" w:hAnsi="Malgun Gothic"/>
-                <w:color w:val="000000"/>
-                <w:sz w:val="16"/>
-                <w:szCs w:val="16"/>
-              </w:rPr>
-            </w:pPr>
-          </w:p>
-          <w:p>
-            <w:pPr>
-              <w:widowControl w:val="0"/>
-              <w:autoSpaceDE w:val="0"/>
-              <w:autoSpaceDN w:val="0"/>
-              <w:jc w:val="both"/>
-              <w:rPr>
-                <w:rFonts w:asciiTheme="minorHAnsi" w:eastAsiaTheme="minorHAnsi" w:hAnsiTheme="minorHAnsi" w:cs="Aharoni"/>
-                <w:sz w:val="16"/>
-                <w:szCs w:val="16"/>
-              </w:rPr>
-            </w:pPr>
+                <w:rFonts w:ascii="맑은 고딕" w:eastAsia="맑은 고딕" w:hAnsi="맑은 고딕"/>
+                <w:color w:val="000000"/>
+                <w:sz w:val="16"/>
+                <w:szCs w:val="16"/>
+              </w:rPr>
+            </w:pPr>
+            <w:r>
+              <w:rPr>
+                <w:rFonts w:ascii="맑은 고딕" w:eastAsia="맑은 고딕" w:hAnsi="맑은 고딕" w:hint="eastAsia"/>
+                <w:color w:val="000000"/>
+                <w:sz w:val="16"/>
+                <w:szCs w:val="16"/>
+              </w:rPr>
+              <w:t>{{lesson.translations[0]}}</w:t>
+            </w:r>
           </w:p>
         </w:tc>
         <w:tc>
@@ -5481,57 +3710,21 @@
               <w:autoSpaceDN w:val="0"/>
               <w:jc w:val="both"/>
               <w:rPr>
-                <w:rFonts w:ascii="Malgun Gothic" w:eastAsia="Malgun Gothic" w:hAnsi="Malgun Gothic"/>
-                <w:color w:val="000000"/>
-                <w:sz w:val="16"/>
-                <w:szCs w:val="16"/>
-              </w:rPr>
-            </w:pPr>
-            <w:r>
-              <w:rPr>
-                <w:rFonts w:ascii="Malgun Gothic" w:eastAsia="Malgun Gothic" w:hAnsi="Malgun Gothic" w:hint="eastAsia"/>
-                <w:color w:val="000000"/>
-                <w:sz w:val="16"/>
-                <w:szCs w:val="16"/>
-              </w:rPr>
-              <w:t>{{</w:t>
-            </w:r>
-            <w:proofErr w:type="spellStart"/>
-            <w:proofErr w:type="gramStart"/>
-            <w:r>
-              <w:rPr>
-                <w:rFonts w:ascii="Malgun Gothic" w:eastAsia="Malgun Gothic" w:hAnsi="Malgun Gothic" w:hint="eastAsia"/>
-                <w:color w:val="000000"/>
-                <w:sz w:val="16"/>
-                <w:szCs w:val="16"/>
-              </w:rPr>
-              <w:t>lesson.translations</w:t>
-            </w:r>
-            <w:proofErr w:type="spellEnd"/>
-            <w:proofErr w:type="gramEnd"/>
-            <w:r>
-              <w:rPr>
-                <w:rFonts w:ascii="Malgun Gothic" w:eastAsia="Malgun Gothic" w:hAnsi="Malgun Gothic" w:hint="eastAsia"/>
-                <w:color w:val="000000"/>
-                <w:sz w:val="16"/>
-                <w:szCs w:val="16"/>
-              </w:rPr>
-              <w:t>[1]}}</w:t>
-            </w:r>
-          </w:p>
-          <w:p>
-            <w:pPr>
-              <w:widowControl w:val="0"/>
-              <w:autoSpaceDE w:val="0"/>
-              <w:autoSpaceDN w:val="0"/>
-              <w:jc w:val="both"/>
-              <w:rPr>
-                <w:rFonts w:ascii="Malgun Gothic" w:eastAsia="Malgun Gothic" w:hAnsi="Malgun Gothic"/>
-                <w:color w:val="000000"/>
-                <w:sz w:val="16"/>
-                <w:szCs w:val="16"/>
-              </w:rPr>
-            </w:pPr>
+                <w:rFonts w:ascii="맑은 고딕" w:eastAsia="맑은 고딕" w:hAnsi="맑은 고딕"/>
+                <w:color w:val="000000"/>
+                <w:sz w:val="16"/>
+                <w:szCs w:val="16"/>
+              </w:rPr>
+            </w:pPr>
+            <w:r>
+              <w:rPr>
+                <w:rFonts w:ascii="맑은 고딕" w:eastAsia="맑은 고딕" w:hAnsi="맑은 고딕" w:hint="eastAsia"/>
+                <w:color w:val="000000"/>
+                <w:sz w:val="16"/>
+                <w:szCs w:val="16"/>
+              </w:rPr>
+              <w:t>{{lesson.translations[1]}}</w:t>
+            </w:r>
           </w:p>
           <w:p>
             <w:pPr>
@@ -5572,57 +3765,21 @@
               <w:autoSpaceDN w:val="0"/>
               <w:jc w:val="both"/>
               <w:rPr>
-                <w:rFonts w:ascii="Malgun Gothic" w:eastAsia="Malgun Gothic" w:hAnsi="Malgun Gothic"/>
-                <w:color w:val="000000"/>
-                <w:sz w:val="16"/>
-                <w:szCs w:val="16"/>
-              </w:rPr>
-            </w:pPr>
-            <w:r>
-              <w:rPr>
-                <w:rFonts w:ascii="Malgun Gothic" w:eastAsia="Malgun Gothic" w:hAnsi="Malgun Gothic" w:hint="eastAsia"/>
-                <w:color w:val="000000"/>
-                <w:sz w:val="16"/>
-                <w:szCs w:val="16"/>
-              </w:rPr>
-              <w:t>{{</w:t>
-            </w:r>
-            <w:proofErr w:type="spellStart"/>
-            <w:proofErr w:type="gramStart"/>
-            <w:r>
-              <w:rPr>
-                <w:rFonts w:ascii="Malgun Gothic" w:eastAsia="Malgun Gothic" w:hAnsi="Malgun Gothic" w:hint="eastAsia"/>
-                <w:color w:val="000000"/>
-                <w:sz w:val="16"/>
-                <w:szCs w:val="16"/>
-              </w:rPr>
-              <w:t>lesson.translations</w:t>
-            </w:r>
-            <w:proofErr w:type="spellEnd"/>
-            <w:proofErr w:type="gramEnd"/>
-            <w:r>
-              <w:rPr>
-                <w:rFonts w:ascii="Malgun Gothic" w:eastAsia="Malgun Gothic" w:hAnsi="Malgun Gothic" w:hint="eastAsia"/>
-                <w:color w:val="000000"/>
-                <w:sz w:val="16"/>
-                <w:szCs w:val="16"/>
-              </w:rPr>
-              <w:t>[2]}}</w:t>
-            </w:r>
-          </w:p>
-          <w:p>
-            <w:pPr>
-              <w:widowControl w:val="0"/>
-              <w:autoSpaceDE w:val="0"/>
-              <w:autoSpaceDN w:val="0"/>
-              <w:jc w:val="both"/>
-              <w:rPr>
-                <w:rFonts w:ascii="Malgun Gothic" w:eastAsia="Malgun Gothic" w:hAnsi="Malgun Gothic"/>
-                <w:color w:val="000000"/>
-                <w:sz w:val="16"/>
-                <w:szCs w:val="16"/>
-              </w:rPr>
-            </w:pPr>
+                <w:rFonts w:ascii="맑은 고딕" w:eastAsia="맑은 고딕" w:hAnsi="맑은 고딕"/>
+                <w:color w:val="000000"/>
+                <w:sz w:val="16"/>
+                <w:szCs w:val="16"/>
+              </w:rPr>
+            </w:pPr>
+            <w:r>
+              <w:rPr>
+                <w:rFonts w:ascii="맑은 고딕" w:eastAsia="맑은 고딕" w:hAnsi="맑은 고딕" w:hint="eastAsia"/>
+                <w:color w:val="000000"/>
+                <w:sz w:val="16"/>
+                <w:szCs w:val="16"/>
+              </w:rPr>
+              <w:t>{{lesson.translations[2]}}</w:t>
+            </w:r>
           </w:p>
           <w:p>
             <w:pPr>
@@ -5663,57 +3820,21 @@
               <w:autoSpaceDN w:val="0"/>
               <w:jc w:val="both"/>
               <w:rPr>
-                <w:rFonts w:ascii="Malgun Gothic" w:eastAsia="Malgun Gothic" w:hAnsi="Malgun Gothic"/>
-                <w:color w:val="000000"/>
-                <w:sz w:val="16"/>
-                <w:szCs w:val="16"/>
-              </w:rPr>
-            </w:pPr>
-            <w:r>
-              <w:rPr>
-                <w:rFonts w:ascii="Malgun Gothic" w:eastAsia="Malgun Gothic" w:hAnsi="Malgun Gothic" w:hint="eastAsia"/>
-                <w:color w:val="000000"/>
-                <w:sz w:val="16"/>
-                <w:szCs w:val="16"/>
-              </w:rPr>
-              <w:t>{{</w:t>
-            </w:r>
-            <w:proofErr w:type="spellStart"/>
-            <w:proofErr w:type="gramStart"/>
-            <w:r>
-              <w:rPr>
-                <w:rFonts w:ascii="Malgun Gothic" w:eastAsia="Malgun Gothic" w:hAnsi="Malgun Gothic" w:hint="eastAsia"/>
-                <w:color w:val="000000"/>
-                <w:sz w:val="16"/>
-                <w:szCs w:val="16"/>
-              </w:rPr>
-              <w:t>lesson.translations</w:t>
-            </w:r>
-            <w:proofErr w:type="spellEnd"/>
-            <w:proofErr w:type="gramEnd"/>
-            <w:r>
-              <w:rPr>
-                <w:rFonts w:ascii="Malgun Gothic" w:eastAsia="Malgun Gothic" w:hAnsi="Malgun Gothic" w:hint="eastAsia"/>
-                <w:color w:val="000000"/>
-                <w:sz w:val="16"/>
-                <w:szCs w:val="16"/>
-              </w:rPr>
-              <w:t>[3]}}</w:t>
-            </w:r>
-          </w:p>
-          <w:p>
-            <w:pPr>
-              <w:widowControl w:val="0"/>
-              <w:autoSpaceDE w:val="0"/>
-              <w:autoSpaceDN w:val="0"/>
-              <w:jc w:val="both"/>
-              <w:rPr>
-                <w:rFonts w:ascii="Malgun Gothic" w:eastAsia="Malgun Gothic" w:hAnsi="Malgun Gothic"/>
-                <w:color w:val="000000"/>
-                <w:sz w:val="16"/>
-                <w:szCs w:val="16"/>
-              </w:rPr>
-            </w:pPr>
+                <w:rFonts w:ascii="맑은 고딕" w:eastAsia="맑은 고딕" w:hAnsi="맑은 고딕"/>
+                <w:color w:val="000000"/>
+                <w:sz w:val="16"/>
+                <w:szCs w:val="16"/>
+              </w:rPr>
+            </w:pPr>
+            <w:r>
+              <w:rPr>
+                <w:rFonts w:ascii="맑은 고딕" w:eastAsia="맑은 고딕" w:hAnsi="맑은 고딕" w:hint="eastAsia"/>
+                <w:color w:val="000000"/>
+                <w:sz w:val="16"/>
+                <w:szCs w:val="16"/>
+              </w:rPr>
+              <w:t>{{lesson.translations[3]}}</w:t>
+            </w:r>
           </w:p>
           <w:p>
             <w:pPr>
@@ -5754,57 +3875,21 @@
               <w:autoSpaceDN w:val="0"/>
               <w:jc w:val="both"/>
               <w:rPr>
-                <w:rFonts w:ascii="Malgun Gothic" w:eastAsia="Malgun Gothic" w:hAnsi="Malgun Gothic"/>
-                <w:color w:val="000000"/>
-                <w:sz w:val="16"/>
-                <w:szCs w:val="16"/>
-              </w:rPr>
-            </w:pPr>
-            <w:r>
-              <w:rPr>
-                <w:rFonts w:ascii="Malgun Gothic" w:eastAsia="Malgun Gothic" w:hAnsi="Malgun Gothic" w:hint="eastAsia"/>
-                <w:color w:val="000000"/>
-                <w:sz w:val="16"/>
-                <w:szCs w:val="16"/>
-              </w:rPr>
-              <w:t>{{</w:t>
-            </w:r>
-            <w:proofErr w:type="spellStart"/>
-            <w:proofErr w:type="gramStart"/>
-            <w:r>
-              <w:rPr>
-                <w:rFonts w:ascii="Malgun Gothic" w:eastAsia="Malgun Gothic" w:hAnsi="Malgun Gothic" w:hint="eastAsia"/>
-                <w:color w:val="000000"/>
-                <w:sz w:val="16"/>
-                <w:szCs w:val="16"/>
-              </w:rPr>
-              <w:t>lesson.translations</w:t>
-            </w:r>
-            <w:proofErr w:type="spellEnd"/>
-            <w:proofErr w:type="gramEnd"/>
-            <w:r>
-              <w:rPr>
-                <w:rFonts w:ascii="Malgun Gothic" w:eastAsia="Malgun Gothic" w:hAnsi="Malgun Gothic" w:hint="eastAsia"/>
-                <w:color w:val="000000"/>
-                <w:sz w:val="16"/>
-                <w:szCs w:val="16"/>
-              </w:rPr>
-              <w:t>[4]}}</w:t>
-            </w:r>
-          </w:p>
-          <w:p>
-            <w:pPr>
-              <w:widowControl w:val="0"/>
-              <w:autoSpaceDE w:val="0"/>
-              <w:autoSpaceDN w:val="0"/>
-              <w:jc w:val="both"/>
-              <w:rPr>
-                <w:rFonts w:ascii="Malgun Gothic" w:eastAsia="Malgun Gothic" w:hAnsi="Malgun Gothic"/>
-                <w:color w:val="000000"/>
-                <w:sz w:val="16"/>
-                <w:szCs w:val="16"/>
-              </w:rPr>
-            </w:pPr>
+                <w:rFonts w:ascii="맑은 고딕" w:eastAsia="맑은 고딕" w:hAnsi="맑은 고딕"/>
+                <w:color w:val="000000"/>
+                <w:sz w:val="16"/>
+                <w:szCs w:val="16"/>
+              </w:rPr>
+            </w:pPr>
+            <w:r>
+              <w:rPr>
+                <w:rFonts w:ascii="맑은 고딕" w:eastAsia="맑은 고딕" w:hAnsi="맑은 고딕" w:hint="eastAsia"/>
+                <w:color w:val="000000"/>
+                <w:sz w:val="16"/>
+                <w:szCs w:val="16"/>
+              </w:rPr>
+              <w:t>{{lesson.translations[4]}}</w:t>
+            </w:r>
           </w:p>
           <w:p>
             <w:pPr>
@@ -5850,57 +3935,21 @@
               <w:autoSpaceDN w:val="0"/>
               <w:jc w:val="both"/>
               <w:rPr>
-                <w:rFonts w:ascii="Malgun Gothic" w:eastAsia="Malgun Gothic" w:hAnsi="Malgun Gothic"/>
-                <w:color w:val="000000"/>
-                <w:sz w:val="16"/>
-                <w:szCs w:val="16"/>
-              </w:rPr>
-            </w:pPr>
-            <w:r>
-              <w:rPr>
-                <w:rFonts w:ascii="Malgun Gothic" w:eastAsia="Malgun Gothic" w:hAnsi="Malgun Gothic" w:hint="eastAsia"/>
-                <w:color w:val="000000"/>
-                <w:sz w:val="16"/>
-                <w:szCs w:val="16"/>
-              </w:rPr>
-              <w:t>{{</w:t>
-            </w:r>
-            <w:proofErr w:type="spellStart"/>
-            <w:proofErr w:type="gramStart"/>
-            <w:r>
-              <w:rPr>
-                <w:rFonts w:ascii="Malgun Gothic" w:eastAsia="Malgun Gothic" w:hAnsi="Malgun Gothic" w:hint="eastAsia"/>
-                <w:color w:val="000000"/>
-                <w:sz w:val="16"/>
-                <w:szCs w:val="16"/>
-              </w:rPr>
-              <w:t>lesson.translations</w:t>
-            </w:r>
-            <w:proofErr w:type="spellEnd"/>
-            <w:proofErr w:type="gramEnd"/>
-            <w:r>
-              <w:rPr>
-                <w:rFonts w:ascii="Malgun Gothic" w:eastAsia="Malgun Gothic" w:hAnsi="Malgun Gothic" w:hint="eastAsia"/>
-                <w:color w:val="000000"/>
-                <w:sz w:val="16"/>
-                <w:szCs w:val="16"/>
-              </w:rPr>
-              <w:t>[5]}}</w:t>
-            </w:r>
-          </w:p>
-          <w:p>
-            <w:pPr>
-              <w:widowControl w:val="0"/>
-              <w:autoSpaceDE w:val="0"/>
-              <w:autoSpaceDN w:val="0"/>
-              <w:jc w:val="both"/>
-              <w:rPr>
-                <w:rFonts w:ascii="Malgun Gothic" w:eastAsia="Malgun Gothic" w:hAnsi="Malgun Gothic"/>
-                <w:color w:val="000000"/>
-                <w:sz w:val="16"/>
-                <w:szCs w:val="16"/>
-              </w:rPr>
-            </w:pPr>
+                <w:rFonts w:ascii="맑은 고딕" w:eastAsia="맑은 고딕" w:hAnsi="맑은 고딕"/>
+                <w:color w:val="000000"/>
+                <w:sz w:val="16"/>
+                <w:szCs w:val="16"/>
+              </w:rPr>
+            </w:pPr>
+            <w:r>
+              <w:rPr>
+                <w:rFonts w:ascii="맑은 고딕" w:eastAsia="맑은 고딕" w:hAnsi="맑은 고딕" w:hint="eastAsia"/>
+                <w:color w:val="000000"/>
+                <w:sz w:val="16"/>
+                <w:szCs w:val="16"/>
+              </w:rPr>
+              <w:t>{{lesson.translations[5]}}</w:t>
+            </w:r>
           </w:p>
           <w:p>
             <w:pPr>
@@ -5941,57 +3990,21 @@
               <w:autoSpaceDN w:val="0"/>
               <w:jc w:val="both"/>
               <w:rPr>
-                <w:rFonts w:ascii="Malgun Gothic" w:eastAsia="Malgun Gothic" w:hAnsi="Malgun Gothic"/>
-                <w:color w:val="000000"/>
-                <w:sz w:val="16"/>
-                <w:szCs w:val="16"/>
-              </w:rPr>
-            </w:pPr>
-            <w:r>
-              <w:rPr>
-                <w:rFonts w:ascii="Malgun Gothic" w:eastAsia="Malgun Gothic" w:hAnsi="Malgun Gothic" w:hint="eastAsia"/>
-                <w:color w:val="000000"/>
-                <w:sz w:val="16"/>
-                <w:szCs w:val="16"/>
-              </w:rPr>
-              <w:t>{{</w:t>
-            </w:r>
-            <w:proofErr w:type="spellStart"/>
-            <w:proofErr w:type="gramStart"/>
-            <w:r>
-              <w:rPr>
-                <w:rFonts w:ascii="Malgun Gothic" w:eastAsia="Malgun Gothic" w:hAnsi="Malgun Gothic" w:hint="eastAsia"/>
-                <w:color w:val="000000"/>
-                <w:sz w:val="16"/>
-                <w:szCs w:val="16"/>
-              </w:rPr>
-              <w:t>lesson.translations</w:t>
-            </w:r>
-            <w:proofErr w:type="spellEnd"/>
-            <w:proofErr w:type="gramEnd"/>
-            <w:r>
-              <w:rPr>
-                <w:rFonts w:ascii="Malgun Gothic" w:eastAsia="Malgun Gothic" w:hAnsi="Malgun Gothic" w:hint="eastAsia"/>
-                <w:color w:val="000000"/>
-                <w:sz w:val="16"/>
-                <w:szCs w:val="16"/>
-              </w:rPr>
-              <w:t>[6]}}</w:t>
-            </w:r>
-          </w:p>
-          <w:p>
-            <w:pPr>
-              <w:widowControl w:val="0"/>
-              <w:autoSpaceDE w:val="0"/>
-              <w:autoSpaceDN w:val="0"/>
-              <w:jc w:val="both"/>
-              <w:rPr>
-                <w:rFonts w:ascii="Malgun Gothic" w:eastAsia="Malgun Gothic" w:hAnsi="Malgun Gothic"/>
-                <w:color w:val="000000"/>
-                <w:sz w:val="16"/>
-                <w:szCs w:val="16"/>
-              </w:rPr>
-            </w:pPr>
+                <w:rFonts w:ascii="맑은 고딕" w:eastAsia="맑은 고딕" w:hAnsi="맑은 고딕"/>
+                <w:color w:val="000000"/>
+                <w:sz w:val="16"/>
+                <w:szCs w:val="16"/>
+              </w:rPr>
+            </w:pPr>
+            <w:r>
+              <w:rPr>
+                <w:rFonts w:ascii="맑은 고딕" w:eastAsia="맑은 고딕" w:hAnsi="맑은 고딕" w:hint="eastAsia"/>
+                <w:color w:val="000000"/>
+                <w:sz w:val="16"/>
+                <w:szCs w:val="16"/>
+              </w:rPr>
+              <w:t>{{lesson.translations[6]}}</w:t>
+            </w:r>
           </w:p>
           <w:p>
             <w:pPr>
@@ -6032,57 +4045,21 @@
               <w:autoSpaceDN w:val="0"/>
               <w:jc w:val="both"/>
               <w:rPr>
-                <w:rFonts w:ascii="Malgun Gothic" w:eastAsia="Malgun Gothic" w:hAnsi="Malgun Gothic"/>
-                <w:color w:val="000000"/>
-                <w:sz w:val="16"/>
-                <w:szCs w:val="16"/>
-              </w:rPr>
-            </w:pPr>
-            <w:r>
-              <w:rPr>
-                <w:rFonts w:ascii="Malgun Gothic" w:eastAsia="Malgun Gothic" w:hAnsi="Malgun Gothic" w:hint="eastAsia"/>
-                <w:color w:val="000000"/>
-                <w:sz w:val="16"/>
-                <w:szCs w:val="16"/>
-              </w:rPr>
-              <w:t>{{</w:t>
-            </w:r>
-            <w:proofErr w:type="spellStart"/>
-            <w:proofErr w:type="gramStart"/>
-            <w:r>
-              <w:rPr>
-                <w:rFonts w:ascii="Malgun Gothic" w:eastAsia="Malgun Gothic" w:hAnsi="Malgun Gothic" w:hint="eastAsia"/>
-                <w:color w:val="000000"/>
-                <w:sz w:val="16"/>
-                <w:szCs w:val="16"/>
-              </w:rPr>
-              <w:t>lesson.translations</w:t>
-            </w:r>
-            <w:proofErr w:type="spellEnd"/>
-            <w:proofErr w:type="gramEnd"/>
-            <w:r>
-              <w:rPr>
-                <w:rFonts w:ascii="Malgun Gothic" w:eastAsia="Malgun Gothic" w:hAnsi="Malgun Gothic" w:hint="eastAsia"/>
-                <w:color w:val="000000"/>
-                <w:sz w:val="16"/>
-                <w:szCs w:val="16"/>
-              </w:rPr>
-              <w:t>[7]}}</w:t>
-            </w:r>
-          </w:p>
-          <w:p>
-            <w:pPr>
-              <w:widowControl w:val="0"/>
-              <w:autoSpaceDE w:val="0"/>
-              <w:autoSpaceDN w:val="0"/>
-              <w:jc w:val="both"/>
-              <w:rPr>
-                <w:rFonts w:ascii="Malgun Gothic" w:eastAsia="Malgun Gothic" w:hAnsi="Malgun Gothic"/>
-                <w:color w:val="000000"/>
-                <w:sz w:val="16"/>
-                <w:szCs w:val="16"/>
-              </w:rPr>
-            </w:pPr>
+                <w:rFonts w:ascii="맑은 고딕" w:eastAsia="맑은 고딕" w:hAnsi="맑은 고딕"/>
+                <w:color w:val="000000"/>
+                <w:sz w:val="16"/>
+                <w:szCs w:val="16"/>
+              </w:rPr>
+            </w:pPr>
+            <w:r>
+              <w:rPr>
+                <w:rFonts w:ascii="맑은 고딕" w:eastAsia="맑은 고딕" w:hAnsi="맑은 고딕" w:hint="eastAsia"/>
+                <w:color w:val="000000"/>
+                <w:sz w:val="16"/>
+                <w:szCs w:val="16"/>
+              </w:rPr>
+              <w:t>{{lesson.translations[7]}}</w:t>
+            </w:r>
           </w:p>
           <w:p>
             <w:pPr>
@@ -6123,57 +4100,21 @@
               <w:autoSpaceDN w:val="0"/>
               <w:jc w:val="both"/>
               <w:rPr>
-                <w:rFonts w:ascii="Malgun Gothic" w:eastAsia="Malgun Gothic" w:hAnsi="Malgun Gothic"/>
-                <w:color w:val="000000"/>
-                <w:sz w:val="16"/>
-                <w:szCs w:val="16"/>
-              </w:rPr>
-            </w:pPr>
-            <w:r>
-              <w:rPr>
-                <w:rFonts w:ascii="Malgun Gothic" w:eastAsia="Malgun Gothic" w:hAnsi="Malgun Gothic" w:hint="eastAsia"/>
-                <w:color w:val="000000"/>
-                <w:sz w:val="16"/>
-                <w:szCs w:val="16"/>
-              </w:rPr>
-              <w:t>{{</w:t>
-            </w:r>
-            <w:proofErr w:type="spellStart"/>
-            <w:proofErr w:type="gramStart"/>
-            <w:r>
-              <w:rPr>
-                <w:rFonts w:ascii="Malgun Gothic" w:eastAsia="Malgun Gothic" w:hAnsi="Malgun Gothic" w:hint="eastAsia"/>
-                <w:color w:val="000000"/>
-                <w:sz w:val="16"/>
-                <w:szCs w:val="16"/>
-              </w:rPr>
-              <w:t>lesson.translations</w:t>
-            </w:r>
-            <w:proofErr w:type="spellEnd"/>
-            <w:proofErr w:type="gramEnd"/>
-            <w:r>
-              <w:rPr>
-                <w:rFonts w:ascii="Malgun Gothic" w:eastAsia="Malgun Gothic" w:hAnsi="Malgun Gothic" w:hint="eastAsia"/>
-                <w:color w:val="000000"/>
-                <w:sz w:val="16"/>
-                <w:szCs w:val="16"/>
-              </w:rPr>
-              <w:t>[8]}}</w:t>
-            </w:r>
-          </w:p>
-          <w:p>
-            <w:pPr>
-              <w:widowControl w:val="0"/>
-              <w:autoSpaceDE w:val="0"/>
-              <w:autoSpaceDN w:val="0"/>
-              <w:jc w:val="both"/>
-              <w:rPr>
-                <w:rFonts w:ascii="Malgun Gothic" w:eastAsia="Malgun Gothic" w:hAnsi="Malgun Gothic"/>
-                <w:color w:val="000000"/>
-                <w:sz w:val="16"/>
-                <w:szCs w:val="16"/>
-              </w:rPr>
-            </w:pPr>
+                <w:rFonts w:ascii="맑은 고딕" w:eastAsia="맑은 고딕" w:hAnsi="맑은 고딕"/>
+                <w:color w:val="000000"/>
+                <w:sz w:val="16"/>
+                <w:szCs w:val="16"/>
+              </w:rPr>
+            </w:pPr>
+            <w:r>
+              <w:rPr>
+                <w:rFonts w:ascii="맑은 고딕" w:eastAsia="맑은 고딕" w:hAnsi="맑은 고딕" w:hint="eastAsia"/>
+                <w:color w:val="000000"/>
+                <w:sz w:val="16"/>
+                <w:szCs w:val="16"/>
+              </w:rPr>
+              <w:t>{{lesson.translations[8]}}</w:t>
+            </w:r>
           </w:p>
           <w:p>
             <w:pPr>
@@ -6214,57 +4155,21 @@
               <w:autoSpaceDN w:val="0"/>
               <w:jc w:val="both"/>
               <w:rPr>
-                <w:rFonts w:ascii="Malgun Gothic" w:eastAsia="Malgun Gothic" w:hAnsi="Malgun Gothic"/>
-                <w:color w:val="000000"/>
-                <w:sz w:val="16"/>
-                <w:szCs w:val="16"/>
-              </w:rPr>
-            </w:pPr>
-            <w:r>
-              <w:rPr>
-                <w:rFonts w:ascii="Malgun Gothic" w:eastAsia="Malgun Gothic" w:hAnsi="Malgun Gothic" w:hint="eastAsia"/>
-                <w:color w:val="000000"/>
-                <w:sz w:val="16"/>
-                <w:szCs w:val="16"/>
-              </w:rPr>
-              <w:t>{{</w:t>
-            </w:r>
-            <w:proofErr w:type="spellStart"/>
-            <w:proofErr w:type="gramStart"/>
-            <w:r>
-              <w:rPr>
-                <w:rFonts w:ascii="Malgun Gothic" w:eastAsia="Malgun Gothic" w:hAnsi="Malgun Gothic" w:hint="eastAsia"/>
-                <w:color w:val="000000"/>
-                <w:sz w:val="16"/>
-                <w:szCs w:val="16"/>
-              </w:rPr>
-              <w:t>lesson.translations</w:t>
-            </w:r>
-            <w:proofErr w:type="spellEnd"/>
-            <w:proofErr w:type="gramEnd"/>
-            <w:r>
-              <w:rPr>
-                <w:rFonts w:ascii="Malgun Gothic" w:eastAsia="Malgun Gothic" w:hAnsi="Malgun Gothic" w:hint="eastAsia"/>
-                <w:color w:val="000000"/>
-                <w:sz w:val="16"/>
-                <w:szCs w:val="16"/>
-              </w:rPr>
-              <w:t>[9]}}</w:t>
-            </w:r>
-          </w:p>
-          <w:p>
-            <w:pPr>
-              <w:widowControl w:val="0"/>
-              <w:autoSpaceDE w:val="0"/>
-              <w:autoSpaceDN w:val="0"/>
-              <w:jc w:val="both"/>
-              <w:rPr>
-                <w:rFonts w:ascii="Malgun Gothic" w:eastAsia="Malgun Gothic" w:hAnsi="Malgun Gothic"/>
-                <w:color w:val="000000"/>
-                <w:sz w:val="16"/>
-                <w:szCs w:val="16"/>
-              </w:rPr>
-            </w:pPr>
+                <w:rFonts w:ascii="맑은 고딕" w:eastAsia="맑은 고딕" w:hAnsi="맑은 고딕"/>
+                <w:color w:val="000000"/>
+                <w:sz w:val="16"/>
+                <w:szCs w:val="16"/>
+              </w:rPr>
+            </w:pPr>
+            <w:r>
+              <w:rPr>
+                <w:rFonts w:ascii="맑은 고딕" w:eastAsia="맑은 고딕" w:hAnsi="맑은 고딕" w:hint="eastAsia"/>
+                <w:color w:val="000000"/>
+                <w:sz w:val="16"/>
+                <w:szCs w:val="16"/>
+              </w:rPr>
+              <w:t>{{lesson.translations[9]}}</w:t>
+            </w:r>
           </w:p>
           <w:p>
             <w:pPr>
@@ -6310,57 +4215,21 @@
               <w:autoSpaceDN w:val="0"/>
               <w:jc w:val="both"/>
               <w:rPr>
-                <w:rFonts w:ascii="Malgun Gothic" w:eastAsia="Malgun Gothic" w:hAnsi="Malgun Gothic"/>
-                <w:color w:val="000000"/>
-                <w:sz w:val="16"/>
-                <w:szCs w:val="16"/>
-              </w:rPr>
-            </w:pPr>
-            <w:r>
-              <w:rPr>
-                <w:rFonts w:ascii="Malgun Gothic" w:eastAsia="Malgun Gothic" w:hAnsi="Malgun Gothic" w:hint="eastAsia"/>
-                <w:color w:val="000000"/>
-                <w:sz w:val="16"/>
-                <w:szCs w:val="16"/>
-              </w:rPr>
-              <w:t>{{</w:t>
-            </w:r>
-            <w:proofErr w:type="spellStart"/>
-            <w:proofErr w:type="gramStart"/>
-            <w:r>
-              <w:rPr>
-                <w:rFonts w:ascii="Malgun Gothic" w:eastAsia="Malgun Gothic" w:hAnsi="Malgun Gothic" w:hint="eastAsia"/>
-                <w:color w:val="000000"/>
-                <w:sz w:val="16"/>
-                <w:szCs w:val="16"/>
-              </w:rPr>
-              <w:t>lesson.translations</w:t>
-            </w:r>
-            <w:proofErr w:type="spellEnd"/>
-            <w:proofErr w:type="gramEnd"/>
-            <w:r>
-              <w:rPr>
-                <w:rFonts w:ascii="Malgun Gothic" w:eastAsia="Malgun Gothic" w:hAnsi="Malgun Gothic" w:hint="eastAsia"/>
-                <w:color w:val="000000"/>
-                <w:sz w:val="16"/>
-                <w:szCs w:val="16"/>
-              </w:rPr>
-              <w:t>[10]}}</w:t>
-            </w:r>
-          </w:p>
-          <w:p>
-            <w:pPr>
-              <w:widowControl w:val="0"/>
-              <w:autoSpaceDE w:val="0"/>
-              <w:autoSpaceDN w:val="0"/>
-              <w:jc w:val="both"/>
-              <w:rPr>
-                <w:rFonts w:ascii="Malgun Gothic" w:eastAsia="Malgun Gothic" w:hAnsi="Malgun Gothic"/>
-                <w:color w:val="000000"/>
-                <w:sz w:val="16"/>
-                <w:szCs w:val="16"/>
-              </w:rPr>
-            </w:pPr>
+                <w:rFonts w:ascii="맑은 고딕" w:eastAsia="맑은 고딕" w:hAnsi="맑은 고딕"/>
+                <w:color w:val="000000"/>
+                <w:sz w:val="16"/>
+                <w:szCs w:val="16"/>
+              </w:rPr>
+            </w:pPr>
+            <w:r>
+              <w:rPr>
+                <w:rFonts w:ascii="맑은 고딕" w:eastAsia="맑은 고딕" w:hAnsi="맑은 고딕" w:hint="eastAsia"/>
+                <w:color w:val="000000"/>
+                <w:sz w:val="16"/>
+                <w:szCs w:val="16"/>
+              </w:rPr>
+              <w:t>{{lesson.translations[10]}}</w:t>
+            </w:r>
           </w:p>
           <w:p>
             <w:pPr>
@@ -6401,57 +4270,21 @@
               <w:autoSpaceDN w:val="0"/>
               <w:jc w:val="both"/>
               <w:rPr>
-                <w:rFonts w:ascii="Malgun Gothic" w:eastAsia="Malgun Gothic" w:hAnsi="Malgun Gothic"/>
-                <w:color w:val="000000"/>
-                <w:sz w:val="16"/>
-                <w:szCs w:val="16"/>
-              </w:rPr>
-            </w:pPr>
-            <w:r>
-              <w:rPr>
-                <w:rFonts w:ascii="Malgun Gothic" w:eastAsia="Malgun Gothic" w:hAnsi="Malgun Gothic" w:hint="eastAsia"/>
-                <w:color w:val="000000"/>
-                <w:sz w:val="16"/>
-                <w:szCs w:val="16"/>
-              </w:rPr>
-              <w:t>{{</w:t>
-            </w:r>
-            <w:proofErr w:type="spellStart"/>
-            <w:proofErr w:type="gramStart"/>
-            <w:r>
-              <w:rPr>
-                <w:rFonts w:ascii="Malgun Gothic" w:eastAsia="Malgun Gothic" w:hAnsi="Malgun Gothic" w:hint="eastAsia"/>
-                <w:color w:val="000000"/>
-                <w:sz w:val="16"/>
-                <w:szCs w:val="16"/>
-              </w:rPr>
-              <w:t>lesson.translations</w:t>
-            </w:r>
-            <w:proofErr w:type="spellEnd"/>
-            <w:proofErr w:type="gramEnd"/>
-            <w:r>
-              <w:rPr>
-                <w:rFonts w:ascii="Malgun Gothic" w:eastAsia="Malgun Gothic" w:hAnsi="Malgun Gothic" w:hint="eastAsia"/>
-                <w:color w:val="000000"/>
-                <w:sz w:val="16"/>
-                <w:szCs w:val="16"/>
-              </w:rPr>
-              <w:t>[11]}}</w:t>
-            </w:r>
-          </w:p>
-          <w:p>
-            <w:pPr>
-              <w:widowControl w:val="0"/>
-              <w:autoSpaceDE w:val="0"/>
-              <w:autoSpaceDN w:val="0"/>
-              <w:jc w:val="both"/>
-              <w:rPr>
-                <w:rFonts w:ascii="Malgun Gothic" w:eastAsia="Malgun Gothic" w:hAnsi="Malgun Gothic"/>
-                <w:color w:val="000000"/>
-                <w:sz w:val="16"/>
-                <w:szCs w:val="16"/>
-              </w:rPr>
-            </w:pPr>
+                <w:rFonts w:ascii="맑은 고딕" w:eastAsia="맑은 고딕" w:hAnsi="맑은 고딕"/>
+                <w:color w:val="000000"/>
+                <w:sz w:val="16"/>
+                <w:szCs w:val="16"/>
+              </w:rPr>
+            </w:pPr>
+            <w:r>
+              <w:rPr>
+                <w:rFonts w:ascii="맑은 고딕" w:eastAsia="맑은 고딕" w:hAnsi="맑은 고딕" w:hint="eastAsia"/>
+                <w:color w:val="000000"/>
+                <w:sz w:val="16"/>
+                <w:szCs w:val="16"/>
+              </w:rPr>
+              <w:t>{{lesson.translations[11]}}</w:t>
+            </w:r>
           </w:p>
           <w:p>
             <w:pPr>
@@ -6492,57 +4325,21 @@
               <w:autoSpaceDN w:val="0"/>
               <w:jc w:val="both"/>
               <w:rPr>
-                <w:rFonts w:ascii="Malgun Gothic" w:eastAsia="Malgun Gothic" w:hAnsi="Malgun Gothic"/>
-                <w:color w:val="000000"/>
-                <w:sz w:val="16"/>
-                <w:szCs w:val="16"/>
-              </w:rPr>
-            </w:pPr>
-            <w:r>
-              <w:rPr>
-                <w:rFonts w:ascii="Malgun Gothic" w:eastAsia="Malgun Gothic" w:hAnsi="Malgun Gothic" w:hint="eastAsia"/>
-                <w:color w:val="000000"/>
-                <w:sz w:val="16"/>
-                <w:szCs w:val="16"/>
-              </w:rPr>
-              <w:t>{{</w:t>
-            </w:r>
-            <w:proofErr w:type="spellStart"/>
-            <w:proofErr w:type="gramStart"/>
-            <w:r>
-              <w:rPr>
-                <w:rFonts w:ascii="Malgun Gothic" w:eastAsia="Malgun Gothic" w:hAnsi="Malgun Gothic" w:hint="eastAsia"/>
-                <w:color w:val="000000"/>
-                <w:sz w:val="16"/>
-                <w:szCs w:val="16"/>
-              </w:rPr>
-              <w:t>lesson.translations</w:t>
-            </w:r>
-            <w:proofErr w:type="spellEnd"/>
-            <w:proofErr w:type="gramEnd"/>
-            <w:r>
-              <w:rPr>
-                <w:rFonts w:ascii="Malgun Gothic" w:eastAsia="Malgun Gothic" w:hAnsi="Malgun Gothic" w:hint="eastAsia"/>
-                <w:color w:val="000000"/>
-                <w:sz w:val="16"/>
-                <w:szCs w:val="16"/>
-              </w:rPr>
-              <w:t>[12]}}</w:t>
-            </w:r>
-          </w:p>
-          <w:p>
-            <w:pPr>
-              <w:widowControl w:val="0"/>
-              <w:autoSpaceDE w:val="0"/>
-              <w:autoSpaceDN w:val="0"/>
-              <w:jc w:val="both"/>
-              <w:rPr>
-                <w:rFonts w:ascii="Malgun Gothic" w:eastAsia="Malgun Gothic" w:hAnsi="Malgun Gothic"/>
-                <w:color w:val="000000"/>
-                <w:sz w:val="16"/>
-                <w:szCs w:val="16"/>
-              </w:rPr>
-            </w:pPr>
+                <w:rFonts w:ascii="맑은 고딕" w:eastAsia="맑은 고딕" w:hAnsi="맑은 고딕"/>
+                <w:color w:val="000000"/>
+                <w:sz w:val="16"/>
+                <w:szCs w:val="16"/>
+              </w:rPr>
+            </w:pPr>
+            <w:r>
+              <w:rPr>
+                <w:rFonts w:ascii="맑은 고딕" w:eastAsia="맑은 고딕" w:hAnsi="맑은 고딕" w:hint="eastAsia"/>
+                <w:color w:val="000000"/>
+                <w:sz w:val="16"/>
+                <w:szCs w:val="16"/>
+              </w:rPr>
+              <w:t>{{lesson.translations[12]}}</w:t>
+            </w:r>
           </w:p>
           <w:p>
             <w:pPr>
@@ -6583,57 +4380,21 @@
               <w:autoSpaceDN w:val="0"/>
               <w:jc w:val="both"/>
               <w:rPr>
-                <w:rFonts w:ascii="Malgun Gothic" w:eastAsia="Malgun Gothic" w:hAnsi="Malgun Gothic"/>
-                <w:color w:val="000000"/>
-                <w:sz w:val="16"/>
-                <w:szCs w:val="16"/>
-              </w:rPr>
-            </w:pPr>
-            <w:r>
-              <w:rPr>
-                <w:rFonts w:ascii="Malgun Gothic" w:eastAsia="Malgun Gothic" w:hAnsi="Malgun Gothic" w:hint="eastAsia"/>
-                <w:color w:val="000000"/>
-                <w:sz w:val="16"/>
-                <w:szCs w:val="16"/>
-              </w:rPr>
-              <w:t>{{</w:t>
-            </w:r>
-            <w:proofErr w:type="spellStart"/>
-            <w:proofErr w:type="gramStart"/>
-            <w:r>
-              <w:rPr>
-                <w:rFonts w:ascii="Malgun Gothic" w:eastAsia="Malgun Gothic" w:hAnsi="Malgun Gothic" w:hint="eastAsia"/>
-                <w:color w:val="000000"/>
-                <w:sz w:val="16"/>
-                <w:szCs w:val="16"/>
-              </w:rPr>
-              <w:t>lesson.translations</w:t>
-            </w:r>
-            <w:proofErr w:type="spellEnd"/>
-            <w:proofErr w:type="gramEnd"/>
-            <w:r>
-              <w:rPr>
-                <w:rFonts w:ascii="Malgun Gothic" w:eastAsia="Malgun Gothic" w:hAnsi="Malgun Gothic" w:hint="eastAsia"/>
-                <w:color w:val="000000"/>
-                <w:sz w:val="16"/>
-                <w:szCs w:val="16"/>
-              </w:rPr>
-              <w:t>[13]}}</w:t>
-            </w:r>
-          </w:p>
-          <w:p>
-            <w:pPr>
-              <w:widowControl w:val="0"/>
-              <w:autoSpaceDE w:val="0"/>
-              <w:autoSpaceDN w:val="0"/>
-              <w:jc w:val="both"/>
-              <w:rPr>
-                <w:rFonts w:ascii="Malgun Gothic" w:eastAsia="Malgun Gothic" w:hAnsi="Malgun Gothic"/>
-                <w:color w:val="000000"/>
-                <w:sz w:val="16"/>
-                <w:szCs w:val="16"/>
-              </w:rPr>
-            </w:pPr>
+                <w:rFonts w:ascii="맑은 고딕" w:eastAsia="맑은 고딕" w:hAnsi="맑은 고딕"/>
+                <w:color w:val="000000"/>
+                <w:sz w:val="16"/>
+                <w:szCs w:val="16"/>
+              </w:rPr>
+            </w:pPr>
+            <w:r>
+              <w:rPr>
+                <w:rFonts w:ascii="맑은 고딕" w:eastAsia="맑은 고딕" w:hAnsi="맑은 고딕" w:hint="eastAsia"/>
+                <w:color w:val="000000"/>
+                <w:sz w:val="16"/>
+                <w:szCs w:val="16"/>
+              </w:rPr>
+              <w:t>{{lesson.translations[13]}}</w:t>
+            </w:r>
           </w:p>
           <w:p>
             <w:pPr>
@@ -6674,57 +4435,21 @@
               <w:autoSpaceDN w:val="0"/>
               <w:jc w:val="both"/>
               <w:rPr>
-                <w:rFonts w:ascii="Malgun Gothic" w:eastAsia="Malgun Gothic" w:hAnsi="Malgun Gothic"/>
-                <w:color w:val="000000"/>
-                <w:sz w:val="16"/>
-                <w:szCs w:val="16"/>
-              </w:rPr>
-            </w:pPr>
-            <w:r>
-              <w:rPr>
-                <w:rFonts w:ascii="Malgun Gothic" w:eastAsia="Malgun Gothic" w:hAnsi="Malgun Gothic" w:hint="eastAsia"/>
-                <w:color w:val="000000"/>
-                <w:sz w:val="16"/>
-                <w:szCs w:val="16"/>
-              </w:rPr>
-              <w:t>{{</w:t>
-            </w:r>
-            <w:proofErr w:type="spellStart"/>
-            <w:proofErr w:type="gramStart"/>
-            <w:r>
-              <w:rPr>
-                <w:rFonts w:ascii="Malgun Gothic" w:eastAsia="Malgun Gothic" w:hAnsi="Malgun Gothic" w:hint="eastAsia"/>
-                <w:color w:val="000000"/>
-                <w:sz w:val="16"/>
-                <w:szCs w:val="16"/>
-              </w:rPr>
-              <w:t>lesson.translations</w:t>
-            </w:r>
-            <w:proofErr w:type="spellEnd"/>
-            <w:proofErr w:type="gramEnd"/>
-            <w:r>
-              <w:rPr>
-                <w:rFonts w:ascii="Malgun Gothic" w:eastAsia="Malgun Gothic" w:hAnsi="Malgun Gothic" w:hint="eastAsia"/>
-                <w:color w:val="000000"/>
-                <w:sz w:val="16"/>
-                <w:szCs w:val="16"/>
-              </w:rPr>
-              <w:t>[14]}}</w:t>
-            </w:r>
-          </w:p>
-          <w:p>
-            <w:pPr>
-              <w:widowControl w:val="0"/>
-              <w:autoSpaceDE w:val="0"/>
-              <w:autoSpaceDN w:val="0"/>
-              <w:jc w:val="both"/>
-              <w:rPr>
-                <w:rFonts w:ascii="Malgun Gothic" w:eastAsia="Malgun Gothic" w:hAnsi="Malgun Gothic"/>
-                <w:color w:val="000000"/>
-                <w:sz w:val="16"/>
-                <w:szCs w:val="16"/>
-              </w:rPr>
-            </w:pPr>
+                <w:rFonts w:ascii="맑은 고딕" w:eastAsia="맑은 고딕" w:hAnsi="맑은 고딕"/>
+                <w:color w:val="000000"/>
+                <w:sz w:val="16"/>
+                <w:szCs w:val="16"/>
+              </w:rPr>
+            </w:pPr>
+            <w:r>
+              <w:rPr>
+                <w:rFonts w:ascii="맑은 고딕" w:eastAsia="맑은 고딕" w:hAnsi="맑은 고딕" w:hint="eastAsia"/>
+                <w:color w:val="000000"/>
+                <w:sz w:val="16"/>
+                <w:szCs w:val="16"/>
+              </w:rPr>
+              <w:t>{{lesson.translations[14]}}</w:t>
+            </w:r>
           </w:p>
           <w:p>
             <w:pPr>
@@ -6770,57 +4495,21 @@
               <w:autoSpaceDN w:val="0"/>
               <w:jc w:val="both"/>
               <w:rPr>
-                <w:rFonts w:ascii="Malgun Gothic" w:eastAsia="Malgun Gothic" w:hAnsi="Malgun Gothic"/>
-                <w:color w:val="000000"/>
-                <w:sz w:val="16"/>
-                <w:szCs w:val="16"/>
-              </w:rPr>
-            </w:pPr>
-            <w:r>
-              <w:rPr>
-                <w:rFonts w:ascii="Malgun Gothic" w:eastAsia="Malgun Gothic" w:hAnsi="Malgun Gothic" w:hint="eastAsia"/>
-                <w:color w:val="000000"/>
-                <w:sz w:val="16"/>
-                <w:szCs w:val="16"/>
-              </w:rPr>
-              <w:t>{{</w:t>
-            </w:r>
-            <w:proofErr w:type="spellStart"/>
-            <w:proofErr w:type="gramStart"/>
-            <w:r>
-              <w:rPr>
-                <w:rFonts w:ascii="Malgun Gothic" w:eastAsia="Malgun Gothic" w:hAnsi="Malgun Gothic" w:hint="eastAsia"/>
-                <w:color w:val="000000"/>
-                <w:sz w:val="16"/>
-                <w:szCs w:val="16"/>
-              </w:rPr>
-              <w:t>lesson.translations</w:t>
-            </w:r>
-            <w:proofErr w:type="spellEnd"/>
-            <w:proofErr w:type="gramEnd"/>
-            <w:r>
-              <w:rPr>
-                <w:rFonts w:ascii="Malgun Gothic" w:eastAsia="Malgun Gothic" w:hAnsi="Malgun Gothic" w:hint="eastAsia"/>
-                <w:color w:val="000000"/>
-                <w:sz w:val="16"/>
-                <w:szCs w:val="16"/>
-              </w:rPr>
-              <w:t>[15]}}</w:t>
-            </w:r>
-          </w:p>
-          <w:p>
-            <w:pPr>
-              <w:widowControl w:val="0"/>
-              <w:autoSpaceDE w:val="0"/>
-              <w:autoSpaceDN w:val="0"/>
-              <w:jc w:val="both"/>
-              <w:rPr>
-                <w:rFonts w:ascii="Malgun Gothic" w:eastAsia="Malgun Gothic" w:hAnsi="Malgun Gothic"/>
-                <w:color w:val="000000"/>
-                <w:sz w:val="16"/>
-                <w:szCs w:val="16"/>
-              </w:rPr>
-            </w:pPr>
+                <w:rFonts w:ascii="맑은 고딕" w:eastAsia="맑은 고딕" w:hAnsi="맑은 고딕"/>
+                <w:color w:val="000000"/>
+                <w:sz w:val="16"/>
+                <w:szCs w:val="16"/>
+              </w:rPr>
+            </w:pPr>
+            <w:r>
+              <w:rPr>
+                <w:rFonts w:ascii="맑은 고딕" w:eastAsia="맑은 고딕" w:hAnsi="맑은 고딕" w:hint="eastAsia"/>
+                <w:color w:val="000000"/>
+                <w:sz w:val="16"/>
+                <w:szCs w:val="16"/>
+              </w:rPr>
+              <w:t>{{lesson.translations[15]}}</w:t>
+            </w:r>
           </w:p>
           <w:p>
             <w:pPr>
@@ -6861,57 +4550,21 @@
               <w:autoSpaceDN w:val="0"/>
               <w:jc w:val="both"/>
               <w:rPr>
-                <w:rFonts w:ascii="Malgun Gothic" w:eastAsia="Malgun Gothic" w:hAnsi="Malgun Gothic"/>
-                <w:color w:val="000000"/>
-                <w:sz w:val="16"/>
-                <w:szCs w:val="16"/>
-              </w:rPr>
-            </w:pPr>
-            <w:r>
-              <w:rPr>
-                <w:rFonts w:ascii="Malgun Gothic" w:eastAsia="Malgun Gothic" w:hAnsi="Malgun Gothic" w:hint="eastAsia"/>
-                <w:color w:val="000000"/>
-                <w:sz w:val="16"/>
-                <w:szCs w:val="16"/>
-              </w:rPr>
-              <w:t>{{</w:t>
-            </w:r>
-            <w:proofErr w:type="spellStart"/>
-            <w:proofErr w:type="gramStart"/>
-            <w:r>
-              <w:rPr>
-                <w:rFonts w:ascii="Malgun Gothic" w:eastAsia="Malgun Gothic" w:hAnsi="Malgun Gothic" w:hint="eastAsia"/>
-                <w:color w:val="000000"/>
-                <w:sz w:val="16"/>
-                <w:szCs w:val="16"/>
-              </w:rPr>
-              <w:t>lesson.translations</w:t>
-            </w:r>
-            <w:proofErr w:type="spellEnd"/>
-            <w:proofErr w:type="gramEnd"/>
-            <w:r>
-              <w:rPr>
-                <w:rFonts w:ascii="Malgun Gothic" w:eastAsia="Malgun Gothic" w:hAnsi="Malgun Gothic" w:hint="eastAsia"/>
-                <w:color w:val="000000"/>
-                <w:sz w:val="16"/>
-                <w:szCs w:val="16"/>
-              </w:rPr>
-              <w:t>[16]}}</w:t>
-            </w:r>
-          </w:p>
-          <w:p>
-            <w:pPr>
-              <w:widowControl w:val="0"/>
-              <w:autoSpaceDE w:val="0"/>
-              <w:autoSpaceDN w:val="0"/>
-              <w:jc w:val="both"/>
-              <w:rPr>
-                <w:rFonts w:ascii="Malgun Gothic" w:eastAsia="Malgun Gothic" w:hAnsi="Malgun Gothic"/>
-                <w:color w:val="000000"/>
-                <w:sz w:val="16"/>
-                <w:szCs w:val="16"/>
-              </w:rPr>
-            </w:pPr>
+                <w:rFonts w:ascii="맑은 고딕" w:eastAsia="맑은 고딕" w:hAnsi="맑은 고딕"/>
+                <w:color w:val="000000"/>
+                <w:sz w:val="16"/>
+                <w:szCs w:val="16"/>
+              </w:rPr>
+            </w:pPr>
+            <w:r>
+              <w:rPr>
+                <w:rFonts w:ascii="맑은 고딕" w:eastAsia="맑은 고딕" w:hAnsi="맑은 고딕" w:hint="eastAsia"/>
+                <w:color w:val="000000"/>
+                <w:sz w:val="16"/>
+                <w:szCs w:val="16"/>
+              </w:rPr>
+              <w:t>{{lesson.translations[16]}}</w:t>
+            </w:r>
           </w:p>
           <w:p>
             <w:pPr>
@@ -6952,57 +4605,21 @@
               <w:autoSpaceDN w:val="0"/>
               <w:jc w:val="both"/>
               <w:rPr>
-                <w:rFonts w:ascii="Malgun Gothic" w:eastAsia="Malgun Gothic" w:hAnsi="Malgun Gothic"/>
-                <w:color w:val="000000"/>
-                <w:sz w:val="16"/>
-                <w:szCs w:val="16"/>
-              </w:rPr>
-            </w:pPr>
-            <w:r>
-              <w:rPr>
-                <w:rFonts w:ascii="Malgun Gothic" w:eastAsia="Malgun Gothic" w:hAnsi="Malgun Gothic" w:hint="eastAsia"/>
-                <w:color w:val="000000"/>
-                <w:sz w:val="16"/>
-                <w:szCs w:val="16"/>
-              </w:rPr>
-              <w:t>{{</w:t>
-            </w:r>
-            <w:proofErr w:type="spellStart"/>
-            <w:proofErr w:type="gramStart"/>
-            <w:r>
-              <w:rPr>
-                <w:rFonts w:ascii="Malgun Gothic" w:eastAsia="Malgun Gothic" w:hAnsi="Malgun Gothic" w:hint="eastAsia"/>
-                <w:color w:val="000000"/>
-                <w:sz w:val="16"/>
-                <w:szCs w:val="16"/>
-              </w:rPr>
-              <w:t>lesson.translations</w:t>
-            </w:r>
-            <w:proofErr w:type="spellEnd"/>
-            <w:proofErr w:type="gramEnd"/>
-            <w:r>
-              <w:rPr>
-                <w:rFonts w:ascii="Malgun Gothic" w:eastAsia="Malgun Gothic" w:hAnsi="Malgun Gothic" w:hint="eastAsia"/>
-                <w:color w:val="000000"/>
-                <w:sz w:val="16"/>
-                <w:szCs w:val="16"/>
-              </w:rPr>
-              <w:t>[17]}}</w:t>
-            </w:r>
-          </w:p>
-          <w:p>
-            <w:pPr>
-              <w:widowControl w:val="0"/>
-              <w:autoSpaceDE w:val="0"/>
-              <w:autoSpaceDN w:val="0"/>
-              <w:jc w:val="both"/>
-              <w:rPr>
-                <w:rFonts w:ascii="Malgun Gothic" w:eastAsia="Malgun Gothic" w:hAnsi="Malgun Gothic"/>
-                <w:color w:val="000000"/>
-                <w:sz w:val="16"/>
-                <w:szCs w:val="16"/>
-              </w:rPr>
-            </w:pPr>
+                <w:rFonts w:ascii="맑은 고딕" w:eastAsia="맑은 고딕" w:hAnsi="맑은 고딕"/>
+                <w:color w:val="000000"/>
+                <w:sz w:val="16"/>
+                <w:szCs w:val="16"/>
+              </w:rPr>
+            </w:pPr>
+            <w:r>
+              <w:rPr>
+                <w:rFonts w:ascii="맑은 고딕" w:eastAsia="맑은 고딕" w:hAnsi="맑은 고딕" w:hint="eastAsia"/>
+                <w:color w:val="000000"/>
+                <w:sz w:val="16"/>
+                <w:szCs w:val="16"/>
+              </w:rPr>
+              <w:t>{{lesson.translations[17]}}</w:t>
+            </w:r>
           </w:p>
           <w:p>
             <w:pPr>
@@ -7043,57 +4660,21 @@
               <w:autoSpaceDN w:val="0"/>
               <w:jc w:val="both"/>
               <w:rPr>
-                <w:rFonts w:ascii="Malgun Gothic" w:eastAsia="Malgun Gothic" w:hAnsi="Malgun Gothic"/>
-                <w:color w:val="000000"/>
-                <w:sz w:val="16"/>
-                <w:szCs w:val="16"/>
-              </w:rPr>
-            </w:pPr>
-            <w:r>
-              <w:rPr>
-                <w:rFonts w:ascii="Malgun Gothic" w:eastAsia="Malgun Gothic" w:hAnsi="Malgun Gothic" w:hint="eastAsia"/>
-                <w:color w:val="000000"/>
-                <w:sz w:val="16"/>
-                <w:szCs w:val="16"/>
-              </w:rPr>
-              <w:t>{{</w:t>
-            </w:r>
-            <w:proofErr w:type="spellStart"/>
-            <w:proofErr w:type="gramStart"/>
-            <w:r>
-              <w:rPr>
-                <w:rFonts w:ascii="Malgun Gothic" w:eastAsia="Malgun Gothic" w:hAnsi="Malgun Gothic" w:hint="eastAsia"/>
-                <w:color w:val="000000"/>
-                <w:sz w:val="16"/>
-                <w:szCs w:val="16"/>
-              </w:rPr>
-              <w:t>lesson.translations</w:t>
-            </w:r>
-            <w:proofErr w:type="spellEnd"/>
-            <w:proofErr w:type="gramEnd"/>
-            <w:r>
-              <w:rPr>
-                <w:rFonts w:ascii="Malgun Gothic" w:eastAsia="Malgun Gothic" w:hAnsi="Malgun Gothic" w:hint="eastAsia"/>
-                <w:color w:val="000000"/>
-                <w:sz w:val="16"/>
-                <w:szCs w:val="16"/>
-              </w:rPr>
-              <w:t>[18]}}</w:t>
-            </w:r>
-          </w:p>
-          <w:p>
-            <w:pPr>
-              <w:widowControl w:val="0"/>
-              <w:autoSpaceDE w:val="0"/>
-              <w:autoSpaceDN w:val="0"/>
-              <w:jc w:val="both"/>
-              <w:rPr>
-                <w:rFonts w:ascii="Malgun Gothic" w:eastAsia="Malgun Gothic" w:hAnsi="Malgun Gothic"/>
-                <w:color w:val="000000"/>
-                <w:sz w:val="16"/>
-                <w:szCs w:val="16"/>
-              </w:rPr>
-            </w:pPr>
+                <w:rFonts w:ascii="맑은 고딕" w:eastAsia="맑은 고딕" w:hAnsi="맑은 고딕"/>
+                <w:color w:val="000000"/>
+                <w:sz w:val="16"/>
+                <w:szCs w:val="16"/>
+              </w:rPr>
+            </w:pPr>
+            <w:r>
+              <w:rPr>
+                <w:rFonts w:ascii="맑은 고딕" w:eastAsia="맑은 고딕" w:hAnsi="맑은 고딕" w:hint="eastAsia"/>
+                <w:color w:val="000000"/>
+                <w:sz w:val="16"/>
+                <w:szCs w:val="16"/>
+              </w:rPr>
+              <w:t>{{lesson.translations[18]}}</w:t>
+            </w:r>
           </w:p>
           <w:p>
             <w:pPr>
@@ -7134,57 +4715,21 @@
               <w:autoSpaceDN w:val="0"/>
               <w:jc w:val="both"/>
               <w:rPr>
-                <w:rFonts w:ascii="Malgun Gothic" w:eastAsia="Malgun Gothic" w:hAnsi="Malgun Gothic"/>
-                <w:color w:val="000000"/>
-                <w:sz w:val="16"/>
-                <w:szCs w:val="16"/>
-              </w:rPr>
-            </w:pPr>
-            <w:r>
-              <w:rPr>
-                <w:rFonts w:ascii="Malgun Gothic" w:eastAsia="Malgun Gothic" w:hAnsi="Malgun Gothic" w:hint="eastAsia"/>
-                <w:color w:val="000000"/>
-                <w:sz w:val="16"/>
-                <w:szCs w:val="16"/>
-              </w:rPr>
-              <w:t>{{</w:t>
-            </w:r>
-            <w:proofErr w:type="spellStart"/>
-            <w:proofErr w:type="gramStart"/>
-            <w:r>
-              <w:rPr>
-                <w:rFonts w:ascii="Malgun Gothic" w:eastAsia="Malgun Gothic" w:hAnsi="Malgun Gothic" w:hint="eastAsia"/>
-                <w:color w:val="000000"/>
-                <w:sz w:val="16"/>
-                <w:szCs w:val="16"/>
-              </w:rPr>
-              <w:t>lesson.translations</w:t>
-            </w:r>
-            <w:proofErr w:type="spellEnd"/>
-            <w:proofErr w:type="gramEnd"/>
-            <w:r>
-              <w:rPr>
-                <w:rFonts w:ascii="Malgun Gothic" w:eastAsia="Malgun Gothic" w:hAnsi="Malgun Gothic" w:hint="eastAsia"/>
-                <w:color w:val="000000"/>
-                <w:sz w:val="16"/>
-                <w:szCs w:val="16"/>
-              </w:rPr>
-              <w:t>[19]}}</w:t>
-            </w:r>
-          </w:p>
-          <w:p>
-            <w:pPr>
-              <w:widowControl w:val="0"/>
-              <w:autoSpaceDE w:val="0"/>
-              <w:autoSpaceDN w:val="0"/>
-              <w:jc w:val="both"/>
-              <w:rPr>
-                <w:rFonts w:ascii="Malgun Gothic" w:eastAsia="Malgun Gothic" w:hAnsi="Malgun Gothic"/>
-                <w:color w:val="000000"/>
-                <w:sz w:val="16"/>
-                <w:szCs w:val="16"/>
-              </w:rPr>
-            </w:pPr>
+                <w:rFonts w:ascii="맑은 고딕" w:eastAsia="맑은 고딕" w:hAnsi="맑은 고딕"/>
+                <w:color w:val="000000"/>
+                <w:sz w:val="16"/>
+                <w:szCs w:val="16"/>
+              </w:rPr>
+            </w:pPr>
+            <w:r>
+              <w:rPr>
+                <w:rFonts w:ascii="맑은 고딕" w:eastAsia="맑은 고딕" w:hAnsi="맑은 고딕" w:hint="eastAsia"/>
+                <w:color w:val="000000"/>
+                <w:sz w:val="16"/>
+                <w:szCs w:val="16"/>
+              </w:rPr>
+              <w:t>{{lesson.translations[19]}}</w:t>
+            </w:r>
           </w:p>
           <w:p>
             <w:pPr>
@@ -7230,57 +4775,21 @@
               <w:autoSpaceDN w:val="0"/>
               <w:jc w:val="both"/>
               <w:rPr>
-                <w:rFonts w:ascii="Malgun Gothic" w:eastAsia="Malgun Gothic" w:hAnsi="Malgun Gothic"/>
-                <w:color w:val="000000"/>
-                <w:sz w:val="16"/>
-                <w:szCs w:val="16"/>
-              </w:rPr>
-            </w:pPr>
-            <w:r>
-              <w:rPr>
-                <w:rFonts w:ascii="Malgun Gothic" w:eastAsia="Malgun Gothic" w:hAnsi="Malgun Gothic" w:hint="eastAsia"/>
-                <w:color w:val="000000"/>
-                <w:sz w:val="16"/>
-                <w:szCs w:val="16"/>
-              </w:rPr>
-              <w:t>{{</w:t>
-            </w:r>
-            <w:proofErr w:type="spellStart"/>
-            <w:proofErr w:type="gramStart"/>
-            <w:r>
-              <w:rPr>
-                <w:rFonts w:ascii="Malgun Gothic" w:eastAsia="Malgun Gothic" w:hAnsi="Malgun Gothic" w:hint="eastAsia"/>
-                <w:color w:val="000000"/>
-                <w:sz w:val="16"/>
-                <w:szCs w:val="16"/>
-              </w:rPr>
-              <w:t>lesson.translations</w:t>
-            </w:r>
-            <w:proofErr w:type="spellEnd"/>
-            <w:proofErr w:type="gramEnd"/>
-            <w:r>
-              <w:rPr>
-                <w:rFonts w:ascii="Malgun Gothic" w:eastAsia="Malgun Gothic" w:hAnsi="Malgun Gothic" w:hint="eastAsia"/>
-                <w:color w:val="000000"/>
-                <w:sz w:val="16"/>
-                <w:szCs w:val="16"/>
-              </w:rPr>
-              <w:t>[20]}}</w:t>
-            </w:r>
-          </w:p>
-          <w:p>
-            <w:pPr>
-              <w:widowControl w:val="0"/>
-              <w:autoSpaceDE w:val="0"/>
-              <w:autoSpaceDN w:val="0"/>
-              <w:jc w:val="both"/>
-              <w:rPr>
-                <w:rFonts w:ascii="Malgun Gothic" w:eastAsia="Malgun Gothic" w:hAnsi="Malgun Gothic"/>
-                <w:color w:val="000000"/>
-                <w:sz w:val="16"/>
-                <w:szCs w:val="16"/>
-              </w:rPr>
-            </w:pPr>
+                <w:rFonts w:ascii="맑은 고딕" w:eastAsia="맑은 고딕" w:hAnsi="맑은 고딕"/>
+                <w:color w:val="000000"/>
+                <w:sz w:val="16"/>
+                <w:szCs w:val="16"/>
+              </w:rPr>
+            </w:pPr>
+            <w:r>
+              <w:rPr>
+                <w:rFonts w:ascii="맑은 고딕" w:eastAsia="맑은 고딕" w:hAnsi="맑은 고딕" w:hint="eastAsia"/>
+                <w:color w:val="000000"/>
+                <w:sz w:val="16"/>
+                <w:szCs w:val="16"/>
+              </w:rPr>
+              <w:t>{{lesson.translations[20]}}</w:t>
+            </w:r>
           </w:p>
           <w:p>
             <w:pPr>
@@ -7321,57 +4830,21 @@
               <w:autoSpaceDN w:val="0"/>
               <w:jc w:val="both"/>
               <w:rPr>
-                <w:rFonts w:ascii="Malgun Gothic" w:eastAsia="Malgun Gothic" w:hAnsi="Malgun Gothic"/>
-                <w:color w:val="000000"/>
-                <w:sz w:val="16"/>
-                <w:szCs w:val="16"/>
-              </w:rPr>
-            </w:pPr>
-            <w:r>
-              <w:rPr>
-                <w:rFonts w:ascii="Malgun Gothic" w:eastAsia="Malgun Gothic" w:hAnsi="Malgun Gothic" w:hint="eastAsia"/>
-                <w:color w:val="000000"/>
-                <w:sz w:val="16"/>
-                <w:szCs w:val="16"/>
-              </w:rPr>
-              <w:t>{{</w:t>
-            </w:r>
-            <w:proofErr w:type="spellStart"/>
-            <w:proofErr w:type="gramStart"/>
-            <w:r>
-              <w:rPr>
-                <w:rFonts w:ascii="Malgun Gothic" w:eastAsia="Malgun Gothic" w:hAnsi="Malgun Gothic" w:hint="eastAsia"/>
-                <w:color w:val="000000"/>
-                <w:sz w:val="16"/>
-                <w:szCs w:val="16"/>
-              </w:rPr>
-              <w:t>lesson.translations</w:t>
-            </w:r>
-            <w:proofErr w:type="spellEnd"/>
-            <w:proofErr w:type="gramEnd"/>
-            <w:r>
-              <w:rPr>
-                <w:rFonts w:ascii="Malgun Gothic" w:eastAsia="Malgun Gothic" w:hAnsi="Malgun Gothic" w:hint="eastAsia"/>
-                <w:color w:val="000000"/>
-                <w:sz w:val="16"/>
-                <w:szCs w:val="16"/>
-              </w:rPr>
-              <w:t>[21]}}</w:t>
-            </w:r>
-          </w:p>
-          <w:p>
-            <w:pPr>
-              <w:widowControl w:val="0"/>
-              <w:autoSpaceDE w:val="0"/>
-              <w:autoSpaceDN w:val="0"/>
-              <w:jc w:val="both"/>
-              <w:rPr>
-                <w:rFonts w:ascii="Malgun Gothic" w:eastAsia="Malgun Gothic" w:hAnsi="Malgun Gothic"/>
-                <w:color w:val="000000"/>
-                <w:sz w:val="16"/>
-                <w:szCs w:val="16"/>
-              </w:rPr>
-            </w:pPr>
+                <w:rFonts w:ascii="맑은 고딕" w:eastAsia="맑은 고딕" w:hAnsi="맑은 고딕"/>
+                <w:color w:val="000000"/>
+                <w:sz w:val="16"/>
+                <w:szCs w:val="16"/>
+              </w:rPr>
+            </w:pPr>
+            <w:r>
+              <w:rPr>
+                <w:rFonts w:ascii="맑은 고딕" w:eastAsia="맑은 고딕" w:hAnsi="맑은 고딕" w:hint="eastAsia"/>
+                <w:color w:val="000000"/>
+                <w:sz w:val="16"/>
+                <w:szCs w:val="16"/>
+              </w:rPr>
+              <w:t>{{lesson.translations[21]}}</w:t>
+            </w:r>
           </w:p>
           <w:p>
             <w:pPr>
@@ -7412,57 +4885,21 @@
               <w:autoSpaceDN w:val="0"/>
               <w:jc w:val="both"/>
               <w:rPr>
-                <w:rFonts w:ascii="Malgun Gothic" w:eastAsia="Malgun Gothic" w:hAnsi="Malgun Gothic"/>
-                <w:color w:val="000000"/>
-                <w:sz w:val="16"/>
-                <w:szCs w:val="16"/>
-              </w:rPr>
-            </w:pPr>
-            <w:r>
-              <w:rPr>
-                <w:rFonts w:ascii="Malgun Gothic" w:eastAsia="Malgun Gothic" w:hAnsi="Malgun Gothic" w:hint="eastAsia"/>
-                <w:color w:val="000000"/>
-                <w:sz w:val="16"/>
-                <w:szCs w:val="16"/>
-              </w:rPr>
-              <w:t>{{</w:t>
-            </w:r>
-            <w:proofErr w:type="spellStart"/>
-            <w:proofErr w:type="gramStart"/>
-            <w:r>
-              <w:rPr>
-                <w:rFonts w:ascii="Malgun Gothic" w:eastAsia="Malgun Gothic" w:hAnsi="Malgun Gothic" w:hint="eastAsia"/>
-                <w:color w:val="000000"/>
-                <w:sz w:val="16"/>
-                <w:szCs w:val="16"/>
-              </w:rPr>
-              <w:t>lesson.translations</w:t>
-            </w:r>
-            <w:proofErr w:type="spellEnd"/>
-            <w:proofErr w:type="gramEnd"/>
-            <w:r>
-              <w:rPr>
-                <w:rFonts w:ascii="Malgun Gothic" w:eastAsia="Malgun Gothic" w:hAnsi="Malgun Gothic" w:hint="eastAsia"/>
-                <w:color w:val="000000"/>
-                <w:sz w:val="16"/>
-                <w:szCs w:val="16"/>
-              </w:rPr>
-              <w:t>[22]}}</w:t>
-            </w:r>
-          </w:p>
-          <w:p>
-            <w:pPr>
-              <w:widowControl w:val="0"/>
-              <w:autoSpaceDE w:val="0"/>
-              <w:autoSpaceDN w:val="0"/>
-              <w:jc w:val="both"/>
-              <w:rPr>
-                <w:rFonts w:ascii="Malgun Gothic" w:eastAsia="Malgun Gothic" w:hAnsi="Malgun Gothic"/>
-                <w:color w:val="000000"/>
-                <w:sz w:val="16"/>
-                <w:szCs w:val="16"/>
-              </w:rPr>
-            </w:pPr>
+                <w:rFonts w:ascii="맑은 고딕" w:eastAsia="맑은 고딕" w:hAnsi="맑은 고딕"/>
+                <w:color w:val="000000"/>
+                <w:sz w:val="16"/>
+                <w:szCs w:val="16"/>
+              </w:rPr>
+            </w:pPr>
+            <w:r>
+              <w:rPr>
+                <w:rFonts w:ascii="맑은 고딕" w:eastAsia="맑은 고딕" w:hAnsi="맑은 고딕" w:hint="eastAsia"/>
+                <w:color w:val="000000"/>
+                <w:sz w:val="16"/>
+                <w:szCs w:val="16"/>
+              </w:rPr>
+              <w:t>{{lesson.translations[22]}}</w:t>
+            </w:r>
           </w:p>
           <w:p>
             <w:pPr>
@@ -7503,57 +4940,21 @@
               <w:autoSpaceDN w:val="0"/>
               <w:jc w:val="both"/>
               <w:rPr>
-                <w:rFonts w:ascii="Malgun Gothic" w:eastAsia="Malgun Gothic" w:hAnsi="Malgun Gothic"/>
-                <w:color w:val="000000"/>
-                <w:sz w:val="16"/>
-                <w:szCs w:val="16"/>
-              </w:rPr>
-            </w:pPr>
-            <w:r>
-              <w:rPr>
-                <w:rFonts w:ascii="Malgun Gothic" w:eastAsia="Malgun Gothic" w:hAnsi="Malgun Gothic" w:hint="eastAsia"/>
-                <w:color w:val="000000"/>
-                <w:sz w:val="16"/>
-                <w:szCs w:val="16"/>
-              </w:rPr>
-              <w:t>{{</w:t>
-            </w:r>
-            <w:proofErr w:type="spellStart"/>
-            <w:proofErr w:type="gramStart"/>
-            <w:r>
-              <w:rPr>
-                <w:rFonts w:ascii="Malgun Gothic" w:eastAsia="Malgun Gothic" w:hAnsi="Malgun Gothic" w:hint="eastAsia"/>
-                <w:color w:val="000000"/>
-                <w:sz w:val="16"/>
-                <w:szCs w:val="16"/>
-              </w:rPr>
-              <w:t>lesson.translations</w:t>
-            </w:r>
-            <w:proofErr w:type="spellEnd"/>
-            <w:proofErr w:type="gramEnd"/>
-            <w:r>
-              <w:rPr>
-                <w:rFonts w:ascii="Malgun Gothic" w:eastAsia="Malgun Gothic" w:hAnsi="Malgun Gothic" w:hint="eastAsia"/>
-                <w:color w:val="000000"/>
-                <w:sz w:val="16"/>
-                <w:szCs w:val="16"/>
-              </w:rPr>
-              <w:t>[23]}}</w:t>
-            </w:r>
-          </w:p>
-          <w:p>
-            <w:pPr>
-              <w:widowControl w:val="0"/>
-              <w:autoSpaceDE w:val="0"/>
-              <w:autoSpaceDN w:val="0"/>
-              <w:jc w:val="both"/>
-              <w:rPr>
-                <w:rFonts w:ascii="Malgun Gothic" w:eastAsia="Malgun Gothic" w:hAnsi="Malgun Gothic"/>
-                <w:color w:val="000000"/>
-                <w:sz w:val="16"/>
-                <w:szCs w:val="16"/>
-              </w:rPr>
-            </w:pPr>
+                <w:rFonts w:ascii="맑은 고딕" w:eastAsia="맑은 고딕" w:hAnsi="맑은 고딕"/>
+                <w:color w:val="000000"/>
+                <w:sz w:val="16"/>
+                <w:szCs w:val="16"/>
+              </w:rPr>
+            </w:pPr>
+            <w:r>
+              <w:rPr>
+                <w:rFonts w:ascii="맑은 고딕" w:eastAsia="맑은 고딕" w:hAnsi="맑은 고딕" w:hint="eastAsia"/>
+                <w:color w:val="000000"/>
+                <w:sz w:val="16"/>
+                <w:szCs w:val="16"/>
+              </w:rPr>
+              <w:t>{{lesson.translations[23]}}</w:t>
+            </w:r>
           </w:p>
           <w:p>
             <w:pPr>
@@ -7594,57 +4995,21 @@
               <w:autoSpaceDN w:val="0"/>
               <w:jc w:val="both"/>
               <w:rPr>
-                <w:rFonts w:ascii="Malgun Gothic" w:eastAsia="Malgun Gothic" w:hAnsi="Malgun Gothic"/>
-                <w:color w:val="000000"/>
-                <w:sz w:val="16"/>
-                <w:szCs w:val="16"/>
-              </w:rPr>
-            </w:pPr>
-            <w:r>
-              <w:rPr>
-                <w:rFonts w:ascii="Malgun Gothic" w:eastAsia="Malgun Gothic" w:hAnsi="Malgun Gothic" w:hint="eastAsia"/>
-                <w:color w:val="000000"/>
-                <w:sz w:val="16"/>
-                <w:szCs w:val="16"/>
-              </w:rPr>
-              <w:t>{{</w:t>
-            </w:r>
-            <w:proofErr w:type="spellStart"/>
-            <w:proofErr w:type="gramStart"/>
-            <w:r>
-              <w:rPr>
-                <w:rFonts w:ascii="Malgun Gothic" w:eastAsia="Malgun Gothic" w:hAnsi="Malgun Gothic" w:hint="eastAsia"/>
-                <w:color w:val="000000"/>
-                <w:sz w:val="16"/>
-                <w:szCs w:val="16"/>
-              </w:rPr>
-              <w:t>lesson.translations</w:t>
-            </w:r>
-            <w:proofErr w:type="spellEnd"/>
-            <w:proofErr w:type="gramEnd"/>
-            <w:r>
-              <w:rPr>
-                <w:rFonts w:ascii="Malgun Gothic" w:eastAsia="Malgun Gothic" w:hAnsi="Malgun Gothic" w:hint="eastAsia"/>
-                <w:color w:val="000000"/>
-                <w:sz w:val="16"/>
-                <w:szCs w:val="16"/>
-              </w:rPr>
-              <w:t>[24]}}</w:t>
-            </w:r>
-          </w:p>
-          <w:p>
-            <w:pPr>
-              <w:widowControl w:val="0"/>
-              <w:autoSpaceDE w:val="0"/>
-              <w:autoSpaceDN w:val="0"/>
-              <w:jc w:val="both"/>
-              <w:rPr>
-                <w:rFonts w:ascii="Malgun Gothic" w:eastAsia="Malgun Gothic" w:hAnsi="Malgun Gothic"/>
-                <w:color w:val="000000"/>
-                <w:sz w:val="16"/>
-                <w:szCs w:val="16"/>
-              </w:rPr>
-            </w:pPr>
+                <w:rFonts w:ascii="맑은 고딕" w:eastAsia="맑은 고딕" w:hAnsi="맑은 고딕"/>
+                <w:color w:val="000000"/>
+                <w:sz w:val="16"/>
+                <w:szCs w:val="16"/>
+              </w:rPr>
+            </w:pPr>
+            <w:r>
+              <w:rPr>
+                <w:rFonts w:ascii="맑은 고딕" w:eastAsia="맑은 고딕" w:hAnsi="맑은 고딕" w:hint="eastAsia"/>
+                <w:color w:val="000000"/>
+                <w:sz w:val="16"/>
+                <w:szCs w:val="16"/>
+              </w:rPr>
+              <w:t>{{lesson.translations[24]}}</w:t>
+            </w:r>
           </w:p>
           <w:p>
             <w:pPr>
@@ -7690,57 +5055,21 @@
               <w:autoSpaceDN w:val="0"/>
               <w:jc w:val="both"/>
               <w:rPr>
-                <w:rFonts w:ascii="Malgun Gothic" w:eastAsia="Malgun Gothic" w:hAnsi="Malgun Gothic"/>
-                <w:color w:val="000000"/>
-                <w:sz w:val="16"/>
-                <w:szCs w:val="16"/>
-              </w:rPr>
-            </w:pPr>
-            <w:r>
-              <w:rPr>
-                <w:rFonts w:ascii="Malgun Gothic" w:eastAsia="Malgun Gothic" w:hAnsi="Malgun Gothic" w:hint="eastAsia"/>
-                <w:color w:val="000000"/>
-                <w:sz w:val="16"/>
-                <w:szCs w:val="16"/>
-              </w:rPr>
-              <w:t>{{</w:t>
-            </w:r>
-            <w:proofErr w:type="spellStart"/>
-            <w:proofErr w:type="gramStart"/>
-            <w:r>
-              <w:rPr>
-                <w:rFonts w:ascii="Malgun Gothic" w:eastAsia="Malgun Gothic" w:hAnsi="Malgun Gothic" w:hint="eastAsia"/>
-                <w:color w:val="000000"/>
-                <w:sz w:val="16"/>
-                <w:szCs w:val="16"/>
-              </w:rPr>
-              <w:t>lesson.translations</w:t>
-            </w:r>
-            <w:proofErr w:type="spellEnd"/>
-            <w:proofErr w:type="gramEnd"/>
-            <w:r>
-              <w:rPr>
-                <w:rFonts w:ascii="Malgun Gothic" w:eastAsia="Malgun Gothic" w:hAnsi="Malgun Gothic" w:hint="eastAsia"/>
-                <w:color w:val="000000"/>
-                <w:sz w:val="16"/>
-                <w:szCs w:val="16"/>
-              </w:rPr>
-              <w:t>[25]}}</w:t>
-            </w:r>
-          </w:p>
-          <w:p>
-            <w:pPr>
-              <w:widowControl w:val="0"/>
-              <w:autoSpaceDE w:val="0"/>
-              <w:autoSpaceDN w:val="0"/>
-              <w:jc w:val="both"/>
-              <w:rPr>
-                <w:rFonts w:ascii="Malgun Gothic" w:eastAsia="Malgun Gothic" w:hAnsi="Malgun Gothic"/>
-                <w:color w:val="000000"/>
-                <w:sz w:val="16"/>
-                <w:szCs w:val="16"/>
-              </w:rPr>
-            </w:pPr>
+                <w:rFonts w:ascii="맑은 고딕" w:eastAsia="맑은 고딕" w:hAnsi="맑은 고딕"/>
+                <w:color w:val="000000"/>
+                <w:sz w:val="16"/>
+                <w:szCs w:val="16"/>
+              </w:rPr>
+            </w:pPr>
+            <w:r>
+              <w:rPr>
+                <w:rFonts w:ascii="맑은 고딕" w:eastAsia="맑은 고딕" w:hAnsi="맑은 고딕" w:hint="eastAsia"/>
+                <w:color w:val="000000"/>
+                <w:sz w:val="16"/>
+                <w:szCs w:val="16"/>
+              </w:rPr>
+              <w:t>{{lesson.translations[25]}}</w:t>
+            </w:r>
           </w:p>
           <w:p>
             <w:pPr>
@@ -7781,57 +5110,21 @@
               <w:autoSpaceDN w:val="0"/>
               <w:jc w:val="both"/>
               <w:rPr>
-                <w:rFonts w:ascii="Malgun Gothic" w:eastAsia="Malgun Gothic" w:hAnsi="Malgun Gothic"/>
-                <w:color w:val="000000"/>
-                <w:sz w:val="16"/>
-                <w:szCs w:val="16"/>
-              </w:rPr>
-            </w:pPr>
-            <w:r>
-              <w:rPr>
-                <w:rFonts w:ascii="Malgun Gothic" w:eastAsia="Malgun Gothic" w:hAnsi="Malgun Gothic" w:hint="eastAsia"/>
-                <w:color w:val="000000"/>
-                <w:sz w:val="16"/>
-                <w:szCs w:val="16"/>
-              </w:rPr>
-              <w:t>{{</w:t>
-            </w:r>
-            <w:proofErr w:type="spellStart"/>
-            <w:proofErr w:type="gramStart"/>
-            <w:r>
-              <w:rPr>
-                <w:rFonts w:ascii="Malgun Gothic" w:eastAsia="Malgun Gothic" w:hAnsi="Malgun Gothic" w:hint="eastAsia"/>
-                <w:color w:val="000000"/>
-                <w:sz w:val="16"/>
-                <w:szCs w:val="16"/>
-              </w:rPr>
-              <w:t>lesson.translations</w:t>
-            </w:r>
-            <w:proofErr w:type="spellEnd"/>
-            <w:proofErr w:type="gramEnd"/>
-            <w:r>
-              <w:rPr>
-                <w:rFonts w:ascii="Malgun Gothic" w:eastAsia="Malgun Gothic" w:hAnsi="Malgun Gothic" w:hint="eastAsia"/>
-                <w:color w:val="000000"/>
-                <w:sz w:val="16"/>
-                <w:szCs w:val="16"/>
-              </w:rPr>
-              <w:t>[26]}}</w:t>
-            </w:r>
-          </w:p>
-          <w:p>
-            <w:pPr>
-              <w:widowControl w:val="0"/>
-              <w:autoSpaceDE w:val="0"/>
-              <w:autoSpaceDN w:val="0"/>
-              <w:jc w:val="both"/>
-              <w:rPr>
-                <w:rFonts w:ascii="Malgun Gothic" w:eastAsia="Malgun Gothic" w:hAnsi="Malgun Gothic"/>
-                <w:color w:val="000000"/>
-                <w:sz w:val="16"/>
-                <w:szCs w:val="16"/>
-              </w:rPr>
-            </w:pPr>
+                <w:rFonts w:ascii="맑은 고딕" w:eastAsia="맑은 고딕" w:hAnsi="맑은 고딕"/>
+                <w:color w:val="000000"/>
+                <w:sz w:val="16"/>
+                <w:szCs w:val="16"/>
+              </w:rPr>
+            </w:pPr>
+            <w:r>
+              <w:rPr>
+                <w:rFonts w:ascii="맑은 고딕" w:eastAsia="맑은 고딕" w:hAnsi="맑은 고딕" w:hint="eastAsia"/>
+                <w:color w:val="000000"/>
+                <w:sz w:val="16"/>
+                <w:szCs w:val="16"/>
+              </w:rPr>
+              <w:t>{{lesson.translations[26]}}</w:t>
+            </w:r>
           </w:p>
           <w:p>
             <w:pPr>
@@ -7872,57 +5165,21 @@
               <w:autoSpaceDN w:val="0"/>
               <w:jc w:val="both"/>
               <w:rPr>
-                <w:rFonts w:ascii="Malgun Gothic" w:eastAsia="Malgun Gothic" w:hAnsi="Malgun Gothic"/>
-                <w:color w:val="000000"/>
-                <w:sz w:val="16"/>
-                <w:szCs w:val="16"/>
-              </w:rPr>
-            </w:pPr>
-            <w:r>
-              <w:rPr>
-                <w:rFonts w:ascii="Malgun Gothic" w:eastAsia="Malgun Gothic" w:hAnsi="Malgun Gothic" w:hint="eastAsia"/>
-                <w:color w:val="000000"/>
-                <w:sz w:val="16"/>
-                <w:szCs w:val="16"/>
-              </w:rPr>
-              <w:t>{{</w:t>
-            </w:r>
-            <w:proofErr w:type="spellStart"/>
-            <w:proofErr w:type="gramStart"/>
-            <w:r>
-              <w:rPr>
-                <w:rFonts w:ascii="Malgun Gothic" w:eastAsia="Malgun Gothic" w:hAnsi="Malgun Gothic" w:hint="eastAsia"/>
-                <w:color w:val="000000"/>
-                <w:sz w:val="16"/>
-                <w:szCs w:val="16"/>
-              </w:rPr>
-              <w:t>lesson.translations</w:t>
-            </w:r>
-            <w:proofErr w:type="spellEnd"/>
-            <w:proofErr w:type="gramEnd"/>
-            <w:r>
-              <w:rPr>
-                <w:rFonts w:ascii="Malgun Gothic" w:eastAsia="Malgun Gothic" w:hAnsi="Malgun Gothic" w:hint="eastAsia"/>
-                <w:color w:val="000000"/>
-                <w:sz w:val="16"/>
-                <w:szCs w:val="16"/>
-              </w:rPr>
-              <w:t>[27]}}</w:t>
-            </w:r>
-          </w:p>
-          <w:p>
-            <w:pPr>
-              <w:widowControl w:val="0"/>
-              <w:autoSpaceDE w:val="0"/>
-              <w:autoSpaceDN w:val="0"/>
-              <w:jc w:val="both"/>
-              <w:rPr>
-                <w:rFonts w:ascii="Malgun Gothic" w:eastAsia="Malgun Gothic" w:hAnsi="Malgun Gothic"/>
-                <w:color w:val="000000"/>
-                <w:sz w:val="16"/>
-                <w:szCs w:val="16"/>
-              </w:rPr>
-            </w:pPr>
+                <w:rFonts w:ascii="맑은 고딕" w:eastAsia="맑은 고딕" w:hAnsi="맑은 고딕"/>
+                <w:color w:val="000000"/>
+                <w:sz w:val="16"/>
+                <w:szCs w:val="16"/>
+              </w:rPr>
+            </w:pPr>
+            <w:r>
+              <w:rPr>
+                <w:rFonts w:ascii="맑은 고딕" w:eastAsia="맑은 고딕" w:hAnsi="맑은 고딕" w:hint="eastAsia"/>
+                <w:color w:val="000000"/>
+                <w:sz w:val="16"/>
+                <w:szCs w:val="16"/>
+              </w:rPr>
+              <w:t>{{lesson.translations[27]}}</w:t>
+            </w:r>
           </w:p>
           <w:p>
             <w:pPr>
@@ -7963,57 +5220,21 @@
               <w:autoSpaceDN w:val="0"/>
               <w:jc w:val="both"/>
               <w:rPr>
-                <w:rFonts w:ascii="Malgun Gothic" w:eastAsia="Malgun Gothic" w:hAnsi="Malgun Gothic"/>
-                <w:color w:val="000000"/>
-                <w:sz w:val="16"/>
-                <w:szCs w:val="16"/>
-              </w:rPr>
-            </w:pPr>
-            <w:r>
-              <w:rPr>
-                <w:rFonts w:ascii="Malgun Gothic" w:eastAsia="Malgun Gothic" w:hAnsi="Malgun Gothic" w:hint="eastAsia"/>
-                <w:color w:val="000000"/>
-                <w:sz w:val="16"/>
-                <w:szCs w:val="16"/>
-              </w:rPr>
-              <w:t>{{</w:t>
-            </w:r>
-            <w:proofErr w:type="spellStart"/>
-            <w:proofErr w:type="gramStart"/>
-            <w:r>
-              <w:rPr>
-                <w:rFonts w:ascii="Malgun Gothic" w:eastAsia="Malgun Gothic" w:hAnsi="Malgun Gothic" w:hint="eastAsia"/>
-                <w:color w:val="000000"/>
-                <w:sz w:val="16"/>
-                <w:szCs w:val="16"/>
-              </w:rPr>
-              <w:t>lesson.translations</w:t>
-            </w:r>
-            <w:proofErr w:type="spellEnd"/>
-            <w:proofErr w:type="gramEnd"/>
-            <w:r>
-              <w:rPr>
-                <w:rFonts w:ascii="Malgun Gothic" w:eastAsia="Malgun Gothic" w:hAnsi="Malgun Gothic" w:hint="eastAsia"/>
-                <w:color w:val="000000"/>
-                <w:sz w:val="16"/>
-                <w:szCs w:val="16"/>
-              </w:rPr>
-              <w:t>[28]}}</w:t>
-            </w:r>
-          </w:p>
-          <w:p>
-            <w:pPr>
-              <w:widowControl w:val="0"/>
-              <w:autoSpaceDE w:val="0"/>
-              <w:autoSpaceDN w:val="0"/>
-              <w:jc w:val="both"/>
-              <w:rPr>
-                <w:rFonts w:ascii="Malgun Gothic" w:eastAsia="Malgun Gothic" w:hAnsi="Malgun Gothic"/>
-                <w:color w:val="000000"/>
-                <w:sz w:val="16"/>
-                <w:szCs w:val="16"/>
-              </w:rPr>
-            </w:pPr>
+                <w:rFonts w:ascii="맑은 고딕" w:eastAsia="맑은 고딕" w:hAnsi="맑은 고딕"/>
+                <w:color w:val="000000"/>
+                <w:sz w:val="16"/>
+                <w:szCs w:val="16"/>
+              </w:rPr>
+            </w:pPr>
+            <w:r>
+              <w:rPr>
+                <w:rFonts w:ascii="맑은 고딕" w:eastAsia="맑은 고딕" w:hAnsi="맑은 고딕" w:hint="eastAsia"/>
+                <w:color w:val="000000"/>
+                <w:sz w:val="16"/>
+                <w:szCs w:val="16"/>
+              </w:rPr>
+              <w:t>{{lesson.translations[28]}}</w:t>
+            </w:r>
           </w:p>
           <w:p>
             <w:pPr>
@@ -8054,57 +5275,21 @@
               <w:autoSpaceDN w:val="0"/>
               <w:jc w:val="both"/>
               <w:rPr>
-                <w:rFonts w:ascii="Malgun Gothic" w:eastAsia="Malgun Gothic" w:hAnsi="Malgun Gothic"/>
-                <w:color w:val="000000"/>
-                <w:sz w:val="16"/>
-                <w:szCs w:val="16"/>
-              </w:rPr>
-            </w:pPr>
-            <w:r>
-              <w:rPr>
-                <w:rFonts w:ascii="Malgun Gothic" w:eastAsia="Malgun Gothic" w:hAnsi="Malgun Gothic" w:hint="eastAsia"/>
-                <w:color w:val="000000"/>
-                <w:sz w:val="16"/>
-                <w:szCs w:val="16"/>
-              </w:rPr>
-              <w:t>{{</w:t>
-            </w:r>
-            <w:proofErr w:type="spellStart"/>
-            <w:proofErr w:type="gramStart"/>
-            <w:r>
-              <w:rPr>
-                <w:rFonts w:ascii="Malgun Gothic" w:eastAsia="Malgun Gothic" w:hAnsi="Malgun Gothic" w:hint="eastAsia"/>
-                <w:color w:val="000000"/>
-                <w:sz w:val="16"/>
-                <w:szCs w:val="16"/>
-              </w:rPr>
-              <w:t>lesson.translations</w:t>
-            </w:r>
-            <w:proofErr w:type="spellEnd"/>
-            <w:proofErr w:type="gramEnd"/>
-            <w:r>
-              <w:rPr>
-                <w:rFonts w:ascii="Malgun Gothic" w:eastAsia="Malgun Gothic" w:hAnsi="Malgun Gothic" w:hint="eastAsia"/>
-                <w:color w:val="000000"/>
-                <w:sz w:val="16"/>
-                <w:szCs w:val="16"/>
-              </w:rPr>
-              <w:t>[29]}}</w:t>
-            </w:r>
-          </w:p>
-          <w:p>
-            <w:pPr>
-              <w:widowControl w:val="0"/>
-              <w:autoSpaceDE w:val="0"/>
-              <w:autoSpaceDN w:val="0"/>
-              <w:jc w:val="both"/>
-              <w:rPr>
-                <w:rFonts w:ascii="Malgun Gothic" w:eastAsia="Malgun Gothic" w:hAnsi="Malgun Gothic"/>
-                <w:color w:val="000000"/>
-                <w:sz w:val="16"/>
-                <w:szCs w:val="16"/>
-              </w:rPr>
-            </w:pPr>
+                <w:rFonts w:ascii="맑은 고딕" w:eastAsia="맑은 고딕" w:hAnsi="맑은 고딕"/>
+                <w:color w:val="000000"/>
+                <w:sz w:val="16"/>
+                <w:szCs w:val="16"/>
+              </w:rPr>
+            </w:pPr>
+            <w:r>
+              <w:rPr>
+                <w:rFonts w:ascii="맑은 고딕" w:eastAsia="맑은 고딕" w:hAnsi="맑은 고딕" w:hint="eastAsia"/>
+                <w:color w:val="000000"/>
+                <w:sz w:val="16"/>
+                <w:szCs w:val="16"/>
+              </w:rPr>
+              <w:t>{{lesson.translations[29]}}</w:t>
+            </w:r>
           </w:p>
           <w:p>
             <w:pPr>
@@ -8150,57 +5335,21 @@
               <w:autoSpaceDN w:val="0"/>
               <w:jc w:val="both"/>
               <w:rPr>
-                <w:rFonts w:ascii="Malgun Gothic" w:eastAsia="Malgun Gothic" w:hAnsi="Malgun Gothic"/>
-                <w:color w:val="000000"/>
-                <w:sz w:val="16"/>
-                <w:szCs w:val="16"/>
-              </w:rPr>
-            </w:pPr>
-            <w:r>
-              <w:rPr>
-                <w:rFonts w:ascii="Malgun Gothic" w:eastAsia="Malgun Gothic" w:hAnsi="Malgun Gothic" w:hint="eastAsia"/>
-                <w:color w:val="000000"/>
-                <w:sz w:val="16"/>
-                <w:szCs w:val="16"/>
-              </w:rPr>
-              <w:t>{{</w:t>
-            </w:r>
-            <w:proofErr w:type="spellStart"/>
-            <w:proofErr w:type="gramStart"/>
-            <w:r>
-              <w:rPr>
-                <w:rFonts w:ascii="Malgun Gothic" w:eastAsia="Malgun Gothic" w:hAnsi="Malgun Gothic" w:hint="eastAsia"/>
-                <w:color w:val="000000"/>
-                <w:sz w:val="16"/>
-                <w:szCs w:val="16"/>
-              </w:rPr>
-              <w:t>lesson.translations</w:t>
-            </w:r>
-            <w:proofErr w:type="spellEnd"/>
-            <w:proofErr w:type="gramEnd"/>
-            <w:r>
-              <w:rPr>
-                <w:rFonts w:ascii="Malgun Gothic" w:eastAsia="Malgun Gothic" w:hAnsi="Malgun Gothic" w:hint="eastAsia"/>
-                <w:color w:val="000000"/>
-                <w:sz w:val="16"/>
-                <w:szCs w:val="16"/>
-              </w:rPr>
-              <w:t>[30]}}</w:t>
-            </w:r>
-          </w:p>
-          <w:p>
-            <w:pPr>
-              <w:widowControl w:val="0"/>
-              <w:autoSpaceDE w:val="0"/>
-              <w:autoSpaceDN w:val="0"/>
-              <w:jc w:val="both"/>
-              <w:rPr>
-                <w:rFonts w:ascii="Malgun Gothic" w:eastAsia="Malgun Gothic" w:hAnsi="Malgun Gothic"/>
-                <w:color w:val="000000"/>
-                <w:sz w:val="16"/>
-                <w:szCs w:val="16"/>
-              </w:rPr>
-            </w:pPr>
+                <w:rFonts w:ascii="맑은 고딕" w:eastAsia="맑은 고딕" w:hAnsi="맑은 고딕"/>
+                <w:color w:val="000000"/>
+                <w:sz w:val="16"/>
+                <w:szCs w:val="16"/>
+              </w:rPr>
+            </w:pPr>
+            <w:r>
+              <w:rPr>
+                <w:rFonts w:ascii="맑은 고딕" w:eastAsia="맑은 고딕" w:hAnsi="맑은 고딕" w:hint="eastAsia"/>
+                <w:color w:val="000000"/>
+                <w:sz w:val="16"/>
+                <w:szCs w:val="16"/>
+              </w:rPr>
+              <w:t>{{lesson.translations[30]}}</w:t>
+            </w:r>
           </w:p>
           <w:p>
             <w:pPr>
@@ -8241,57 +5390,21 @@
               <w:autoSpaceDN w:val="0"/>
               <w:jc w:val="both"/>
               <w:rPr>
-                <w:rFonts w:ascii="Malgun Gothic" w:eastAsia="Malgun Gothic" w:hAnsi="Malgun Gothic"/>
-                <w:color w:val="000000"/>
-                <w:sz w:val="16"/>
-                <w:szCs w:val="16"/>
-              </w:rPr>
-            </w:pPr>
-            <w:r>
-              <w:rPr>
-                <w:rFonts w:ascii="Malgun Gothic" w:eastAsia="Malgun Gothic" w:hAnsi="Malgun Gothic" w:hint="eastAsia"/>
-                <w:color w:val="000000"/>
-                <w:sz w:val="16"/>
-                <w:szCs w:val="16"/>
-              </w:rPr>
-              <w:t>{{</w:t>
-            </w:r>
-            <w:proofErr w:type="spellStart"/>
-            <w:proofErr w:type="gramStart"/>
-            <w:r>
-              <w:rPr>
-                <w:rFonts w:ascii="Malgun Gothic" w:eastAsia="Malgun Gothic" w:hAnsi="Malgun Gothic" w:hint="eastAsia"/>
-                <w:color w:val="000000"/>
-                <w:sz w:val="16"/>
-                <w:szCs w:val="16"/>
-              </w:rPr>
-              <w:t>lesson.translations</w:t>
-            </w:r>
-            <w:proofErr w:type="spellEnd"/>
-            <w:proofErr w:type="gramEnd"/>
-            <w:r>
-              <w:rPr>
-                <w:rFonts w:ascii="Malgun Gothic" w:eastAsia="Malgun Gothic" w:hAnsi="Malgun Gothic" w:hint="eastAsia"/>
-                <w:color w:val="000000"/>
-                <w:sz w:val="16"/>
-                <w:szCs w:val="16"/>
-              </w:rPr>
-              <w:t>[31]}}</w:t>
-            </w:r>
-          </w:p>
-          <w:p>
-            <w:pPr>
-              <w:widowControl w:val="0"/>
-              <w:autoSpaceDE w:val="0"/>
-              <w:autoSpaceDN w:val="0"/>
-              <w:jc w:val="both"/>
-              <w:rPr>
-                <w:rFonts w:ascii="Malgun Gothic" w:eastAsia="Malgun Gothic" w:hAnsi="Malgun Gothic"/>
-                <w:color w:val="000000"/>
-                <w:sz w:val="16"/>
-                <w:szCs w:val="16"/>
-              </w:rPr>
-            </w:pPr>
+                <w:rFonts w:ascii="맑은 고딕" w:eastAsia="맑은 고딕" w:hAnsi="맑은 고딕"/>
+                <w:color w:val="000000"/>
+                <w:sz w:val="16"/>
+                <w:szCs w:val="16"/>
+              </w:rPr>
+            </w:pPr>
+            <w:r>
+              <w:rPr>
+                <w:rFonts w:ascii="맑은 고딕" w:eastAsia="맑은 고딕" w:hAnsi="맑은 고딕" w:hint="eastAsia"/>
+                <w:color w:val="000000"/>
+                <w:sz w:val="16"/>
+                <w:szCs w:val="16"/>
+              </w:rPr>
+              <w:t>{{lesson.translations[31]}}</w:t>
+            </w:r>
           </w:p>
           <w:p>
             <w:pPr>
@@ -8332,70 +5445,21 @@
               <w:autoSpaceDN w:val="0"/>
               <w:jc w:val="both"/>
               <w:rPr>
-                <w:rFonts w:ascii="Malgun Gothic" w:eastAsia="Malgun Gothic" w:hAnsi="Malgun Gothic"/>
-                <w:color w:val="000000"/>
-                <w:sz w:val="16"/>
-                <w:szCs w:val="16"/>
-              </w:rPr>
-            </w:pPr>
-            <w:r>
-              <w:rPr>
-                <w:rFonts w:ascii="Malgun Gothic" w:eastAsia="Malgun Gothic" w:hAnsi="Malgun Gothic" w:hint="eastAsia"/>
-                <w:color w:val="000000"/>
-                <w:sz w:val="16"/>
-                <w:szCs w:val="16"/>
-              </w:rPr>
-              <w:t>{{</w:t>
-            </w:r>
-            <w:proofErr w:type="spellStart"/>
-            <w:proofErr w:type="gramStart"/>
-            <w:r>
-              <w:rPr>
-                <w:rFonts w:ascii="Malgun Gothic" w:eastAsia="Malgun Gothic" w:hAnsi="Malgun Gothic" w:hint="eastAsia"/>
-                <w:color w:val="000000"/>
-                <w:sz w:val="16"/>
-                <w:szCs w:val="16"/>
-              </w:rPr>
-              <w:t>lesson.translations</w:t>
-            </w:r>
-            <w:proofErr w:type="spellEnd"/>
-            <w:proofErr w:type="gramEnd"/>
-            <w:r>
-              <w:rPr>
-                <w:rFonts w:ascii="Malgun Gothic" w:eastAsia="Malgun Gothic" w:hAnsi="Malgun Gothic" w:hint="eastAsia"/>
-                <w:color w:val="000000"/>
-                <w:sz w:val="16"/>
-                <w:szCs w:val="16"/>
-              </w:rPr>
-              <w:t>[32]}}</w:t>
-            </w:r>
-          </w:p>
-          <w:p>
-            <w:pPr>
-              <w:widowControl w:val="0"/>
-              <w:autoSpaceDE w:val="0"/>
-              <w:autoSpaceDN w:val="0"/>
-              <w:jc w:val="both"/>
-              <w:rPr>
-                <w:rFonts w:ascii="Malgun Gothic" w:eastAsia="Malgun Gothic" w:hAnsi="Malgun Gothic"/>
-                <w:color w:val="000000"/>
-                <w:sz w:val="16"/>
-                <w:szCs w:val="16"/>
-              </w:rPr>
-            </w:pPr>
-          </w:p>
-          <w:p>
-            <w:pPr>
-              <w:widowControl w:val="0"/>
-              <w:autoSpaceDE w:val="0"/>
-              <w:autoSpaceDN w:val="0"/>
-              <w:jc w:val="both"/>
-              <w:rPr>
-                <w:rFonts w:asciiTheme="minorHAnsi" w:eastAsiaTheme="minorHAnsi" w:hAnsiTheme="minorHAnsi" w:cs="Aharoni"/>
-                <w:sz w:val="16"/>
-                <w:szCs w:val="16"/>
-              </w:rPr>
-            </w:pPr>
+                <w:rFonts w:ascii="맑은 고딕" w:eastAsia="맑은 고딕" w:hAnsi="맑은 고딕"/>
+                <w:color w:val="000000"/>
+                <w:sz w:val="16"/>
+                <w:szCs w:val="16"/>
+              </w:rPr>
+            </w:pPr>
+            <w:r>
+              <w:rPr>
+                <w:rFonts w:ascii="맑은 고딕" w:eastAsia="맑은 고딕" w:hAnsi="맑은 고딕" w:hint="eastAsia"/>
+                <w:color w:val="000000"/>
+                <w:sz w:val="16"/>
+                <w:szCs w:val="16"/>
+              </w:rPr>
+              <w:t>{{lesson.translations[32]}}</w:t>
+            </w:r>
           </w:p>
         </w:tc>
         <w:tc>
@@ -8423,57 +5487,21 @@
               <w:autoSpaceDN w:val="0"/>
               <w:jc w:val="both"/>
               <w:rPr>
-                <w:rFonts w:ascii="Malgun Gothic" w:eastAsia="Malgun Gothic" w:hAnsi="Malgun Gothic"/>
-                <w:color w:val="000000"/>
-                <w:sz w:val="16"/>
-                <w:szCs w:val="16"/>
-              </w:rPr>
-            </w:pPr>
-            <w:r>
-              <w:rPr>
-                <w:rFonts w:ascii="Malgun Gothic" w:eastAsia="Malgun Gothic" w:hAnsi="Malgun Gothic" w:hint="eastAsia"/>
-                <w:color w:val="000000"/>
-                <w:sz w:val="16"/>
-                <w:szCs w:val="16"/>
-              </w:rPr>
-              <w:t>{{</w:t>
-            </w:r>
-            <w:proofErr w:type="spellStart"/>
-            <w:proofErr w:type="gramStart"/>
-            <w:r>
-              <w:rPr>
-                <w:rFonts w:ascii="Malgun Gothic" w:eastAsia="Malgun Gothic" w:hAnsi="Malgun Gothic" w:hint="eastAsia"/>
-                <w:color w:val="000000"/>
-                <w:sz w:val="16"/>
-                <w:szCs w:val="16"/>
-              </w:rPr>
-              <w:t>lesson.translations</w:t>
-            </w:r>
-            <w:proofErr w:type="spellEnd"/>
-            <w:proofErr w:type="gramEnd"/>
-            <w:r>
-              <w:rPr>
-                <w:rFonts w:ascii="Malgun Gothic" w:eastAsia="Malgun Gothic" w:hAnsi="Malgun Gothic" w:hint="eastAsia"/>
-                <w:color w:val="000000"/>
-                <w:sz w:val="16"/>
-                <w:szCs w:val="16"/>
-              </w:rPr>
-              <w:t>[33]}}</w:t>
-            </w:r>
-          </w:p>
-          <w:p>
-            <w:pPr>
-              <w:widowControl w:val="0"/>
-              <w:autoSpaceDE w:val="0"/>
-              <w:autoSpaceDN w:val="0"/>
-              <w:jc w:val="both"/>
-              <w:rPr>
-                <w:rFonts w:ascii="Malgun Gothic" w:eastAsia="Malgun Gothic" w:hAnsi="Malgun Gothic"/>
-                <w:color w:val="000000"/>
-                <w:sz w:val="16"/>
-                <w:szCs w:val="16"/>
-              </w:rPr>
-            </w:pPr>
+                <w:rFonts w:ascii="맑은 고딕" w:eastAsia="맑은 고딕" w:hAnsi="맑은 고딕"/>
+                <w:color w:val="000000"/>
+                <w:sz w:val="16"/>
+                <w:szCs w:val="16"/>
+              </w:rPr>
+            </w:pPr>
+            <w:r>
+              <w:rPr>
+                <w:rFonts w:ascii="맑은 고딕" w:eastAsia="맑은 고딕" w:hAnsi="맑은 고딕" w:hint="eastAsia"/>
+                <w:color w:val="000000"/>
+                <w:sz w:val="16"/>
+                <w:szCs w:val="16"/>
+              </w:rPr>
+              <w:t>{{lesson.translations[33]}}</w:t>
+            </w:r>
           </w:p>
           <w:p>
             <w:pPr>
@@ -8514,57 +5542,21 @@
               <w:autoSpaceDN w:val="0"/>
               <w:jc w:val="both"/>
               <w:rPr>
-                <w:rFonts w:ascii="Malgun Gothic" w:eastAsia="Malgun Gothic" w:hAnsi="Malgun Gothic"/>
-                <w:color w:val="000000"/>
-                <w:sz w:val="16"/>
-                <w:szCs w:val="16"/>
-              </w:rPr>
-            </w:pPr>
-            <w:r>
-              <w:rPr>
-                <w:rFonts w:ascii="Malgun Gothic" w:eastAsia="Malgun Gothic" w:hAnsi="Malgun Gothic" w:hint="eastAsia"/>
-                <w:color w:val="000000"/>
-                <w:sz w:val="16"/>
-                <w:szCs w:val="16"/>
-              </w:rPr>
-              <w:t>{{</w:t>
-            </w:r>
-            <w:proofErr w:type="spellStart"/>
-            <w:proofErr w:type="gramStart"/>
-            <w:r>
-              <w:rPr>
-                <w:rFonts w:ascii="Malgun Gothic" w:eastAsia="Malgun Gothic" w:hAnsi="Malgun Gothic" w:hint="eastAsia"/>
-                <w:color w:val="000000"/>
-                <w:sz w:val="16"/>
-                <w:szCs w:val="16"/>
-              </w:rPr>
-              <w:t>lesson.translations</w:t>
-            </w:r>
-            <w:proofErr w:type="spellEnd"/>
-            <w:proofErr w:type="gramEnd"/>
-            <w:r>
-              <w:rPr>
-                <w:rFonts w:ascii="Malgun Gothic" w:eastAsia="Malgun Gothic" w:hAnsi="Malgun Gothic" w:hint="eastAsia"/>
-                <w:color w:val="000000"/>
-                <w:sz w:val="16"/>
-                <w:szCs w:val="16"/>
-              </w:rPr>
-              <w:t>[34]}}</w:t>
-            </w:r>
-          </w:p>
-          <w:p>
-            <w:pPr>
-              <w:widowControl w:val="0"/>
-              <w:autoSpaceDE w:val="0"/>
-              <w:autoSpaceDN w:val="0"/>
-              <w:jc w:val="both"/>
-              <w:rPr>
-                <w:rFonts w:ascii="Malgun Gothic" w:eastAsia="Malgun Gothic" w:hAnsi="Malgun Gothic"/>
-                <w:color w:val="000000"/>
-                <w:sz w:val="16"/>
-                <w:szCs w:val="16"/>
-              </w:rPr>
-            </w:pPr>
+                <w:rFonts w:ascii="맑은 고딕" w:eastAsia="맑은 고딕" w:hAnsi="맑은 고딕"/>
+                <w:color w:val="000000"/>
+                <w:sz w:val="16"/>
+                <w:szCs w:val="16"/>
+              </w:rPr>
+            </w:pPr>
+            <w:r>
+              <w:rPr>
+                <w:rFonts w:ascii="맑은 고딕" w:eastAsia="맑은 고딕" w:hAnsi="맑은 고딕" w:hint="eastAsia"/>
+                <w:color w:val="000000"/>
+                <w:sz w:val="16"/>
+                <w:szCs w:val="16"/>
+              </w:rPr>
+              <w:t>{{lesson.translations[34]}}</w:t>
+            </w:r>
           </w:p>
           <w:p>
             <w:pPr>
@@ -8610,71 +5602,21 @@
               <w:autoSpaceDN w:val="0"/>
               <w:jc w:val="both"/>
               <w:rPr>
-                <w:rFonts w:ascii="Malgun Gothic" w:eastAsia="Malgun Gothic" w:hAnsi="Malgun Gothic"/>
-                <w:color w:val="000000"/>
-                <w:sz w:val="16"/>
-                <w:szCs w:val="16"/>
-              </w:rPr>
-            </w:pPr>
-            <w:r>
-              <w:rPr>
-                <w:rFonts w:ascii="Malgun Gothic" w:eastAsia="Malgun Gothic" w:hAnsi="Malgun Gothic" w:hint="eastAsia"/>
-                <w:color w:val="000000"/>
-                <w:sz w:val="16"/>
-                <w:szCs w:val="16"/>
-              </w:rPr>
-              <w:lastRenderedPageBreak/>
-              <w:t>{{</w:t>
-            </w:r>
-            <w:proofErr w:type="spellStart"/>
-            <w:proofErr w:type="gramStart"/>
-            <w:r>
-              <w:rPr>
-                <w:rFonts w:ascii="Malgun Gothic" w:eastAsia="Malgun Gothic" w:hAnsi="Malgun Gothic" w:hint="eastAsia"/>
-                <w:color w:val="000000"/>
-                <w:sz w:val="16"/>
-                <w:szCs w:val="16"/>
-              </w:rPr>
-              <w:t>lesson.translations</w:t>
-            </w:r>
-            <w:proofErr w:type="spellEnd"/>
-            <w:proofErr w:type="gramEnd"/>
-            <w:r>
-              <w:rPr>
-                <w:rFonts w:ascii="Malgun Gothic" w:eastAsia="Malgun Gothic" w:hAnsi="Malgun Gothic" w:hint="eastAsia"/>
-                <w:color w:val="000000"/>
-                <w:sz w:val="16"/>
-                <w:szCs w:val="16"/>
-              </w:rPr>
-              <w:t>[35]}}</w:t>
-            </w:r>
-          </w:p>
-          <w:p>
-            <w:pPr>
-              <w:widowControl w:val="0"/>
-              <w:autoSpaceDE w:val="0"/>
-              <w:autoSpaceDN w:val="0"/>
-              <w:jc w:val="both"/>
-              <w:rPr>
-                <w:rFonts w:ascii="Malgun Gothic" w:eastAsia="Malgun Gothic" w:hAnsi="Malgun Gothic"/>
-                <w:color w:val="000000"/>
-                <w:sz w:val="16"/>
-                <w:szCs w:val="16"/>
-              </w:rPr>
-            </w:pPr>
-          </w:p>
-          <w:p>
-            <w:pPr>
-              <w:widowControl w:val="0"/>
-              <w:autoSpaceDE w:val="0"/>
-              <w:autoSpaceDN w:val="0"/>
-              <w:jc w:val="both"/>
-              <w:rPr>
-                <w:rFonts w:asciiTheme="minorHAnsi" w:eastAsiaTheme="minorHAnsi" w:hAnsiTheme="minorHAnsi" w:cs="Aharoni"/>
-                <w:sz w:val="16"/>
-                <w:szCs w:val="16"/>
-              </w:rPr>
-            </w:pPr>
+                <w:rFonts w:ascii="맑은 고딕" w:eastAsia="맑은 고딕" w:hAnsi="맑은 고딕"/>
+                <w:color w:val="000000"/>
+                <w:sz w:val="16"/>
+                <w:szCs w:val="16"/>
+              </w:rPr>
+            </w:pPr>
+            <w:r>
+              <w:rPr>
+                <w:rFonts w:ascii="맑은 고딕" w:eastAsia="맑은 고딕" w:hAnsi="맑은 고딕" w:hint="eastAsia"/>
+                <w:color w:val="000000"/>
+                <w:sz w:val="16"/>
+                <w:szCs w:val="16"/>
+              </w:rPr>
+              <w:t>{{lesson.translations[35]}}</w:t>
+            </w:r>
           </w:p>
         </w:tc>
         <w:tc>
@@ -8702,57 +5644,21 @@
               <w:autoSpaceDN w:val="0"/>
               <w:jc w:val="both"/>
               <w:rPr>
-                <w:rFonts w:ascii="Malgun Gothic" w:eastAsia="Malgun Gothic" w:hAnsi="Malgun Gothic"/>
-                <w:color w:val="000000"/>
-                <w:sz w:val="16"/>
-                <w:szCs w:val="16"/>
-              </w:rPr>
-            </w:pPr>
-            <w:r>
-              <w:rPr>
-                <w:rFonts w:ascii="Malgun Gothic" w:eastAsia="Malgun Gothic" w:hAnsi="Malgun Gothic" w:hint="eastAsia"/>
-                <w:color w:val="000000"/>
-                <w:sz w:val="16"/>
-                <w:szCs w:val="16"/>
-              </w:rPr>
-              <w:t>{{</w:t>
-            </w:r>
-            <w:proofErr w:type="spellStart"/>
-            <w:proofErr w:type="gramStart"/>
-            <w:r>
-              <w:rPr>
-                <w:rFonts w:ascii="Malgun Gothic" w:eastAsia="Malgun Gothic" w:hAnsi="Malgun Gothic" w:hint="eastAsia"/>
-                <w:color w:val="000000"/>
-                <w:sz w:val="16"/>
-                <w:szCs w:val="16"/>
-              </w:rPr>
-              <w:t>lesson.translations</w:t>
-            </w:r>
-            <w:proofErr w:type="spellEnd"/>
-            <w:proofErr w:type="gramEnd"/>
-            <w:r>
-              <w:rPr>
-                <w:rFonts w:ascii="Malgun Gothic" w:eastAsia="Malgun Gothic" w:hAnsi="Malgun Gothic" w:hint="eastAsia"/>
-                <w:color w:val="000000"/>
-                <w:sz w:val="16"/>
-                <w:szCs w:val="16"/>
-              </w:rPr>
-              <w:t>[36]}}</w:t>
-            </w:r>
-          </w:p>
-          <w:p>
-            <w:pPr>
-              <w:widowControl w:val="0"/>
-              <w:autoSpaceDE w:val="0"/>
-              <w:autoSpaceDN w:val="0"/>
-              <w:jc w:val="both"/>
-              <w:rPr>
-                <w:rFonts w:ascii="Malgun Gothic" w:eastAsia="Malgun Gothic" w:hAnsi="Malgun Gothic"/>
-                <w:color w:val="000000"/>
-                <w:sz w:val="16"/>
-                <w:szCs w:val="16"/>
-              </w:rPr>
-            </w:pPr>
+                <w:rFonts w:ascii="맑은 고딕" w:eastAsia="맑은 고딕" w:hAnsi="맑은 고딕"/>
+                <w:color w:val="000000"/>
+                <w:sz w:val="16"/>
+                <w:szCs w:val="16"/>
+              </w:rPr>
+            </w:pPr>
+            <w:r>
+              <w:rPr>
+                <w:rFonts w:ascii="맑은 고딕" w:eastAsia="맑은 고딕" w:hAnsi="맑은 고딕" w:hint="eastAsia"/>
+                <w:color w:val="000000"/>
+                <w:sz w:val="16"/>
+                <w:szCs w:val="16"/>
+              </w:rPr>
+              <w:t>{{lesson.translations[36]}}</w:t>
+            </w:r>
           </w:p>
           <w:p>
             <w:pPr>
@@ -8793,57 +5699,21 @@
               <w:autoSpaceDN w:val="0"/>
               <w:jc w:val="both"/>
               <w:rPr>
-                <w:rFonts w:ascii="Malgun Gothic" w:eastAsia="Malgun Gothic" w:hAnsi="Malgun Gothic"/>
-                <w:color w:val="000000"/>
-                <w:sz w:val="16"/>
-                <w:szCs w:val="16"/>
-              </w:rPr>
-            </w:pPr>
-            <w:r>
-              <w:rPr>
-                <w:rFonts w:ascii="Malgun Gothic" w:eastAsia="Malgun Gothic" w:hAnsi="Malgun Gothic" w:hint="eastAsia"/>
-                <w:color w:val="000000"/>
-                <w:sz w:val="16"/>
-                <w:szCs w:val="16"/>
-              </w:rPr>
-              <w:t>{{</w:t>
-            </w:r>
-            <w:proofErr w:type="spellStart"/>
-            <w:proofErr w:type="gramStart"/>
-            <w:r>
-              <w:rPr>
-                <w:rFonts w:ascii="Malgun Gothic" w:eastAsia="Malgun Gothic" w:hAnsi="Malgun Gothic" w:hint="eastAsia"/>
-                <w:color w:val="000000"/>
-                <w:sz w:val="16"/>
-                <w:szCs w:val="16"/>
-              </w:rPr>
-              <w:t>lesson.translations</w:t>
-            </w:r>
-            <w:proofErr w:type="spellEnd"/>
-            <w:proofErr w:type="gramEnd"/>
-            <w:r>
-              <w:rPr>
-                <w:rFonts w:ascii="Malgun Gothic" w:eastAsia="Malgun Gothic" w:hAnsi="Malgun Gothic" w:hint="eastAsia"/>
-                <w:color w:val="000000"/>
-                <w:sz w:val="16"/>
-                <w:szCs w:val="16"/>
-              </w:rPr>
-              <w:t>[37]}}</w:t>
-            </w:r>
-          </w:p>
-          <w:p>
-            <w:pPr>
-              <w:widowControl w:val="0"/>
-              <w:autoSpaceDE w:val="0"/>
-              <w:autoSpaceDN w:val="0"/>
-              <w:jc w:val="both"/>
-              <w:rPr>
-                <w:rFonts w:ascii="Malgun Gothic" w:eastAsia="Malgun Gothic" w:hAnsi="Malgun Gothic"/>
-                <w:color w:val="000000"/>
-                <w:sz w:val="16"/>
-                <w:szCs w:val="16"/>
-              </w:rPr>
-            </w:pPr>
+                <w:rFonts w:ascii="맑은 고딕" w:eastAsia="맑은 고딕" w:hAnsi="맑은 고딕"/>
+                <w:color w:val="000000"/>
+                <w:sz w:val="16"/>
+                <w:szCs w:val="16"/>
+              </w:rPr>
+            </w:pPr>
+            <w:r>
+              <w:rPr>
+                <w:rFonts w:ascii="맑은 고딕" w:eastAsia="맑은 고딕" w:hAnsi="맑은 고딕" w:hint="eastAsia"/>
+                <w:color w:val="000000"/>
+                <w:sz w:val="16"/>
+                <w:szCs w:val="16"/>
+              </w:rPr>
+              <w:t>{{lesson.translations[37]}}</w:t>
+            </w:r>
           </w:p>
           <w:p>
             <w:pPr>
@@ -8884,57 +5754,21 @@
               <w:autoSpaceDN w:val="0"/>
               <w:jc w:val="both"/>
               <w:rPr>
-                <w:rFonts w:ascii="Malgun Gothic" w:eastAsia="Malgun Gothic" w:hAnsi="Malgun Gothic"/>
-                <w:color w:val="000000"/>
-                <w:sz w:val="16"/>
-                <w:szCs w:val="16"/>
-              </w:rPr>
-            </w:pPr>
-            <w:r>
-              <w:rPr>
-                <w:rFonts w:ascii="Malgun Gothic" w:eastAsia="Malgun Gothic" w:hAnsi="Malgun Gothic" w:hint="eastAsia"/>
-                <w:color w:val="000000"/>
-                <w:sz w:val="16"/>
-                <w:szCs w:val="16"/>
-              </w:rPr>
-              <w:t>{{</w:t>
-            </w:r>
-            <w:proofErr w:type="spellStart"/>
-            <w:proofErr w:type="gramStart"/>
-            <w:r>
-              <w:rPr>
-                <w:rFonts w:ascii="Malgun Gothic" w:eastAsia="Malgun Gothic" w:hAnsi="Malgun Gothic" w:hint="eastAsia"/>
-                <w:color w:val="000000"/>
-                <w:sz w:val="16"/>
-                <w:szCs w:val="16"/>
-              </w:rPr>
-              <w:t>lesson.translations</w:t>
-            </w:r>
-            <w:proofErr w:type="spellEnd"/>
-            <w:proofErr w:type="gramEnd"/>
-            <w:r>
-              <w:rPr>
-                <w:rFonts w:ascii="Malgun Gothic" w:eastAsia="Malgun Gothic" w:hAnsi="Malgun Gothic" w:hint="eastAsia"/>
-                <w:color w:val="000000"/>
-                <w:sz w:val="16"/>
-                <w:szCs w:val="16"/>
-              </w:rPr>
-              <w:t>[38]}}</w:t>
-            </w:r>
-          </w:p>
-          <w:p>
-            <w:pPr>
-              <w:widowControl w:val="0"/>
-              <w:autoSpaceDE w:val="0"/>
-              <w:autoSpaceDN w:val="0"/>
-              <w:jc w:val="both"/>
-              <w:rPr>
-                <w:rFonts w:ascii="Malgun Gothic" w:eastAsia="Malgun Gothic" w:hAnsi="Malgun Gothic"/>
-                <w:color w:val="000000"/>
-                <w:sz w:val="16"/>
-                <w:szCs w:val="16"/>
-              </w:rPr>
-            </w:pPr>
+                <w:rFonts w:ascii="맑은 고딕" w:eastAsia="맑은 고딕" w:hAnsi="맑은 고딕"/>
+                <w:color w:val="000000"/>
+                <w:sz w:val="16"/>
+                <w:szCs w:val="16"/>
+              </w:rPr>
+            </w:pPr>
+            <w:r>
+              <w:rPr>
+                <w:rFonts w:ascii="맑은 고딕" w:eastAsia="맑은 고딕" w:hAnsi="맑은 고딕" w:hint="eastAsia"/>
+                <w:color w:val="000000"/>
+                <w:sz w:val="16"/>
+                <w:szCs w:val="16"/>
+              </w:rPr>
+              <w:t>{{lesson.translations[38]}}</w:t>
+            </w:r>
           </w:p>
           <w:p>
             <w:pPr>
@@ -8975,57 +5809,21 @@
               <w:autoSpaceDN w:val="0"/>
               <w:jc w:val="both"/>
               <w:rPr>
-                <w:rFonts w:ascii="Malgun Gothic" w:eastAsia="Malgun Gothic" w:hAnsi="Malgun Gothic"/>
-                <w:color w:val="000000"/>
-                <w:sz w:val="16"/>
-                <w:szCs w:val="16"/>
-              </w:rPr>
-            </w:pPr>
-            <w:r>
-              <w:rPr>
-                <w:rFonts w:ascii="Malgun Gothic" w:eastAsia="Malgun Gothic" w:hAnsi="Malgun Gothic" w:hint="eastAsia"/>
-                <w:color w:val="000000"/>
-                <w:sz w:val="16"/>
-                <w:szCs w:val="16"/>
-              </w:rPr>
-              <w:t>{{</w:t>
-            </w:r>
-            <w:proofErr w:type="spellStart"/>
-            <w:proofErr w:type="gramStart"/>
-            <w:r>
-              <w:rPr>
-                <w:rFonts w:ascii="Malgun Gothic" w:eastAsia="Malgun Gothic" w:hAnsi="Malgun Gothic" w:hint="eastAsia"/>
-                <w:color w:val="000000"/>
-                <w:sz w:val="16"/>
-                <w:szCs w:val="16"/>
-              </w:rPr>
-              <w:t>lesson.translations</w:t>
-            </w:r>
-            <w:proofErr w:type="spellEnd"/>
-            <w:proofErr w:type="gramEnd"/>
-            <w:r>
-              <w:rPr>
-                <w:rFonts w:ascii="Malgun Gothic" w:eastAsia="Malgun Gothic" w:hAnsi="Malgun Gothic" w:hint="eastAsia"/>
-                <w:color w:val="000000"/>
-                <w:sz w:val="16"/>
-                <w:szCs w:val="16"/>
-              </w:rPr>
-              <w:t>[39]}}</w:t>
-            </w:r>
-          </w:p>
-          <w:p>
-            <w:pPr>
-              <w:widowControl w:val="0"/>
-              <w:autoSpaceDE w:val="0"/>
-              <w:autoSpaceDN w:val="0"/>
-              <w:jc w:val="both"/>
-              <w:rPr>
-                <w:rFonts w:ascii="Malgun Gothic" w:eastAsia="Malgun Gothic" w:hAnsi="Malgun Gothic"/>
-                <w:color w:val="000000"/>
-                <w:sz w:val="16"/>
-                <w:szCs w:val="16"/>
-              </w:rPr>
-            </w:pPr>
+                <w:rFonts w:ascii="맑은 고딕" w:eastAsia="맑은 고딕" w:hAnsi="맑은 고딕"/>
+                <w:color w:val="000000"/>
+                <w:sz w:val="16"/>
+                <w:szCs w:val="16"/>
+              </w:rPr>
+            </w:pPr>
+            <w:r>
+              <w:rPr>
+                <w:rFonts w:ascii="맑은 고딕" w:eastAsia="맑은 고딕" w:hAnsi="맑은 고딕" w:hint="eastAsia"/>
+                <w:color w:val="000000"/>
+                <w:sz w:val="16"/>
+                <w:szCs w:val="16"/>
+              </w:rPr>
+              <w:t>{{lesson.translations[39]}}</w:t>
+            </w:r>
           </w:p>
           <w:p>
             <w:pPr>
@@ -9071,70 +5869,21 @@
               <w:autoSpaceDN w:val="0"/>
               <w:jc w:val="both"/>
               <w:rPr>
-                <w:rFonts w:ascii="Malgun Gothic" w:eastAsia="Malgun Gothic" w:hAnsi="Malgun Gothic"/>
-                <w:color w:val="000000"/>
-                <w:sz w:val="16"/>
-                <w:szCs w:val="16"/>
-              </w:rPr>
-            </w:pPr>
-            <w:r>
-              <w:rPr>
-                <w:rFonts w:ascii="Malgun Gothic" w:eastAsia="Malgun Gothic" w:hAnsi="Malgun Gothic" w:hint="eastAsia"/>
-                <w:color w:val="000000"/>
-                <w:sz w:val="16"/>
-                <w:szCs w:val="16"/>
-              </w:rPr>
-              <w:t>{{</w:t>
-            </w:r>
-            <w:proofErr w:type="spellStart"/>
-            <w:proofErr w:type="gramStart"/>
-            <w:r>
-              <w:rPr>
-                <w:rFonts w:ascii="Malgun Gothic" w:eastAsia="Malgun Gothic" w:hAnsi="Malgun Gothic" w:hint="eastAsia"/>
-                <w:color w:val="000000"/>
-                <w:sz w:val="16"/>
-                <w:szCs w:val="16"/>
-              </w:rPr>
-              <w:t>lesson.translations</w:t>
-            </w:r>
-            <w:proofErr w:type="spellEnd"/>
-            <w:proofErr w:type="gramEnd"/>
-            <w:r>
-              <w:rPr>
-                <w:rFonts w:ascii="Malgun Gothic" w:eastAsia="Malgun Gothic" w:hAnsi="Malgun Gothic" w:hint="eastAsia"/>
-                <w:color w:val="000000"/>
-                <w:sz w:val="16"/>
-                <w:szCs w:val="16"/>
-              </w:rPr>
-              <w:t>[40]}}</w:t>
-            </w:r>
-          </w:p>
-          <w:p>
-            <w:pPr>
-              <w:widowControl w:val="0"/>
-              <w:autoSpaceDE w:val="0"/>
-              <w:autoSpaceDN w:val="0"/>
-              <w:jc w:val="both"/>
-              <w:rPr>
-                <w:rFonts w:ascii="Malgun Gothic" w:eastAsia="Malgun Gothic" w:hAnsi="Malgun Gothic"/>
-                <w:color w:val="000000"/>
-                <w:sz w:val="16"/>
-                <w:szCs w:val="16"/>
-              </w:rPr>
-            </w:pPr>
-          </w:p>
-          <w:p>
-            <w:pPr>
-              <w:widowControl w:val="0"/>
-              <w:autoSpaceDE w:val="0"/>
-              <w:autoSpaceDN w:val="0"/>
-              <w:jc w:val="both"/>
-              <w:rPr>
-                <w:rFonts w:asciiTheme="minorHAnsi" w:eastAsiaTheme="minorHAnsi" w:hAnsiTheme="minorHAnsi" w:cs="Aharoni"/>
-                <w:sz w:val="16"/>
-                <w:szCs w:val="16"/>
-              </w:rPr>
-            </w:pPr>
+                <w:rFonts w:ascii="맑은 고딕" w:eastAsia="맑은 고딕" w:hAnsi="맑은 고딕"/>
+                <w:color w:val="000000"/>
+                <w:sz w:val="16"/>
+                <w:szCs w:val="16"/>
+              </w:rPr>
+            </w:pPr>
+            <w:r>
+              <w:rPr>
+                <w:rFonts w:ascii="맑은 고딕" w:eastAsia="맑은 고딕" w:hAnsi="맑은 고딕" w:hint="eastAsia"/>
+                <w:color w:val="000000"/>
+                <w:sz w:val="16"/>
+                <w:szCs w:val="16"/>
+              </w:rPr>
+              <w:t>{{lesson.translations[40]}}</w:t>
+            </w:r>
           </w:p>
         </w:tc>
         <w:tc>
@@ -9162,57 +5911,21 @@
               <w:autoSpaceDN w:val="0"/>
               <w:jc w:val="both"/>
               <w:rPr>
-                <w:rFonts w:ascii="Malgun Gothic" w:eastAsia="Malgun Gothic" w:hAnsi="Malgun Gothic"/>
-                <w:color w:val="000000"/>
-                <w:sz w:val="16"/>
-                <w:szCs w:val="16"/>
-              </w:rPr>
-            </w:pPr>
-            <w:r>
-              <w:rPr>
-                <w:rFonts w:ascii="Malgun Gothic" w:eastAsia="Malgun Gothic" w:hAnsi="Malgun Gothic" w:hint="eastAsia"/>
-                <w:color w:val="000000"/>
-                <w:sz w:val="16"/>
-                <w:szCs w:val="16"/>
-              </w:rPr>
-              <w:t>{{</w:t>
-            </w:r>
-            <w:proofErr w:type="spellStart"/>
-            <w:proofErr w:type="gramStart"/>
-            <w:r>
-              <w:rPr>
-                <w:rFonts w:ascii="Malgun Gothic" w:eastAsia="Malgun Gothic" w:hAnsi="Malgun Gothic" w:hint="eastAsia"/>
-                <w:color w:val="000000"/>
-                <w:sz w:val="16"/>
-                <w:szCs w:val="16"/>
-              </w:rPr>
-              <w:t>lesson.translations</w:t>
-            </w:r>
-            <w:proofErr w:type="spellEnd"/>
-            <w:proofErr w:type="gramEnd"/>
-            <w:r>
-              <w:rPr>
-                <w:rFonts w:ascii="Malgun Gothic" w:eastAsia="Malgun Gothic" w:hAnsi="Malgun Gothic" w:hint="eastAsia"/>
-                <w:color w:val="000000"/>
-                <w:sz w:val="16"/>
-                <w:szCs w:val="16"/>
-              </w:rPr>
-              <w:t>[41]}}</w:t>
-            </w:r>
-          </w:p>
-          <w:p>
-            <w:pPr>
-              <w:widowControl w:val="0"/>
-              <w:autoSpaceDE w:val="0"/>
-              <w:autoSpaceDN w:val="0"/>
-              <w:jc w:val="both"/>
-              <w:rPr>
-                <w:rFonts w:ascii="Malgun Gothic" w:eastAsia="Malgun Gothic" w:hAnsi="Malgun Gothic"/>
-                <w:color w:val="000000"/>
-                <w:sz w:val="16"/>
-                <w:szCs w:val="16"/>
-              </w:rPr>
-            </w:pPr>
+                <w:rFonts w:ascii="맑은 고딕" w:eastAsia="맑은 고딕" w:hAnsi="맑은 고딕"/>
+                <w:color w:val="000000"/>
+                <w:sz w:val="16"/>
+                <w:szCs w:val="16"/>
+              </w:rPr>
+            </w:pPr>
+            <w:r>
+              <w:rPr>
+                <w:rFonts w:ascii="맑은 고딕" w:eastAsia="맑은 고딕" w:hAnsi="맑은 고딕" w:hint="eastAsia"/>
+                <w:color w:val="000000"/>
+                <w:sz w:val="16"/>
+                <w:szCs w:val="16"/>
+              </w:rPr>
+              <w:t>{{lesson.translations[41]}}</w:t>
+            </w:r>
           </w:p>
           <w:p>
             <w:pPr>
@@ -9253,57 +5966,21 @@
               <w:autoSpaceDN w:val="0"/>
               <w:jc w:val="both"/>
               <w:rPr>
-                <w:rFonts w:ascii="Malgun Gothic" w:eastAsia="Malgun Gothic" w:hAnsi="Malgun Gothic"/>
-                <w:color w:val="000000"/>
-                <w:sz w:val="16"/>
-                <w:szCs w:val="16"/>
-              </w:rPr>
-            </w:pPr>
-            <w:r>
-              <w:rPr>
-                <w:rFonts w:ascii="Malgun Gothic" w:eastAsia="Malgun Gothic" w:hAnsi="Malgun Gothic" w:hint="eastAsia"/>
-                <w:color w:val="000000"/>
-                <w:sz w:val="16"/>
-                <w:szCs w:val="16"/>
-              </w:rPr>
-              <w:t>{{</w:t>
-            </w:r>
-            <w:proofErr w:type="spellStart"/>
-            <w:proofErr w:type="gramStart"/>
-            <w:r>
-              <w:rPr>
-                <w:rFonts w:ascii="Malgun Gothic" w:eastAsia="Malgun Gothic" w:hAnsi="Malgun Gothic" w:hint="eastAsia"/>
-                <w:color w:val="000000"/>
-                <w:sz w:val="16"/>
-                <w:szCs w:val="16"/>
-              </w:rPr>
-              <w:t>lesson.translations</w:t>
-            </w:r>
-            <w:proofErr w:type="spellEnd"/>
-            <w:proofErr w:type="gramEnd"/>
-            <w:r>
-              <w:rPr>
-                <w:rFonts w:ascii="Malgun Gothic" w:eastAsia="Malgun Gothic" w:hAnsi="Malgun Gothic" w:hint="eastAsia"/>
-                <w:color w:val="000000"/>
-                <w:sz w:val="16"/>
-                <w:szCs w:val="16"/>
-              </w:rPr>
-              <w:t>[42]}}</w:t>
-            </w:r>
-          </w:p>
-          <w:p>
-            <w:pPr>
-              <w:widowControl w:val="0"/>
-              <w:autoSpaceDE w:val="0"/>
-              <w:autoSpaceDN w:val="0"/>
-              <w:jc w:val="both"/>
-              <w:rPr>
-                <w:rFonts w:ascii="Malgun Gothic" w:eastAsia="Malgun Gothic" w:hAnsi="Malgun Gothic"/>
-                <w:color w:val="000000"/>
-                <w:sz w:val="16"/>
-                <w:szCs w:val="16"/>
-              </w:rPr>
-            </w:pPr>
+                <w:rFonts w:ascii="맑은 고딕" w:eastAsia="맑은 고딕" w:hAnsi="맑은 고딕"/>
+                <w:color w:val="000000"/>
+                <w:sz w:val="16"/>
+                <w:szCs w:val="16"/>
+              </w:rPr>
+            </w:pPr>
+            <w:r>
+              <w:rPr>
+                <w:rFonts w:ascii="맑은 고딕" w:eastAsia="맑은 고딕" w:hAnsi="맑은 고딕" w:hint="eastAsia"/>
+                <w:color w:val="000000"/>
+                <w:sz w:val="16"/>
+                <w:szCs w:val="16"/>
+              </w:rPr>
+              <w:t>{{lesson.translations[42]}}</w:t>
+            </w:r>
           </w:p>
           <w:p>
             <w:pPr>
@@ -9344,57 +6021,21 @@
               <w:autoSpaceDN w:val="0"/>
               <w:jc w:val="both"/>
               <w:rPr>
-                <w:rFonts w:ascii="Malgun Gothic" w:eastAsia="Malgun Gothic" w:hAnsi="Malgun Gothic"/>
-                <w:color w:val="000000"/>
-                <w:sz w:val="16"/>
-                <w:szCs w:val="16"/>
-              </w:rPr>
-            </w:pPr>
-            <w:r>
-              <w:rPr>
-                <w:rFonts w:ascii="Malgun Gothic" w:eastAsia="Malgun Gothic" w:hAnsi="Malgun Gothic" w:hint="eastAsia"/>
-                <w:color w:val="000000"/>
-                <w:sz w:val="16"/>
-                <w:szCs w:val="16"/>
-              </w:rPr>
-              <w:t>{{</w:t>
-            </w:r>
-            <w:proofErr w:type="spellStart"/>
-            <w:proofErr w:type="gramStart"/>
-            <w:r>
-              <w:rPr>
-                <w:rFonts w:ascii="Malgun Gothic" w:eastAsia="Malgun Gothic" w:hAnsi="Malgun Gothic" w:hint="eastAsia"/>
-                <w:color w:val="000000"/>
-                <w:sz w:val="16"/>
-                <w:szCs w:val="16"/>
-              </w:rPr>
-              <w:t>lesson.translations</w:t>
-            </w:r>
-            <w:proofErr w:type="spellEnd"/>
-            <w:proofErr w:type="gramEnd"/>
-            <w:r>
-              <w:rPr>
-                <w:rFonts w:ascii="Malgun Gothic" w:eastAsia="Malgun Gothic" w:hAnsi="Malgun Gothic" w:hint="eastAsia"/>
-                <w:color w:val="000000"/>
-                <w:sz w:val="16"/>
-                <w:szCs w:val="16"/>
-              </w:rPr>
-              <w:t>[43]}}</w:t>
-            </w:r>
-          </w:p>
-          <w:p>
-            <w:pPr>
-              <w:widowControl w:val="0"/>
-              <w:autoSpaceDE w:val="0"/>
-              <w:autoSpaceDN w:val="0"/>
-              <w:jc w:val="both"/>
-              <w:rPr>
-                <w:rFonts w:ascii="Malgun Gothic" w:eastAsia="Malgun Gothic" w:hAnsi="Malgun Gothic"/>
-                <w:color w:val="000000"/>
-                <w:sz w:val="16"/>
-                <w:szCs w:val="16"/>
-              </w:rPr>
-            </w:pPr>
+                <w:rFonts w:ascii="맑은 고딕" w:eastAsia="맑은 고딕" w:hAnsi="맑은 고딕"/>
+                <w:color w:val="000000"/>
+                <w:sz w:val="16"/>
+                <w:szCs w:val="16"/>
+              </w:rPr>
+            </w:pPr>
+            <w:r>
+              <w:rPr>
+                <w:rFonts w:ascii="맑은 고딕" w:eastAsia="맑은 고딕" w:hAnsi="맑은 고딕" w:hint="eastAsia"/>
+                <w:color w:val="000000"/>
+                <w:sz w:val="16"/>
+                <w:szCs w:val="16"/>
+              </w:rPr>
+              <w:t>{{lesson.translations[43]}}</w:t>
+            </w:r>
           </w:p>
           <w:p>
             <w:pPr>
@@ -9435,70 +6076,21 @@
               <w:autoSpaceDN w:val="0"/>
               <w:jc w:val="both"/>
               <w:rPr>
-                <w:rFonts w:ascii="Malgun Gothic" w:eastAsia="Malgun Gothic" w:hAnsi="Malgun Gothic"/>
-                <w:color w:val="000000"/>
-                <w:sz w:val="16"/>
-                <w:szCs w:val="16"/>
-              </w:rPr>
-            </w:pPr>
-            <w:r>
-              <w:rPr>
-                <w:rFonts w:ascii="Malgun Gothic" w:eastAsia="Malgun Gothic" w:hAnsi="Malgun Gothic" w:hint="eastAsia"/>
-                <w:color w:val="000000"/>
-                <w:sz w:val="16"/>
-                <w:szCs w:val="16"/>
-              </w:rPr>
-              <w:t>{{</w:t>
-            </w:r>
-            <w:proofErr w:type="spellStart"/>
-            <w:proofErr w:type="gramStart"/>
-            <w:r>
-              <w:rPr>
-                <w:rFonts w:ascii="Malgun Gothic" w:eastAsia="Malgun Gothic" w:hAnsi="Malgun Gothic" w:hint="eastAsia"/>
-                <w:color w:val="000000"/>
-                <w:sz w:val="16"/>
-                <w:szCs w:val="16"/>
-              </w:rPr>
-              <w:t>lesson.translations</w:t>
-            </w:r>
-            <w:proofErr w:type="spellEnd"/>
-            <w:proofErr w:type="gramEnd"/>
-            <w:r>
-              <w:rPr>
-                <w:rFonts w:ascii="Malgun Gothic" w:eastAsia="Malgun Gothic" w:hAnsi="Malgun Gothic" w:hint="eastAsia"/>
-                <w:color w:val="000000"/>
-                <w:sz w:val="16"/>
-                <w:szCs w:val="16"/>
-              </w:rPr>
-              <w:t>[44]}}</w:t>
-            </w:r>
-          </w:p>
-          <w:p>
-            <w:pPr>
-              <w:widowControl w:val="0"/>
-              <w:autoSpaceDE w:val="0"/>
-              <w:autoSpaceDN w:val="0"/>
-              <w:jc w:val="both"/>
-              <w:rPr>
-                <w:rFonts w:ascii="Malgun Gothic" w:eastAsia="Malgun Gothic" w:hAnsi="Malgun Gothic"/>
-                <w:color w:val="000000"/>
-                <w:sz w:val="16"/>
-                <w:szCs w:val="16"/>
-              </w:rPr>
-            </w:pPr>
-          </w:p>
-          <w:p>
-            <w:pPr>
-              <w:widowControl w:val="0"/>
-              <w:autoSpaceDE w:val="0"/>
-              <w:autoSpaceDN w:val="0"/>
-              <w:jc w:val="both"/>
-              <w:rPr>
-                <w:rFonts w:asciiTheme="minorHAnsi" w:eastAsiaTheme="minorHAnsi" w:hAnsiTheme="minorHAnsi" w:cs="Aharoni"/>
-                <w:sz w:val="16"/>
-                <w:szCs w:val="16"/>
-              </w:rPr>
-            </w:pPr>
+                <w:rFonts w:ascii="맑은 고딕" w:eastAsia="맑은 고딕" w:hAnsi="맑은 고딕"/>
+                <w:color w:val="000000"/>
+                <w:sz w:val="16"/>
+                <w:szCs w:val="16"/>
+              </w:rPr>
+            </w:pPr>
+            <w:r>
+              <w:rPr>
+                <w:rFonts w:ascii="맑은 고딕" w:eastAsia="맑은 고딕" w:hAnsi="맑은 고딕" w:hint="eastAsia"/>
+                <w:color w:val="000000"/>
+                <w:sz w:val="16"/>
+                <w:szCs w:val="16"/>
+              </w:rPr>
+              <w:t>{{lesson.translations[44]}}</w:t>
+            </w:r>
           </w:p>
         </w:tc>
       </w:tr>
@@ -9530,56 +6122,21 @@
               <w:autoSpaceDN w:val="0"/>
               <w:jc w:val="both"/>
               <w:rPr>
-                <w:rFonts w:ascii="Malgun Gothic" w:eastAsia="Malgun Gothic" w:hAnsi="Malgun Gothic"/>
-                <w:color w:val="000000"/>
-                <w:sz w:val="16"/>
-                <w:szCs w:val="16"/>
-              </w:rPr>
-            </w:pPr>
-            <w:r>
-              <w:rPr>
-                <w:rFonts w:ascii="Malgun Gothic" w:eastAsia="Malgun Gothic" w:hAnsi="Malgun Gothic" w:hint="eastAsia"/>
-                <w:color w:val="000000"/>
-                <w:sz w:val="16"/>
-                <w:szCs w:val="16"/>
-              </w:rPr>
-              <w:t>{{</w:t>
-            </w:r>
-            <w:proofErr w:type="spellStart"/>
-            <w:proofErr w:type="gramStart"/>
-            <w:r>
-              <w:rPr>
-                <w:rFonts w:ascii="Malgun Gothic" w:eastAsia="Malgun Gothic" w:hAnsi="Malgun Gothic" w:hint="eastAsia"/>
-                <w:color w:val="000000"/>
-                <w:sz w:val="16"/>
-                <w:szCs w:val="16"/>
-              </w:rPr>
-              <w:t>lesson.translations</w:t>
-            </w:r>
-            <w:proofErr w:type="spellEnd"/>
-            <w:proofErr w:type="gramEnd"/>
-            <w:r>
-              <w:rPr>
-                <w:rFonts w:ascii="Malgun Gothic" w:eastAsia="Malgun Gothic" w:hAnsi="Malgun Gothic" w:hint="eastAsia"/>
-                <w:color w:val="000000"/>
-                <w:sz w:val="16"/>
-                <w:szCs w:val="16"/>
-              </w:rPr>
-              <w:t>[45]}}</w:t>
-            </w:r>
-          </w:p>
-          <w:p>
-            <w:pPr>
-              <w:widowControl w:val="0"/>
-              <w:autoSpaceDE w:val="0"/>
-              <w:autoSpaceDN w:val="0"/>
-              <w:jc w:val="both"/>
-              <w:rPr>
-                <w:rFonts w:asciiTheme="minorHAnsi" w:eastAsiaTheme="minorHAnsi" w:hAnsiTheme="minorHAnsi" w:cs="Aharoni"/>
-                <w:sz w:val="16"/>
-                <w:szCs w:val="16"/>
-              </w:rPr>
-            </w:pPr>
+                <w:rFonts w:ascii="맑은 고딕" w:eastAsia="맑은 고딕" w:hAnsi="맑은 고딕"/>
+                <w:color w:val="000000"/>
+                <w:sz w:val="16"/>
+                <w:szCs w:val="16"/>
+              </w:rPr>
+            </w:pPr>
+            <w:r>
+              <w:rPr>
+                <w:rFonts w:ascii="맑은 고딕" w:eastAsia="맑은 고딕" w:hAnsi="맑은 고딕" w:hint="eastAsia"/>
+                <w:color w:val="000000"/>
+                <w:sz w:val="16"/>
+                <w:szCs w:val="16"/>
+              </w:rPr>
+              <w:t>{{lesson.translations[45]}}</w:t>
+            </w:r>
           </w:p>
         </w:tc>
         <w:tc>
@@ -9606,56 +6163,21 @@
               <w:autoSpaceDN w:val="0"/>
               <w:jc w:val="both"/>
               <w:rPr>
-                <w:rFonts w:ascii="Malgun Gothic" w:eastAsia="Malgun Gothic" w:hAnsi="Malgun Gothic"/>
-                <w:color w:val="000000"/>
-                <w:sz w:val="16"/>
-                <w:szCs w:val="16"/>
-              </w:rPr>
-            </w:pPr>
-            <w:r>
-              <w:rPr>
-                <w:rFonts w:ascii="Malgun Gothic" w:eastAsia="Malgun Gothic" w:hAnsi="Malgun Gothic" w:hint="eastAsia"/>
-                <w:color w:val="000000"/>
-                <w:sz w:val="16"/>
-                <w:szCs w:val="16"/>
-              </w:rPr>
-              <w:t>{{</w:t>
-            </w:r>
-            <w:proofErr w:type="spellStart"/>
-            <w:proofErr w:type="gramStart"/>
-            <w:r>
-              <w:rPr>
-                <w:rFonts w:ascii="Malgun Gothic" w:eastAsia="Malgun Gothic" w:hAnsi="Malgun Gothic" w:hint="eastAsia"/>
-                <w:color w:val="000000"/>
-                <w:sz w:val="16"/>
-                <w:szCs w:val="16"/>
-              </w:rPr>
-              <w:t>lesson.translations</w:t>
-            </w:r>
-            <w:proofErr w:type="spellEnd"/>
-            <w:proofErr w:type="gramEnd"/>
-            <w:r>
-              <w:rPr>
-                <w:rFonts w:ascii="Malgun Gothic" w:eastAsia="Malgun Gothic" w:hAnsi="Malgun Gothic" w:hint="eastAsia"/>
-                <w:color w:val="000000"/>
-                <w:sz w:val="16"/>
-                <w:szCs w:val="16"/>
-              </w:rPr>
-              <w:t>[46]}}</w:t>
-            </w:r>
-          </w:p>
-          <w:p>
-            <w:pPr>
-              <w:widowControl w:val="0"/>
-              <w:autoSpaceDE w:val="0"/>
-              <w:autoSpaceDN w:val="0"/>
-              <w:jc w:val="both"/>
-              <w:rPr>
-                <w:rFonts w:asciiTheme="minorHAnsi" w:eastAsiaTheme="minorHAnsi" w:hAnsiTheme="minorHAnsi" w:cs="Aharoni"/>
-                <w:sz w:val="16"/>
-                <w:szCs w:val="16"/>
-              </w:rPr>
-            </w:pPr>
+                <w:rFonts w:ascii="맑은 고딕" w:eastAsia="맑은 고딕" w:hAnsi="맑은 고딕"/>
+                <w:color w:val="000000"/>
+                <w:sz w:val="16"/>
+                <w:szCs w:val="16"/>
+              </w:rPr>
+            </w:pPr>
+            <w:r>
+              <w:rPr>
+                <w:rFonts w:ascii="맑은 고딕" w:eastAsia="맑은 고딕" w:hAnsi="맑은 고딕" w:hint="eastAsia"/>
+                <w:color w:val="000000"/>
+                <w:sz w:val="16"/>
+                <w:szCs w:val="16"/>
+              </w:rPr>
+              <w:t>{{lesson.translations[46]}}</w:t>
+            </w:r>
           </w:p>
         </w:tc>
         <w:tc>
@@ -9682,56 +6204,21 @@
               <w:autoSpaceDN w:val="0"/>
               <w:jc w:val="both"/>
               <w:rPr>
-                <w:rFonts w:ascii="Malgun Gothic" w:eastAsia="Malgun Gothic" w:hAnsi="Malgun Gothic"/>
-                <w:color w:val="000000"/>
-                <w:sz w:val="16"/>
-                <w:szCs w:val="16"/>
-              </w:rPr>
-            </w:pPr>
-            <w:r>
-              <w:rPr>
-                <w:rFonts w:ascii="Malgun Gothic" w:eastAsia="Malgun Gothic" w:hAnsi="Malgun Gothic" w:hint="eastAsia"/>
-                <w:color w:val="000000"/>
-                <w:sz w:val="16"/>
-                <w:szCs w:val="16"/>
-              </w:rPr>
-              <w:t>{{</w:t>
-            </w:r>
-            <w:proofErr w:type="spellStart"/>
-            <w:proofErr w:type="gramStart"/>
-            <w:r>
-              <w:rPr>
-                <w:rFonts w:ascii="Malgun Gothic" w:eastAsia="Malgun Gothic" w:hAnsi="Malgun Gothic" w:hint="eastAsia"/>
-                <w:color w:val="000000"/>
-                <w:sz w:val="16"/>
-                <w:szCs w:val="16"/>
-              </w:rPr>
-              <w:t>lesson.translations</w:t>
-            </w:r>
-            <w:proofErr w:type="spellEnd"/>
-            <w:proofErr w:type="gramEnd"/>
-            <w:r>
-              <w:rPr>
-                <w:rFonts w:ascii="Malgun Gothic" w:eastAsia="Malgun Gothic" w:hAnsi="Malgun Gothic" w:hint="eastAsia"/>
-                <w:color w:val="000000"/>
-                <w:sz w:val="16"/>
-                <w:szCs w:val="16"/>
-              </w:rPr>
-              <w:t>[47]}}</w:t>
-            </w:r>
-          </w:p>
-          <w:p>
-            <w:pPr>
-              <w:widowControl w:val="0"/>
-              <w:autoSpaceDE w:val="0"/>
-              <w:autoSpaceDN w:val="0"/>
-              <w:jc w:val="both"/>
-              <w:rPr>
-                <w:rFonts w:asciiTheme="minorHAnsi" w:eastAsiaTheme="minorHAnsi" w:hAnsiTheme="minorHAnsi" w:cs="Aharoni"/>
-                <w:sz w:val="16"/>
-                <w:szCs w:val="16"/>
-              </w:rPr>
-            </w:pPr>
+                <w:rFonts w:ascii="맑은 고딕" w:eastAsia="맑은 고딕" w:hAnsi="맑은 고딕"/>
+                <w:color w:val="000000"/>
+                <w:sz w:val="16"/>
+                <w:szCs w:val="16"/>
+              </w:rPr>
+            </w:pPr>
+            <w:r>
+              <w:rPr>
+                <w:rFonts w:ascii="맑은 고딕" w:eastAsia="맑은 고딕" w:hAnsi="맑은 고딕" w:hint="eastAsia"/>
+                <w:color w:val="000000"/>
+                <w:sz w:val="16"/>
+                <w:szCs w:val="16"/>
+              </w:rPr>
+              <w:t>{{lesson.translations[47]}}</w:t>
+            </w:r>
           </w:p>
         </w:tc>
         <w:tc>
@@ -9758,56 +6245,21 @@
               <w:autoSpaceDN w:val="0"/>
               <w:jc w:val="both"/>
               <w:rPr>
-                <w:rFonts w:ascii="Malgun Gothic" w:eastAsia="Malgun Gothic" w:hAnsi="Malgun Gothic"/>
-                <w:color w:val="000000"/>
-                <w:sz w:val="16"/>
-                <w:szCs w:val="16"/>
-              </w:rPr>
-            </w:pPr>
-            <w:r>
-              <w:rPr>
-                <w:rFonts w:ascii="Malgun Gothic" w:eastAsia="Malgun Gothic" w:hAnsi="Malgun Gothic" w:hint="eastAsia"/>
-                <w:color w:val="000000"/>
-                <w:sz w:val="16"/>
-                <w:szCs w:val="16"/>
-              </w:rPr>
-              <w:t>{{</w:t>
-            </w:r>
-            <w:proofErr w:type="spellStart"/>
-            <w:proofErr w:type="gramStart"/>
-            <w:r>
-              <w:rPr>
-                <w:rFonts w:ascii="Malgun Gothic" w:eastAsia="Malgun Gothic" w:hAnsi="Malgun Gothic" w:hint="eastAsia"/>
-                <w:color w:val="000000"/>
-                <w:sz w:val="16"/>
-                <w:szCs w:val="16"/>
-              </w:rPr>
-              <w:t>lesson.translations</w:t>
-            </w:r>
-            <w:proofErr w:type="spellEnd"/>
-            <w:proofErr w:type="gramEnd"/>
-            <w:r>
-              <w:rPr>
-                <w:rFonts w:ascii="Malgun Gothic" w:eastAsia="Malgun Gothic" w:hAnsi="Malgun Gothic" w:hint="eastAsia"/>
-                <w:color w:val="000000"/>
-                <w:sz w:val="16"/>
-                <w:szCs w:val="16"/>
-              </w:rPr>
-              <w:t>[48]}}</w:t>
-            </w:r>
-          </w:p>
-          <w:p>
-            <w:pPr>
-              <w:widowControl w:val="0"/>
-              <w:autoSpaceDE w:val="0"/>
-              <w:autoSpaceDN w:val="0"/>
-              <w:jc w:val="both"/>
-              <w:rPr>
-                <w:rFonts w:asciiTheme="minorHAnsi" w:eastAsiaTheme="minorHAnsi" w:hAnsiTheme="minorHAnsi" w:cs="Aharoni"/>
-                <w:sz w:val="16"/>
-                <w:szCs w:val="16"/>
-              </w:rPr>
-            </w:pPr>
+                <w:rFonts w:ascii="맑은 고딕" w:eastAsia="맑은 고딕" w:hAnsi="맑은 고딕"/>
+                <w:color w:val="000000"/>
+                <w:sz w:val="16"/>
+                <w:szCs w:val="16"/>
+              </w:rPr>
+            </w:pPr>
+            <w:r>
+              <w:rPr>
+                <w:rFonts w:ascii="맑은 고딕" w:eastAsia="맑은 고딕" w:hAnsi="맑은 고딕" w:hint="eastAsia"/>
+                <w:color w:val="000000"/>
+                <w:sz w:val="16"/>
+                <w:szCs w:val="16"/>
+              </w:rPr>
+              <w:t>{{lesson.translations[48]}}</w:t>
+            </w:r>
           </w:p>
         </w:tc>
         <w:tc>
@@ -9834,56 +6286,21 @@
               <w:autoSpaceDN w:val="0"/>
               <w:jc w:val="both"/>
               <w:rPr>
-                <w:rFonts w:ascii="Malgun Gothic" w:eastAsia="Malgun Gothic" w:hAnsi="Malgun Gothic"/>
-                <w:color w:val="000000"/>
-                <w:sz w:val="16"/>
-                <w:szCs w:val="16"/>
-              </w:rPr>
-            </w:pPr>
-            <w:r>
-              <w:rPr>
-                <w:rFonts w:ascii="Malgun Gothic" w:eastAsia="Malgun Gothic" w:hAnsi="Malgun Gothic" w:hint="eastAsia"/>
-                <w:color w:val="000000"/>
-                <w:sz w:val="16"/>
-                <w:szCs w:val="16"/>
-              </w:rPr>
-              <w:t>{{</w:t>
-            </w:r>
-            <w:proofErr w:type="spellStart"/>
-            <w:proofErr w:type="gramStart"/>
-            <w:r>
-              <w:rPr>
-                <w:rFonts w:ascii="Malgun Gothic" w:eastAsia="Malgun Gothic" w:hAnsi="Malgun Gothic" w:hint="eastAsia"/>
-                <w:color w:val="000000"/>
-                <w:sz w:val="16"/>
-                <w:szCs w:val="16"/>
-              </w:rPr>
-              <w:t>lesson.translations</w:t>
-            </w:r>
-            <w:proofErr w:type="spellEnd"/>
-            <w:proofErr w:type="gramEnd"/>
-            <w:r>
-              <w:rPr>
-                <w:rFonts w:ascii="Malgun Gothic" w:eastAsia="Malgun Gothic" w:hAnsi="Malgun Gothic" w:hint="eastAsia"/>
-                <w:color w:val="000000"/>
-                <w:sz w:val="16"/>
-                <w:szCs w:val="16"/>
-              </w:rPr>
-              <w:t>[49]}}</w:t>
-            </w:r>
-          </w:p>
-          <w:p>
-            <w:pPr>
-              <w:widowControl w:val="0"/>
-              <w:autoSpaceDE w:val="0"/>
-              <w:autoSpaceDN w:val="0"/>
-              <w:jc w:val="both"/>
-              <w:rPr>
-                <w:rFonts w:asciiTheme="minorHAnsi" w:eastAsiaTheme="minorHAnsi" w:hAnsiTheme="minorHAnsi" w:cs="Aharoni"/>
-                <w:sz w:val="16"/>
-                <w:szCs w:val="16"/>
-              </w:rPr>
-            </w:pPr>
+                <w:rFonts w:ascii="맑은 고딕" w:eastAsia="맑은 고딕" w:hAnsi="맑은 고딕"/>
+                <w:color w:val="000000"/>
+                <w:sz w:val="16"/>
+                <w:szCs w:val="16"/>
+              </w:rPr>
+            </w:pPr>
+            <w:r>
+              <w:rPr>
+                <w:rFonts w:ascii="맑은 고딕" w:eastAsia="맑은 고딕" w:hAnsi="맑은 고딕" w:hint="eastAsia"/>
+                <w:color w:val="000000"/>
+                <w:sz w:val="16"/>
+                <w:szCs w:val="16"/>
+              </w:rPr>
+              <w:t>{{lesson.translations[49]}}</w:t>
+            </w:r>
           </w:p>
         </w:tc>
       </w:tr>
@@ -9896,17 +6313,7 @@
         <w:t xml:space="preserve">{% endif %} </w:t>
       </w:r>
       <w:r>
-        <w:t xml:space="preserve">{% if not </w:t>
-      </w:r>
-      <w:proofErr w:type="spellStart"/>
-      <w:proofErr w:type="gramStart"/>
-      <w:r>
-        <w:t>loop.last</w:t>
-      </w:r>
-      <w:proofErr w:type="spellEnd"/>
-      <w:proofErr w:type="gramEnd"/>
-      <w:r>
-        <w:t xml:space="preserve"> %}</w:t>
+        <w:t>{% if not loop.last %}</w:t>
       </w:r>
     </w:p>
     <w:p>
@@ -9918,23 +6325,7 @@
       </w:r>
       <w:r>
         <w:lastRenderedPageBreak/>
-        <w:t xml:space="preserve">{% endif </w:t>
-      </w:r>
-      <w:proofErr w:type="gramStart"/>
-      <w:r>
-        <w:t>%}{</w:t>
-      </w:r>
-      <w:proofErr w:type="gramEnd"/>
-      <w:r>
-        <w:t xml:space="preserve">% </w:t>
-      </w:r>
-      <w:proofErr w:type="spellStart"/>
-      <w:r>
-        <w:t>endfor</w:t>
-      </w:r>
-      <w:proofErr w:type="spellEnd"/>
-      <w:r>
-        <w:t xml:space="preserve"> %}</w:t>
+        <w:t>{% endif %}{% endfor %}</w:t>
       </w:r>
     </w:p>
     <w:sectPr>
@@ -10352,7 +6743,7 @@
       <w:spacing w:after="0"/>
     </w:pPr>
     <w:rPr>
-      <w:rFonts w:ascii="Gulim" w:eastAsia="Gulim" w:hAnsi="Gulim" w:cs="Gulim"/>
+      <w:rFonts w:ascii="굴림" w:eastAsia="굴림" w:hAnsi="굴림" w:cs="굴림"/>
       <w:kern w:val="0"/>
       <w:sz w:val="24"/>
       <w14:ligatures w14:val="none"/>
@@ -10617,6 +7008,7 @@
   <w:style w:type="character" w:default="1" w:styleId="a0">
     <w:name w:val="Default Paragraph Font"/>
     <w:uiPriority w:val="1"/>
+    <w:semiHidden/>
     <w:unhideWhenUsed/>
   </w:style>
   <w:style w:type="table" w:default="1" w:styleId="a1">
